--- a/Release_Updates.docx
+++ b/Release_Updates.docx
@@ -9,6 +9,9 @@
       </w:pPr>
       <w:r>
         <w:t>RELEASE UPDATES</w:t>
+      </w:r>
+      <w:r>
+        <w:t xml:space="preserve"> and Changes</w:t>
       </w:r>
     </w:p>
     <w:tbl>
@@ -22,6 +25,40 @@
         <w:gridCol w:w="1525"/>
         <w:gridCol w:w="7825"/>
       </w:tblGrid>
+      <w:tr>
+        <w:tc>
+          <w:tcPr>
+            <w:tcW w:w="1525" w:type="dxa"/>
+            <w:shd w:val="clear" w:color="auto" w:fill="D9D9D9" w:themeFill="background1" w:themeFillShade="D9"/>
+          </w:tcPr>
+          <w:p>
+            <w:pPr>
+              <w:rPr>
+                <w:b/>
+                <w:bCs/>
+              </w:rPr>
+            </w:pPr>
+            <w:r>
+              <w:rPr>
+                <w:b/>
+                <w:bCs/>
+              </w:rPr>
+              <w:t>11/15/2020</w:t>
+            </w:r>
+          </w:p>
+        </w:tc>
+        <w:tc>
+          <w:tcPr>
+            <w:tcW w:w="7825" w:type="dxa"/>
+            <w:shd w:val="clear" w:color="auto" w:fill="D9D9D9" w:themeFill="background1" w:themeFillShade="D9"/>
+          </w:tcPr>
+          <w:p>
+            <w:r>
+              <w:t>Descriptions – we have reposted a new “descriptions” parquet where we have adjusted the “created_pit” partition to the first day the “hash” job description was posted.  In the previous version the created_pit was synced with the jobs_base created_pit, which had the effect of “back_dating” the actual pit time you actually would have seen the description for the first time . In other words, sometimes jobs are posted, and the first time the description for the job is posted is some day after.  This change will now accurately reflect the point in time you would have first seen the description.  Note that the actual descriptions are the same, this just adjusted a small % of the created_pit’s used for partitioning.  The net effect should be now just 1 file in each created_pit partition…</w:t>
+            </w:r>
+          </w:p>
+        </w:tc>
+      </w:tr>
       <w:tr>
         <w:tc>
           <w:tcPr>
@@ -59,31 +96,7 @@
           </w:tcPr>
           <w:p>
             <w:r>
-              <w:t>Macro Job level "part-time" jobs flagged and scored.  See //</w:t>
-            </w:r>
-            <w:proofErr w:type="spellStart"/>
-            <w:r>
-              <w:t>analyticsEnhancedJob</w:t>
-            </w:r>
-            <w:proofErr w:type="spellEnd"/>
-            <w:r>
-              <w:t xml:space="preserve"> --&gt; </w:t>
-            </w:r>
-            <w:proofErr w:type="spellStart"/>
-            <w:r>
-              <w:t>analyticType</w:t>
-            </w:r>
-            <w:proofErr w:type="spellEnd"/>
-            <w:r>
-              <w:t>=</w:t>
-            </w:r>
-            <w:proofErr w:type="spellStart"/>
-            <w:r>
-              <w:t>word_parttime</w:t>
-            </w:r>
-            <w:proofErr w:type="spellEnd"/>
-            <w:r>
-              <w:t xml:space="preserve"> </w:t>
+              <w:t xml:space="preserve">Macro Job level "part-time" jobs flagged and scored.  See //analyticsEnhancedJob --&gt; analyticType=word_parttime </w:t>
             </w:r>
           </w:p>
           <w:p/>
@@ -118,45 +131,8 @@
           </w:tcPr>
           <w:p>
             <w:r>
-              <w:t xml:space="preserve">Macro Job level "bad hash" flagged.  These are </w:t>
+              <w:t>Macro Job level "bad hash" flagged.  These are jobs that LinkUp determined were invalid, and retroactively removed from the full data set.  See See //analyticsEnhancedJob --&gt; analyticType=badhash</w:t>
             </w:r>
-            <w:proofErr w:type="gramStart"/>
-            <w:r>
-              <w:t>jobs</w:t>
-            </w:r>
-            <w:proofErr w:type="gramEnd"/>
-            <w:r>
-              <w:t xml:space="preserve"> that LinkUp determined were invalid, and retroactively removed from the full data set.  See </w:t>
-            </w:r>
-            <w:proofErr w:type="spellStart"/>
-            <w:r>
-              <w:t>See</w:t>
-            </w:r>
-            <w:proofErr w:type="spellEnd"/>
-            <w:r>
-              <w:t xml:space="preserve"> //</w:t>
-            </w:r>
-            <w:proofErr w:type="spellStart"/>
-            <w:r>
-              <w:t>analyticsEnhancedJob</w:t>
-            </w:r>
-            <w:proofErr w:type="spellEnd"/>
-            <w:r>
-              <w:t xml:space="preserve"> --&gt; </w:t>
-            </w:r>
-            <w:proofErr w:type="spellStart"/>
-            <w:r>
-              <w:t>analyticType</w:t>
-            </w:r>
-            <w:proofErr w:type="spellEnd"/>
-            <w:r>
-              <w:t>=</w:t>
-            </w:r>
-            <w:proofErr w:type="spellStart"/>
-            <w:r>
-              <w:t>badhash</w:t>
-            </w:r>
-            <w:proofErr w:type="spellEnd"/>
           </w:p>
         </w:tc>
       </w:tr>
@@ -189,15 +165,7 @@
           </w:tcPr>
           <w:p>
             <w:r>
-              <w:t>Macro Zip Code level aggregate analytics released.  See //</w:t>
-            </w:r>
-            <w:proofErr w:type="spellStart"/>
-            <w:r>
-              <w:t>analyticsCore</w:t>
-            </w:r>
-            <w:proofErr w:type="spellEnd"/>
-            <w:r>
-              <w:t>// --&gt; aggregate code=00011130000001</w:t>
+              <w:t>Macro Zip Code level aggregate analytics released.  See //analyticsCore// --&gt; aggregate code=00011130000001</w:t>
             </w:r>
           </w:p>
           <w:p/>
@@ -232,15 +200,7 @@
           </w:tcPr>
           <w:p>
             <w:r>
-              <w:t>Macro State level aggregate analytics released.  See //</w:t>
-            </w:r>
-            <w:proofErr w:type="spellStart"/>
-            <w:r>
-              <w:t>analyticsCore</w:t>
-            </w:r>
-            <w:proofErr w:type="spellEnd"/>
-            <w:r>
-              <w:t>// --&gt; aggregate code=00011110000001</w:t>
+              <w:t>Macro State level aggregate analytics released.  See //analyticsCore// --&gt; aggregate code=00011110000001</w:t>
             </w:r>
           </w:p>
           <w:p/>
@@ -275,15 +235,7 @@
           </w:tcPr>
           <w:p>
             <w:r>
-              <w:t>Macro Country level aggregate analytics released.  See //</w:t>
-            </w:r>
-            <w:proofErr w:type="spellStart"/>
-            <w:r>
-              <w:t>analyticsCore</w:t>
-            </w:r>
-            <w:proofErr w:type="spellEnd"/>
-            <w:r>
-              <w:t>// --&gt; aggregate code=00011100000001</w:t>
+              <w:t>Macro Country level aggregate analytics released.  See //analyticsCore// --&gt; aggregate code=00011100000001</w:t>
             </w:r>
           </w:p>
           <w:p/>

--- a/Release_Updates.docx
+++ b/Release_Updates.docx
@@ -43,7 +43,7 @@
                 <w:b/>
                 <w:bCs/>
               </w:rPr>
-              <w:t>11/15/2020</w:t>
+              <w:t>11/17/2020</w:t>
             </w:r>
           </w:p>
         </w:tc>
@@ -54,7 +54,47 @@
           </w:tcPr>
           <w:p>
             <w:r>
-              <w:t>Descriptions – we have reposted a new “descriptions” parquet where we have adjusted the “created_pit” partition to the first day the “hash” job description was posted.  In the previous version the created_pit was synced with the jobs_base created_pit, which had the effect of “back_dating” the actual pit time you actually would have seen the description for the first time . In other words, sometimes jobs are posted, and the first time the description for the job is posted is some day after.  This change will now accurately reflect the point in time you would have first seen the description.  Note that the actual descriptions are the same, this just adjusted a small % of the created_pit’s used for partitioning.  The net effect should be now just 1 file in each created_pit partition…</w:t>
+              <w:t xml:space="preserve">Added </w:t>
+            </w:r>
+            <w:proofErr w:type="spellStart"/>
+            <w:r>
+              <w:t>reftype</w:t>
+            </w:r>
+            <w:proofErr w:type="spellEnd"/>
+            <w:r>
+              <w:t>(s) ‘</w:t>
+            </w:r>
+            <w:proofErr w:type="spellStart"/>
+            <w:r>
+              <w:t>employee_full_time</w:t>
+            </w:r>
+            <w:proofErr w:type="spellEnd"/>
+            <w:r>
+              <w:t>’ and ‘</w:t>
+            </w:r>
+            <w:proofErr w:type="spellStart"/>
+            <w:r>
+              <w:t>employee_part_time</w:t>
+            </w:r>
+            <w:proofErr w:type="spellEnd"/>
+            <w:r>
+              <w:t xml:space="preserve">’ to the reference file.  These are gathered from company SEC filings and </w:t>
+            </w:r>
+            <w:proofErr w:type="gramStart"/>
+            <w:r>
+              <w:t>are located in</w:t>
+            </w:r>
+            <w:proofErr w:type="gramEnd"/>
+            <w:r>
+              <w:t xml:space="preserve"> partition </w:t>
+            </w:r>
+            <w:proofErr w:type="spellStart"/>
+            <w:r>
+              <w:t>refsource</w:t>
+            </w:r>
+            <w:proofErr w:type="spellEnd"/>
+            <w:r>
+              <w:t>=’SMD’.</w:t>
             </w:r>
           </w:p>
         </w:tc>
@@ -77,6 +117,101 @@
                 <w:b/>
                 <w:bCs/>
               </w:rPr>
+              <w:t>11/15/2020</w:t>
+            </w:r>
+          </w:p>
+        </w:tc>
+        <w:tc>
+          <w:tcPr>
+            <w:tcW w:w="7825" w:type="dxa"/>
+            <w:shd w:val="clear" w:color="auto" w:fill="D9D9D9" w:themeFill="background1" w:themeFillShade="D9"/>
+          </w:tcPr>
+          <w:p>
+            <w:r>
+              <w:t>Descriptions – we have reposted a new “descriptions” parquet where we have adjusted the “</w:t>
+            </w:r>
+            <w:proofErr w:type="spellStart"/>
+            <w:r>
+              <w:t>created_pit</w:t>
+            </w:r>
+            <w:proofErr w:type="spellEnd"/>
+            <w:r>
+              <w:t xml:space="preserve">” partition to the first day the “hash” job description was posted.  In the previous version the </w:t>
+            </w:r>
+            <w:proofErr w:type="spellStart"/>
+            <w:r>
+              <w:t>created_pit</w:t>
+            </w:r>
+            <w:proofErr w:type="spellEnd"/>
+            <w:r>
+              <w:t xml:space="preserve"> was synced with the </w:t>
+            </w:r>
+            <w:proofErr w:type="spellStart"/>
+            <w:r>
+              <w:t>jobs_base</w:t>
+            </w:r>
+            <w:proofErr w:type="spellEnd"/>
+            <w:r>
+              <w:t xml:space="preserve"> </w:t>
+            </w:r>
+            <w:proofErr w:type="spellStart"/>
+            <w:r>
+              <w:t>created_pit</w:t>
+            </w:r>
+            <w:proofErr w:type="spellEnd"/>
+            <w:r>
+              <w:t>, which had the effect of “</w:t>
+            </w:r>
+            <w:proofErr w:type="spellStart"/>
+            <w:r>
+              <w:t>back_dating</w:t>
+            </w:r>
+            <w:proofErr w:type="spellEnd"/>
+            <w:r>
+              <w:t xml:space="preserve">” the actual pit time you actually would have seen the description for the first time . In other words, sometimes jobs are posted, and the first time the description for the job is posted is some day after.  This change will now accurately reflect the point in time you would have first seen the description.  Note that the actual descriptions are the same, this just adjusted a small % of the </w:t>
+            </w:r>
+            <w:proofErr w:type="spellStart"/>
+            <w:r>
+              <w:t>created_</w:t>
+            </w:r>
+            <w:proofErr w:type="gramStart"/>
+            <w:r>
+              <w:t>pit’s</w:t>
+            </w:r>
+            <w:proofErr w:type="spellEnd"/>
+            <w:proofErr w:type="gramEnd"/>
+            <w:r>
+              <w:t xml:space="preserve"> used for partitioning.  The net effect should be now just 1 file in each </w:t>
+            </w:r>
+            <w:proofErr w:type="spellStart"/>
+            <w:r>
+              <w:t>created_pit</w:t>
+            </w:r>
+            <w:proofErr w:type="spellEnd"/>
+            <w:r>
+              <w:t xml:space="preserve"> partition…</w:t>
+            </w:r>
+          </w:p>
+        </w:tc>
+      </w:tr>
+      <w:tr>
+        <w:tc>
+          <w:tcPr>
+            <w:tcW w:w="1525" w:type="dxa"/>
+            <w:shd w:val="clear" w:color="auto" w:fill="D9D9D9" w:themeFill="background1" w:themeFillShade="D9"/>
+          </w:tcPr>
+          <w:p>
+            <w:pPr>
+              <w:rPr>
+                <w:b/>
+                <w:bCs/>
+              </w:rPr>
+            </w:pPr>
+            <w:r>
+              <w:rPr>
+                <w:b/>
+                <w:bCs/>
+              </w:rPr>
               <w:t>9/11/2020</w:t>
             </w:r>
           </w:p>
@@ -96,7 +231,31 @@
           </w:tcPr>
           <w:p>
             <w:r>
-              <w:t xml:space="preserve">Macro Job level "part-time" jobs flagged and scored.  See //analyticsEnhancedJob --&gt; analyticType=word_parttime </w:t>
+              <w:t>Macro Job level "part-time" jobs flagged and scored.  See //</w:t>
+            </w:r>
+            <w:proofErr w:type="spellStart"/>
+            <w:r>
+              <w:t>analyticsEnhancedJob</w:t>
+            </w:r>
+            <w:proofErr w:type="spellEnd"/>
+            <w:r>
+              <w:t xml:space="preserve"> --&gt; </w:t>
+            </w:r>
+            <w:proofErr w:type="spellStart"/>
+            <w:r>
+              <w:t>analyticType</w:t>
+            </w:r>
+            <w:proofErr w:type="spellEnd"/>
+            <w:r>
+              <w:t>=</w:t>
+            </w:r>
+            <w:proofErr w:type="spellStart"/>
+            <w:r>
+              <w:t>word_parttime</w:t>
+            </w:r>
+            <w:proofErr w:type="spellEnd"/>
+            <w:r>
+              <w:t xml:space="preserve"> </w:t>
             </w:r>
           </w:p>
           <w:p/>
@@ -131,8 +290,45 @@
           </w:tcPr>
           <w:p>
             <w:r>
-              <w:t>Macro Job level "bad hash" flagged.  These are jobs that LinkUp determined were invalid, and retroactively removed from the full data set.  See See //analyticsEnhancedJob --&gt; analyticType=badhash</w:t>
-            </w:r>
+              <w:t xml:space="preserve">Macro Job level "bad hash" flagged.  These are </w:t>
+            </w:r>
+            <w:proofErr w:type="gramStart"/>
+            <w:r>
+              <w:t>jobs</w:t>
+            </w:r>
+            <w:proofErr w:type="gramEnd"/>
+            <w:r>
+              <w:t xml:space="preserve"> that LinkUp determined were invalid, and retroactively removed from the full data set.  See </w:t>
+            </w:r>
+            <w:proofErr w:type="spellStart"/>
+            <w:r>
+              <w:t>See</w:t>
+            </w:r>
+            <w:proofErr w:type="spellEnd"/>
+            <w:r>
+              <w:t xml:space="preserve"> //</w:t>
+            </w:r>
+            <w:proofErr w:type="spellStart"/>
+            <w:r>
+              <w:t>analyticsEnhancedJob</w:t>
+            </w:r>
+            <w:proofErr w:type="spellEnd"/>
+            <w:r>
+              <w:t xml:space="preserve"> --&gt; </w:t>
+            </w:r>
+            <w:proofErr w:type="spellStart"/>
+            <w:r>
+              <w:t>analyticType</w:t>
+            </w:r>
+            <w:proofErr w:type="spellEnd"/>
+            <w:r>
+              <w:t>=</w:t>
+            </w:r>
+            <w:proofErr w:type="spellStart"/>
+            <w:r>
+              <w:t>badhash</w:t>
+            </w:r>
+            <w:proofErr w:type="spellEnd"/>
           </w:p>
         </w:tc>
       </w:tr>
@@ -165,7 +361,15 @@
           </w:tcPr>
           <w:p>
             <w:r>
-              <w:t>Macro Zip Code level aggregate analytics released.  See //analyticsCore// --&gt; aggregate code=00011130000001</w:t>
+              <w:t>Macro Zip Code level aggregate analytics released.  See //</w:t>
+            </w:r>
+            <w:proofErr w:type="spellStart"/>
+            <w:r>
+              <w:t>analyticsCore</w:t>
+            </w:r>
+            <w:proofErr w:type="spellEnd"/>
+            <w:r>
+              <w:t>// --&gt; aggregate code=00011130000001</w:t>
             </w:r>
           </w:p>
           <w:p/>
@@ -200,7 +404,15 @@
           </w:tcPr>
           <w:p>
             <w:r>
-              <w:t>Macro State level aggregate analytics released.  See //analyticsCore// --&gt; aggregate code=00011110000001</w:t>
+              <w:t>Macro State level aggregate analytics released.  See //</w:t>
+            </w:r>
+            <w:proofErr w:type="spellStart"/>
+            <w:r>
+              <w:t>analyticsCore</w:t>
+            </w:r>
+            <w:proofErr w:type="spellEnd"/>
+            <w:r>
+              <w:t>// --&gt; aggregate code=00011110000001</w:t>
             </w:r>
           </w:p>
           <w:p/>
@@ -235,7 +447,15 @@
           </w:tcPr>
           <w:p>
             <w:r>
-              <w:t>Macro Country level aggregate analytics released.  See //analyticsCore// --&gt; aggregate code=00011100000001</w:t>
+              <w:t>Macro Country level aggregate analytics released.  See //</w:t>
+            </w:r>
+            <w:proofErr w:type="spellStart"/>
+            <w:r>
+              <w:t>analyticsCore</w:t>
+            </w:r>
+            <w:proofErr w:type="spellEnd"/>
+            <w:r>
+              <w:t>// --&gt; aggregate code=00011100000001</w:t>
             </w:r>
           </w:p>
           <w:p/>

--- a/Release_Updates.docx
+++ b/Release_Updates.docx
@@ -25,6 +25,64 @@
         <w:gridCol w:w="1525"/>
         <w:gridCol w:w="7825"/>
       </w:tblGrid>
+      <w:tr>
+        <w:tc>
+          <w:tcPr>
+            <w:tcW w:w="1525" w:type="dxa"/>
+            <w:shd w:val="clear" w:color="auto" w:fill="D9D9D9" w:themeFill="background1" w:themeFillShade="D9"/>
+          </w:tcPr>
+          <w:p>
+            <w:pPr>
+              <w:rPr>
+                <w:b/>
+                <w:bCs/>
+              </w:rPr>
+            </w:pPr>
+            <w:r>
+              <w:rPr>
+                <w:b/>
+                <w:bCs/>
+              </w:rPr>
+              <w:t>12/16/2020</w:t>
+            </w:r>
+          </w:p>
+        </w:tc>
+        <w:tc>
+          <w:tcPr>
+            <w:tcW w:w="7825" w:type="dxa"/>
+            <w:shd w:val="clear" w:color="auto" w:fill="D9D9D9" w:themeFill="background1" w:themeFillShade="D9"/>
+          </w:tcPr>
+          <w:p>
+            <w:r>
+              <w:t xml:space="preserve">Added </w:t>
+            </w:r>
+            <w:proofErr w:type="spellStart"/>
+            <w:r>
+              <w:t>actionType</w:t>
+            </w:r>
+            <w:proofErr w:type="spellEnd"/>
+            <w:r>
+              <w:t xml:space="preserve"> ‘</w:t>
+            </w:r>
+            <w:proofErr w:type="spellStart"/>
+            <w:r>
+              <w:t>scrape_changed</w:t>
+            </w:r>
+            <w:proofErr w:type="spellEnd"/>
+            <w:r>
+              <w:t xml:space="preserve">’ to the </w:t>
+            </w:r>
+            <w:proofErr w:type="spellStart"/>
+            <w:r>
+              <w:t>scrapelog</w:t>
+            </w:r>
+            <w:proofErr w:type="spellEnd"/>
+            <w:r>
+              <w:t>.</w:t>
+            </w:r>
+          </w:p>
+        </w:tc>
+      </w:tr>
       <w:tr>
         <w:tc>
           <w:tcPr>

--- a/Release_Updates.docx
+++ b/Release_Updates.docx
@@ -43,6 +43,531 @@
                 <w:b/>
                 <w:bCs/>
               </w:rPr>
+              <w:t>1/5/2021</w:t>
+            </w:r>
+          </w:p>
+        </w:tc>
+        <w:tc>
+          <w:tcPr>
+            <w:tcW w:w="7825" w:type="dxa"/>
+            <w:shd w:val="clear" w:color="auto" w:fill="D9D9D9" w:themeFill="background1" w:themeFillShade="D9"/>
+          </w:tcPr>
+          <w:p>
+            <w:pPr>
+              <w:rPr>
+                <w:b/>
+                <w:bCs/>
+              </w:rPr>
+            </w:pPr>
+            <w:r>
+              <w:rPr>
+                <w:b/>
+                <w:bCs/>
+                <w:highlight w:val="yellow"/>
+              </w:rPr>
+              <w:t>CHANGE</w:t>
+            </w:r>
+          </w:p>
+          <w:p>
+            <w:r>
+              <w:t xml:space="preserve">We discovered an anomaly in the analytics which was created when a company removed ALL of their jobs (so we </w:t>
+            </w:r>
+            <w:proofErr w:type="gramStart"/>
+            <w:r>
+              <w:t>scraped</w:t>
+            </w:r>
+            <w:proofErr w:type="gramEnd"/>
+            <w:r>
+              <w:t xml:space="preserve"> and we found no jobs posted).  The “</w:t>
+            </w:r>
+            <w:proofErr w:type="spellStart"/>
+            <w:r>
+              <w:t>jobsremoved</w:t>
+            </w:r>
+            <w:proofErr w:type="spellEnd"/>
+            <w:r>
+              <w:t xml:space="preserve">” was not getting captured correctly.  We have fixed this </w:t>
+            </w:r>
+            <w:proofErr w:type="gramStart"/>
+            <w:r>
+              <w:t>issue, and</w:t>
+            </w:r>
+            <w:proofErr w:type="gramEnd"/>
+            <w:r>
+              <w:t xml:space="preserve"> rerun the analytics.  The primary “</w:t>
+            </w:r>
+            <w:proofErr w:type="spellStart"/>
+            <w:r>
+              <w:t>jobsactive</w:t>
+            </w:r>
+            <w:proofErr w:type="spellEnd"/>
+            <w:r>
+              <w:t>”, as well as the other “core” analytics remained accurate, the only impact was on the “</w:t>
+            </w:r>
+            <w:proofErr w:type="spellStart"/>
+            <w:r>
+              <w:t>jobsremoved</w:t>
+            </w:r>
+            <w:proofErr w:type="spellEnd"/>
+            <w:r>
+              <w:t>”.</w:t>
+            </w:r>
+          </w:p>
+          <w:p/>
+          <w:p>
+            <w:r>
+              <w:t xml:space="preserve">In </w:t>
+            </w:r>
+            <w:proofErr w:type="gramStart"/>
+            <w:r>
+              <w:t>addition</w:t>
+            </w:r>
+            <w:proofErr w:type="gramEnd"/>
+            <w:r>
+              <w:t xml:space="preserve"> we identified an anomaly in our processing of “reposted” jobs, which created some “duplicates”.  We identified this anomaly and corrected it as well.  This had a very small impact on the “raw” jobs data files including the </w:t>
+            </w:r>
+            <w:proofErr w:type="spellStart"/>
+            <w:r>
+              <w:t>jobs_base</w:t>
+            </w:r>
+            <w:proofErr w:type="spellEnd"/>
+            <w:r>
+              <w:t xml:space="preserve"> and </w:t>
+            </w:r>
+            <w:proofErr w:type="spellStart"/>
+            <w:r>
+              <w:t>jobs_log</w:t>
+            </w:r>
+            <w:proofErr w:type="spellEnd"/>
+            <w:r>
+              <w:t xml:space="preserve">. </w:t>
+            </w:r>
+          </w:p>
+          <w:p/>
+          <w:p>
+            <w:r>
+              <w:t xml:space="preserve">The impact is insignificant at the Macro level, and only impacts a small number of jobs and </w:t>
+            </w:r>
+            <w:proofErr w:type="spellStart"/>
+            <w:r>
+              <w:t>company_ids</w:t>
+            </w:r>
+            <w:proofErr w:type="spellEnd"/>
+            <w:r>
+              <w:t xml:space="preserve">, many of which are for private companies.  Our pre-fix analysis shows that the “bug” impacted 535 total </w:t>
+            </w:r>
+            <w:proofErr w:type="spellStart"/>
+            <w:r>
+              <w:t>company_ids</w:t>
+            </w:r>
+            <w:proofErr w:type="spellEnd"/>
+            <w:r>
+              <w:t xml:space="preserve">, 148 created dates, and 6,244 jobs.  The first date affected was 2016-06-08 with 13 jobs.  The last date was 2020-04-30 with 4,062 jobs by 469 </w:t>
+            </w:r>
+            <w:proofErr w:type="spellStart"/>
+            <w:r>
+              <w:t>company_ids</w:t>
+            </w:r>
+            <w:proofErr w:type="spellEnd"/>
+            <w:r>
+              <w:t xml:space="preserve">.  </w:t>
+            </w:r>
+          </w:p>
+          <w:p/>
+          <w:p>
+            <w:r>
+              <w:t>We process this raw data in multiple subprocesses.  It appears that the likely culprit was a periodic “overlap” of multiple processes regarding the impacted dates.</w:t>
+            </w:r>
+          </w:p>
+          <w:p/>
+          <w:p>
+            <w:proofErr w:type="gramStart"/>
+            <w:r>
+              <w:t>So</w:t>
+            </w:r>
+            <w:proofErr w:type="gramEnd"/>
+            <w:r>
+              <w:t xml:space="preserve"> it looks like the issue is fairly insignificant affecting only </w:t>
+            </w:r>
+            <w:r>
+              <w:rPr>
+                <w:rFonts w:ascii="Arial" w:hAnsi="Arial" w:cs="Arial"/>
+                <w:color w:val="333333"/>
+                <w:shd w:val="clear" w:color="auto" w:fill="FFFFFF"/>
+              </w:rPr>
+              <w:t>0.0000334</w:t>
+            </w:r>
+            <w:r>
+              <w:t xml:space="preserve"> of the jobs. </w:t>
+            </w:r>
+          </w:p>
+          <w:p/>
+          <w:p>
+            <w:r>
+              <w:t xml:space="preserve">Due to these fixes, we will be swapping out the old </w:t>
+            </w:r>
+            <w:proofErr w:type="spellStart"/>
+            <w:r>
+              <w:t>jobs_log</w:t>
+            </w:r>
+            <w:proofErr w:type="spellEnd"/>
+            <w:r>
+              <w:t xml:space="preserve">, </w:t>
+            </w:r>
+            <w:proofErr w:type="spellStart"/>
+            <w:r>
+              <w:t>jobs_base</w:t>
+            </w:r>
+            <w:proofErr w:type="spellEnd"/>
+            <w:r>
+              <w:t>, and the “</w:t>
+            </w:r>
+            <w:proofErr w:type="spellStart"/>
+            <w:r>
+              <w:t>analyticsCore</w:t>
+            </w:r>
+            <w:proofErr w:type="spellEnd"/>
+            <w:r>
+              <w:t>” files.</w:t>
+            </w:r>
+          </w:p>
+          <w:p/>
+          <w:p>
+            <w:pPr>
+              <w:rPr>
+                <w:b/>
+                <w:bCs/>
+              </w:rPr>
+            </w:pPr>
+            <w:r>
+              <w:rPr>
+                <w:b/>
+                <w:bCs/>
+                <w:highlight w:val="yellow"/>
+              </w:rPr>
+              <w:t>ENHANCEMENT</w:t>
+            </w:r>
+          </w:p>
+          <w:p>
+            <w:r>
+              <w:t xml:space="preserve">Finally, we are happy to </w:t>
+            </w:r>
+            <w:proofErr w:type="gramStart"/>
+            <w:r>
+              <w:t>also now provide some additional aggregate analytics</w:t>
+            </w:r>
+            <w:proofErr w:type="gramEnd"/>
+            <w:r>
+              <w:t xml:space="preserve"> in the “</w:t>
+            </w:r>
+            <w:proofErr w:type="spellStart"/>
+            <w:r>
+              <w:t>analyticsCore</w:t>
+            </w:r>
+            <w:proofErr w:type="spellEnd"/>
+            <w:r>
+              <w:t xml:space="preserve">”.  We are adding the SOC code aggregates, broken down as follows from the </w:t>
+            </w:r>
+            <w:hyperlink r:id="rId8" w:history="1">
+              <w:r>
+                <w:rPr>
+                  <w:rStyle w:val="Hyperlink"/>
+                </w:rPr>
+                <w:t>Aggregate Analytics Codes</w:t>
+              </w:r>
+            </w:hyperlink>
+            <w:r>
+              <w:t>:</w:t>
+            </w:r>
+          </w:p>
+          <w:tbl>
+            <w:tblPr>
+              <w:tblW w:w="3212" w:type="dxa"/>
+              <w:tblLook w:val="04A0" w:firstRow="1" w:lastRow="0" w:firstColumn="1" w:lastColumn="0" w:noHBand="0" w:noVBand="1"/>
+            </w:tblPr>
+            <w:tblGrid>
+              <w:gridCol w:w="1620"/>
+              <w:gridCol w:w="1778"/>
+            </w:tblGrid>
+            <w:tr>
+              <w:trPr>
+                <w:trHeight w:val="300"/>
+              </w:trPr>
+              <w:tc>
+                <w:tcPr>
+                  <w:tcW w:w="1620" w:type="dxa"/>
+                  <w:tcBorders>
+                    <w:top w:val="single" w:sz="4" w:space="0" w:color="8EA9DB"/>
+                    <w:left w:val="nil"/>
+                    <w:bottom w:val="single" w:sz="4" w:space="0" w:color="8EA9DB"/>
+                    <w:right w:val="nil"/>
+                  </w:tcBorders>
+                  <w:noWrap/>
+                  <w:vAlign w:val="bottom"/>
+                  <w:hideMark/>
+                </w:tcPr>
+                <w:p>
+                  <w:pPr>
+                    <w:rPr>
+                      <w:rFonts w:ascii="Calibri" w:eastAsia="Times New Roman" w:hAnsi="Calibri" w:cs="Calibri"/>
+                      <w:color w:val="000000"/>
+                    </w:rPr>
+                  </w:pPr>
+                  <w:r>
+                    <w:rPr>
+                      <w:rFonts w:ascii="Calibri" w:eastAsia="Times New Roman" w:hAnsi="Calibri" w:cs="Calibri"/>
+                      <w:color w:val="000000"/>
+                    </w:rPr>
+                    <w:t>SOC Major</w:t>
+                  </w:r>
+                </w:p>
+              </w:tc>
+              <w:tc>
+                <w:tcPr>
+                  <w:tcW w:w="1592" w:type="dxa"/>
+                  <w:tcBorders>
+                    <w:top w:val="single" w:sz="4" w:space="0" w:color="8EA9DB"/>
+                    <w:left w:val="nil"/>
+                    <w:bottom w:val="single" w:sz="4" w:space="0" w:color="8EA9DB"/>
+                    <w:right w:val="nil"/>
+                  </w:tcBorders>
+                  <w:noWrap/>
+                  <w:vAlign w:val="bottom"/>
+                  <w:hideMark/>
+                </w:tcPr>
+                <w:p>
+                  <w:pPr>
+                    <w:rPr>
+                      <w:rFonts w:ascii="Calibri" w:eastAsia="Times New Roman" w:hAnsi="Calibri" w:cs="Calibri"/>
+                      <w:color w:val="000000"/>
+                    </w:rPr>
+                  </w:pPr>
+                  <w:r>
+                    <w:rPr>
+                      <w:rFonts w:ascii="Calibri" w:eastAsia="Times New Roman" w:hAnsi="Calibri" w:cs="Calibri"/>
+                      <w:color w:val="000000"/>
+                    </w:rPr>
+                    <w:t>00011700000001</w:t>
+                  </w:r>
+                </w:p>
+              </w:tc>
+            </w:tr>
+            <w:tr>
+              <w:trPr>
+                <w:trHeight w:val="300"/>
+              </w:trPr>
+              <w:tc>
+                <w:tcPr>
+                  <w:tcW w:w="1620" w:type="dxa"/>
+                  <w:tcBorders>
+                    <w:top w:val="single" w:sz="4" w:space="0" w:color="8EA9DB"/>
+                    <w:left w:val="nil"/>
+                    <w:bottom w:val="single" w:sz="4" w:space="0" w:color="8EA9DB"/>
+                    <w:right w:val="nil"/>
+                  </w:tcBorders>
+                  <w:shd w:val="clear" w:color="auto" w:fill="D9E1F2"/>
+                  <w:noWrap/>
+                  <w:vAlign w:val="bottom"/>
+                  <w:hideMark/>
+                </w:tcPr>
+                <w:p>
+                  <w:pPr>
+                    <w:rPr>
+                      <w:rFonts w:ascii="Calibri" w:eastAsia="Times New Roman" w:hAnsi="Calibri" w:cs="Calibri"/>
+                      <w:color w:val="000000"/>
+                    </w:rPr>
+                  </w:pPr>
+                  <w:r>
+                    <w:rPr>
+                      <w:rFonts w:ascii="Calibri" w:eastAsia="Times New Roman" w:hAnsi="Calibri" w:cs="Calibri"/>
+                      <w:color w:val="000000"/>
+                    </w:rPr>
+                    <w:t>SOC Minor</w:t>
+                  </w:r>
+                </w:p>
+              </w:tc>
+              <w:tc>
+                <w:tcPr>
+                  <w:tcW w:w="1592" w:type="dxa"/>
+                  <w:tcBorders>
+                    <w:top w:val="single" w:sz="4" w:space="0" w:color="8EA9DB"/>
+                    <w:left w:val="nil"/>
+                    <w:bottom w:val="single" w:sz="4" w:space="0" w:color="8EA9DB"/>
+                    <w:right w:val="nil"/>
+                  </w:tcBorders>
+                  <w:shd w:val="clear" w:color="auto" w:fill="D9E1F2"/>
+                  <w:noWrap/>
+                  <w:vAlign w:val="bottom"/>
+                  <w:hideMark/>
+                </w:tcPr>
+                <w:p>
+                  <w:pPr>
+                    <w:rPr>
+                      <w:rFonts w:ascii="Calibri" w:eastAsia="Times New Roman" w:hAnsi="Calibri" w:cs="Calibri"/>
+                      <w:color w:val="000000"/>
+                    </w:rPr>
+                  </w:pPr>
+                  <w:r>
+                    <w:rPr>
+                      <w:rFonts w:ascii="Calibri" w:eastAsia="Times New Roman" w:hAnsi="Calibri" w:cs="Calibri"/>
+                      <w:color w:val="000000"/>
+                    </w:rPr>
+                    <w:t>00011710000001</w:t>
+                  </w:r>
+                </w:p>
+              </w:tc>
+            </w:tr>
+            <w:tr>
+              <w:trPr>
+                <w:trHeight w:val="300"/>
+              </w:trPr>
+              <w:tc>
+                <w:tcPr>
+                  <w:tcW w:w="1620" w:type="dxa"/>
+                  <w:tcBorders>
+                    <w:top w:val="single" w:sz="4" w:space="0" w:color="8EA9DB"/>
+                    <w:left w:val="nil"/>
+                    <w:bottom w:val="single" w:sz="4" w:space="0" w:color="8EA9DB"/>
+                    <w:right w:val="nil"/>
+                  </w:tcBorders>
+                  <w:noWrap/>
+                  <w:vAlign w:val="bottom"/>
+                  <w:hideMark/>
+                </w:tcPr>
+                <w:p>
+                  <w:pPr>
+                    <w:rPr>
+                      <w:rFonts w:ascii="Calibri" w:eastAsia="Times New Roman" w:hAnsi="Calibri" w:cs="Calibri"/>
+                      <w:color w:val="000000"/>
+                    </w:rPr>
+                  </w:pPr>
+                  <w:r>
+                    <w:rPr>
+                      <w:rFonts w:ascii="Calibri" w:eastAsia="Times New Roman" w:hAnsi="Calibri" w:cs="Calibri"/>
+                      <w:color w:val="000000"/>
+                    </w:rPr>
+                    <w:t>SOC Broad</w:t>
+                  </w:r>
+                </w:p>
+              </w:tc>
+              <w:tc>
+                <w:tcPr>
+                  <w:tcW w:w="1592" w:type="dxa"/>
+                  <w:tcBorders>
+                    <w:top w:val="single" w:sz="4" w:space="0" w:color="8EA9DB"/>
+                    <w:left w:val="nil"/>
+                    <w:bottom w:val="single" w:sz="4" w:space="0" w:color="8EA9DB"/>
+                    <w:right w:val="nil"/>
+                  </w:tcBorders>
+                  <w:noWrap/>
+                  <w:vAlign w:val="bottom"/>
+                  <w:hideMark/>
+                </w:tcPr>
+                <w:p>
+                  <w:pPr>
+                    <w:rPr>
+                      <w:rFonts w:ascii="Calibri" w:eastAsia="Times New Roman" w:hAnsi="Calibri" w:cs="Calibri"/>
+                      <w:color w:val="000000"/>
+                    </w:rPr>
+                  </w:pPr>
+                  <w:r>
+                    <w:rPr>
+                      <w:rFonts w:ascii="Calibri" w:eastAsia="Times New Roman" w:hAnsi="Calibri" w:cs="Calibri"/>
+                      <w:color w:val="000000"/>
+                    </w:rPr>
+                    <w:t>00011720000001</w:t>
+                  </w:r>
+                </w:p>
+              </w:tc>
+            </w:tr>
+            <w:tr>
+              <w:trPr>
+                <w:trHeight w:val="300"/>
+              </w:trPr>
+              <w:tc>
+                <w:tcPr>
+                  <w:tcW w:w="1620" w:type="dxa"/>
+                  <w:tcBorders>
+                    <w:top w:val="single" w:sz="4" w:space="0" w:color="8EA9DB"/>
+                    <w:left w:val="nil"/>
+                    <w:bottom w:val="single" w:sz="4" w:space="0" w:color="8EA9DB"/>
+                    <w:right w:val="nil"/>
+                  </w:tcBorders>
+                  <w:shd w:val="clear" w:color="auto" w:fill="D9E1F2"/>
+                  <w:noWrap/>
+                  <w:vAlign w:val="bottom"/>
+                  <w:hideMark/>
+                </w:tcPr>
+                <w:p>
+                  <w:pPr>
+                    <w:rPr>
+                      <w:rFonts w:ascii="Calibri" w:eastAsia="Times New Roman" w:hAnsi="Calibri" w:cs="Calibri"/>
+                      <w:color w:val="000000"/>
+                    </w:rPr>
+                  </w:pPr>
+                  <w:r>
+                    <w:rPr>
+                      <w:rFonts w:ascii="Calibri" w:eastAsia="Times New Roman" w:hAnsi="Calibri" w:cs="Calibri"/>
+                      <w:color w:val="000000"/>
+                    </w:rPr>
+                    <w:t>SOC Detailed</w:t>
+                  </w:r>
+                </w:p>
+              </w:tc>
+              <w:tc>
+                <w:tcPr>
+                  <w:tcW w:w="1592" w:type="dxa"/>
+                  <w:tcBorders>
+                    <w:top w:val="single" w:sz="4" w:space="0" w:color="8EA9DB"/>
+                    <w:left w:val="nil"/>
+                    <w:bottom w:val="single" w:sz="4" w:space="0" w:color="8EA9DB"/>
+                    <w:right w:val="nil"/>
+                  </w:tcBorders>
+                  <w:shd w:val="clear" w:color="auto" w:fill="D9E1F2"/>
+                  <w:noWrap/>
+                  <w:vAlign w:val="bottom"/>
+                  <w:hideMark/>
+                </w:tcPr>
+                <w:p>
+                  <w:pPr>
+                    <w:rPr>
+                      <w:rFonts w:ascii="Calibri" w:eastAsia="Times New Roman" w:hAnsi="Calibri" w:cs="Calibri"/>
+                      <w:color w:val="000000"/>
+                    </w:rPr>
+                  </w:pPr>
+                  <w:r>
+                    <w:rPr>
+                      <w:rFonts w:ascii="Calibri" w:eastAsia="Times New Roman" w:hAnsi="Calibri" w:cs="Calibri"/>
+                      <w:color w:val="000000"/>
+                    </w:rPr>
+                    <w:t>00011730000001</w:t>
+                  </w:r>
+                </w:p>
+              </w:tc>
+            </w:tr>
+          </w:tbl>
+          <w:p/>
+          <w:p/>
+        </w:tc>
+      </w:tr>
+      <w:tr>
+        <w:tc>
+          <w:tcPr>
+            <w:tcW w:w="1525" w:type="dxa"/>
+            <w:shd w:val="clear" w:color="auto" w:fill="D9D9D9" w:themeFill="background1" w:themeFillShade="D9"/>
+          </w:tcPr>
+          <w:p>
+            <w:pPr>
+              <w:rPr>
+                <w:b/>
+                <w:bCs/>
+              </w:rPr>
+            </w:pPr>
+            <w:r>
+              <w:rPr>
+                <w:b/>
+                <w:bCs/>
+              </w:rPr>
               <w:t>12/16/2020</w:t>
             </w:r>
           </w:p>
@@ -194,7 +719,11 @@
             </w:r>
             <w:proofErr w:type="spellEnd"/>
             <w:r>
-              <w:t xml:space="preserve">” partition to the first day the “hash” job description was posted.  In the previous version the </w:t>
+              <w:t xml:space="preserve">” partition to the first day the “hash” job description was </w:t>
+            </w:r>
+            <w:r>
+              <w:lastRenderedPageBreak/>
+              <w:t xml:space="preserve">posted.  In the previous version the </w:t>
             </w:r>
             <w:proofErr w:type="spellStart"/>
             <w:r>
@@ -270,6 +799,7 @@
                 <w:b/>
                 <w:bCs/>
               </w:rPr>
+              <w:lastRenderedPageBreak/>
               <w:t>9/11/2020</w:t>
             </w:r>
           </w:p>
@@ -605,8 +1135,8 @@
     <w:p/>
     <w:p/>
     <w:sectPr>
-      <w:headerReference w:type="default" r:id="rId8"/>
-      <w:footerReference w:type="default" r:id="rId9"/>
+      <w:headerReference w:type="default" r:id="rId9"/>
+      <w:footerReference w:type="default" r:id="rId10"/>
       <w:pgSz w:w="12240" w:h="15840"/>
       <w:pgMar w:top="1440" w:right="1440" w:bottom="1440" w:left="1440" w:header="720" w:footer="720" w:gutter="0"/>
       <w:cols w:space="720"/>
@@ -656,7 +1186,7 @@
         <wp:inline distT="0" distB="0" distL="0" distR="0" wp14:anchorId="04B061D1" wp14:editId="7DA54AA4">
           <wp:extent cx="1945594" cy="323850"/>
           <wp:effectExtent l="0" t="0" r="0" b="0"/>
-          <wp:docPr id="1" name="Picture 1"/>
+          <wp:docPr id="3" name="Picture 3"/>
           <wp:cNvGraphicFramePr>
             <a:graphicFrameLocks xmlns:a="http://schemas.openxmlformats.org/drawingml/2006/main" noChangeAspect="1"/>
           </wp:cNvGraphicFramePr>
@@ -739,7 +1269,7 @@
         <wp:inline distT="0" distB="0" distL="0" distR="0" wp14:anchorId="3AF607F2" wp14:editId="0E0C6569">
           <wp:extent cx="257175" cy="257175"/>
           <wp:effectExtent l="0" t="0" r="9525" b="9525"/>
-          <wp:docPr id="4" name="Picture 4"/>
+          <wp:docPr id="2" name="Picture 2"/>
           <wp:cNvGraphicFramePr>
             <a:graphicFrameLocks xmlns:a="http://schemas.openxmlformats.org/drawingml/2006/main" noChangeAspect="1"/>
           </wp:cNvGraphicFramePr>

--- a/Release_Updates.docx
+++ b/Release_Updates.docx
@@ -25,6 +25,119 @@
         <w:gridCol w:w="1525"/>
         <w:gridCol w:w="7825"/>
       </w:tblGrid>
+      <w:tr>
+        <w:tc>
+          <w:tcPr>
+            <w:tcW w:w="1525" w:type="dxa"/>
+            <w:shd w:val="clear" w:color="auto" w:fill="D9D9D9" w:themeFill="background1" w:themeFillShade="D9"/>
+          </w:tcPr>
+          <w:p>
+            <w:pPr>
+              <w:rPr>
+                <w:b/>
+                <w:bCs/>
+              </w:rPr>
+            </w:pPr>
+            <w:r>
+              <w:rPr>
+                <w:b/>
+                <w:bCs/>
+              </w:rPr>
+              <w:t>3/2</w:t>
+            </w:r>
+            <w:r>
+              <w:rPr>
+                <w:b/>
+                <w:bCs/>
+              </w:rPr>
+              <w:t>3</w:t>
+            </w:r>
+            <w:r>
+              <w:rPr>
+                <w:b/>
+                <w:bCs/>
+              </w:rPr>
+              <w:t>/2021</w:t>
+            </w:r>
+          </w:p>
+        </w:tc>
+        <w:tc>
+          <w:tcPr>
+            <w:tcW w:w="7825" w:type="dxa"/>
+            <w:shd w:val="clear" w:color="auto" w:fill="D9D9D9" w:themeFill="background1" w:themeFillShade="D9"/>
+          </w:tcPr>
+          <w:p>
+            <w:pPr>
+              <w:rPr>
+                <w:b/>
+                <w:bCs/>
+                <w:highlight w:val="yellow"/>
+              </w:rPr>
+            </w:pPr>
+            <w:r>
+              <w:rPr>
+                <w:b/>
+                <w:bCs/>
+                <w:highlight w:val="yellow"/>
+              </w:rPr>
+              <w:t>ENHANCEMENT</w:t>
+            </w:r>
+          </w:p>
+          <w:p>
+            <w:r>
+              <w:t xml:space="preserve">We have enhanced the job ‘descriptions’ raw data.  </w:t>
+            </w:r>
+          </w:p>
+          <w:p/>
+          <w:p>
+            <w:r>
+              <w:t xml:space="preserve">First, we have identified and removed all of the email addresses in the Description text as part of our effort to clean up the primary source of Personal Identifiable Information in the LinkUp Job Post dataset.  We have replaced all email addresses with </w:t>
+            </w:r>
+            <w:hyperlink r:id="rId8" w:history="1">
+              <w:r>
+                <w:rPr>
+                  <w:rStyle w:val="Hyperlink"/>
+                </w:rPr>
+                <w:t>cleaned@emailaddress.com</w:t>
+              </w:r>
+            </w:hyperlink>
+            <w:r>
+              <w:t>.  As of 3/2</w:t>
+            </w:r>
+            <w:r>
+              <w:t>2</w:t>
+            </w:r>
+            <w:r>
+              <w:t>/2021 there are roughly xxx email addresses that are now cleansed in the data set.</w:t>
+            </w:r>
+          </w:p>
+          <w:p/>
+          <w:p>
+            <w:r>
+              <w:t>We have also further cleansed the RAW text, removing white space, as well as various other “noise” from the scrape process – primarily rogue html.</w:t>
+            </w:r>
+          </w:p>
+          <w:p/>
+          <w:p>
+            <w:pPr>
+              <w:rPr>
+                <w:b/>
+                <w:bCs/>
+                <w:highlight w:val="yellow"/>
+              </w:rPr>
+            </w:pPr>
+            <w:r>
+              <w:t>If you consume the ‘descriptions’ parquet files, we recommend that you re</w:t>
+            </w:r>
+            <w:r>
+              <w:t>-</w:t>
+            </w:r>
+            <w:r>
+              <w:t>download the entire parquet.</w:t>
+            </w:r>
+          </w:p>
+        </w:tc>
+      </w:tr>
       <w:tr>
         <w:tc>
           <w:tcPr>
@@ -70,107 +183,19 @@
           </w:p>
           <w:p>
             <w:r>
-              <w:t xml:space="preserve">We discovered an anomaly in the analytics which was created when a company removed ALL of their jobs (so we </w:t>
-            </w:r>
-            <w:proofErr w:type="gramStart"/>
-            <w:r>
-              <w:t>scraped</w:t>
-            </w:r>
-            <w:proofErr w:type="gramEnd"/>
-            <w:r>
-              <w:t xml:space="preserve"> and we found no jobs posted).  The “</w:t>
-            </w:r>
-            <w:proofErr w:type="spellStart"/>
-            <w:r>
-              <w:t>jobsremoved</w:t>
-            </w:r>
-            <w:proofErr w:type="spellEnd"/>
-            <w:r>
-              <w:t xml:space="preserve">” was not getting captured correctly.  We have fixed this </w:t>
-            </w:r>
-            <w:proofErr w:type="gramStart"/>
-            <w:r>
-              <w:t>issue, and</w:t>
-            </w:r>
-            <w:proofErr w:type="gramEnd"/>
-            <w:r>
-              <w:t xml:space="preserve"> rerun the analytics.  The primary “</w:t>
-            </w:r>
-            <w:proofErr w:type="spellStart"/>
-            <w:r>
-              <w:t>jobsactive</w:t>
-            </w:r>
-            <w:proofErr w:type="spellEnd"/>
-            <w:r>
-              <w:t>”, as well as the other “core” analytics remained accurate, the only impact was on the “</w:t>
-            </w:r>
-            <w:proofErr w:type="spellStart"/>
-            <w:r>
-              <w:t>jobsremoved</w:t>
-            </w:r>
-            <w:proofErr w:type="spellEnd"/>
-            <w:r>
-              <w:t>”.</w:t>
+              <w:t>We discovered an anomaly in the analytics which was created when a company removed ALL of their jobs (so we scraped and we found no jobs posted).  The “jobsremoved” was not getting captured correctly.  We have fixed this issue, and rerun the analytics.  The primary “jobsactive”, as well as the other “core” analytics remained accurate, the only impact was on the “jobsremoved”.</w:t>
             </w:r>
           </w:p>
           <w:p/>
           <w:p>
             <w:r>
-              <w:t xml:space="preserve">In </w:t>
-            </w:r>
-            <w:proofErr w:type="gramStart"/>
-            <w:r>
-              <w:t>addition</w:t>
-            </w:r>
-            <w:proofErr w:type="gramEnd"/>
-            <w:r>
-              <w:t xml:space="preserve"> we identified an anomaly in our processing of “reposted” jobs, which created some “duplicates”.  We identified this anomaly and corrected it as well.  This had a very small impact on the “raw” jobs data files including the </w:t>
-            </w:r>
-            <w:proofErr w:type="spellStart"/>
-            <w:r>
-              <w:t>jobs_base</w:t>
-            </w:r>
-            <w:proofErr w:type="spellEnd"/>
-            <w:r>
-              <w:t xml:space="preserve"> and </w:t>
-            </w:r>
-            <w:proofErr w:type="spellStart"/>
-            <w:r>
-              <w:t>jobs_log</w:t>
-            </w:r>
-            <w:proofErr w:type="spellEnd"/>
-            <w:r>
-              <w:t xml:space="preserve">. </w:t>
+              <w:t xml:space="preserve">In addition we identified an anomaly in our processing of “reposted” jobs, which created some “duplicates”.  We identified this anomaly and corrected it as well.  This had a very small impact on the “raw” jobs data files including the jobs_base and jobs_log. </w:t>
             </w:r>
           </w:p>
           <w:p/>
           <w:p>
             <w:r>
-              <w:t xml:space="preserve">The impact is insignificant at the Macro level, and only impacts a small number of jobs and </w:t>
-            </w:r>
-            <w:proofErr w:type="spellStart"/>
-            <w:r>
-              <w:t>company_ids</w:t>
-            </w:r>
-            <w:proofErr w:type="spellEnd"/>
-            <w:r>
-              <w:t xml:space="preserve">, many of which are for private companies.  Our pre-fix analysis shows that the “bug” impacted 535 total </w:t>
-            </w:r>
-            <w:proofErr w:type="spellStart"/>
-            <w:r>
-              <w:t>company_ids</w:t>
-            </w:r>
-            <w:proofErr w:type="spellEnd"/>
-            <w:r>
-              <w:t xml:space="preserve">, 148 created dates, and 6,244 jobs.  The first date affected was 2016-06-08 with 13 jobs.  The last date was 2020-04-30 with 4,062 jobs by 469 </w:t>
-            </w:r>
-            <w:proofErr w:type="spellStart"/>
-            <w:r>
-              <w:t>company_ids</w:t>
-            </w:r>
-            <w:proofErr w:type="spellEnd"/>
-            <w:r>
-              <w:t xml:space="preserve">.  </w:t>
+              <w:t xml:space="preserve">The impact is insignificant at the Macro level, and only impacts a small number of jobs and company_ids, many of which are for private companies.  Our pre-fix analysis shows that the “bug” impacted 535 total company_ids, 148 created dates, and 6,244 jobs.  The first date affected was 2016-06-08 with 13 jobs.  The last date was 2020-04-30 with 4,062 jobs by 469 company_ids.  </w:t>
             </w:r>
           </w:p>
           <w:p/>
@@ -181,13 +206,8 @@
           </w:p>
           <w:p/>
           <w:p>
-            <w:proofErr w:type="gramStart"/>
             <w:r>
-              <w:t>So</w:t>
-            </w:r>
-            <w:proofErr w:type="gramEnd"/>
-            <w:r>
-              <w:t xml:space="preserve"> it looks like the issue is fairly insignificant affecting only </w:t>
+              <w:t xml:space="preserve">So it looks like the issue is fairly insignificant affecting only </w:t>
             </w:r>
             <w:r>
               <w:rPr>
@@ -204,31 +224,7 @@
           <w:p/>
           <w:p>
             <w:r>
-              <w:t xml:space="preserve">Due to these fixes, we will be swapping out the old </w:t>
-            </w:r>
-            <w:proofErr w:type="spellStart"/>
-            <w:r>
-              <w:t>jobs_log</w:t>
-            </w:r>
-            <w:proofErr w:type="spellEnd"/>
-            <w:r>
-              <w:t xml:space="preserve">, </w:t>
-            </w:r>
-            <w:proofErr w:type="spellStart"/>
-            <w:r>
-              <w:t>jobs_base</w:t>
-            </w:r>
-            <w:proofErr w:type="spellEnd"/>
-            <w:r>
-              <w:t>, and the “</w:t>
-            </w:r>
-            <w:proofErr w:type="spellStart"/>
-            <w:r>
-              <w:t>analyticsCore</w:t>
-            </w:r>
-            <w:proofErr w:type="spellEnd"/>
-            <w:r>
-              <w:t>” files.</w:t>
+              <w:t>Due to these fixes, we will be swapping out the old jobs_log, jobs_base, and the “analyticsCore” files.</w:t>
             </w:r>
           </w:p>
           <w:p/>
@@ -250,25 +246,9 @@
           </w:p>
           <w:p>
             <w:r>
-              <w:t xml:space="preserve">Finally, we are happy to </w:t>
+              <w:t xml:space="preserve">Finally, we are happy to also now provide some additional aggregate analytics in the “analyticsCore”.  We are adding the SOC code aggregates, broken down as follows from the </w:t>
             </w:r>
-            <w:proofErr w:type="gramStart"/>
-            <w:r>
-              <w:t>also now provide some additional aggregate analytics</w:t>
-            </w:r>
-            <w:proofErr w:type="gramEnd"/>
-            <w:r>
-              <w:t xml:space="preserve"> in the “</w:t>
-            </w:r>
-            <w:proofErr w:type="spellStart"/>
-            <w:r>
-              <w:t>analyticsCore</w:t>
-            </w:r>
-            <w:proofErr w:type="spellEnd"/>
-            <w:r>
-              <w:t xml:space="preserve">”.  We are adding the SOC code aggregates, broken down as follows from the </w:t>
-            </w:r>
-            <w:hyperlink r:id="rId8" w:history="1">
+            <w:hyperlink r:id="rId9" w:history="1">
               <w:r>
                 <w:rPr>
                   <w:rStyle w:val="Hyperlink"/>
@@ -318,6 +298,7 @@
                       <w:rFonts w:ascii="Calibri" w:eastAsia="Times New Roman" w:hAnsi="Calibri" w:cs="Calibri"/>
                       <w:color w:val="000000"/>
                     </w:rPr>
+                    <w:lastRenderedPageBreak/>
                     <w:t>SOC Major</w:t>
                   </w:r>
                 </w:p>
@@ -568,6 +549,7 @@
                 <w:b/>
                 <w:bCs/>
               </w:rPr>
+              <w:lastRenderedPageBreak/>
               <w:t>12/16/2020</w:t>
             </w:r>
           </w:p>
@@ -579,31 +561,7 @@
           </w:tcPr>
           <w:p>
             <w:r>
-              <w:t xml:space="preserve">Added </w:t>
-            </w:r>
-            <w:proofErr w:type="spellStart"/>
-            <w:r>
-              <w:t>actionType</w:t>
-            </w:r>
-            <w:proofErr w:type="spellEnd"/>
-            <w:r>
-              <w:t xml:space="preserve"> ‘</w:t>
-            </w:r>
-            <w:proofErr w:type="spellStart"/>
-            <w:r>
-              <w:t>scrape_changed</w:t>
-            </w:r>
-            <w:proofErr w:type="spellEnd"/>
-            <w:r>
-              <w:t xml:space="preserve">’ to the </w:t>
-            </w:r>
-            <w:proofErr w:type="spellStart"/>
-            <w:r>
-              <w:t>scrapelog</w:t>
-            </w:r>
-            <w:proofErr w:type="spellEnd"/>
-            <w:r>
-              <w:t>.</w:t>
+              <w:t>Added actionType ‘scrape_changed’ to the scrapelog.</w:t>
             </w:r>
           </w:p>
         </w:tc>
@@ -637,47 +595,7 @@
           </w:tcPr>
           <w:p>
             <w:r>
-              <w:t xml:space="preserve">Added </w:t>
-            </w:r>
-            <w:proofErr w:type="spellStart"/>
-            <w:r>
-              <w:t>reftype</w:t>
-            </w:r>
-            <w:proofErr w:type="spellEnd"/>
-            <w:r>
-              <w:t>(s) ‘</w:t>
-            </w:r>
-            <w:proofErr w:type="spellStart"/>
-            <w:r>
-              <w:t>employee_full_time</w:t>
-            </w:r>
-            <w:proofErr w:type="spellEnd"/>
-            <w:r>
-              <w:t>’ and ‘</w:t>
-            </w:r>
-            <w:proofErr w:type="spellStart"/>
-            <w:r>
-              <w:t>employee_part_time</w:t>
-            </w:r>
-            <w:proofErr w:type="spellEnd"/>
-            <w:r>
-              <w:t xml:space="preserve">’ to the reference file.  These are gathered from company SEC filings and </w:t>
-            </w:r>
-            <w:proofErr w:type="gramStart"/>
-            <w:r>
-              <w:t>are located in</w:t>
-            </w:r>
-            <w:proofErr w:type="gramEnd"/>
-            <w:r>
-              <w:t xml:space="preserve"> partition </w:t>
-            </w:r>
-            <w:proofErr w:type="spellStart"/>
-            <w:r>
-              <w:t>refsource</w:t>
-            </w:r>
-            <w:proofErr w:type="spellEnd"/>
-            <w:r>
-              <w:t>=’SMD’.</w:t>
+              <w:t>Added reftype(s) ‘employee_full_time’ and ‘employee_part_time’ to the reference file.  These are gathered from company SEC filings and are located in partition refsource=’SMD’.</w:t>
             </w:r>
           </w:p>
         </w:tc>
@@ -711,72 +629,7 @@
           </w:tcPr>
           <w:p>
             <w:r>
-              <w:t>Descriptions – we have reposted a new “descriptions” parquet where we have adjusted the “</w:t>
-            </w:r>
-            <w:proofErr w:type="spellStart"/>
-            <w:r>
-              <w:t>created_pit</w:t>
-            </w:r>
-            <w:proofErr w:type="spellEnd"/>
-            <w:r>
-              <w:t xml:space="preserve">” partition to the first day the “hash” job description was </w:t>
-            </w:r>
-            <w:r>
-              <w:lastRenderedPageBreak/>
-              <w:t xml:space="preserve">posted.  In the previous version the </w:t>
-            </w:r>
-            <w:proofErr w:type="spellStart"/>
-            <w:r>
-              <w:t>created_pit</w:t>
-            </w:r>
-            <w:proofErr w:type="spellEnd"/>
-            <w:r>
-              <w:t xml:space="preserve"> was synced with the </w:t>
-            </w:r>
-            <w:proofErr w:type="spellStart"/>
-            <w:r>
-              <w:t>jobs_base</w:t>
-            </w:r>
-            <w:proofErr w:type="spellEnd"/>
-            <w:r>
-              <w:t xml:space="preserve"> </w:t>
-            </w:r>
-            <w:proofErr w:type="spellStart"/>
-            <w:r>
-              <w:t>created_pit</w:t>
-            </w:r>
-            <w:proofErr w:type="spellEnd"/>
-            <w:r>
-              <w:t>, which had the effect of “</w:t>
-            </w:r>
-            <w:proofErr w:type="spellStart"/>
-            <w:r>
-              <w:t>back_dating</w:t>
-            </w:r>
-            <w:proofErr w:type="spellEnd"/>
-            <w:r>
-              <w:t xml:space="preserve">” the actual pit time you actually would have seen the description for the first time . In other words, sometimes jobs are posted, and the first time the description for the job is posted is some day after.  This change will now accurately reflect the point in time you would have first seen the description.  Note that the actual descriptions are the same, this just adjusted a small % of the </w:t>
-            </w:r>
-            <w:proofErr w:type="spellStart"/>
-            <w:r>
-              <w:t>created_</w:t>
-            </w:r>
-            <w:proofErr w:type="gramStart"/>
-            <w:r>
-              <w:t>pit’s</w:t>
-            </w:r>
-            <w:proofErr w:type="spellEnd"/>
-            <w:proofErr w:type="gramEnd"/>
-            <w:r>
-              <w:t xml:space="preserve"> used for partitioning.  The net effect should be now just 1 file in each </w:t>
-            </w:r>
-            <w:proofErr w:type="spellStart"/>
-            <w:r>
-              <w:t>created_pit</w:t>
-            </w:r>
-            <w:proofErr w:type="spellEnd"/>
-            <w:r>
-              <w:t xml:space="preserve"> partition…</w:t>
+              <w:t>Descriptions – we have reposted a new “descriptions” parquet where we have adjusted the “created_pit” partition to the first day the “hash” job description was posted.  In the previous version the created_pit was synced with the jobs_base created_pit, which had the effect of “back_dating” the actual pit time you actually would have seen the description for the first time . In other words, sometimes jobs are posted, and the first time the description for the job is posted is some day after.  This change will now accurately reflect the point in time you would have first seen the description.  Note that the actual descriptions are the same, this just adjusted a small % of the created_pit’s used for partitioning.  The net effect should be now just 1 file in each created_pit partition…</w:t>
             </w:r>
           </w:p>
         </w:tc>
@@ -799,7 +652,6 @@
                 <w:b/>
                 <w:bCs/>
               </w:rPr>
-              <w:lastRenderedPageBreak/>
               <w:t>9/11/2020</w:t>
             </w:r>
           </w:p>
@@ -819,31 +671,7 @@
           </w:tcPr>
           <w:p>
             <w:r>
-              <w:t>Macro Job level "part-time" jobs flagged and scored.  See //</w:t>
-            </w:r>
-            <w:proofErr w:type="spellStart"/>
-            <w:r>
-              <w:t>analyticsEnhancedJob</w:t>
-            </w:r>
-            <w:proofErr w:type="spellEnd"/>
-            <w:r>
-              <w:t xml:space="preserve"> --&gt; </w:t>
-            </w:r>
-            <w:proofErr w:type="spellStart"/>
-            <w:r>
-              <w:t>analyticType</w:t>
-            </w:r>
-            <w:proofErr w:type="spellEnd"/>
-            <w:r>
-              <w:t>=</w:t>
-            </w:r>
-            <w:proofErr w:type="spellStart"/>
-            <w:r>
-              <w:t>word_parttime</w:t>
-            </w:r>
-            <w:proofErr w:type="spellEnd"/>
-            <w:r>
-              <w:t xml:space="preserve"> </w:t>
+              <w:t xml:space="preserve">Macro Job level "part-time" jobs flagged and scored.  See //analyticsEnhancedJob --&gt; analyticType=word_parttime </w:t>
             </w:r>
           </w:p>
           <w:p/>
@@ -878,45 +706,8 @@
           </w:tcPr>
           <w:p>
             <w:r>
-              <w:t xml:space="preserve">Macro Job level "bad hash" flagged.  These are </w:t>
+              <w:t>Macro Job level "bad hash" flagged.  These are jobs that LinkUp determined were invalid, and retroactively removed from the full data set.  See See //analyticsEnhancedJob --&gt; analyticType=badhash</w:t>
             </w:r>
-            <w:proofErr w:type="gramStart"/>
-            <w:r>
-              <w:t>jobs</w:t>
-            </w:r>
-            <w:proofErr w:type="gramEnd"/>
-            <w:r>
-              <w:t xml:space="preserve"> that LinkUp determined were invalid, and retroactively removed from the full data set.  See </w:t>
-            </w:r>
-            <w:proofErr w:type="spellStart"/>
-            <w:r>
-              <w:t>See</w:t>
-            </w:r>
-            <w:proofErr w:type="spellEnd"/>
-            <w:r>
-              <w:t xml:space="preserve"> //</w:t>
-            </w:r>
-            <w:proofErr w:type="spellStart"/>
-            <w:r>
-              <w:t>analyticsEnhancedJob</w:t>
-            </w:r>
-            <w:proofErr w:type="spellEnd"/>
-            <w:r>
-              <w:t xml:space="preserve"> --&gt; </w:t>
-            </w:r>
-            <w:proofErr w:type="spellStart"/>
-            <w:r>
-              <w:t>analyticType</w:t>
-            </w:r>
-            <w:proofErr w:type="spellEnd"/>
-            <w:r>
-              <w:t>=</w:t>
-            </w:r>
-            <w:proofErr w:type="spellStart"/>
-            <w:r>
-              <w:t>badhash</w:t>
-            </w:r>
-            <w:proofErr w:type="spellEnd"/>
           </w:p>
         </w:tc>
       </w:tr>
@@ -949,15 +740,7 @@
           </w:tcPr>
           <w:p>
             <w:r>
-              <w:t>Macro Zip Code level aggregate analytics released.  See //</w:t>
-            </w:r>
-            <w:proofErr w:type="spellStart"/>
-            <w:r>
-              <w:t>analyticsCore</w:t>
-            </w:r>
-            <w:proofErr w:type="spellEnd"/>
-            <w:r>
-              <w:t>// --&gt; aggregate code=00011130000001</w:t>
+              <w:t>Macro Zip Code level aggregate analytics released.  See //analyticsCore// --&gt; aggregate code=00011130000001</w:t>
             </w:r>
           </w:p>
           <w:p/>
@@ -992,15 +775,7 @@
           </w:tcPr>
           <w:p>
             <w:r>
-              <w:t>Macro State level aggregate analytics released.  See //</w:t>
-            </w:r>
-            <w:proofErr w:type="spellStart"/>
-            <w:r>
-              <w:t>analyticsCore</w:t>
-            </w:r>
-            <w:proofErr w:type="spellEnd"/>
-            <w:r>
-              <w:t>// --&gt; aggregate code=00011110000001</w:t>
+              <w:t>Macro State level aggregate analytics released.  See //analyticsCore// --&gt; aggregate code=00011110000001</w:t>
             </w:r>
           </w:p>
           <w:p/>
@@ -1035,15 +810,7 @@
           </w:tcPr>
           <w:p>
             <w:r>
-              <w:t>Macro Country level aggregate analytics released.  See //</w:t>
-            </w:r>
-            <w:proofErr w:type="spellStart"/>
-            <w:r>
-              <w:t>analyticsCore</w:t>
-            </w:r>
-            <w:proofErr w:type="spellEnd"/>
-            <w:r>
-              <w:t>// --&gt; aggregate code=00011100000001</w:t>
+              <w:t>Macro Country level aggregate analytics released.  See //analyticsCore// --&gt; aggregate code=00011100000001</w:t>
             </w:r>
           </w:p>
           <w:p/>
@@ -1135,8 +902,8 @@
     <w:p/>
     <w:p/>
     <w:sectPr>
-      <w:headerReference w:type="default" r:id="rId9"/>
-      <w:footerReference w:type="default" r:id="rId10"/>
+      <w:headerReference w:type="default" r:id="rId10"/>
+      <w:footerReference w:type="default" r:id="rId11"/>
       <w:pgSz w:w="12240" w:h="15840"/>
       <w:pgMar w:top="1440" w:right="1440" w:bottom="1440" w:left="1440" w:header="720" w:footer="720" w:gutter="0"/>
       <w:cols w:space="720"/>

--- a/Release_Updates.docx
+++ b/Release_Updates.docx
@@ -91,7 +91,13 @@
           <w:p/>
           <w:p>
             <w:r>
-              <w:t xml:space="preserve">First, we have identified and removed all of the email addresses in the Description text as part of our effort to clean up the primary source of Personal Identifiable Information in the LinkUp Job Post dataset.  We have replaced all email addresses with </w:t>
+              <w:t>First, we have identified and removed all of the email addresses in the Description text as part of our effort to clean up the primary source of Personal Identifiable Information in the LinkUp Job Post</w:t>
+            </w:r>
+            <w:r>
+              <w:t xml:space="preserve"> “descriptions”</w:t>
+            </w:r>
+            <w:r>
+              <w:t xml:space="preserve"> dataset.  We have replaced all email addresses with </w:t>
             </w:r>
             <w:hyperlink r:id="rId8" w:history="1">
               <w:r>
@@ -108,13 +114,34 @@
               <w:t>2</w:t>
             </w:r>
             <w:r>
-              <w:t>/2021 there are roughly xxx email addresses that are now cleansed in the data set.</w:t>
+              <w:t xml:space="preserve">/2021 there are roughly </w:t>
+            </w:r>
+            <w:r>
+              <w:t>6,310</w:t>
+            </w:r>
+            <w:r>
+              <w:t>,775</w:t>
+            </w:r>
+            <w:r>
+              <w:t xml:space="preserve"> email addresses that are now cleansed in the data set.</w:t>
             </w:r>
           </w:p>
           <w:p/>
           <w:p>
             <w:r>
               <w:t>We have also further cleansed the RAW text, removing white space, as well as various other “noise” from the scrape process – primarily rogue html.</w:t>
+            </w:r>
+          </w:p>
+          <w:p/>
+          <w:p>
+            <w:r>
+              <w:t>Finally, we had some duplicated ‘hash’ in the panel that we removed.</w:t>
+            </w:r>
+          </w:p>
+          <w:p/>
+          <w:p>
+            <w:r>
+              <w:t>None of these changes affect any analytics.  And no descriptions were removed or added.</w:t>
             </w:r>
           </w:p>
           <w:p/>
@@ -127,6 +154,12 @@
               </w:rPr>
             </w:pPr>
             <w:r>
+              <w:t>The enhanced descriptions should be up by 0:00 UTC 3/25/2021.</w:t>
+            </w:r>
+            <w:r>
+              <w:t xml:space="preserve">  </w:t>
+            </w:r>
+            <w:r>
               <w:t>If you consume the ‘descriptions’ parquet files, we recommend that you re</w:t>
             </w:r>
             <w:r>
@@ -134,6 +167,9 @@
             </w:r>
             <w:r>
               <w:t>download the entire parquet.</w:t>
+            </w:r>
+            <w:r>
+              <w:t xml:space="preserve">  </w:t>
             </w:r>
           </w:p>
         </w:tc>
@@ -183,19 +219,83 @@
           </w:p>
           <w:p>
             <w:r>
-              <w:t>We discovered an anomaly in the analytics which was created when a company removed ALL of their jobs (so we scraped and we found no jobs posted).  The “jobsremoved” was not getting captured correctly.  We have fixed this issue, and rerun the analytics.  The primary “jobsactive”, as well as the other “core” analytics remained accurate, the only impact was on the “jobsremoved”.</w:t>
+              <w:t>We discovered an anomaly in the analytics which was created when a company removed ALL of their jobs (so we scraped and we found no jobs posted).  The “</w:t>
+            </w:r>
+            <w:proofErr w:type="spellStart"/>
+            <w:r>
+              <w:t>jobsremoved</w:t>
+            </w:r>
+            <w:proofErr w:type="spellEnd"/>
+            <w:r>
+              <w:t>” was not getting captured correctly.  We have fixed this issue, and rerun the analytics.  The primary “</w:t>
+            </w:r>
+            <w:proofErr w:type="spellStart"/>
+            <w:r>
+              <w:t>jobsactive</w:t>
+            </w:r>
+            <w:proofErr w:type="spellEnd"/>
+            <w:r>
+              <w:t>”, as well as the other “core” analytics remained accurate, the only impact was on the “</w:t>
+            </w:r>
+            <w:proofErr w:type="spellStart"/>
+            <w:r>
+              <w:t>jobsremoved</w:t>
+            </w:r>
+            <w:proofErr w:type="spellEnd"/>
+            <w:r>
+              <w:t>”.</w:t>
             </w:r>
           </w:p>
           <w:p/>
           <w:p>
             <w:r>
-              <w:t xml:space="preserve">In addition we identified an anomaly in our processing of “reposted” jobs, which created some “duplicates”.  We identified this anomaly and corrected it as well.  This had a very small impact on the “raw” jobs data files including the jobs_base and jobs_log. </w:t>
+              <w:t xml:space="preserve">In addition we identified an anomaly in our processing of “reposted” jobs, which created some “duplicates”.  We identified this anomaly and corrected it as well.  This had a very small impact on the “raw” jobs data files including the </w:t>
+            </w:r>
+            <w:proofErr w:type="spellStart"/>
+            <w:r>
+              <w:t>jobs_base</w:t>
+            </w:r>
+            <w:proofErr w:type="spellEnd"/>
+            <w:r>
+              <w:t xml:space="preserve"> and </w:t>
+            </w:r>
+            <w:proofErr w:type="spellStart"/>
+            <w:r>
+              <w:t>jobs_log</w:t>
+            </w:r>
+            <w:proofErr w:type="spellEnd"/>
+            <w:r>
+              <w:t xml:space="preserve">. </w:t>
             </w:r>
           </w:p>
           <w:p/>
           <w:p>
             <w:r>
-              <w:t xml:space="preserve">The impact is insignificant at the Macro level, and only impacts a small number of jobs and company_ids, many of which are for private companies.  Our pre-fix analysis shows that the “bug” impacted 535 total company_ids, 148 created dates, and 6,244 jobs.  The first date affected was 2016-06-08 with 13 jobs.  The last date was 2020-04-30 with 4,062 jobs by 469 company_ids.  </w:t>
+              <w:t xml:space="preserve">The impact is insignificant at the Macro level, and only impacts a small number of jobs and </w:t>
+            </w:r>
+            <w:proofErr w:type="spellStart"/>
+            <w:r>
+              <w:t>company_ids</w:t>
+            </w:r>
+            <w:proofErr w:type="spellEnd"/>
+            <w:r>
+              <w:t xml:space="preserve">, many of which are for private companies.  Our pre-fix analysis shows that the “bug” impacted 535 total </w:t>
+            </w:r>
+            <w:proofErr w:type="spellStart"/>
+            <w:r>
+              <w:t>company_ids</w:t>
+            </w:r>
+            <w:proofErr w:type="spellEnd"/>
+            <w:r>
+              <w:t xml:space="preserve">, 148 created dates, and 6,244 jobs.  The first date affected was 2016-06-08 with 13 jobs.  The last date was 2020-04-30 with 4,062 jobs by 469 </w:t>
+            </w:r>
+            <w:proofErr w:type="spellStart"/>
+            <w:r>
+              <w:t>company_ids</w:t>
+            </w:r>
+            <w:proofErr w:type="spellEnd"/>
+            <w:r>
+              <w:t xml:space="preserve">.  </w:t>
             </w:r>
           </w:p>
           <w:p/>
@@ -224,7 +324,31 @@
           <w:p/>
           <w:p>
             <w:r>
-              <w:t>Due to these fixes, we will be swapping out the old jobs_log, jobs_base, and the “analyticsCore” files.</w:t>
+              <w:t xml:space="preserve">Due to these fixes, we will be swapping out the old </w:t>
+            </w:r>
+            <w:proofErr w:type="spellStart"/>
+            <w:r>
+              <w:t>jobs_log</w:t>
+            </w:r>
+            <w:proofErr w:type="spellEnd"/>
+            <w:r>
+              <w:t xml:space="preserve">, </w:t>
+            </w:r>
+            <w:proofErr w:type="spellStart"/>
+            <w:r>
+              <w:t>jobs_base</w:t>
+            </w:r>
+            <w:proofErr w:type="spellEnd"/>
+            <w:r>
+              <w:t>, and the “</w:t>
+            </w:r>
+            <w:proofErr w:type="spellStart"/>
+            <w:r>
+              <w:t>analyticsCore</w:t>
+            </w:r>
+            <w:proofErr w:type="spellEnd"/>
+            <w:r>
+              <w:t>” files.</w:t>
             </w:r>
           </w:p>
           <w:p/>
@@ -246,7 +370,15 @@
           </w:p>
           <w:p>
             <w:r>
-              <w:t xml:space="preserve">Finally, we are happy to also now provide some additional aggregate analytics in the “analyticsCore”.  We are adding the SOC code aggregates, broken down as follows from the </w:t>
+              <w:t>Finally, we are happy to also now provide some additional aggregate analytics in the “</w:t>
+            </w:r>
+            <w:proofErr w:type="spellStart"/>
+            <w:r>
+              <w:t>analyticsCore</w:t>
+            </w:r>
+            <w:proofErr w:type="spellEnd"/>
+            <w:r>
+              <w:t xml:space="preserve">”.  We are adding the SOC code aggregates, broken down as follows from the </w:t>
             </w:r>
             <w:hyperlink r:id="rId9" w:history="1">
               <w:r>
@@ -298,7 +430,6 @@
                       <w:rFonts w:ascii="Calibri" w:eastAsia="Times New Roman" w:hAnsi="Calibri" w:cs="Calibri"/>
                       <w:color w:val="000000"/>
                     </w:rPr>
-                    <w:lastRenderedPageBreak/>
                     <w:t>SOC Major</w:t>
                   </w:r>
                 </w:p>
@@ -561,7 +692,31 @@
           </w:tcPr>
           <w:p>
             <w:r>
-              <w:t>Added actionType ‘scrape_changed’ to the scrapelog.</w:t>
+              <w:t xml:space="preserve">Added </w:t>
+            </w:r>
+            <w:proofErr w:type="spellStart"/>
+            <w:r>
+              <w:t>actionType</w:t>
+            </w:r>
+            <w:proofErr w:type="spellEnd"/>
+            <w:r>
+              <w:t xml:space="preserve"> ‘</w:t>
+            </w:r>
+            <w:proofErr w:type="spellStart"/>
+            <w:r>
+              <w:t>scrape_changed</w:t>
+            </w:r>
+            <w:proofErr w:type="spellEnd"/>
+            <w:r>
+              <w:t xml:space="preserve">’ to the </w:t>
+            </w:r>
+            <w:proofErr w:type="spellStart"/>
+            <w:r>
+              <w:t>scrapelog</w:t>
+            </w:r>
+            <w:proofErr w:type="spellEnd"/>
+            <w:r>
+              <w:t>.</w:t>
             </w:r>
           </w:p>
         </w:tc>
@@ -595,7 +750,39 @@
           </w:tcPr>
           <w:p>
             <w:r>
-              <w:t>Added reftype(s) ‘employee_full_time’ and ‘employee_part_time’ to the reference file.  These are gathered from company SEC filings and are located in partition refsource=’SMD’.</w:t>
+              <w:t xml:space="preserve">Added </w:t>
+            </w:r>
+            <w:proofErr w:type="spellStart"/>
+            <w:r>
+              <w:t>reftype</w:t>
+            </w:r>
+            <w:proofErr w:type="spellEnd"/>
+            <w:r>
+              <w:t>(s) ‘</w:t>
+            </w:r>
+            <w:proofErr w:type="spellStart"/>
+            <w:r>
+              <w:t>employee_full_time</w:t>
+            </w:r>
+            <w:proofErr w:type="spellEnd"/>
+            <w:r>
+              <w:t>’ and ‘</w:t>
+            </w:r>
+            <w:proofErr w:type="spellStart"/>
+            <w:r>
+              <w:t>employee_part_time</w:t>
+            </w:r>
+            <w:proofErr w:type="spellEnd"/>
+            <w:r>
+              <w:t xml:space="preserve">’ to the reference file.  These are gathered from company SEC filings and are located in partition </w:t>
+            </w:r>
+            <w:proofErr w:type="spellStart"/>
+            <w:r>
+              <w:t>refsource</w:t>
+            </w:r>
+            <w:proofErr w:type="spellEnd"/>
+            <w:r>
+              <w:t>=’SMD’.</w:t>
             </w:r>
           </w:p>
         </w:tc>
@@ -629,7 +816,63 @@
           </w:tcPr>
           <w:p>
             <w:r>
-              <w:t>Descriptions – we have reposted a new “descriptions” parquet where we have adjusted the “created_pit” partition to the first day the “hash” job description was posted.  In the previous version the created_pit was synced with the jobs_base created_pit, which had the effect of “back_dating” the actual pit time you actually would have seen the description for the first time . In other words, sometimes jobs are posted, and the first time the description for the job is posted is some day after.  This change will now accurately reflect the point in time you would have first seen the description.  Note that the actual descriptions are the same, this just adjusted a small % of the created_pit’s used for partitioning.  The net effect should be now just 1 file in each created_pit partition…</w:t>
+              <w:t>Descriptions – we have reposted a new “descriptions” parquet where we have adjusted the “</w:t>
+            </w:r>
+            <w:proofErr w:type="spellStart"/>
+            <w:r>
+              <w:t>created_pit</w:t>
+            </w:r>
+            <w:proofErr w:type="spellEnd"/>
+            <w:r>
+              <w:t xml:space="preserve">” partition to the first day the “hash” job description was posted.  In the previous version the </w:t>
+            </w:r>
+            <w:proofErr w:type="spellStart"/>
+            <w:r>
+              <w:t>created_pit</w:t>
+            </w:r>
+            <w:proofErr w:type="spellEnd"/>
+            <w:r>
+              <w:t xml:space="preserve"> was synced with the </w:t>
+            </w:r>
+            <w:proofErr w:type="spellStart"/>
+            <w:r>
+              <w:t>jobs_base</w:t>
+            </w:r>
+            <w:proofErr w:type="spellEnd"/>
+            <w:r>
+              <w:t xml:space="preserve"> </w:t>
+            </w:r>
+            <w:proofErr w:type="spellStart"/>
+            <w:r>
+              <w:t>created_pit</w:t>
+            </w:r>
+            <w:proofErr w:type="spellEnd"/>
+            <w:r>
+              <w:t>, which had the effect of “</w:t>
+            </w:r>
+            <w:proofErr w:type="spellStart"/>
+            <w:r>
+              <w:t>back_dating</w:t>
+            </w:r>
+            <w:proofErr w:type="spellEnd"/>
+            <w:r>
+              <w:t xml:space="preserve">” the actual pit time you actually would have seen the description for the first time . In other words, sometimes jobs are posted, and the first time the description for the job is posted is some day after.  This change will now accurately reflect the point in time you would have first seen the description.  Note that the actual descriptions are the same, this just adjusted a small % of the </w:t>
+            </w:r>
+            <w:proofErr w:type="spellStart"/>
+            <w:r>
+              <w:t>created_pit’s</w:t>
+            </w:r>
+            <w:proofErr w:type="spellEnd"/>
+            <w:r>
+              <w:t xml:space="preserve"> used for partitioning.  The net effect should be now just 1 file in each </w:t>
+            </w:r>
+            <w:proofErr w:type="spellStart"/>
+            <w:r>
+              <w:t>created_pit</w:t>
+            </w:r>
+            <w:proofErr w:type="spellEnd"/>
+            <w:r>
+              <w:t xml:space="preserve"> partition…</w:t>
             </w:r>
           </w:p>
         </w:tc>
@@ -671,7 +914,31 @@
           </w:tcPr>
           <w:p>
             <w:r>
-              <w:t xml:space="preserve">Macro Job level "part-time" jobs flagged and scored.  See //analyticsEnhancedJob --&gt; analyticType=word_parttime </w:t>
+              <w:t>Macro Job level "part-time" jobs flagged and scored.  See //</w:t>
+            </w:r>
+            <w:proofErr w:type="spellStart"/>
+            <w:r>
+              <w:t>analyticsEnhancedJob</w:t>
+            </w:r>
+            <w:proofErr w:type="spellEnd"/>
+            <w:r>
+              <w:t xml:space="preserve"> --&gt; </w:t>
+            </w:r>
+            <w:proofErr w:type="spellStart"/>
+            <w:r>
+              <w:t>analyticType</w:t>
+            </w:r>
+            <w:proofErr w:type="spellEnd"/>
+            <w:r>
+              <w:t>=</w:t>
+            </w:r>
+            <w:proofErr w:type="spellStart"/>
+            <w:r>
+              <w:t>word_parttime</w:t>
+            </w:r>
+            <w:proofErr w:type="spellEnd"/>
+            <w:r>
+              <w:t xml:space="preserve"> </w:t>
             </w:r>
           </w:p>
           <w:p/>
@@ -706,8 +973,37 @@
           </w:tcPr>
           <w:p>
             <w:r>
-              <w:t>Macro Job level "bad hash" flagged.  These are jobs that LinkUp determined were invalid, and retroactively removed from the full data set.  See See //analyticsEnhancedJob --&gt; analyticType=badhash</w:t>
-            </w:r>
+              <w:t xml:space="preserve">Macro Job level "bad hash" flagged.  These are jobs that LinkUp determined were invalid, and retroactively removed from the full data set.  See </w:t>
+            </w:r>
+            <w:proofErr w:type="spellStart"/>
+            <w:r>
+              <w:t>See</w:t>
+            </w:r>
+            <w:proofErr w:type="spellEnd"/>
+            <w:r>
+              <w:t xml:space="preserve"> //</w:t>
+            </w:r>
+            <w:proofErr w:type="spellStart"/>
+            <w:r>
+              <w:t>analyticsEnhancedJob</w:t>
+            </w:r>
+            <w:proofErr w:type="spellEnd"/>
+            <w:r>
+              <w:t xml:space="preserve"> --&gt; </w:t>
+            </w:r>
+            <w:proofErr w:type="spellStart"/>
+            <w:r>
+              <w:t>analyticType</w:t>
+            </w:r>
+            <w:proofErr w:type="spellEnd"/>
+            <w:r>
+              <w:t>=</w:t>
+            </w:r>
+            <w:proofErr w:type="spellStart"/>
+            <w:r>
+              <w:t>badhash</w:t>
+            </w:r>
+            <w:proofErr w:type="spellEnd"/>
           </w:p>
         </w:tc>
       </w:tr>
@@ -740,7 +1036,15 @@
           </w:tcPr>
           <w:p>
             <w:r>
-              <w:t>Macro Zip Code level aggregate analytics released.  See //analyticsCore// --&gt; aggregate code=00011130000001</w:t>
+              <w:t>Macro Zip Code level aggregate analytics released.  See //</w:t>
+            </w:r>
+            <w:proofErr w:type="spellStart"/>
+            <w:r>
+              <w:t>analyticsCore</w:t>
+            </w:r>
+            <w:proofErr w:type="spellEnd"/>
+            <w:r>
+              <w:t>// --&gt; aggregate code=00011130000001</w:t>
             </w:r>
           </w:p>
           <w:p/>
@@ -775,7 +1079,15 @@
           </w:tcPr>
           <w:p>
             <w:r>
-              <w:t>Macro State level aggregate analytics released.  See //analyticsCore// --&gt; aggregate code=00011110000001</w:t>
+              <w:t>Macro State level aggregate analytics released.  See //</w:t>
+            </w:r>
+            <w:proofErr w:type="spellStart"/>
+            <w:r>
+              <w:t>analyticsCore</w:t>
+            </w:r>
+            <w:proofErr w:type="spellEnd"/>
+            <w:r>
+              <w:t>// --&gt; aggregate code=00011110000001</w:t>
             </w:r>
           </w:p>
           <w:p/>
@@ -810,7 +1122,15 @@
           </w:tcPr>
           <w:p>
             <w:r>
-              <w:t>Macro Country level aggregate analytics released.  See //analyticsCore// --&gt; aggregate code=00011100000001</w:t>
+              <w:t>Macro Country level aggregate analytics released.  See //</w:t>
+            </w:r>
+            <w:proofErr w:type="spellStart"/>
+            <w:r>
+              <w:t>analyticsCore</w:t>
+            </w:r>
+            <w:proofErr w:type="spellEnd"/>
+            <w:r>
+              <w:t>// --&gt; aggregate code=00011100000001</w:t>
             </w:r>
           </w:p>
           <w:p/>

--- a/Release_Updates.docx
+++ b/Release_Updates.docx
@@ -43,21 +43,7 @@
                 <w:b/>
                 <w:bCs/>
               </w:rPr>
-              <w:t>3/2</w:t>
-            </w:r>
-            <w:r>
-              <w:rPr>
-                <w:b/>
-                <w:bCs/>
-              </w:rPr>
-              <w:t>3</w:t>
-            </w:r>
-            <w:r>
-              <w:rPr>
-                <w:b/>
-                <w:bCs/>
-              </w:rPr>
-              <w:t>/2021</w:t>
+              <w:t>3/27/2021</w:t>
             </w:r>
           </w:p>
         </w:tc>
@@ -80,68 +66,36 @@
                 <w:bCs/>
                 <w:highlight w:val="yellow"/>
               </w:rPr>
-              <w:t>ENHANCEMENT</w:t>
+              <w:t>FIX</w:t>
             </w:r>
           </w:p>
           <w:p>
             <w:r>
-              <w:t xml:space="preserve">We have enhanced the job ‘descriptions’ raw data.  </w:t>
-            </w:r>
-          </w:p>
-          <w:p/>
-          <w:p>
-            <w:r>
-              <w:t>First, we have identified and removed all of the email addresses in the Description text as part of our effort to clean up the primary source of Personal Identifiable Information in the LinkUp Job Post</w:t>
-            </w:r>
-            <w:r>
-              <w:t xml:space="preserve"> “descriptions”</w:t>
-            </w:r>
-            <w:r>
-              <w:t xml:space="preserve"> dataset.  We have replaced all email addresses with </w:t>
-            </w:r>
-            <w:hyperlink r:id="rId8" w:history="1">
-              <w:r>
-                <w:rPr>
-                  <w:rStyle w:val="Hyperlink"/>
-                </w:rPr>
-                <w:t>cleaned@emailaddress.com</w:t>
-              </w:r>
-            </w:hyperlink>
-            <w:r>
-              <w:t>.  As of 3/2</w:t>
-            </w:r>
-            <w:r>
-              <w:t>2</w:t>
-            </w:r>
-            <w:r>
-              <w:t xml:space="preserve">/2021 there are roughly </w:t>
-            </w:r>
-            <w:r>
-              <w:t>6,310</w:t>
-            </w:r>
-            <w:r>
-              <w:t>,775</w:t>
-            </w:r>
-            <w:r>
-              <w:t xml:space="preserve"> email addresses that are now cleansed in the data set.</w:t>
-            </w:r>
-          </w:p>
-          <w:p/>
-          <w:p>
-            <w:r>
-              <w:t>We have also further cleansed the RAW text, removing white space, as well as various other “noise” from the scrape process – primarily rogue html.</w:t>
-            </w:r>
-          </w:p>
-          <w:p/>
-          <w:p>
-            <w:r>
-              <w:t>Finally, we had some duplicated ‘hash’ in the panel that we removed.</w:t>
-            </w:r>
-          </w:p>
-          <w:p/>
-          <w:p>
-            <w:r>
-              <w:t>None of these changes affect any analytics.  And no descriptions were removed or added.</w:t>
+              <w:t xml:space="preserve">We have removed duplicated ‘hash’ records in the </w:t>
+            </w:r>
+            <w:proofErr w:type="spellStart"/>
+            <w:r>
+              <w:t>analyticsEnhancedJob</w:t>
+            </w:r>
+            <w:proofErr w:type="spellEnd"/>
+            <w:r>
+              <w:t xml:space="preserve"> ‘socCode2010’,’word_parttime’,’url’,’and ‘</w:t>
+            </w:r>
+            <w:proofErr w:type="spellStart"/>
+            <w:r>
+              <w:t>badhash</w:t>
+            </w:r>
+            <w:proofErr w:type="spellEnd"/>
+            <w:r>
+              <w:t xml:space="preserve">’ which were </w:t>
+            </w:r>
+            <w:proofErr w:type="spellStart"/>
+            <w:r>
+              <w:t>erronesously</w:t>
+            </w:r>
+            <w:proofErr w:type="spellEnd"/>
+            <w:r>
+              <w:t xml:space="preserve"> included during some multiprocessing.  These were just duplicate records, and no records are changed.  We have put in place process to check for these at production.</w:t>
             </w:r>
           </w:p>
           <w:p/>
@@ -154,22 +108,15 @@
               </w:rPr>
             </w:pPr>
             <w:r>
-              <w:t>The enhanced descriptions should be up by 0:00 UTC 3/25/2021.</w:t>
-            </w:r>
-            <w:r>
-              <w:t xml:space="preserve">  </w:t>
-            </w:r>
-            <w:r>
-              <w:t>If you consume the ‘descriptions’ parquet files, we recommend that you re</w:t>
-            </w:r>
-            <w:r>
-              <w:t>-</w:t>
-            </w:r>
-            <w:r>
-              <w:t>download the entire parquet.</w:t>
-            </w:r>
-            <w:r>
-              <w:t xml:space="preserve">  </w:t>
+              <w:t xml:space="preserve">You will see the deletion of some parquet files, and replacement with new parquet files for the affected </w:t>
+            </w:r>
+            <w:proofErr w:type="spellStart"/>
+            <w:r>
+              <w:t>created_date</w:t>
+            </w:r>
+            <w:proofErr w:type="spellEnd"/>
+            <w:r>
+              <w:t xml:space="preserve"> partitions.</w:t>
             </w:r>
           </w:p>
         </w:tc>
@@ -192,6 +139,160 @@
                 <w:b/>
                 <w:bCs/>
               </w:rPr>
+              <w:t>3/2</w:t>
+            </w:r>
+            <w:r>
+              <w:rPr>
+                <w:b/>
+                <w:bCs/>
+              </w:rPr>
+              <w:t>3</w:t>
+            </w:r>
+            <w:r>
+              <w:rPr>
+                <w:b/>
+                <w:bCs/>
+              </w:rPr>
+              <w:t>/2021</w:t>
+            </w:r>
+          </w:p>
+        </w:tc>
+        <w:tc>
+          <w:tcPr>
+            <w:tcW w:w="7825" w:type="dxa"/>
+            <w:shd w:val="clear" w:color="auto" w:fill="D9D9D9" w:themeFill="background1" w:themeFillShade="D9"/>
+          </w:tcPr>
+          <w:p>
+            <w:pPr>
+              <w:rPr>
+                <w:b/>
+                <w:bCs/>
+                <w:highlight w:val="yellow"/>
+              </w:rPr>
+            </w:pPr>
+            <w:r>
+              <w:rPr>
+                <w:b/>
+                <w:bCs/>
+                <w:highlight w:val="yellow"/>
+              </w:rPr>
+              <w:t>ENHANCEMENT</w:t>
+            </w:r>
+          </w:p>
+          <w:p>
+            <w:r>
+              <w:t xml:space="preserve">We have enhanced the job ‘descriptions’ raw data.  </w:t>
+            </w:r>
+          </w:p>
+          <w:p/>
+          <w:p>
+            <w:r>
+              <w:t xml:space="preserve">First, we have identified and removed </w:t>
+            </w:r>
+            <w:proofErr w:type="gramStart"/>
+            <w:r>
+              <w:t>all of</w:t>
+            </w:r>
+            <w:proofErr w:type="gramEnd"/>
+            <w:r>
+              <w:t xml:space="preserve"> the email addresses in the Description text as part of our effort to clean up the primary source of Personal Identifiable Information in the LinkUp Job Post</w:t>
+            </w:r>
+            <w:r>
+              <w:t xml:space="preserve"> “descriptions”</w:t>
+            </w:r>
+            <w:r>
+              <w:t xml:space="preserve"> dataset.  We have replaced all email addresses with </w:t>
+            </w:r>
+            <w:hyperlink r:id="rId8" w:history="1">
+              <w:r>
+                <w:rPr>
+                  <w:rStyle w:val="Hyperlink"/>
+                </w:rPr>
+                <w:t>cleaned@emailaddress.com</w:t>
+              </w:r>
+            </w:hyperlink>
+            <w:r>
+              <w:t>.  As of 3/2</w:t>
+            </w:r>
+            <w:r>
+              <w:t>2</w:t>
+            </w:r>
+            <w:r>
+              <w:t xml:space="preserve">/2021 there are roughly </w:t>
+            </w:r>
+            <w:r>
+              <w:t>6,310</w:t>
+            </w:r>
+            <w:r>
+              <w:t>,775</w:t>
+            </w:r>
+            <w:r>
+              <w:t xml:space="preserve"> email addresses that are now cleansed in the data set.</w:t>
+            </w:r>
+          </w:p>
+          <w:p/>
+          <w:p>
+            <w:r>
+              <w:t>We have also further cleansed the RAW text, removing white space, as well as various other “noise” from the scrape process – primarily rogue html.</w:t>
+            </w:r>
+          </w:p>
+          <w:p/>
+          <w:p>
+            <w:r>
+              <w:t>Finally, we had some duplicated ‘hash’ in the panel that we removed.</w:t>
+            </w:r>
+          </w:p>
+          <w:p/>
+          <w:p>
+            <w:r>
+              <w:t>None of these changes affect any analytics.  And no descriptions were removed or added.</w:t>
+            </w:r>
+          </w:p>
+          <w:p/>
+          <w:p>
+            <w:pPr>
+              <w:rPr>
+                <w:b/>
+                <w:bCs/>
+                <w:highlight w:val="yellow"/>
+              </w:rPr>
+            </w:pPr>
+            <w:r>
+              <w:t xml:space="preserve">The enhanced descriptions should be up by 0:00 UTC 3/25/2021.  </w:t>
+            </w:r>
+            <w:r>
+              <w:t>If you consume the ‘descriptions’ parquet files, we recommend that you re</w:t>
+            </w:r>
+            <w:r>
+              <w:t>-</w:t>
+            </w:r>
+            <w:r>
+              <w:t>download the entire parquet.</w:t>
+            </w:r>
+            <w:r>
+              <w:t xml:space="preserve">  </w:t>
+            </w:r>
+          </w:p>
+        </w:tc>
+      </w:tr>
+      <w:tr>
+        <w:tc>
+          <w:tcPr>
+            <w:tcW w:w="1525" w:type="dxa"/>
+            <w:shd w:val="clear" w:color="auto" w:fill="D9D9D9" w:themeFill="background1" w:themeFillShade="D9"/>
+          </w:tcPr>
+          <w:p>
+            <w:pPr>
+              <w:rPr>
+                <w:b/>
+                <w:bCs/>
+              </w:rPr>
+            </w:pPr>
+            <w:r>
+              <w:rPr>
+                <w:b/>
+                <w:bCs/>
+              </w:rPr>
               <w:t>1/5/2021</w:t>
             </w:r>
           </w:p>
@@ -219,7 +320,15 @@
           </w:p>
           <w:p>
             <w:r>
-              <w:t>We discovered an anomaly in the analytics which was created when a company removed ALL of their jobs (so we scraped and we found no jobs posted).  The “</w:t>
+              <w:t xml:space="preserve">We discovered an anomaly in the analytics which was created when a company removed ALL of their jobs (so we </w:t>
+            </w:r>
+            <w:proofErr w:type="gramStart"/>
+            <w:r>
+              <w:t>scraped</w:t>
+            </w:r>
+            <w:proofErr w:type="gramEnd"/>
+            <w:r>
+              <w:t xml:space="preserve"> and we found no jobs posted).  The “</w:t>
             </w:r>
             <w:proofErr w:type="spellStart"/>
             <w:r>
@@ -227,7 +336,15 @@
             </w:r>
             <w:proofErr w:type="spellEnd"/>
             <w:r>
-              <w:t>” was not getting captured correctly.  We have fixed this issue, and rerun the analytics.  The primary “</w:t>
+              <w:t xml:space="preserve">” was not getting captured correctly.  We have fixed this </w:t>
+            </w:r>
+            <w:proofErr w:type="gramStart"/>
+            <w:r>
+              <w:t>issue, and</w:t>
+            </w:r>
+            <w:proofErr w:type="gramEnd"/>
+            <w:r>
+              <w:t xml:space="preserve"> rerun the analytics.  The primary “</w:t>
             </w:r>
             <w:proofErr w:type="spellStart"/>
             <w:r>
@@ -249,7 +366,15 @@
           <w:p/>
           <w:p>
             <w:r>
-              <w:t xml:space="preserve">In addition we identified an anomaly in our processing of “reposted” jobs, which created some “duplicates”.  We identified this anomaly and corrected it as well.  This had a very small impact on the “raw” jobs data files including the </w:t>
+              <w:t xml:space="preserve">In </w:t>
+            </w:r>
+            <w:proofErr w:type="gramStart"/>
+            <w:r>
+              <w:t>addition</w:t>
+            </w:r>
+            <w:proofErr w:type="gramEnd"/>
+            <w:r>
+              <w:t xml:space="preserve"> we identified an anomaly in our processing of “reposted” jobs, which created some “duplicates”.  We identified this anomaly and corrected it as well.  This had a very small impact on the “raw” jobs data files including the </w:t>
             </w:r>
             <w:proofErr w:type="spellStart"/>
             <w:r>
@@ -306,8 +431,13 @@
           </w:p>
           <w:p/>
           <w:p>
-            <w:r>
-              <w:t xml:space="preserve">So it looks like the issue is fairly insignificant affecting only </w:t>
+            <w:proofErr w:type="gramStart"/>
+            <w:r>
+              <w:t>So</w:t>
+            </w:r>
+            <w:proofErr w:type="gramEnd"/>
+            <w:r>
+              <w:t xml:space="preserve"> it looks like the issue is fairly insignificant affecting only </w:t>
             </w:r>
             <w:r>
               <w:rPr>
@@ -370,7 +500,15 @@
           </w:p>
           <w:p>
             <w:r>
-              <w:t>Finally, we are happy to also now provide some additional aggregate analytics in the “</w:t>
+              <w:t xml:space="preserve">Finally, we are happy to </w:t>
+            </w:r>
+            <w:proofErr w:type="gramStart"/>
+            <w:r>
+              <w:t>also now provide some additional aggregate analytics</w:t>
+            </w:r>
+            <w:proofErr w:type="gramEnd"/>
+            <w:r>
+              <w:t xml:space="preserve"> in the “</w:t>
             </w:r>
             <w:proofErr w:type="spellStart"/>
             <w:r>
@@ -774,7 +912,15 @@
             </w:r>
             <w:proofErr w:type="spellEnd"/>
             <w:r>
-              <w:t xml:space="preserve">’ to the reference file.  These are gathered from company SEC filings and are located in partition </w:t>
+              <w:t xml:space="preserve">’ to the reference file.  These are gathered from company SEC filings and </w:t>
+            </w:r>
+            <w:proofErr w:type="gramStart"/>
+            <w:r>
+              <w:t>are located in</w:t>
+            </w:r>
+            <w:proofErr w:type="gramEnd"/>
+            <w:r>
+              <w:t xml:space="preserve"> partition </w:t>
             </w:r>
             <w:proofErr w:type="spellStart"/>
             <w:r>
@@ -856,13 +1002,26 @@
             </w:r>
             <w:proofErr w:type="spellEnd"/>
             <w:r>
-              <w:t xml:space="preserve">” the actual pit time you actually would have seen the description for the first time . In other words, sometimes jobs are posted, and the first time the description for the job is posted is some day after.  This change will now accurately reflect the point in time you would have first seen the description.  Note that the actual descriptions are the same, this just adjusted a small % of the </w:t>
+              <w:t xml:space="preserve">” the actual pit time you </w:t>
+            </w:r>
+            <w:proofErr w:type="gramStart"/>
+            <w:r>
+              <w:t>actually would</w:t>
+            </w:r>
+            <w:proofErr w:type="gramEnd"/>
+            <w:r>
+              <w:t xml:space="preserve"> have seen the description for the first time . In other words, sometimes jobs are posted, and the first time the description for the job is posted is some day after.  This change will now accurately reflect the point in time you would have first seen the description.  Note that the actual descriptions are the same, this just adjusted a small % of the </w:t>
             </w:r>
             <w:proofErr w:type="spellStart"/>
             <w:r>
-              <w:t>created_pit’s</w:t>
+              <w:t>created_</w:t>
+            </w:r>
+            <w:proofErr w:type="gramStart"/>
+            <w:r>
+              <w:t>pit’s</w:t>
             </w:r>
             <w:proofErr w:type="spellEnd"/>
+            <w:proofErr w:type="gramEnd"/>
             <w:r>
               <w:t xml:space="preserve"> used for partitioning.  The net effect should be now just 1 file in each </w:t>
             </w:r>
@@ -973,7 +1132,15 @@
           </w:tcPr>
           <w:p>
             <w:r>
-              <w:t xml:space="preserve">Macro Job level "bad hash" flagged.  These are jobs that LinkUp determined were invalid, and retroactively removed from the full data set.  See </w:t>
+              <w:t xml:space="preserve">Macro Job level "bad hash" flagged.  These are </w:t>
+            </w:r>
+            <w:proofErr w:type="gramStart"/>
+            <w:r>
+              <w:t>jobs</w:t>
+            </w:r>
+            <w:proofErr w:type="gramEnd"/>
+            <w:r>
+              <w:t xml:space="preserve"> that LinkUp determined were invalid, and retroactively removed from the full data set.  See </w:t>
             </w:r>
             <w:proofErr w:type="spellStart"/>
             <w:r>
@@ -1111,6 +1278,7 @@
                 <w:b/>
                 <w:bCs/>
               </w:rPr>
+              <w:lastRenderedPageBreak/>
               <w:t>8/31/2020</w:t>
             </w:r>
           </w:p>

--- a/Release_Updates.docx
+++ b/Release_Updates.docx
@@ -1,6 +1,6 @@
 
 <file path=word/document.xml><?xml version="1.0" encoding="utf-8"?>
-<w:document xmlns:wpc="http://schemas.microsoft.com/office/word/2010/wordprocessingCanvas" xmlns:cx="http://schemas.microsoft.com/office/drawing/2014/chartex" xmlns:cx1="http://schemas.microsoft.com/office/drawing/2015/9/8/chartex" xmlns:cx2="http://schemas.microsoft.com/office/drawing/2015/10/21/chartex" xmlns:cx3="http://schemas.microsoft.com/office/drawing/2016/5/9/chartex" xmlns:cx4="http://schemas.microsoft.com/office/drawing/2016/5/10/chartex" xmlns:cx5="http://schemas.microsoft.com/office/drawing/2016/5/11/chartex" xmlns:cx6="http://schemas.microsoft.com/office/drawing/2016/5/12/chartex" xmlns:cx7="http://schemas.microsoft.com/office/drawing/2016/5/13/chartex" xmlns:cx8="http://schemas.microsoft.com/office/drawing/2016/5/14/chartex" xmlns:mc="http://schemas.openxmlformats.org/markup-compatibility/2006" xmlns:aink="http://schemas.microsoft.com/office/drawing/2016/ink" xmlns:am3d="http://schemas.microsoft.com/office/drawing/2017/model3d" xmlns:o="urn:schemas-microsoft-com:office:office" xmlns:r="http://schemas.openxmlformats.org/officeDocument/2006/relationships" xmlns:m="http://schemas.openxmlformats.org/officeDocument/2006/math" xmlns:v="urn:schemas-microsoft-com:vml" xmlns:wp14="http://schemas.microsoft.com/office/word/2010/wordprocessingDrawing" xmlns:wp="http://schemas.openxmlformats.org/drawingml/2006/wordprocessingDrawing" xmlns:w10="urn:schemas-microsoft-com:office:word" xmlns:w="http://schemas.openxmlformats.org/wordprocessingml/2006/main" xmlns:w14="http://schemas.microsoft.com/office/word/2010/wordml" xmlns:w15="http://schemas.microsoft.com/office/word/2012/wordml" xmlns:w16cex="http://schemas.microsoft.com/office/word/2018/wordml/cex" xmlns:w16cid="http://schemas.microsoft.com/office/word/2016/wordml/cid" xmlns:w16="http://schemas.microsoft.com/office/word/2018/wordml" xmlns:w16se="http://schemas.microsoft.com/office/word/2015/wordml/symex" xmlns:wpg="http://schemas.microsoft.com/office/word/2010/wordprocessingGroup" xmlns:wpi="http://schemas.microsoft.com/office/word/2010/wordprocessingInk" xmlns:wne="http://schemas.microsoft.com/office/word/2006/wordml" xmlns:wps="http://schemas.microsoft.com/office/word/2010/wordprocessingShape" mc:Ignorable="w14 w15 w16se w16cid w16 w16cex wp14">
+<w:document xmlns:wpc="http://schemas.microsoft.com/office/word/2010/wordprocessingCanvas" xmlns:cx="http://schemas.microsoft.com/office/drawing/2014/chartex" xmlns:cx1="http://schemas.microsoft.com/office/drawing/2015/9/8/chartex" xmlns:cx2="http://schemas.microsoft.com/office/drawing/2015/10/21/chartex" xmlns:cx3="http://schemas.microsoft.com/office/drawing/2016/5/9/chartex" xmlns:cx4="http://schemas.microsoft.com/office/drawing/2016/5/10/chartex" xmlns:cx5="http://schemas.microsoft.com/office/drawing/2016/5/11/chartex" xmlns:cx6="http://schemas.microsoft.com/office/drawing/2016/5/12/chartex" xmlns:cx7="http://schemas.microsoft.com/office/drawing/2016/5/13/chartex" xmlns:cx8="http://schemas.microsoft.com/office/drawing/2016/5/14/chartex" xmlns:mc="http://schemas.openxmlformats.org/markup-compatibility/2006" xmlns:aink="http://schemas.microsoft.com/office/drawing/2016/ink" xmlns:am3d="http://schemas.microsoft.com/office/drawing/2017/model3d" xmlns:o="urn:schemas-microsoft-com:office:office" xmlns:r="http://schemas.openxmlformats.org/officeDocument/2006/relationships" xmlns:m="http://schemas.openxmlformats.org/officeDocument/2006/math" xmlns:v="urn:schemas-microsoft-com:vml" xmlns:wp14="http://schemas.microsoft.com/office/word/2010/wordprocessingDrawing" xmlns:wp="http://schemas.openxmlformats.org/drawingml/2006/wordprocessingDrawing" xmlns:w10="urn:schemas-microsoft-com:office:word" xmlns:w="http://schemas.openxmlformats.org/wordprocessingml/2006/main" xmlns:w14="http://schemas.microsoft.com/office/word/2010/wordml" xmlns:w15="http://schemas.microsoft.com/office/word/2012/wordml" xmlns:w16cex="http://schemas.microsoft.com/office/word/2018/wordml/cex" xmlns:w16cid="http://schemas.microsoft.com/office/word/2016/wordml/cid" xmlns:w16="http://schemas.microsoft.com/office/word/2018/wordml" xmlns:w16sdtdh="http://schemas.microsoft.com/office/word/2020/wordml/sdtdatahash" xmlns:w16se="http://schemas.microsoft.com/office/word/2015/wordml/symex" xmlns:wpg="http://schemas.microsoft.com/office/word/2010/wordprocessingGroup" xmlns:wpi="http://schemas.microsoft.com/office/word/2010/wordprocessingInk" xmlns:wne="http://schemas.microsoft.com/office/word/2006/wordml" xmlns:wps="http://schemas.microsoft.com/office/word/2010/wordprocessingShape" mc:Ignorable="w14 w15 w16se w16cid w16 w16cex w16sdtdh wp14">
   <w:body>
     <w:p>
       <w:pPr>
@@ -43,7 +43,7 @@
                 <w:b/>
                 <w:bCs/>
               </w:rPr>
-              <w:t>3/27/2021</w:t>
+              <w:t>4/26/2021</w:t>
             </w:r>
           </w:p>
         </w:tc>
@@ -66,57 +66,242 @@
                 <w:bCs/>
                 <w:highlight w:val="yellow"/>
               </w:rPr>
-              <w:t>FIX</w:t>
-            </w:r>
-          </w:p>
-          <w:p>
-            <w:r>
-              <w:t xml:space="preserve">We have removed duplicated ‘hash’ records in the </w:t>
-            </w:r>
-            <w:proofErr w:type="spellStart"/>
-            <w:r>
-              <w:t>analyticsEnhancedJob</w:t>
-            </w:r>
-            <w:proofErr w:type="spellEnd"/>
-            <w:r>
-              <w:t xml:space="preserve"> ‘socCode2010’,’word_parttime’,’url’,’and ‘</w:t>
-            </w:r>
-            <w:proofErr w:type="spellStart"/>
-            <w:r>
-              <w:t>badhash</w:t>
-            </w:r>
-            <w:proofErr w:type="spellEnd"/>
-            <w:r>
-              <w:t xml:space="preserve">’ which were </w:t>
-            </w:r>
-            <w:proofErr w:type="spellStart"/>
-            <w:r>
-              <w:t>erronesously</w:t>
-            </w:r>
-            <w:proofErr w:type="spellEnd"/>
-            <w:r>
-              <w:t xml:space="preserve"> included during some multiprocessing.  These were just duplicate records, and no records are changed.  We have put in place process to check for these at production.</w:t>
-            </w:r>
-          </w:p>
-          <w:p/>
-          <w:p>
-            <w:pPr>
+              <w:t>ENHANCEMENT</w:t>
+            </w:r>
+            <w:r>
               <w:rPr>
                 <w:b/>
                 <w:bCs/>
                 <w:highlight w:val="yellow"/>
               </w:rPr>
+              <w:t xml:space="preserve"> – </w:t>
+            </w:r>
+            <w:proofErr w:type="spellStart"/>
+            <w:r>
+              <w:rPr>
+                <w:b/>
+                <w:bCs/>
+                <w:highlight w:val="yellow"/>
+              </w:rPr>
+              <w:t>reposts_seo</w:t>
+            </w:r>
+            <w:proofErr w:type="spellEnd"/>
+          </w:p>
+          <w:p>
+            <w:r>
+              <w:t>We have a</w:t>
+            </w:r>
+            <w:r>
+              <w:t xml:space="preserve">dded a NEW </w:t>
+            </w:r>
+            <w:proofErr w:type="spellStart"/>
+            <w:r>
+              <w:t>analyticsEnhancedJob</w:t>
+            </w:r>
+            <w:proofErr w:type="spellEnd"/>
+            <w:r>
+              <w:t xml:space="preserve"> hash level analytic – </w:t>
+            </w:r>
+            <w:proofErr w:type="spellStart"/>
+            <w:r>
+              <w:rPr>
+                <w:b/>
+                <w:bCs/>
+                <w:i/>
+                <w:iCs/>
+                <w:u w:val="single"/>
+              </w:rPr>
+              <w:t>analyticType</w:t>
+            </w:r>
+            <w:proofErr w:type="spellEnd"/>
+            <w:r>
+              <w:rPr>
+                <w:b/>
+                <w:bCs/>
+                <w:i/>
+                <w:iCs/>
+                <w:u w:val="single"/>
+              </w:rPr>
+              <w:t>=</w:t>
+            </w:r>
+            <w:proofErr w:type="spellStart"/>
+            <w:r>
+              <w:rPr>
+                <w:b/>
+                <w:bCs/>
+                <w:i/>
+                <w:iCs/>
+                <w:u w:val="single"/>
+              </w:rPr>
+              <w:t>reposts_seo</w:t>
+            </w:r>
+            <w:proofErr w:type="spellEnd"/>
+            <w:r>
+              <w:t>.</w:t>
+            </w:r>
+          </w:p>
+          <w:p>
+            <w:pPr>
+              <w:rPr>
+                <w:highlight w:val="yellow"/>
+              </w:rPr>
             </w:pPr>
             <w:r>
-              <w:t xml:space="preserve">You will see the deletion of some parquet files, and replacement with new parquet files for the affected </w:t>
+              <w:t>“</w:t>
             </w:r>
             <w:proofErr w:type="spellStart"/>
             <w:r>
-              <w:t>created_date</w:t>
+              <w:rPr>
+                <w:b/>
+                <w:bCs/>
+              </w:rPr>
+              <w:t>reposts_seo</w:t>
             </w:r>
             <w:proofErr w:type="spellEnd"/>
             <w:r>
-              <w:t xml:space="preserve"> partitions.</w:t>
+              <w:t xml:space="preserve">” are </w:t>
+            </w:r>
+            <w:r>
+              <w:t xml:space="preserve">hash that </w:t>
+            </w:r>
+            <w:r>
+              <w:t xml:space="preserve">we flag as </w:t>
+            </w:r>
+            <w:r>
+              <w:t xml:space="preserve">"reposts" that we believe may be the result of 1) companies removing jobs, and immediately replacing them so they look "new", and therefore appear at the top of search engine requests, or </w:t>
+            </w:r>
+            <w:proofErr w:type="spellStart"/>
+            <w:r>
+              <w:t>occassionally</w:t>
+            </w:r>
+            <w:proofErr w:type="spellEnd"/>
+            <w:r>
+              <w:t xml:space="preserve"> 2) a potential scraper break.  </w:t>
+            </w:r>
+            <w:proofErr w:type="spellStart"/>
+            <w:r>
+              <w:rPr>
+                <w:b/>
+                <w:bCs/>
+              </w:rPr>
+              <w:t>Reposts_seo</w:t>
+            </w:r>
+            <w:proofErr w:type="spellEnd"/>
+            <w:r>
+              <w:t xml:space="preserve"> are a subset of ALL </w:t>
+            </w:r>
+            <w:proofErr w:type="gramStart"/>
+            <w:r>
+              <w:t>reposts</w:t>
+            </w:r>
+            <w:r>
+              <w:t>, but</w:t>
+            </w:r>
+            <w:proofErr w:type="gramEnd"/>
+            <w:r>
+              <w:t xml:space="preserve"> represent around 50% of all reposts (on 4/26/2021 there were ~23M </w:t>
+            </w:r>
+            <w:proofErr w:type="spellStart"/>
+            <w:r>
+              <w:t>repost_seo</w:t>
+            </w:r>
+            <w:proofErr w:type="spellEnd"/>
+            <w:r>
+              <w:t xml:space="preserve"> in the data set, versus ~43M total reposts)</w:t>
+            </w:r>
+            <w:r>
+              <w:t>.  U</w:t>
+            </w:r>
+            <w:r>
+              <w:t>sing these flagged</w:t>
+            </w:r>
+            <w:r>
+              <w:t xml:space="preserve"> repost</w:t>
+            </w:r>
+            <w:r>
+              <w:t xml:space="preserve"> hash to adjust the point in time data will reduce some of the volatility in the point in time </w:t>
+            </w:r>
+            <w:proofErr w:type="gramStart"/>
+            <w:r>
+              <w:t>data, but</w:t>
+            </w:r>
+            <w:proofErr w:type="gramEnd"/>
+            <w:r>
+              <w:t xml:space="preserve"> is NOT what you would have seen on a given day.  Using these to adjust/smooth the back data, creates a "lag" at the </w:t>
+            </w:r>
+            <w:proofErr w:type="spellStart"/>
+            <w:r>
+              <w:t>company_id</w:t>
+            </w:r>
+            <w:proofErr w:type="spellEnd"/>
+            <w:r>
+              <w:t xml:space="preserve"> level to the "last" </w:t>
+            </w:r>
+            <w:proofErr w:type="spellStart"/>
+            <w:r>
+              <w:t>scrape_date</w:t>
+            </w:r>
+            <w:proofErr w:type="spellEnd"/>
+            <w:r>
+              <w:t xml:space="preserve">.  If a company is scraped daily, then the lag is 1 day.  If the last </w:t>
+            </w:r>
+            <w:proofErr w:type="spellStart"/>
+            <w:r>
+              <w:t>scrape_date</w:t>
+            </w:r>
+            <w:proofErr w:type="spellEnd"/>
+            <w:r>
+              <w:t xml:space="preserve"> was 2 days ago, the lag is 2 days for that company.  IF the company last scraped 1 month ago, then a </w:t>
+            </w:r>
+            <w:proofErr w:type="gramStart"/>
+            <w:r>
+              <w:t>1 month</w:t>
+            </w:r>
+            <w:proofErr w:type="gramEnd"/>
+            <w:r>
+              <w:t xml:space="preserve"> lag</w:t>
+            </w:r>
+            <w:r>
+              <w:t xml:space="preserve"> etc</w:t>
+            </w:r>
+            <w:r>
+              <w:t xml:space="preserve">...This lag occurs </w:t>
+            </w:r>
+            <w:r>
+              <w:t>because</w:t>
+            </w:r>
+            <w:r>
+              <w:t xml:space="preserve"> we don't know if a job is a "1 cycle" repost until we see the latest/marginal scrape.  The "value" field is filled with the "</w:t>
+            </w:r>
+            <w:proofErr w:type="spellStart"/>
+            <w:r>
+              <w:t>jobid</w:t>
+            </w:r>
+            <w:proofErr w:type="spellEnd"/>
+            <w:r>
+              <w:t>" of the reposted job.</w:t>
+            </w:r>
+            <w:r>
+              <w:t xml:space="preserve">  You can use these flagged jobs to make your own adjustments, or to verify the adjusted analytics we will be providing the summer of 2021.</w:t>
+            </w:r>
+            <w:r>
+              <w:t xml:space="preserve">  Remember also that you can see all the reposts in the “</w:t>
+            </w:r>
+            <w:proofErr w:type="spellStart"/>
+            <w:r>
+              <w:t>jobs_base</w:t>
+            </w:r>
+            <w:proofErr w:type="spellEnd"/>
+            <w:r>
+              <w:t xml:space="preserve">” where </w:t>
+            </w:r>
+            <w:proofErr w:type="spellStart"/>
+            <w:r>
+              <w:t>repostflag</w:t>
+            </w:r>
+            <w:proofErr w:type="spellEnd"/>
+            <w:r>
+              <w:t>==1.</w:t>
             </w:r>
           </w:p>
         </w:tc>
@@ -139,21 +324,7 @@
                 <w:b/>
                 <w:bCs/>
               </w:rPr>
-              <w:t>3/2</w:t>
-            </w:r>
-            <w:r>
-              <w:rPr>
-                <w:b/>
-                <w:bCs/>
-              </w:rPr>
-              <w:t>3</w:t>
-            </w:r>
-            <w:r>
-              <w:rPr>
-                <w:b/>
-                <w:bCs/>
-              </w:rPr>
-              <w:t>/2021</w:t>
+              <w:t>3/27/2021</w:t>
             </w:r>
           </w:p>
         </w:tc>
@@ -176,76 +347,36 @@
                 <w:bCs/>
                 <w:highlight w:val="yellow"/>
               </w:rPr>
-              <w:t>ENHANCEMENT</w:t>
+              <w:t>FIX</w:t>
             </w:r>
           </w:p>
           <w:p>
             <w:r>
-              <w:t xml:space="preserve">We have enhanced the job ‘descriptions’ raw data.  </w:t>
-            </w:r>
-          </w:p>
-          <w:p/>
-          <w:p>
-            <w:r>
-              <w:t xml:space="preserve">First, we have identified and removed </w:t>
-            </w:r>
-            <w:proofErr w:type="gramStart"/>
-            <w:r>
-              <w:t>all of</w:t>
-            </w:r>
-            <w:proofErr w:type="gramEnd"/>
-            <w:r>
-              <w:t xml:space="preserve"> the email addresses in the Description text as part of our effort to clean up the primary source of Personal Identifiable Information in the LinkUp Job Post</w:t>
-            </w:r>
-            <w:r>
-              <w:t xml:space="preserve"> “descriptions”</w:t>
-            </w:r>
-            <w:r>
-              <w:t xml:space="preserve"> dataset.  We have replaced all email addresses with </w:t>
-            </w:r>
-            <w:hyperlink r:id="rId8" w:history="1">
-              <w:r>
-                <w:rPr>
-                  <w:rStyle w:val="Hyperlink"/>
-                </w:rPr>
-                <w:t>cleaned@emailaddress.com</w:t>
-              </w:r>
-            </w:hyperlink>
-            <w:r>
-              <w:t>.  As of 3/2</w:t>
-            </w:r>
-            <w:r>
-              <w:t>2</w:t>
-            </w:r>
-            <w:r>
-              <w:t xml:space="preserve">/2021 there are roughly </w:t>
-            </w:r>
-            <w:r>
-              <w:t>6,310</w:t>
-            </w:r>
-            <w:r>
-              <w:t>,775</w:t>
-            </w:r>
-            <w:r>
-              <w:t xml:space="preserve"> email addresses that are now cleansed in the data set.</w:t>
-            </w:r>
-          </w:p>
-          <w:p/>
-          <w:p>
-            <w:r>
-              <w:t>We have also further cleansed the RAW text, removing white space, as well as various other “noise” from the scrape process – primarily rogue html.</w:t>
-            </w:r>
-          </w:p>
-          <w:p/>
-          <w:p>
-            <w:r>
-              <w:t>Finally, we had some duplicated ‘hash’ in the panel that we removed.</w:t>
-            </w:r>
-          </w:p>
-          <w:p/>
-          <w:p>
-            <w:r>
-              <w:t>None of these changes affect any analytics.  And no descriptions were removed or added.</w:t>
+              <w:t xml:space="preserve">We have removed duplicated ‘hash’ records in the </w:t>
+            </w:r>
+            <w:proofErr w:type="spellStart"/>
+            <w:r>
+              <w:t>analyticsEnhancedJob</w:t>
+            </w:r>
+            <w:proofErr w:type="spellEnd"/>
+            <w:r>
+              <w:t xml:space="preserve"> ‘socCode2010’,’word_parttime’,’url’,’and ‘</w:t>
+            </w:r>
+            <w:proofErr w:type="spellStart"/>
+            <w:r>
+              <w:t>badhash</w:t>
+            </w:r>
+            <w:proofErr w:type="spellEnd"/>
+            <w:r>
+              <w:t xml:space="preserve">’ which were </w:t>
+            </w:r>
+            <w:proofErr w:type="spellStart"/>
+            <w:r>
+              <w:t>erronesously</w:t>
+            </w:r>
+            <w:proofErr w:type="spellEnd"/>
+            <w:r>
+              <w:t xml:space="preserve"> included during some multiprocessing.  These were just duplicate records, and no records are changed.  We have put in place process to check for these at production.</w:t>
             </w:r>
           </w:p>
           <w:p/>
@@ -258,19 +389,15 @@
               </w:rPr>
             </w:pPr>
             <w:r>
-              <w:t xml:space="preserve">The enhanced descriptions should be up by 0:00 UTC 3/25/2021.  </w:t>
-            </w:r>
-            <w:r>
-              <w:t>If you consume the ‘descriptions’ parquet files, we recommend that you re</w:t>
-            </w:r>
-            <w:r>
-              <w:t>-</w:t>
-            </w:r>
-            <w:r>
-              <w:t>download the entire parquet.</w:t>
-            </w:r>
-            <w:r>
-              <w:t xml:space="preserve">  </w:t>
+              <w:t xml:space="preserve">You will see the deletion of some parquet files, and replacement with new parquet files for the affected </w:t>
+            </w:r>
+            <w:proofErr w:type="spellStart"/>
+            <w:r>
+              <w:t>created_date</w:t>
+            </w:r>
+            <w:proofErr w:type="spellEnd"/>
+            <w:r>
+              <w:t xml:space="preserve"> partitions.</w:t>
             </w:r>
           </w:p>
         </w:tc>
@@ -293,6 +420,162 @@
                 <w:b/>
                 <w:bCs/>
               </w:rPr>
+              <w:t>3/2</w:t>
+            </w:r>
+            <w:r>
+              <w:rPr>
+                <w:b/>
+                <w:bCs/>
+              </w:rPr>
+              <w:t>3</w:t>
+            </w:r>
+            <w:r>
+              <w:rPr>
+                <w:b/>
+                <w:bCs/>
+              </w:rPr>
+              <w:t>/2021</w:t>
+            </w:r>
+          </w:p>
+        </w:tc>
+        <w:tc>
+          <w:tcPr>
+            <w:tcW w:w="7825" w:type="dxa"/>
+            <w:shd w:val="clear" w:color="auto" w:fill="D9D9D9" w:themeFill="background1" w:themeFillShade="D9"/>
+          </w:tcPr>
+          <w:p>
+            <w:pPr>
+              <w:rPr>
+                <w:b/>
+                <w:bCs/>
+                <w:highlight w:val="yellow"/>
+              </w:rPr>
+            </w:pPr>
+            <w:r>
+              <w:rPr>
+                <w:b/>
+                <w:bCs/>
+                <w:highlight w:val="yellow"/>
+              </w:rPr>
+              <w:t>ENHANCEMENT</w:t>
+            </w:r>
+          </w:p>
+          <w:p>
+            <w:r>
+              <w:t xml:space="preserve">We have enhanced the job ‘descriptions’ raw data.  </w:t>
+            </w:r>
+          </w:p>
+          <w:p/>
+          <w:p>
+            <w:r>
+              <w:t xml:space="preserve">First, we have identified and removed </w:t>
+            </w:r>
+            <w:proofErr w:type="gramStart"/>
+            <w:r>
+              <w:t>all of</w:t>
+            </w:r>
+            <w:proofErr w:type="gramEnd"/>
+            <w:r>
+              <w:t xml:space="preserve"> the email addresses in the Description text as part of our effort to clean up the primary source of Personal Identifiable Information in the LinkUp Job Post</w:t>
+            </w:r>
+            <w:r>
+              <w:t xml:space="preserve"> “descriptions”</w:t>
+            </w:r>
+            <w:r>
+              <w:t xml:space="preserve"> dataset.  We have replaced all email addresses with </w:t>
+            </w:r>
+            <w:hyperlink r:id="rId8" w:history="1">
+              <w:r>
+                <w:rPr>
+                  <w:rStyle w:val="Hyperlink"/>
+                </w:rPr>
+                <w:t>cleaned@emailaddress.com</w:t>
+              </w:r>
+            </w:hyperlink>
+            <w:r>
+              <w:t>.  As of 3/2</w:t>
+            </w:r>
+            <w:r>
+              <w:t>2</w:t>
+            </w:r>
+            <w:r>
+              <w:t xml:space="preserve">/2021 there are roughly </w:t>
+            </w:r>
+            <w:r>
+              <w:t>6,310</w:t>
+            </w:r>
+            <w:r>
+              <w:t>,775</w:t>
+            </w:r>
+            <w:r>
+              <w:t xml:space="preserve"> email addresses that are now cleansed in the data set.</w:t>
+            </w:r>
+          </w:p>
+          <w:p/>
+          <w:p>
+            <w:r>
+              <w:t>We have also further cleansed the RAW text, removing white space, as well as various other “noise” from the scrape process – primarily rogue html.</w:t>
+            </w:r>
+          </w:p>
+          <w:p/>
+          <w:p>
+            <w:r>
+              <w:t>Finally, we had some duplicated ‘hash’ in the panel that we removed.</w:t>
+            </w:r>
+          </w:p>
+          <w:p/>
+          <w:p>
+            <w:r>
+              <w:t>None of these changes affect any analytics.  And no descriptions were removed or added.</w:t>
+            </w:r>
+          </w:p>
+          <w:p/>
+          <w:p>
+            <w:pPr>
+              <w:rPr>
+                <w:b/>
+                <w:bCs/>
+                <w:highlight w:val="yellow"/>
+              </w:rPr>
+            </w:pPr>
+            <w:r>
+              <w:lastRenderedPageBreak/>
+              <w:t xml:space="preserve">The enhanced descriptions should be up by 0:00 UTC 3/25/2021.  </w:t>
+            </w:r>
+            <w:r>
+              <w:t>If you consume the ‘descriptions’ parquet files, we recommend that you re</w:t>
+            </w:r>
+            <w:r>
+              <w:t>-</w:t>
+            </w:r>
+            <w:r>
+              <w:t>download the entire parquet.</w:t>
+            </w:r>
+            <w:r>
+              <w:t xml:space="preserve">  </w:t>
+            </w:r>
+          </w:p>
+        </w:tc>
+      </w:tr>
+      <w:tr>
+        <w:tc>
+          <w:tcPr>
+            <w:tcW w:w="1525" w:type="dxa"/>
+            <w:shd w:val="clear" w:color="auto" w:fill="D9D9D9" w:themeFill="background1" w:themeFillShade="D9"/>
+          </w:tcPr>
+          <w:p>
+            <w:pPr>
+              <w:rPr>
+                <w:b/>
+                <w:bCs/>
+              </w:rPr>
+            </w:pPr>
+            <w:r>
+              <w:rPr>
+                <w:b/>
+                <w:bCs/>
+              </w:rPr>
+              <w:lastRenderedPageBreak/>
               <w:t>1/5/2021</w:t>
             </w:r>
           </w:p>
@@ -818,7 +1101,6 @@
                 <w:b/>
                 <w:bCs/>
               </w:rPr>
-              <w:lastRenderedPageBreak/>
               <w:t>12/16/2020</w:t>
             </w:r>
           </w:p>
@@ -970,7 +1252,11 @@
             </w:r>
             <w:proofErr w:type="spellEnd"/>
             <w:r>
-              <w:t xml:space="preserve">” partition to the first day the “hash” job description was posted.  In the previous version the </w:t>
+              <w:t xml:space="preserve">” partition to the first day the “hash” job description was </w:t>
+            </w:r>
+            <w:r>
+              <w:lastRenderedPageBreak/>
+              <w:t xml:space="preserve">posted.  In the previous version the </w:t>
             </w:r>
             <w:proofErr w:type="spellStart"/>
             <w:r>
@@ -1054,6 +1340,7 @@
                 <w:b/>
                 <w:bCs/>
               </w:rPr>
+              <w:lastRenderedPageBreak/>
               <w:t>9/11/2020</w:t>
             </w:r>
           </w:p>
@@ -1278,7 +1565,6 @@
                 <w:b/>
                 <w:bCs/>
               </w:rPr>
-              <w:lastRenderedPageBreak/>
               <w:t>8/31/2020</w:t>
             </w:r>
           </w:p>
@@ -1402,7 +1688,7 @@
 </file>
 
 <file path=word/endnotes.xml><?xml version="1.0" encoding="utf-8"?>
-<w:endnotes xmlns:wpc="http://schemas.microsoft.com/office/word/2010/wordprocessingCanvas" xmlns:cx="http://schemas.microsoft.com/office/drawing/2014/chartex" xmlns:cx1="http://schemas.microsoft.com/office/drawing/2015/9/8/chartex" xmlns:cx2="http://schemas.microsoft.com/office/drawing/2015/10/21/chartex" xmlns:cx3="http://schemas.microsoft.com/office/drawing/2016/5/9/chartex" xmlns:cx4="http://schemas.microsoft.com/office/drawing/2016/5/10/chartex" xmlns:cx5="http://schemas.microsoft.com/office/drawing/2016/5/11/chartex" xmlns:cx6="http://schemas.microsoft.com/office/drawing/2016/5/12/chartex" xmlns:cx7="http://schemas.microsoft.com/office/drawing/2016/5/13/chartex" xmlns:cx8="http://schemas.microsoft.com/office/drawing/2016/5/14/chartex" xmlns:mc="http://schemas.openxmlformats.org/markup-compatibility/2006" xmlns:aink="http://schemas.microsoft.com/office/drawing/2016/ink" xmlns:am3d="http://schemas.microsoft.com/office/drawing/2017/model3d" xmlns:o="urn:schemas-microsoft-com:office:office" xmlns:r="http://schemas.openxmlformats.org/officeDocument/2006/relationships" xmlns:m="http://schemas.openxmlformats.org/officeDocument/2006/math" xmlns:v="urn:schemas-microsoft-com:vml" xmlns:wp14="http://schemas.microsoft.com/office/word/2010/wordprocessingDrawing" xmlns:wp="http://schemas.openxmlformats.org/drawingml/2006/wordprocessingDrawing" xmlns:w10="urn:schemas-microsoft-com:office:word" xmlns:w="http://schemas.openxmlformats.org/wordprocessingml/2006/main" xmlns:w14="http://schemas.microsoft.com/office/word/2010/wordml" xmlns:w15="http://schemas.microsoft.com/office/word/2012/wordml" xmlns:w16cex="http://schemas.microsoft.com/office/word/2018/wordml/cex" xmlns:w16cid="http://schemas.microsoft.com/office/word/2016/wordml/cid" xmlns:w16="http://schemas.microsoft.com/office/word/2018/wordml" xmlns:w16se="http://schemas.microsoft.com/office/word/2015/wordml/symex" xmlns:wpg="http://schemas.microsoft.com/office/word/2010/wordprocessingGroup" xmlns:wpi="http://schemas.microsoft.com/office/word/2010/wordprocessingInk" xmlns:wne="http://schemas.microsoft.com/office/word/2006/wordml" xmlns:wps="http://schemas.microsoft.com/office/word/2010/wordprocessingShape" mc:Ignorable="w14 w15 w16se w16cid w16 w16cex wp14">
+<w:endnotes xmlns:wpc="http://schemas.microsoft.com/office/word/2010/wordprocessingCanvas" xmlns:cx="http://schemas.microsoft.com/office/drawing/2014/chartex" xmlns:cx1="http://schemas.microsoft.com/office/drawing/2015/9/8/chartex" xmlns:cx2="http://schemas.microsoft.com/office/drawing/2015/10/21/chartex" xmlns:cx3="http://schemas.microsoft.com/office/drawing/2016/5/9/chartex" xmlns:cx4="http://schemas.microsoft.com/office/drawing/2016/5/10/chartex" xmlns:cx5="http://schemas.microsoft.com/office/drawing/2016/5/11/chartex" xmlns:cx6="http://schemas.microsoft.com/office/drawing/2016/5/12/chartex" xmlns:cx7="http://schemas.microsoft.com/office/drawing/2016/5/13/chartex" xmlns:cx8="http://schemas.microsoft.com/office/drawing/2016/5/14/chartex" xmlns:mc="http://schemas.openxmlformats.org/markup-compatibility/2006" xmlns:aink="http://schemas.microsoft.com/office/drawing/2016/ink" xmlns:am3d="http://schemas.microsoft.com/office/drawing/2017/model3d" xmlns:o="urn:schemas-microsoft-com:office:office" xmlns:r="http://schemas.openxmlformats.org/officeDocument/2006/relationships" xmlns:m="http://schemas.openxmlformats.org/officeDocument/2006/math" xmlns:v="urn:schemas-microsoft-com:vml" xmlns:wp14="http://schemas.microsoft.com/office/word/2010/wordprocessingDrawing" xmlns:wp="http://schemas.openxmlformats.org/drawingml/2006/wordprocessingDrawing" xmlns:w10="urn:schemas-microsoft-com:office:word" xmlns:w="http://schemas.openxmlformats.org/wordprocessingml/2006/main" xmlns:w14="http://schemas.microsoft.com/office/word/2010/wordml" xmlns:w15="http://schemas.microsoft.com/office/word/2012/wordml" xmlns:w16cex="http://schemas.microsoft.com/office/word/2018/wordml/cex" xmlns:w16cid="http://schemas.microsoft.com/office/word/2016/wordml/cid" xmlns:w16="http://schemas.microsoft.com/office/word/2018/wordml" xmlns:w16sdtdh="http://schemas.microsoft.com/office/word/2020/wordml/sdtdatahash" xmlns:w16se="http://schemas.microsoft.com/office/word/2015/wordml/symex" xmlns:wpg="http://schemas.microsoft.com/office/word/2010/wordprocessingGroup" xmlns:wpi="http://schemas.microsoft.com/office/word/2010/wordprocessingInk" xmlns:wne="http://schemas.microsoft.com/office/word/2006/wordml" xmlns:wps="http://schemas.microsoft.com/office/word/2010/wordprocessingShape" mc:Ignorable="w14 w15 w16se w16cid w16 w16cex w16sdtdh wp14">
   <w:endnote w:type="separator" w:id="-1">
     <w:p>
       <w:pPr>
@@ -1427,7 +1713,7 @@
 </file>
 
 <file path=word/footer1.xml><?xml version="1.0" encoding="utf-8"?>
-<w:ftr xmlns:wpc="http://schemas.microsoft.com/office/word/2010/wordprocessingCanvas" xmlns:cx="http://schemas.microsoft.com/office/drawing/2014/chartex" xmlns:cx1="http://schemas.microsoft.com/office/drawing/2015/9/8/chartex" xmlns:cx2="http://schemas.microsoft.com/office/drawing/2015/10/21/chartex" xmlns:cx3="http://schemas.microsoft.com/office/drawing/2016/5/9/chartex" xmlns:cx4="http://schemas.microsoft.com/office/drawing/2016/5/10/chartex" xmlns:cx5="http://schemas.microsoft.com/office/drawing/2016/5/11/chartex" xmlns:cx6="http://schemas.microsoft.com/office/drawing/2016/5/12/chartex" xmlns:cx7="http://schemas.microsoft.com/office/drawing/2016/5/13/chartex" xmlns:cx8="http://schemas.microsoft.com/office/drawing/2016/5/14/chartex" xmlns:mc="http://schemas.openxmlformats.org/markup-compatibility/2006" xmlns:aink="http://schemas.microsoft.com/office/drawing/2016/ink" xmlns:am3d="http://schemas.microsoft.com/office/drawing/2017/model3d" xmlns:o="urn:schemas-microsoft-com:office:office" xmlns:r="http://schemas.openxmlformats.org/officeDocument/2006/relationships" xmlns:m="http://schemas.openxmlformats.org/officeDocument/2006/math" xmlns:v="urn:schemas-microsoft-com:vml" xmlns:wp14="http://schemas.microsoft.com/office/word/2010/wordprocessingDrawing" xmlns:wp="http://schemas.openxmlformats.org/drawingml/2006/wordprocessingDrawing" xmlns:w10="urn:schemas-microsoft-com:office:word" xmlns:w="http://schemas.openxmlformats.org/wordprocessingml/2006/main" xmlns:w14="http://schemas.microsoft.com/office/word/2010/wordml" xmlns:w15="http://schemas.microsoft.com/office/word/2012/wordml" xmlns:w16cex="http://schemas.microsoft.com/office/word/2018/wordml/cex" xmlns:w16cid="http://schemas.microsoft.com/office/word/2016/wordml/cid" xmlns:w16="http://schemas.microsoft.com/office/word/2018/wordml" xmlns:w16se="http://schemas.microsoft.com/office/word/2015/wordml/symex" xmlns:wpg="http://schemas.microsoft.com/office/word/2010/wordprocessingGroup" xmlns:wpi="http://schemas.microsoft.com/office/word/2010/wordprocessingInk" xmlns:wne="http://schemas.microsoft.com/office/word/2006/wordml" xmlns:wps="http://schemas.microsoft.com/office/word/2010/wordprocessingShape" mc:Ignorable="w14 w15 w16se w16cid w16 w16cex wp14">
+<w:ftr xmlns:wpc="http://schemas.microsoft.com/office/word/2010/wordprocessingCanvas" xmlns:cx="http://schemas.microsoft.com/office/drawing/2014/chartex" xmlns:cx1="http://schemas.microsoft.com/office/drawing/2015/9/8/chartex" xmlns:cx2="http://schemas.microsoft.com/office/drawing/2015/10/21/chartex" xmlns:cx3="http://schemas.microsoft.com/office/drawing/2016/5/9/chartex" xmlns:cx4="http://schemas.microsoft.com/office/drawing/2016/5/10/chartex" xmlns:cx5="http://schemas.microsoft.com/office/drawing/2016/5/11/chartex" xmlns:cx6="http://schemas.microsoft.com/office/drawing/2016/5/12/chartex" xmlns:cx7="http://schemas.microsoft.com/office/drawing/2016/5/13/chartex" xmlns:cx8="http://schemas.microsoft.com/office/drawing/2016/5/14/chartex" xmlns:mc="http://schemas.openxmlformats.org/markup-compatibility/2006" xmlns:aink="http://schemas.microsoft.com/office/drawing/2016/ink" xmlns:am3d="http://schemas.microsoft.com/office/drawing/2017/model3d" xmlns:o="urn:schemas-microsoft-com:office:office" xmlns:r="http://schemas.openxmlformats.org/officeDocument/2006/relationships" xmlns:m="http://schemas.openxmlformats.org/officeDocument/2006/math" xmlns:v="urn:schemas-microsoft-com:vml" xmlns:wp14="http://schemas.microsoft.com/office/word/2010/wordprocessingDrawing" xmlns:wp="http://schemas.openxmlformats.org/drawingml/2006/wordprocessingDrawing" xmlns:w10="urn:schemas-microsoft-com:office:word" xmlns:w="http://schemas.openxmlformats.org/wordprocessingml/2006/main" xmlns:w14="http://schemas.microsoft.com/office/word/2010/wordml" xmlns:w15="http://schemas.microsoft.com/office/word/2012/wordml" xmlns:w16cex="http://schemas.microsoft.com/office/word/2018/wordml/cex" xmlns:w16cid="http://schemas.microsoft.com/office/word/2016/wordml/cid" xmlns:w16="http://schemas.microsoft.com/office/word/2018/wordml" xmlns:w16sdtdh="http://schemas.microsoft.com/office/word/2020/wordml/sdtdatahash" xmlns:w16se="http://schemas.microsoft.com/office/word/2015/wordml/symex" xmlns:wpg="http://schemas.microsoft.com/office/word/2010/wordprocessingGroup" xmlns:wpi="http://schemas.microsoft.com/office/word/2010/wordprocessingInk" xmlns:wne="http://schemas.microsoft.com/office/word/2006/wordml" xmlns:wps="http://schemas.microsoft.com/office/word/2010/wordprocessingShape" mc:Ignorable="w14 w15 w16se w16cid w16 w16cex w16sdtdh wp14">
   <w:p>
     <w:pPr>
       <w:pStyle w:val="Footer"/>
@@ -1484,7 +1770,7 @@
 </file>
 
 <file path=word/footnotes.xml><?xml version="1.0" encoding="utf-8"?>
-<w:footnotes xmlns:wpc="http://schemas.microsoft.com/office/word/2010/wordprocessingCanvas" xmlns:cx="http://schemas.microsoft.com/office/drawing/2014/chartex" xmlns:cx1="http://schemas.microsoft.com/office/drawing/2015/9/8/chartex" xmlns:cx2="http://schemas.microsoft.com/office/drawing/2015/10/21/chartex" xmlns:cx3="http://schemas.microsoft.com/office/drawing/2016/5/9/chartex" xmlns:cx4="http://schemas.microsoft.com/office/drawing/2016/5/10/chartex" xmlns:cx5="http://schemas.microsoft.com/office/drawing/2016/5/11/chartex" xmlns:cx6="http://schemas.microsoft.com/office/drawing/2016/5/12/chartex" xmlns:cx7="http://schemas.microsoft.com/office/drawing/2016/5/13/chartex" xmlns:cx8="http://schemas.microsoft.com/office/drawing/2016/5/14/chartex" xmlns:mc="http://schemas.openxmlformats.org/markup-compatibility/2006" xmlns:aink="http://schemas.microsoft.com/office/drawing/2016/ink" xmlns:am3d="http://schemas.microsoft.com/office/drawing/2017/model3d" xmlns:o="urn:schemas-microsoft-com:office:office" xmlns:r="http://schemas.openxmlformats.org/officeDocument/2006/relationships" xmlns:m="http://schemas.openxmlformats.org/officeDocument/2006/math" xmlns:v="urn:schemas-microsoft-com:vml" xmlns:wp14="http://schemas.microsoft.com/office/word/2010/wordprocessingDrawing" xmlns:wp="http://schemas.openxmlformats.org/drawingml/2006/wordprocessingDrawing" xmlns:w10="urn:schemas-microsoft-com:office:word" xmlns:w="http://schemas.openxmlformats.org/wordprocessingml/2006/main" xmlns:w14="http://schemas.microsoft.com/office/word/2010/wordml" xmlns:w15="http://schemas.microsoft.com/office/word/2012/wordml" xmlns:w16cex="http://schemas.microsoft.com/office/word/2018/wordml/cex" xmlns:w16cid="http://schemas.microsoft.com/office/word/2016/wordml/cid" xmlns:w16="http://schemas.microsoft.com/office/word/2018/wordml" xmlns:w16se="http://schemas.microsoft.com/office/word/2015/wordml/symex" xmlns:wpg="http://schemas.microsoft.com/office/word/2010/wordprocessingGroup" xmlns:wpi="http://schemas.microsoft.com/office/word/2010/wordprocessingInk" xmlns:wne="http://schemas.microsoft.com/office/word/2006/wordml" xmlns:wps="http://schemas.microsoft.com/office/word/2010/wordprocessingShape" mc:Ignorable="w14 w15 w16se w16cid w16 w16cex wp14">
+<w:footnotes xmlns:wpc="http://schemas.microsoft.com/office/word/2010/wordprocessingCanvas" xmlns:cx="http://schemas.microsoft.com/office/drawing/2014/chartex" xmlns:cx1="http://schemas.microsoft.com/office/drawing/2015/9/8/chartex" xmlns:cx2="http://schemas.microsoft.com/office/drawing/2015/10/21/chartex" xmlns:cx3="http://schemas.microsoft.com/office/drawing/2016/5/9/chartex" xmlns:cx4="http://schemas.microsoft.com/office/drawing/2016/5/10/chartex" xmlns:cx5="http://schemas.microsoft.com/office/drawing/2016/5/11/chartex" xmlns:cx6="http://schemas.microsoft.com/office/drawing/2016/5/12/chartex" xmlns:cx7="http://schemas.microsoft.com/office/drawing/2016/5/13/chartex" xmlns:cx8="http://schemas.microsoft.com/office/drawing/2016/5/14/chartex" xmlns:mc="http://schemas.openxmlformats.org/markup-compatibility/2006" xmlns:aink="http://schemas.microsoft.com/office/drawing/2016/ink" xmlns:am3d="http://schemas.microsoft.com/office/drawing/2017/model3d" xmlns:o="urn:schemas-microsoft-com:office:office" xmlns:r="http://schemas.openxmlformats.org/officeDocument/2006/relationships" xmlns:m="http://schemas.openxmlformats.org/officeDocument/2006/math" xmlns:v="urn:schemas-microsoft-com:vml" xmlns:wp14="http://schemas.microsoft.com/office/word/2010/wordprocessingDrawing" xmlns:wp="http://schemas.openxmlformats.org/drawingml/2006/wordprocessingDrawing" xmlns:w10="urn:schemas-microsoft-com:office:word" xmlns:w="http://schemas.openxmlformats.org/wordprocessingml/2006/main" xmlns:w14="http://schemas.microsoft.com/office/word/2010/wordml" xmlns:w15="http://schemas.microsoft.com/office/word/2012/wordml" xmlns:w16cex="http://schemas.microsoft.com/office/word/2018/wordml/cex" xmlns:w16cid="http://schemas.microsoft.com/office/word/2016/wordml/cid" xmlns:w16="http://schemas.microsoft.com/office/word/2018/wordml" xmlns:w16sdtdh="http://schemas.microsoft.com/office/word/2020/wordml/sdtdatahash" xmlns:w16se="http://schemas.microsoft.com/office/word/2015/wordml/symex" xmlns:wpg="http://schemas.microsoft.com/office/word/2010/wordprocessingGroup" xmlns:wpi="http://schemas.microsoft.com/office/word/2010/wordprocessingInk" xmlns:wne="http://schemas.microsoft.com/office/word/2006/wordml" xmlns:wps="http://schemas.microsoft.com/office/word/2010/wordprocessingShape" mc:Ignorable="w14 w15 w16se w16cid w16 w16cex w16sdtdh wp14">
   <w:footnote w:type="separator" w:id="-1">
     <w:p>
       <w:pPr>
@@ -1509,7 +1795,7 @@
 </file>
 
 <file path=word/header1.xml><?xml version="1.0" encoding="utf-8"?>
-<w:hdr xmlns:wpc="http://schemas.microsoft.com/office/word/2010/wordprocessingCanvas" xmlns:cx="http://schemas.microsoft.com/office/drawing/2014/chartex" xmlns:cx1="http://schemas.microsoft.com/office/drawing/2015/9/8/chartex" xmlns:cx2="http://schemas.microsoft.com/office/drawing/2015/10/21/chartex" xmlns:cx3="http://schemas.microsoft.com/office/drawing/2016/5/9/chartex" xmlns:cx4="http://schemas.microsoft.com/office/drawing/2016/5/10/chartex" xmlns:cx5="http://schemas.microsoft.com/office/drawing/2016/5/11/chartex" xmlns:cx6="http://schemas.microsoft.com/office/drawing/2016/5/12/chartex" xmlns:cx7="http://schemas.microsoft.com/office/drawing/2016/5/13/chartex" xmlns:cx8="http://schemas.microsoft.com/office/drawing/2016/5/14/chartex" xmlns:mc="http://schemas.openxmlformats.org/markup-compatibility/2006" xmlns:aink="http://schemas.microsoft.com/office/drawing/2016/ink" xmlns:am3d="http://schemas.microsoft.com/office/drawing/2017/model3d" xmlns:o="urn:schemas-microsoft-com:office:office" xmlns:r="http://schemas.openxmlformats.org/officeDocument/2006/relationships" xmlns:m="http://schemas.openxmlformats.org/officeDocument/2006/math" xmlns:v="urn:schemas-microsoft-com:vml" xmlns:wp14="http://schemas.microsoft.com/office/word/2010/wordprocessingDrawing" xmlns:wp="http://schemas.openxmlformats.org/drawingml/2006/wordprocessingDrawing" xmlns:w10="urn:schemas-microsoft-com:office:word" xmlns:w="http://schemas.openxmlformats.org/wordprocessingml/2006/main" xmlns:w14="http://schemas.microsoft.com/office/word/2010/wordml" xmlns:w15="http://schemas.microsoft.com/office/word/2012/wordml" xmlns:w16cex="http://schemas.microsoft.com/office/word/2018/wordml/cex" xmlns:w16cid="http://schemas.microsoft.com/office/word/2016/wordml/cid" xmlns:w16="http://schemas.microsoft.com/office/word/2018/wordml" xmlns:w16se="http://schemas.microsoft.com/office/word/2015/wordml/symex" xmlns:wpg="http://schemas.microsoft.com/office/word/2010/wordprocessingGroup" xmlns:wpi="http://schemas.microsoft.com/office/word/2010/wordprocessingInk" xmlns:wne="http://schemas.microsoft.com/office/word/2006/wordml" xmlns:wps="http://schemas.microsoft.com/office/word/2010/wordprocessingShape" mc:Ignorable="w14 w15 w16se w16cid w16 w16cex wp14">
+<w:hdr xmlns:wpc="http://schemas.microsoft.com/office/word/2010/wordprocessingCanvas" xmlns:cx="http://schemas.microsoft.com/office/drawing/2014/chartex" xmlns:cx1="http://schemas.microsoft.com/office/drawing/2015/9/8/chartex" xmlns:cx2="http://schemas.microsoft.com/office/drawing/2015/10/21/chartex" xmlns:cx3="http://schemas.microsoft.com/office/drawing/2016/5/9/chartex" xmlns:cx4="http://schemas.microsoft.com/office/drawing/2016/5/10/chartex" xmlns:cx5="http://schemas.microsoft.com/office/drawing/2016/5/11/chartex" xmlns:cx6="http://schemas.microsoft.com/office/drawing/2016/5/12/chartex" xmlns:cx7="http://schemas.microsoft.com/office/drawing/2016/5/13/chartex" xmlns:cx8="http://schemas.microsoft.com/office/drawing/2016/5/14/chartex" xmlns:mc="http://schemas.openxmlformats.org/markup-compatibility/2006" xmlns:aink="http://schemas.microsoft.com/office/drawing/2016/ink" xmlns:am3d="http://schemas.microsoft.com/office/drawing/2017/model3d" xmlns:o="urn:schemas-microsoft-com:office:office" xmlns:r="http://schemas.openxmlformats.org/officeDocument/2006/relationships" xmlns:m="http://schemas.openxmlformats.org/officeDocument/2006/math" xmlns:v="urn:schemas-microsoft-com:vml" xmlns:wp14="http://schemas.microsoft.com/office/word/2010/wordprocessingDrawing" xmlns:wp="http://schemas.openxmlformats.org/drawingml/2006/wordprocessingDrawing" xmlns:w10="urn:schemas-microsoft-com:office:word" xmlns:w="http://schemas.openxmlformats.org/wordprocessingml/2006/main" xmlns:w14="http://schemas.microsoft.com/office/word/2010/wordml" xmlns:w15="http://schemas.microsoft.com/office/word/2012/wordml" xmlns:w16cex="http://schemas.microsoft.com/office/word/2018/wordml/cex" xmlns:w16cid="http://schemas.microsoft.com/office/word/2016/wordml/cid" xmlns:w16="http://schemas.microsoft.com/office/word/2018/wordml" xmlns:w16sdtdh="http://schemas.microsoft.com/office/word/2020/wordml/sdtdatahash" xmlns:w16se="http://schemas.microsoft.com/office/word/2015/wordml/symex" xmlns:wpg="http://schemas.microsoft.com/office/word/2010/wordprocessingGroup" xmlns:wpi="http://schemas.microsoft.com/office/word/2010/wordprocessingInk" xmlns:wne="http://schemas.microsoft.com/office/word/2006/wordml" xmlns:wps="http://schemas.microsoft.com/office/word/2010/wordprocessingShape" mc:Ignorable="w14 w15 w16se w16cid w16 w16cex w16sdtdh wp14">
   <w:p>
     <w:pPr>
       <w:pStyle w:val="Header"/>
@@ -1567,7 +1853,7 @@
 </file>
 
 <file path=word/numbering.xml><?xml version="1.0" encoding="utf-8"?>
-<w:numbering xmlns:wpc="http://schemas.microsoft.com/office/word/2010/wordprocessingCanvas" xmlns:cx="http://schemas.microsoft.com/office/drawing/2014/chartex" xmlns:cx1="http://schemas.microsoft.com/office/drawing/2015/9/8/chartex" xmlns:cx2="http://schemas.microsoft.com/office/drawing/2015/10/21/chartex" xmlns:cx3="http://schemas.microsoft.com/office/drawing/2016/5/9/chartex" xmlns:cx4="http://schemas.microsoft.com/office/drawing/2016/5/10/chartex" xmlns:cx5="http://schemas.microsoft.com/office/drawing/2016/5/11/chartex" xmlns:cx6="http://schemas.microsoft.com/office/drawing/2016/5/12/chartex" xmlns:cx7="http://schemas.microsoft.com/office/drawing/2016/5/13/chartex" xmlns:cx8="http://schemas.microsoft.com/office/drawing/2016/5/14/chartex" xmlns:mc="http://schemas.openxmlformats.org/markup-compatibility/2006" xmlns:aink="http://schemas.microsoft.com/office/drawing/2016/ink" xmlns:am3d="http://schemas.microsoft.com/office/drawing/2017/model3d" xmlns:o="urn:schemas-microsoft-com:office:office" xmlns:r="http://schemas.openxmlformats.org/officeDocument/2006/relationships" xmlns:m="http://schemas.openxmlformats.org/officeDocument/2006/math" xmlns:v="urn:schemas-microsoft-com:vml" xmlns:wp14="http://schemas.microsoft.com/office/word/2010/wordprocessingDrawing" xmlns:wp="http://schemas.openxmlformats.org/drawingml/2006/wordprocessingDrawing" xmlns:w10="urn:schemas-microsoft-com:office:word" xmlns:w="http://schemas.openxmlformats.org/wordprocessingml/2006/main" xmlns:w14="http://schemas.microsoft.com/office/word/2010/wordml" xmlns:w15="http://schemas.microsoft.com/office/word/2012/wordml" xmlns:w16cex="http://schemas.microsoft.com/office/word/2018/wordml/cex" xmlns:w16cid="http://schemas.microsoft.com/office/word/2016/wordml/cid" xmlns:w16="http://schemas.microsoft.com/office/word/2018/wordml" xmlns:w16se="http://schemas.microsoft.com/office/word/2015/wordml/symex" xmlns:wpg="http://schemas.microsoft.com/office/word/2010/wordprocessingGroup" xmlns:wpi="http://schemas.microsoft.com/office/word/2010/wordprocessingInk" xmlns:wne="http://schemas.microsoft.com/office/word/2006/wordml" xmlns:wps="http://schemas.microsoft.com/office/word/2010/wordprocessingShape" mc:Ignorable="w14 w15 w16se w16cid w16 w16cex wp14">
+<w:numbering xmlns:wpc="http://schemas.microsoft.com/office/word/2010/wordprocessingCanvas" xmlns:cx="http://schemas.microsoft.com/office/drawing/2014/chartex" xmlns:cx1="http://schemas.microsoft.com/office/drawing/2015/9/8/chartex" xmlns:cx2="http://schemas.microsoft.com/office/drawing/2015/10/21/chartex" xmlns:cx3="http://schemas.microsoft.com/office/drawing/2016/5/9/chartex" xmlns:cx4="http://schemas.microsoft.com/office/drawing/2016/5/10/chartex" xmlns:cx5="http://schemas.microsoft.com/office/drawing/2016/5/11/chartex" xmlns:cx6="http://schemas.microsoft.com/office/drawing/2016/5/12/chartex" xmlns:cx7="http://schemas.microsoft.com/office/drawing/2016/5/13/chartex" xmlns:cx8="http://schemas.microsoft.com/office/drawing/2016/5/14/chartex" xmlns:mc="http://schemas.openxmlformats.org/markup-compatibility/2006" xmlns:aink="http://schemas.microsoft.com/office/drawing/2016/ink" xmlns:am3d="http://schemas.microsoft.com/office/drawing/2017/model3d" xmlns:o="urn:schemas-microsoft-com:office:office" xmlns:r="http://schemas.openxmlformats.org/officeDocument/2006/relationships" xmlns:m="http://schemas.openxmlformats.org/officeDocument/2006/math" xmlns:v="urn:schemas-microsoft-com:vml" xmlns:wp14="http://schemas.microsoft.com/office/word/2010/wordprocessingDrawing" xmlns:wp="http://schemas.openxmlformats.org/drawingml/2006/wordprocessingDrawing" xmlns:w10="urn:schemas-microsoft-com:office:word" xmlns:w="http://schemas.openxmlformats.org/wordprocessingml/2006/main" xmlns:w14="http://schemas.microsoft.com/office/word/2010/wordml" xmlns:w15="http://schemas.microsoft.com/office/word/2012/wordml" xmlns:w16cex="http://schemas.microsoft.com/office/word/2018/wordml/cex" xmlns:w16cid="http://schemas.microsoft.com/office/word/2016/wordml/cid" xmlns:w16="http://schemas.microsoft.com/office/word/2018/wordml" xmlns:w16sdtdh="http://schemas.microsoft.com/office/word/2020/wordml/sdtdatahash" xmlns:w16se="http://schemas.microsoft.com/office/word/2015/wordml/symex" xmlns:wpg="http://schemas.microsoft.com/office/word/2010/wordprocessingGroup" xmlns:wpi="http://schemas.microsoft.com/office/word/2010/wordprocessingInk" xmlns:wne="http://schemas.microsoft.com/office/word/2006/wordml" xmlns:wps="http://schemas.microsoft.com/office/word/2010/wordprocessingShape" mc:Ignorable="w14 w15 w16se w16cid w16 w16cex w16sdtdh wp14">
   <w:abstractNum w:abstractNumId="0" w15:restartNumberingAfterBreak="0">
     <w:nsid w:val="01425C89"/>
     <w:multiLevelType w:val="hybridMultilevel"/>
@@ -4404,7 +4690,7 @@
 </file>
 
 <file path=word/styles.xml><?xml version="1.0" encoding="utf-8"?>
-<w:styles xmlns:mc="http://schemas.openxmlformats.org/markup-compatibility/2006" xmlns:r="http://schemas.openxmlformats.org/officeDocument/2006/relationships" xmlns:w="http://schemas.openxmlformats.org/wordprocessingml/2006/main" xmlns:w14="http://schemas.microsoft.com/office/word/2010/wordml" xmlns:w15="http://schemas.microsoft.com/office/word/2012/wordml" xmlns:w16cex="http://schemas.microsoft.com/office/word/2018/wordml/cex" xmlns:w16cid="http://schemas.microsoft.com/office/word/2016/wordml/cid" xmlns:w16="http://schemas.microsoft.com/office/word/2018/wordml" xmlns:w16se="http://schemas.microsoft.com/office/word/2015/wordml/symex" mc:Ignorable="w14 w15 w16se w16cid w16 w16cex">
+<w:styles xmlns:mc="http://schemas.openxmlformats.org/markup-compatibility/2006" xmlns:r="http://schemas.openxmlformats.org/officeDocument/2006/relationships" xmlns:w="http://schemas.openxmlformats.org/wordprocessingml/2006/main" xmlns:w14="http://schemas.microsoft.com/office/word/2010/wordml" xmlns:w15="http://schemas.microsoft.com/office/word/2012/wordml" xmlns:w16cex="http://schemas.microsoft.com/office/word/2018/wordml/cex" xmlns:w16cid="http://schemas.microsoft.com/office/word/2016/wordml/cid" xmlns:w16="http://schemas.microsoft.com/office/word/2018/wordml" xmlns:w16sdtdh="http://schemas.microsoft.com/office/word/2020/wordml/sdtdatahash" xmlns:w16se="http://schemas.microsoft.com/office/word/2015/wordml/symex" mc:Ignorable="w14 w15 w16se w16cid w16 w16cex w16sdtdh">
   <w:docDefaults>
     <w:rPrDefault>
       <w:rPr>

--- a/Release_Updates.docx
+++ b/Release_Updates.docx
@@ -22,8 +22,8 @@
         <w:tblLook w:val="04A0" w:firstRow="1" w:lastRow="0" w:firstColumn="1" w:lastColumn="0" w:noHBand="0" w:noVBand="1"/>
       </w:tblPr>
       <w:tblGrid>
-        <w:gridCol w:w="1525"/>
-        <w:gridCol w:w="7825"/>
+        <w:gridCol w:w="1287"/>
+        <w:gridCol w:w="8063"/>
       </w:tblGrid>
       <w:tr>
         <w:tc>
@@ -43,7 +43,7 @@
                 <w:b/>
                 <w:bCs/>
               </w:rPr>
-              <w:t>4/26/2021</w:t>
+              <w:t>6/29/2021</w:t>
             </w:r>
           </w:p>
         </w:tc>
@@ -53,56 +53,37 @@
             <w:shd w:val="clear" w:color="auto" w:fill="D9D9D9" w:themeFill="background1" w:themeFillShade="D9"/>
           </w:tcPr>
           <w:p>
+            <w:r>
+              <w:t xml:space="preserve">Hi all, per our previous communication, we have completed the update of our “Part Time” job flag analytics.  </w:t>
+            </w:r>
+          </w:p>
+          <w:p/>
+          <w:p>
             <w:pPr>
               <w:rPr>
                 <w:b/>
                 <w:bCs/>
+              </w:rPr>
+            </w:pPr>
+            <w:r>
+              <w:rPr>
+                <w:b/>
+                <w:bCs/>
                 <w:highlight w:val="yellow"/>
               </w:rPr>
-            </w:pPr>
-            <w:r>
-              <w:rPr>
-                <w:b/>
-                <w:bCs/>
-                <w:highlight w:val="yellow"/>
-              </w:rPr>
-              <w:t>ENHANCEMENT</w:t>
-            </w:r>
-            <w:r>
-              <w:rPr>
-                <w:b/>
-                <w:bCs/>
-                <w:highlight w:val="yellow"/>
-              </w:rPr>
-              <w:t xml:space="preserve"> – </w:t>
-            </w:r>
-            <w:proofErr w:type="spellStart"/>
-            <w:r>
-              <w:rPr>
-                <w:b/>
-                <w:bCs/>
-                <w:highlight w:val="yellow"/>
-              </w:rPr>
-              <w:t>reposts_seo</w:t>
-            </w:r>
-            <w:proofErr w:type="spellEnd"/>
-          </w:p>
-          <w:p>
-            <w:r>
-              <w:t>We have a</w:t>
-            </w:r>
-            <w:r>
-              <w:t xml:space="preserve">dded a NEW </w:t>
-            </w:r>
-            <w:proofErr w:type="spellStart"/>
-            <w:r>
-              <w:t>analyticsEnhancedJob</w:t>
-            </w:r>
-            <w:proofErr w:type="spellEnd"/>
-            <w:r>
-              <w:t xml:space="preserve"> hash level analytic – </w:t>
-            </w:r>
-            <w:proofErr w:type="spellStart"/>
+              <w:t>IMPACT:</w:t>
+            </w:r>
+          </w:p>
+          <w:p>
+            <w:r>
+              <w:t xml:space="preserve">You will see an overall increase of ~871K new flagged jobs.  We originally flagged ~16.8M job posts as part-time jobs, we now flag 17.6M.  These added part-time flags are the result of us adding ~5.25M additional job descriptions, per the previous communication.  You can see the impact is primarily felt starting 2020-08-01 in the below chart.  The orange line is the new flag counts, the blue line the old flag counts.  </w:t>
+            </w:r>
+          </w:p>
+          <w:p/>
+          <w:p>
+            <w:r>
+              <w:t xml:space="preserve">You will want to RELOAD the entire </w:t>
+            </w:r>
             <w:r>
               <w:rPr>
                 <w:b/>
@@ -111,9 +92,9 @@
                 <w:iCs/>
                 <w:u w:val="single"/>
               </w:rPr>
-              <w:t>analyticType</w:t>
-            </w:r>
-            <w:proofErr w:type="spellEnd"/>
+              <w:t>/</w:t>
+            </w:r>
+            <w:proofErr w:type="spellStart"/>
             <w:r>
               <w:rPr>
                 <w:b/>
@@ -122,9 +103,9 @@
                 <w:iCs/>
                 <w:u w:val="single"/>
               </w:rPr>
-              <w:t>=</w:t>
-            </w:r>
-            <w:proofErr w:type="spellStart"/>
+              <w:t>analyticsEnhancedJob</w:t>
+            </w:r>
+            <w:proofErr w:type="spellEnd"/>
             <w:r>
               <w:rPr>
                 <w:b/>
@@ -133,176 +114,218 @@
                 <w:iCs/>
                 <w:u w:val="single"/>
               </w:rPr>
-              <w:t>reposts_seo</w:t>
-            </w:r>
-            <w:proofErr w:type="spellEnd"/>
-            <w:r>
-              <w:t>.</w:t>
+              <w:t>/</w:t>
+            </w:r>
+            <w:proofErr w:type="spellStart"/>
+            <w:r>
+              <w:rPr>
+                <w:b/>
+                <w:bCs/>
+                <w:i/>
+                <w:iCs/>
+                <w:u w:val="single"/>
+              </w:rPr>
+              <w:t>created_pit</w:t>
+            </w:r>
+            <w:proofErr w:type="spellEnd"/>
+            <w:r>
+              <w:rPr>
+                <w:b/>
+                <w:bCs/>
+                <w:i/>
+                <w:iCs/>
+                <w:u w:val="single"/>
+              </w:rPr>
+              <w:t>=*/</w:t>
+            </w:r>
+            <w:proofErr w:type="spellStart"/>
+            <w:r>
+              <w:rPr>
+                <w:b/>
+                <w:bCs/>
+                <w:i/>
+                <w:iCs/>
+                <w:u w:val="single"/>
+              </w:rPr>
+              <w:t>analyticType</w:t>
+            </w:r>
+            <w:proofErr w:type="spellEnd"/>
+            <w:r>
+              <w:rPr>
+                <w:b/>
+                <w:bCs/>
+                <w:i/>
+                <w:iCs/>
+                <w:u w:val="single"/>
+              </w:rPr>
+              <w:t>=</w:t>
+            </w:r>
+            <w:proofErr w:type="spellStart"/>
+            <w:r>
+              <w:rPr>
+                <w:b/>
+                <w:bCs/>
+                <w:i/>
+                <w:iCs/>
+                <w:u w:val="single"/>
+              </w:rPr>
+              <w:t>word_parttime</w:t>
+            </w:r>
+            <w:proofErr w:type="spellEnd"/>
+            <w:r>
+              <w:t xml:space="preserve"> parquet partition.  Then you can resume just loading the incremental point in time </w:t>
+            </w:r>
+            <w:proofErr w:type="spellStart"/>
+            <w:r>
+              <w:t>created_pit</w:t>
+            </w:r>
+            <w:proofErr w:type="spellEnd"/>
+            <w:r>
+              <w:t xml:space="preserve"> that is available daily.</w:t>
+            </w:r>
+          </w:p>
+          <w:p>
+            <w:r>
+              <w:rPr>
+                <w:noProof/>
+              </w:rPr>
+              <w:drawing>
+                <wp:inline distT="0" distB="0" distL="0" distR="0" wp14:anchorId="278D3538" wp14:editId="10268678">
+                  <wp:extent cx="5019675" cy="3543300"/>
+                  <wp:effectExtent l="0" t="0" r="9525" b="0"/>
+                  <wp:docPr id="1" name="Picture 1"/>
+                  <wp:cNvGraphicFramePr>
+                    <a:graphicFrameLocks xmlns:a="http://schemas.openxmlformats.org/drawingml/2006/main" noChangeAspect="1"/>
+                  </wp:cNvGraphicFramePr>
+                  <a:graphic xmlns:a="http://schemas.openxmlformats.org/drawingml/2006/main">
+                    <a:graphicData uri="http://schemas.openxmlformats.org/drawingml/2006/picture">
+                      <pic:pic xmlns:pic="http://schemas.openxmlformats.org/drawingml/2006/picture">
+                        <pic:nvPicPr>
+                          <pic:cNvPr id="0" name="Picture 3"/>
+                          <pic:cNvPicPr>
+                            <a:picLocks noChangeAspect="1" noChangeArrowheads="1"/>
+                          </pic:cNvPicPr>
+                        </pic:nvPicPr>
+                        <pic:blipFill>
+                          <a:blip r:embed="rId8">
+                            <a:extLst>
+                              <a:ext uri="{28A0092B-C50C-407E-A947-70E740481C1C}">
+                                <a14:useLocalDpi xmlns:a14="http://schemas.microsoft.com/office/drawing/2010/main" val="0"/>
+                              </a:ext>
+                            </a:extLst>
+                          </a:blip>
+                          <a:srcRect/>
+                          <a:stretch>
+                            <a:fillRect/>
+                          </a:stretch>
+                        </pic:blipFill>
+                        <pic:spPr bwMode="auto">
+                          <a:xfrm>
+                            <a:off x="0" y="0"/>
+                            <a:ext cx="5019675" cy="3543300"/>
+                          </a:xfrm>
+                          <a:prstGeom prst="rect">
+                            <a:avLst/>
+                          </a:prstGeom>
+                          <a:noFill/>
+                          <a:ln>
+                            <a:noFill/>
+                          </a:ln>
+                        </pic:spPr>
+                      </pic:pic>
+                    </a:graphicData>
+                  </a:graphic>
+                </wp:inline>
+              </w:drawing>
+            </w:r>
+          </w:p>
+          <w:p>
+            <w:r>
+              <w:t>This update does not restate any of the historical aggregate analytics (</w:t>
+            </w:r>
+            <w:proofErr w:type="spellStart"/>
+            <w:r>
+              <w:t>analyticsCore</w:t>
+            </w:r>
+            <w:proofErr w:type="spellEnd"/>
+            <w:r>
+              <w:t>) or raw data (</w:t>
+            </w:r>
+            <w:proofErr w:type="spellStart"/>
+            <w:r>
+              <w:t>jobs_base</w:t>
+            </w:r>
+            <w:proofErr w:type="spellEnd"/>
+            <w:r>
+              <w:t xml:space="preserve"> and </w:t>
+            </w:r>
+            <w:proofErr w:type="spellStart"/>
+            <w:r>
+              <w:t>jobs_log</w:t>
+            </w:r>
+            <w:proofErr w:type="spellEnd"/>
+            <w:r>
+              <w:t>).</w:t>
+            </w:r>
+          </w:p>
+          <w:p/>
+          <w:p>
+            <w:r>
+              <w:t xml:space="preserve">We will be releasing our “Work </w:t>
+            </w:r>
+            <w:proofErr w:type="gramStart"/>
+            <w:r>
+              <w:t>From</w:t>
+            </w:r>
+            <w:proofErr w:type="gramEnd"/>
+            <w:r>
+              <w:t xml:space="preserve"> Home” flags over the weekend as well!  </w:t>
+            </w:r>
+          </w:p>
+          <w:p/>
+          <w:p>
+            <w:r>
+              <w:t>In addition, we expect to release our first set of aggregate advanced analytics during July, the first of which will be the “part-time” and “work from home” job post counts at the aggregate level (</w:t>
+            </w:r>
+            <w:proofErr w:type="spellStart"/>
+            <w:r>
+              <w:t>company_id</w:t>
+            </w:r>
+            <w:proofErr w:type="spellEnd"/>
+            <w:r>
+              <w:t xml:space="preserve">, ticker, </w:t>
+            </w:r>
+            <w:proofErr w:type="spellStart"/>
+            <w:r>
+              <w:t>sedol</w:t>
+            </w:r>
+            <w:proofErr w:type="spellEnd"/>
+            <w:r>
+              <w:t xml:space="preserve">, country </w:t>
+            </w:r>
+            <w:proofErr w:type="spellStart"/>
+            <w:r>
+              <w:t>etc</w:t>
+            </w:r>
+            <w:proofErr w:type="spellEnd"/>
+            <w:r>
+              <w:t>…).</w:t>
+            </w:r>
+          </w:p>
+          <w:p/>
+          <w:p>
+            <w:r>
+              <w:t>If you have any questions, please reach out.  Thank You.  operations</w:t>
             </w:r>
           </w:p>
           <w:p>
             <w:pPr>
               <w:rPr>
+                <w:b/>
+                <w:bCs/>
                 <w:highlight w:val="yellow"/>
               </w:rPr>
             </w:pPr>
-            <w:r>
-              <w:t>“</w:t>
-            </w:r>
-            <w:proofErr w:type="spellStart"/>
-            <w:r>
-              <w:rPr>
-                <w:b/>
-                <w:bCs/>
-              </w:rPr>
-              <w:t>reposts_seo</w:t>
-            </w:r>
-            <w:proofErr w:type="spellEnd"/>
-            <w:r>
-              <w:t xml:space="preserve">” are </w:t>
-            </w:r>
-            <w:r>
-              <w:t xml:space="preserve">hash that </w:t>
-            </w:r>
-            <w:r>
-              <w:t xml:space="preserve">we flag as </w:t>
-            </w:r>
-            <w:r>
-              <w:t xml:space="preserve">"reposts" that we believe may be the result of 1) companies removing jobs, and immediately replacing them so they look "new", and therefore appear at the top of search engine requests, or </w:t>
-            </w:r>
-            <w:proofErr w:type="spellStart"/>
-            <w:r>
-              <w:t>occassionally</w:t>
-            </w:r>
-            <w:proofErr w:type="spellEnd"/>
-            <w:r>
-              <w:t xml:space="preserve"> 2) a potential scraper break.  </w:t>
-            </w:r>
-            <w:proofErr w:type="spellStart"/>
-            <w:r>
-              <w:rPr>
-                <w:b/>
-                <w:bCs/>
-              </w:rPr>
-              <w:t>Reposts_seo</w:t>
-            </w:r>
-            <w:proofErr w:type="spellEnd"/>
-            <w:r>
-              <w:t xml:space="preserve"> are a subset of ALL </w:t>
-            </w:r>
-            <w:proofErr w:type="gramStart"/>
-            <w:r>
-              <w:t>reposts</w:t>
-            </w:r>
-            <w:r>
-              <w:t>, but</w:t>
-            </w:r>
-            <w:proofErr w:type="gramEnd"/>
-            <w:r>
-              <w:t xml:space="preserve"> represent around 50% of all reposts (on 4/26/2021 there were ~23M </w:t>
-            </w:r>
-            <w:proofErr w:type="spellStart"/>
-            <w:r>
-              <w:t>repost_seo</w:t>
-            </w:r>
-            <w:proofErr w:type="spellEnd"/>
-            <w:r>
-              <w:t xml:space="preserve"> in the data set, versus ~43M total reposts)</w:t>
-            </w:r>
-            <w:r>
-              <w:t>.  U</w:t>
-            </w:r>
-            <w:r>
-              <w:t>sing these flagged</w:t>
-            </w:r>
-            <w:r>
-              <w:t xml:space="preserve"> repost</w:t>
-            </w:r>
-            <w:r>
-              <w:t xml:space="preserve"> hash to adjust the point in time data will reduce some of the volatility in the point in time </w:t>
-            </w:r>
-            <w:proofErr w:type="gramStart"/>
-            <w:r>
-              <w:t>data, but</w:t>
-            </w:r>
-            <w:proofErr w:type="gramEnd"/>
-            <w:r>
-              <w:t xml:space="preserve"> is NOT what you would have seen on a given day.  Using these to adjust/smooth the back data, creates a "lag" at the </w:t>
-            </w:r>
-            <w:proofErr w:type="spellStart"/>
-            <w:r>
-              <w:t>company_id</w:t>
-            </w:r>
-            <w:proofErr w:type="spellEnd"/>
-            <w:r>
-              <w:t xml:space="preserve"> level to the "last" </w:t>
-            </w:r>
-            <w:proofErr w:type="spellStart"/>
-            <w:r>
-              <w:t>scrape_date</w:t>
-            </w:r>
-            <w:proofErr w:type="spellEnd"/>
-            <w:r>
-              <w:t xml:space="preserve">.  If a company is scraped daily, then the lag is 1 day.  If the last </w:t>
-            </w:r>
-            <w:proofErr w:type="spellStart"/>
-            <w:r>
-              <w:t>scrape_date</w:t>
-            </w:r>
-            <w:proofErr w:type="spellEnd"/>
-            <w:r>
-              <w:t xml:space="preserve"> was 2 days ago, the lag is 2 days for that company.  IF the company last scraped 1 month ago, then a </w:t>
-            </w:r>
-            <w:proofErr w:type="gramStart"/>
-            <w:r>
-              <w:t>1 month</w:t>
-            </w:r>
-            <w:proofErr w:type="gramEnd"/>
-            <w:r>
-              <w:t xml:space="preserve"> lag</w:t>
-            </w:r>
-            <w:r>
-              <w:t xml:space="preserve"> etc</w:t>
-            </w:r>
-            <w:r>
-              <w:t xml:space="preserve">...This lag occurs </w:t>
-            </w:r>
-            <w:r>
-              <w:t>because</w:t>
-            </w:r>
-            <w:r>
-              <w:t xml:space="preserve"> we don't know if a job is a "1 cycle" repost until we see the latest/marginal scrape.  The "value" field is filled with the "</w:t>
-            </w:r>
-            <w:proofErr w:type="spellStart"/>
-            <w:r>
-              <w:t>jobid</w:t>
-            </w:r>
-            <w:proofErr w:type="spellEnd"/>
-            <w:r>
-              <w:t>" of the reposted job.</w:t>
-            </w:r>
-            <w:r>
-              <w:t xml:space="preserve">  You can use these flagged jobs to make your own adjustments, or to verify the adjusted analytics we will be providing the summer of 2021.</w:t>
-            </w:r>
-            <w:r>
-              <w:t xml:space="preserve">  Remember also that you can see all the reposts in the “</w:t>
-            </w:r>
-            <w:proofErr w:type="spellStart"/>
-            <w:r>
-              <w:t>jobs_base</w:t>
-            </w:r>
-            <w:proofErr w:type="spellEnd"/>
-            <w:r>
-              <w:t xml:space="preserve">” where </w:t>
-            </w:r>
-            <w:proofErr w:type="spellStart"/>
-            <w:r>
-              <w:t>repostflag</w:t>
-            </w:r>
-            <w:proofErr w:type="spellEnd"/>
-            <w:r>
-              <w:t>==1.</w:t>
-            </w:r>
           </w:p>
         </w:tc>
       </w:tr>
@@ -324,7 +347,8 @@
                 <w:b/>
                 <w:bCs/>
               </w:rPr>
-              <w:t>3/27/2021</w:t>
+              <w:lastRenderedPageBreak/>
+              <w:t>6/23/2021</w:t>
             </w:r>
           </w:p>
         </w:tc>
@@ -334,25 +358,72 @@
             <w:shd w:val="clear" w:color="auto" w:fill="D9D9D9" w:themeFill="background1" w:themeFillShade="D9"/>
           </w:tcPr>
           <w:p>
-            <w:pPr>
-              <w:rPr>
-                <w:b/>
-                <w:bCs/>
-                <w:highlight w:val="yellow"/>
-              </w:rPr>
-            </w:pPr>
-            <w:r>
-              <w:rPr>
-                <w:b/>
-                <w:bCs/>
-                <w:highlight w:val="yellow"/>
-              </w:rPr>
-              <w:t>FIX</w:t>
-            </w:r>
-          </w:p>
-          <w:p>
-            <w:r>
-              <w:t xml:space="preserve">We have removed duplicated ‘hash’ records in the </w:t>
+            <w:r>
+              <w:t xml:space="preserve">The Descriptions Update has been completed.  Attached is a count of the new added Descriptions, by </w:t>
+            </w:r>
+            <w:proofErr w:type="spellStart"/>
+            <w:r>
+              <w:t>company_id</w:t>
+            </w:r>
+            <w:proofErr w:type="spellEnd"/>
+            <w:r>
+              <w:t>.</w:t>
+            </w:r>
+          </w:p>
+          <w:p/>
+          <w:p>
+            <w:r>
+              <w:t xml:space="preserve">We recommend that if you use this file, and are not directly syncing, that you delete your existing version, and reload the new updated version.  The parquet file is </w:t>
+            </w:r>
+            <w:proofErr w:type="spellStart"/>
+            <w:r>
+              <w:rPr>
+                <w:b/>
+                <w:bCs/>
+                <w:i/>
+                <w:iCs/>
+                <w:u w:val="single"/>
+              </w:rPr>
+              <w:t>smd-lu</w:t>
+            </w:r>
+            <w:proofErr w:type="spellEnd"/>
+            <w:r>
+              <w:rPr>
+                <w:b/>
+                <w:bCs/>
+                <w:i/>
+                <w:iCs/>
+                <w:u w:val="single"/>
+              </w:rPr>
+              <w:t>/descriptions.</w:t>
+            </w:r>
+          </w:p>
+          <w:p/>
+          <w:p>
+            <w:r>
+              <w:t>If you are creating your own analytics based on the Descriptions data, we would recommend that you re-run them to include the missing descriptions.</w:t>
+            </w:r>
+          </w:p>
+          <w:p/>
+          <w:p>
+            <w:r>
+              <w:t>We will now be processing the additional jobs for our “part-time” job indicator.  Once complete, we will replace the existing “</w:t>
+            </w:r>
+            <w:proofErr w:type="spellStart"/>
+            <w:r>
+              <w:t>analyticType</w:t>
+            </w:r>
+            <w:proofErr w:type="spellEnd"/>
+            <w:r>
+              <w:t>=</w:t>
+            </w:r>
+            <w:proofErr w:type="spellStart"/>
+            <w:r>
+              <w:t>word_parttime</w:t>
+            </w:r>
+            <w:proofErr w:type="spellEnd"/>
+            <w:r>
+              <w:t>” partition under the “</w:t>
             </w:r>
             <w:proofErr w:type="spellStart"/>
             <w:r>
@@ -360,46 +431,17 @@
             </w:r>
             <w:proofErr w:type="spellEnd"/>
             <w:r>
-              <w:t xml:space="preserve"> ‘socCode2010’,’word_parttime’,’url’,’and ‘</w:t>
-            </w:r>
-            <w:proofErr w:type="spellStart"/>
-            <w:r>
-              <w:t>badhash</w:t>
-            </w:r>
-            <w:proofErr w:type="spellEnd"/>
-            <w:r>
-              <w:t xml:space="preserve">’ which were </w:t>
-            </w:r>
-            <w:proofErr w:type="spellStart"/>
-            <w:r>
-              <w:t>erronesously</w:t>
-            </w:r>
-            <w:proofErr w:type="spellEnd"/>
-            <w:r>
-              <w:t xml:space="preserve"> included during some multiprocessing.  These were just duplicate records, and no records are changed.  We have put in place process to check for these at production.</w:t>
+              <w:t>” parquet.  We will notify you when this is complete so that you can reload this specific flag.  We are targeting 2021-07-01 for these additional analytics.</w:t>
             </w:r>
           </w:p>
           <w:p/>
           <w:p>
-            <w:pPr>
-              <w:rPr>
-                <w:b/>
-                <w:bCs/>
-                <w:highlight w:val="yellow"/>
-              </w:rPr>
-            </w:pPr>
-            <w:r>
-              <w:t xml:space="preserve">You will see the deletion of some parquet files, and replacement with new parquet files for the affected </w:t>
-            </w:r>
-            <w:proofErr w:type="spellStart"/>
-            <w:r>
-              <w:t>created_date</w:t>
-            </w:r>
-            <w:proofErr w:type="spellEnd"/>
-            <w:r>
-              <w:t xml:space="preserve"> partitions.</w:t>
-            </w:r>
-          </w:p>
+            <w:r>
+              <w:t>Thanks all.  Operations…</w:t>
+            </w:r>
+          </w:p>
+          <w:p/>
+          <w:p/>
         </w:tc>
       </w:tr>
       <w:tr>
@@ -420,21 +462,7 @@
                 <w:b/>
                 <w:bCs/>
               </w:rPr>
-              <w:t>3/2</w:t>
-            </w:r>
-            <w:r>
-              <w:rPr>
-                <w:b/>
-                <w:bCs/>
-              </w:rPr>
-              <w:t>3</w:t>
-            </w:r>
-            <w:r>
-              <w:rPr>
-                <w:b/>
-                <w:bCs/>
-              </w:rPr>
-              <w:t>/2021</w:t>
+              <w:t>6/22/2021</w:t>
             </w:r>
           </w:p>
         </w:tc>
@@ -448,113 +476,137 @@
               <w:rPr>
                 <w:b/>
                 <w:bCs/>
+              </w:rPr>
+            </w:pPr>
+            <w:r>
+              <w:rPr>
+                <w:b/>
+                <w:bCs/>
                 <w:highlight w:val="yellow"/>
               </w:rPr>
-            </w:pPr>
-            <w:r>
-              <w:rPr>
-                <w:b/>
-                <w:bCs/>
-                <w:highlight w:val="yellow"/>
-              </w:rPr>
-              <w:t>ENHANCEMENT</w:t>
-            </w:r>
-          </w:p>
-          <w:p>
-            <w:r>
-              <w:t xml:space="preserve">We have enhanced the job ‘descriptions’ raw data.  </w:t>
+              <w:t>Notice of addition of Job Descriptions that were previously missed</w:t>
             </w:r>
           </w:p>
           <w:p/>
           <w:p>
-            <w:r>
-              <w:t xml:space="preserve">First, we have identified and removed </w:t>
-            </w:r>
             <w:proofErr w:type="gramStart"/>
             <w:r>
-              <w:t>all of</w:t>
+              <w:t>Tonight</w:t>
             </w:r>
             <w:proofErr w:type="gramEnd"/>
             <w:r>
-              <w:t xml:space="preserve"> the email addresses in the Description text as part of our effort to clean up the primary source of Personal Identifiable Information in the LinkUp Job Post</w:t>
-            </w:r>
-            <w:r>
-              <w:t xml:space="preserve"> “descriptions”</w:t>
-            </w:r>
-            <w:r>
-              <w:t xml:space="preserve"> dataset.  We have replaced all email addresses with </w:t>
-            </w:r>
-            <w:hyperlink r:id="rId8" w:history="1">
-              <w:r>
-                <w:rPr>
-                  <w:rStyle w:val="Hyperlink"/>
-                </w:rPr>
-                <w:t>cleaned@emailaddress.com</w:t>
-              </w:r>
-            </w:hyperlink>
-            <w:r>
-              <w:t>.  As of 3/2</w:t>
-            </w:r>
-            <w:r>
-              <w:t>2</w:t>
-            </w:r>
-            <w:r>
-              <w:t xml:space="preserve">/2021 there are roughly </w:t>
-            </w:r>
-            <w:r>
-              <w:t>6,310</w:t>
-            </w:r>
-            <w:r>
-              <w:t>,775</w:t>
-            </w:r>
-            <w:r>
-              <w:t xml:space="preserve"> email addresses that are now cleansed in the data set.</w:t>
+              <w:t xml:space="preserve"> we will be adding approximately 5.25M additional historical job descriptions to the “descriptions” parquet file.  The </w:t>
+            </w:r>
+            <w:proofErr w:type="spellStart"/>
+            <w:r>
+              <w:t>LinkUp</w:t>
+            </w:r>
+            <w:proofErr w:type="spellEnd"/>
+            <w:r>
+              <w:t xml:space="preserve"> team discovered a bug which prevented a portion of the Descriptions to be missed starting on 2020-08-01.  The team fixed the bug and have released the additional descriptions.</w:t>
             </w:r>
           </w:p>
           <w:p/>
           <w:p>
             <w:r>
-              <w:t>We have also further cleansed the RAW text, removing white space, as well as various other “noise” from the scrape process – primarily rogue html.</w:t>
+              <w:t>Impact:</w:t>
+            </w:r>
+          </w:p>
+          <w:p>
+            <w:r>
+              <w:t xml:space="preserve">We will be republishing the </w:t>
+            </w:r>
+            <w:r>
+              <w:rPr>
+                <w:b/>
+                <w:bCs/>
+                <w:i/>
+                <w:iCs/>
+              </w:rPr>
+              <w:t>descriptions</w:t>
+            </w:r>
+            <w:r>
+              <w:t xml:space="preserve"> file this evening.  We recommend that if you use this file, and are not directly syncing, that you delete your existing version, and reload the new updated version.</w:t>
             </w:r>
           </w:p>
           <w:p/>
           <w:p>
-            <w:r>
-              <w:t>Finally, we had some duplicated ‘hash’ in the panel that we removed.</w:t>
+            <w:proofErr w:type="gramStart"/>
+            <w:r>
+              <w:t>Subsequent to</w:t>
+            </w:r>
+            <w:proofErr w:type="gramEnd"/>
+            <w:r>
+              <w:t xml:space="preserve"> this, we will be processing the additional jobs for our “part-time” job indicator.  Once complete, we will replace the existing “</w:t>
+            </w:r>
+            <w:proofErr w:type="spellStart"/>
+            <w:r>
+              <w:t>analyticType</w:t>
+            </w:r>
+            <w:proofErr w:type="spellEnd"/>
+            <w:r>
+              <w:t>=</w:t>
+            </w:r>
+            <w:proofErr w:type="spellStart"/>
+            <w:r>
+              <w:t>word_parttime</w:t>
+            </w:r>
+            <w:proofErr w:type="spellEnd"/>
+            <w:r>
+              <w:t>” partition under the “</w:t>
+            </w:r>
+            <w:proofErr w:type="spellStart"/>
+            <w:r>
+              <w:t>analyticsEnhancedJob</w:t>
+            </w:r>
+            <w:proofErr w:type="spellEnd"/>
+            <w:r>
+              <w:t>” parquet file.  We will notify you when this is complete so that you can reload this specific flag.  We are targeting 2021-07-01 for these additional analytics.</w:t>
             </w:r>
           </w:p>
           <w:p/>
           <w:p>
             <w:r>
-              <w:t>None of these changes affect any analytics.  And no descriptions were removed or added.</w:t>
+              <w:t>If you are creating your own analytics based on the Descriptions data, we would recommend that you re-run them to include the missing descriptions.</w:t>
             </w:r>
           </w:p>
           <w:p/>
           <w:p>
-            <w:pPr>
-              <w:rPr>
-                <w:b/>
-                <w:bCs/>
-                <w:highlight w:val="yellow"/>
-              </w:rPr>
-            </w:pPr>
-            <w:r>
-              <w:lastRenderedPageBreak/>
-              <w:t xml:space="preserve">The enhanced descriptions should be up by 0:00 UTC 3/25/2021.  </w:t>
-            </w:r>
-            <w:r>
-              <w:t>If you consume the ‘descriptions’ parquet files, we recommend that you re</w:t>
-            </w:r>
-            <w:r>
-              <w:t>-</w:t>
-            </w:r>
-            <w:r>
-              <w:t>download the entire parquet.</w:t>
-            </w:r>
-            <w:r>
-              <w:t xml:space="preserve">  </w:t>
-            </w:r>
-          </w:p>
+            <w:r>
+              <w:t>There are no changes to any of the historical analytics, raw jobs data (</w:t>
+            </w:r>
+            <w:proofErr w:type="spellStart"/>
+            <w:r>
+              <w:t>job_log</w:t>
+            </w:r>
+            <w:proofErr w:type="spellEnd"/>
+            <w:r>
+              <w:t xml:space="preserve">, </w:t>
+            </w:r>
+            <w:proofErr w:type="spellStart"/>
+            <w:r>
+              <w:t>job_base</w:t>
+            </w:r>
+            <w:proofErr w:type="spellEnd"/>
+            <w:r>
+              <w:t>), or the core aggregate analytics (</w:t>
+            </w:r>
+            <w:proofErr w:type="spellStart"/>
+            <w:r>
+              <w:t>analyticsCore</w:t>
+            </w:r>
+            <w:proofErr w:type="spellEnd"/>
+            <w:r>
+              <w:t>).</w:t>
+            </w:r>
+          </w:p>
+          <w:p/>
+          <w:p>
+            <w:r>
+              <w:t>If you have any questions, please reach out.  Thank you.  lg</w:t>
+            </w:r>
+          </w:p>
+          <w:p/>
         </w:tc>
       </w:tr>
       <w:tr>
@@ -575,8 +627,7 @@
                 <w:b/>
                 <w:bCs/>
               </w:rPr>
-              <w:lastRenderedPageBreak/>
-              <w:t>1/5/2021</w:t>
+              <w:t>4/26/2021</w:t>
             </w:r>
           </w:p>
         </w:tc>
@@ -590,6 +641,7 @@
               <w:rPr>
                 <w:b/>
                 <w:bCs/>
+                <w:highlight w:val="yellow"/>
               </w:rPr>
             </w:pPr>
             <w:r>
@@ -598,6 +650,532 @@
                 <w:bCs/>
                 <w:highlight w:val="yellow"/>
               </w:rPr>
+              <w:t>ENHANCEMENT</w:t>
+            </w:r>
+            <w:r>
+              <w:rPr>
+                <w:b/>
+                <w:bCs/>
+                <w:highlight w:val="yellow"/>
+              </w:rPr>
+              <w:t xml:space="preserve"> – </w:t>
+            </w:r>
+            <w:proofErr w:type="spellStart"/>
+            <w:r>
+              <w:rPr>
+                <w:b/>
+                <w:bCs/>
+                <w:highlight w:val="yellow"/>
+              </w:rPr>
+              <w:t>reposts_seo</w:t>
+            </w:r>
+            <w:proofErr w:type="spellEnd"/>
+          </w:p>
+          <w:p>
+            <w:r>
+              <w:lastRenderedPageBreak/>
+              <w:t>We have a</w:t>
+            </w:r>
+            <w:r>
+              <w:t xml:space="preserve">dded a NEW </w:t>
+            </w:r>
+            <w:proofErr w:type="spellStart"/>
+            <w:r>
+              <w:t>analyticsEnhancedJob</w:t>
+            </w:r>
+            <w:proofErr w:type="spellEnd"/>
+            <w:r>
+              <w:t xml:space="preserve"> hash level analytic – </w:t>
+            </w:r>
+            <w:proofErr w:type="spellStart"/>
+            <w:r>
+              <w:rPr>
+                <w:b/>
+                <w:bCs/>
+                <w:i/>
+                <w:iCs/>
+                <w:u w:val="single"/>
+              </w:rPr>
+              <w:t>analyticType</w:t>
+            </w:r>
+            <w:proofErr w:type="spellEnd"/>
+            <w:r>
+              <w:rPr>
+                <w:b/>
+                <w:bCs/>
+                <w:i/>
+                <w:iCs/>
+                <w:u w:val="single"/>
+              </w:rPr>
+              <w:t>=</w:t>
+            </w:r>
+            <w:proofErr w:type="spellStart"/>
+            <w:r>
+              <w:rPr>
+                <w:b/>
+                <w:bCs/>
+                <w:i/>
+                <w:iCs/>
+                <w:u w:val="single"/>
+              </w:rPr>
+              <w:t>reposts_seo</w:t>
+            </w:r>
+            <w:proofErr w:type="spellEnd"/>
+            <w:r>
+              <w:t>.</w:t>
+            </w:r>
+          </w:p>
+          <w:p>
+            <w:pPr>
+              <w:rPr>
+                <w:highlight w:val="yellow"/>
+              </w:rPr>
+            </w:pPr>
+            <w:r>
+              <w:t>“</w:t>
+            </w:r>
+            <w:proofErr w:type="spellStart"/>
+            <w:r>
+              <w:rPr>
+                <w:b/>
+                <w:bCs/>
+              </w:rPr>
+              <w:t>reposts_seo</w:t>
+            </w:r>
+            <w:proofErr w:type="spellEnd"/>
+            <w:r>
+              <w:t xml:space="preserve">” are </w:t>
+            </w:r>
+            <w:r>
+              <w:t xml:space="preserve">hash that </w:t>
+            </w:r>
+            <w:r>
+              <w:t xml:space="preserve">we flag as </w:t>
+            </w:r>
+            <w:r>
+              <w:t xml:space="preserve">"reposts" that we believe may be the result of 1) companies removing jobs, and immediately replacing them so they look "new", and therefore appear at the top of search engine requests, or </w:t>
+            </w:r>
+            <w:proofErr w:type="spellStart"/>
+            <w:r>
+              <w:t>occassionally</w:t>
+            </w:r>
+            <w:proofErr w:type="spellEnd"/>
+            <w:r>
+              <w:t xml:space="preserve"> 2) a potential scraper break.  </w:t>
+            </w:r>
+            <w:proofErr w:type="spellStart"/>
+            <w:r>
+              <w:rPr>
+                <w:b/>
+                <w:bCs/>
+              </w:rPr>
+              <w:t>Reposts_seo</w:t>
+            </w:r>
+            <w:proofErr w:type="spellEnd"/>
+            <w:r>
+              <w:t xml:space="preserve"> are a subset of ALL </w:t>
+            </w:r>
+            <w:proofErr w:type="gramStart"/>
+            <w:r>
+              <w:t>reposts</w:t>
+            </w:r>
+            <w:r>
+              <w:t>, but</w:t>
+            </w:r>
+            <w:proofErr w:type="gramEnd"/>
+            <w:r>
+              <w:t xml:space="preserve"> represent around 50% of all reposts (on 4/26/2021 there were ~23M </w:t>
+            </w:r>
+            <w:proofErr w:type="spellStart"/>
+            <w:r>
+              <w:t>repost_seo</w:t>
+            </w:r>
+            <w:proofErr w:type="spellEnd"/>
+            <w:r>
+              <w:t xml:space="preserve"> in the data set, versus ~43M total reposts)</w:t>
+            </w:r>
+            <w:r>
+              <w:t>.  U</w:t>
+            </w:r>
+            <w:r>
+              <w:t>sing these flagged</w:t>
+            </w:r>
+            <w:r>
+              <w:t xml:space="preserve"> repost</w:t>
+            </w:r>
+            <w:r>
+              <w:t xml:space="preserve"> hash to adjust the point in time data will reduce some of the volatility in the point in time </w:t>
+            </w:r>
+            <w:proofErr w:type="gramStart"/>
+            <w:r>
+              <w:t>data, but</w:t>
+            </w:r>
+            <w:proofErr w:type="gramEnd"/>
+            <w:r>
+              <w:t xml:space="preserve"> is NOT what you would have seen on a given day.  Using these to adjust/smooth the back data, creates a "lag" at the </w:t>
+            </w:r>
+            <w:proofErr w:type="spellStart"/>
+            <w:r>
+              <w:t>company_id</w:t>
+            </w:r>
+            <w:proofErr w:type="spellEnd"/>
+            <w:r>
+              <w:t xml:space="preserve"> level to the "last" </w:t>
+            </w:r>
+            <w:proofErr w:type="spellStart"/>
+            <w:r>
+              <w:t>scrape_date</w:t>
+            </w:r>
+            <w:proofErr w:type="spellEnd"/>
+            <w:r>
+              <w:t xml:space="preserve">.  If a company is scraped daily, then the lag is 1 day.  If the last </w:t>
+            </w:r>
+            <w:proofErr w:type="spellStart"/>
+            <w:r>
+              <w:t>scrape_date</w:t>
+            </w:r>
+            <w:proofErr w:type="spellEnd"/>
+            <w:r>
+              <w:t xml:space="preserve"> was 2 days ago, the lag is 2 days for that company.  IF the company last scraped 1 month ago, then a </w:t>
+            </w:r>
+            <w:proofErr w:type="gramStart"/>
+            <w:r>
+              <w:t>1 month</w:t>
+            </w:r>
+            <w:proofErr w:type="gramEnd"/>
+            <w:r>
+              <w:t xml:space="preserve"> lag</w:t>
+            </w:r>
+            <w:r>
+              <w:t xml:space="preserve"> etc</w:t>
+            </w:r>
+            <w:r>
+              <w:t>...This lag occurs because we don't know if a job is a "1 cycle" repost until we see the latest/marginal scrape.  The "value" field is filled with the "</w:t>
+            </w:r>
+            <w:proofErr w:type="spellStart"/>
+            <w:r>
+              <w:t>jobid</w:t>
+            </w:r>
+            <w:proofErr w:type="spellEnd"/>
+            <w:r>
+              <w:t>" of the reposted job.</w:t>
+            </w:r>
+            <w:r>
+              <w:t xml:space="preserve">  You can use these flagged jobs to make your own adjustments, or to verify the adjusted analytics we will be providing the summer of 2021.</w:t>
+            </w:r>
+            <w:r>
+              <w:t xml:space="preserve">  Remember also that you can see all the reposts in the “</w:t>
+            </w:r>
+            <w:proofErr w:type="spellStart"/>
+            <w:r>
+              <w:t>jobs_base</w:t>
+            </w:r>
+            <w:proofErr w:type="spellEnd"/>
+            <w:r>
+              <w:t xml:space="preserve">” where </w:t>
+            </w:r>
+            <w:proofErr w:type="spellStart"/>
+            <w:r>
+              <w:t>repostflag</w:t>
+            </w:r>
+            <w:proofErr w:type="spellEnd"/>
+            <w:r>
+              <w:t>==1.</w:t>
+            </w:r>
+          </w:p>
+        </w:tc>
+      </w:tr>
+      <w:tr>
+        <w:tc>
+          <w:tcPr>
+            <w:tcW w:w="1525" w:type="dxa"/>
+            <w:shd w:val="clear" w:color="auto" w:fill="D9D9D9" w:themeFill="background1" w:themeFillShade="D9"/>
+          </w:tcPr>
+          <w:p>
+            <w:pPr>
+              <w:rPr>
+                <w:b/>
+                <w:bCs/>
+              </w:rPr>
+            </w:pPr>
+            <w:r>
+              <w:rPr>
+                <w:b/>
+                <w:bCs/>
+              </w:rPr>
+              <w:lastRenderedPageBreak/>
+              <w:t>3/27/2021</w:t>
+            </w:r>
+          </w:p>
+        </w:tc>
+        <w:tc>
+          <w:tcPr>
+            <w:tcW w:w="7825" w:type="dxa"/>
+            <w:shd w:val="clear" w:color="auto" w:fill="D9D9D9" w:themeFill="background1" w:themeFillShade="D9"/>
+          </w:tcPr>
+          <w:p>
+            <w:pPr>
+              <w:rPr>
+                <w:b/>
+                <w:bCs/>
+                <w:highlight w:val="yellow"/>
+              </w:rPr>
+            </w:pPr>
+            <w:r>
+              <w:rPr>
+                <w:b/>
+                <w:bCs/>
+                <w:highlight w:val="yellow"/>
+              </w:rPr>
+              <w:t>FIX</w:t>
+            </w:r>
+          </w:p>
+          <w:p>
+            <w:r>
+              <w:t xml:space="preserve">We have removed duplicated ‘hash’ records in the </w:t>
+            </w:r>
+            <w:proofErr w:type="spellStart"/>
+            <w:r>
+              <w:t>analyticsEnhancedJob</w:t>
+            </w:r>
+            <w:proofErr w:type="spellEnd"/>
+            <w:r>
+              <w:t xml:space="preserve"> ‘socCode2010’,’word_parttime’,’url’,’and ‘</w:t>
+            </w:r>
+            <w:proofErr w:type="spellStart"/>
+            <w:r>
+              <w:t>badhash</w:t>
+            </w:r>
+            <w:proofErr w:type="spellEnd"/>
+            <w:r>
+              <w:t xml:space="preserve">’ which were </w:t>
+            </w:r>
+            <w:proofErr w:type="spellStart"/>
+            <w:r>
+              <w:t>erronesously</w:t>
+            </w:r>
+            <w:proofErr w:type="spellEnd"/>
+            <w:r>
+              <w:t xml:space="preserve"> included during some multiprocessing.  These were just duplicate records, and no records are changed.  We have put in place process to check for these at production.</w:t>
+            </w:r>
+          </w:p>
+          <w:p/>
+          <w:p>
+            <w:pPr>
+              <w:rPr>
+                <w:b/>
+                <w:bCs/>
+                <w:highlight w:val="yellow"/>
+              </w:rPr>
+            </w:pPr>
+            <w:r>
+              <w:t xml:space="preserve">You will see the deletion of some parquet files, and replacement with new parquet files for the affected </w:t>
+            </w:r>
+            <w:proofErr w:type="spellStart"/>
+            <w:r>
+              <w:t>created_date</w:t>
+            </w:r>
+            <w:proofErr w:type="spellEnd"/>
+            <w:r>
+              <w:t xml:space="preserve"> partitions.</w:t>
+            </w:r>
+          </w:p>
+        </w:tc>
+      </w:tr>
+      <w:tr>
+        <w:tc>
+          <w:tcPr>
+            <w:tcW w:w="1525" w:type="dxa"/>
+            <w:shd w:val="clear" w:color="auto" w:fill="D9D9D9" w:themeFill="background1" w:themeFillShade="D9"/>
+          </w:tcPr>
+          <w:p>
+            <w:pPr>
+              <w:rPr>
+                <w:b/>
+                <w:bCs/>
+              </w:rPr>
+            </w:pPr>
+            <w:r>
+              <w:rPr>
+                <w:b/>
+                <w:bCs/>
+              </w:rPr>
+              <w:t>3/2</w:t>
+            </w:r>
+            <w:r>
+              <w:rPr>
+                <w:b/>
+                <w:bCs/>
+              </w:rPr>
+              <w:t>3</w:t>
+            </w:r>
+            <w:r>
+              <w:rPr>
+                <w:b/>
+                <w:bCs/>
+              </w:rPr>
+              <w:t>/2021</w:t>
+            </w:r>
+          </w:p>
+        </w:tc>
+        <w:tc>
+          <w:tcPr>
+            <w:tcW w:w="7825" w:type="dxa"/>
+            <w:shd w:val="clear" w:color="auto" w:fill="D9D9D9" w:themeFill="background1" w:themeFillShade="D9"/>
+          </w:tcPr>
+          <w:p>
+            <w:pPr>
+              <w:rPr>
+                <w:b/>
+                <w:bCs/>
+                <w:highlight w:val="yellow"/>
+              </w:rPr>
+            </w:pPr>
+            <w:r>
+              <w:rPr>
+                <w:b/>
+                <w:bCs/>
+                <w:highlight w:val="yellow"/>
+              </w:rPr>
+              <w:t>ENHANCEMENT</w:t>
+            </w:r>
+          </w:p>
+          <w:p>
+            <w:r>
+              <w:t xml:space="preserve">We have enhanced the job ‘descriptions’ raw data.  </w:t>
+            </w:r>
+          </w:p>
+          <w:p/>
+          <w:p>
+            <w:r>
+              <w:t xml:space="preserve">First, we have identified and removed </w:t>
+            </w:r>
+            <w:proofErr w:type="gramStart"/>
+            <w:r>
+              <w:t>all of</w:t>
+            </w:r>
+            <w:proofErr w:type="gramEnd"/>
+            <w:r>
+              <w:t xml:space="preserve"> the email addresses in the Description text as part of our effort to clean up the primary source of Personal Identifiable Information in the LinkUp Job Post</w:t>
+            </w:r>
+            <w:r>
+              <w:t xml:space="preserve"> “descriptions”</w:t>
+            </w:r>
+            <w:r>
+              <w:t xml:space="preserve"> dataset.  We have replaced all email addresses with </w:t>
+            </w:r>
+            <w:hyperlink r:id="rId9" w:history="1">
+              <w:r>
+                <w:rPr>
+                  <w:rStyle w:val="Hyperlink"/>
+                </w:rPr>
+                <w:t>cleaned@emailaddress.com</w:t>
+              </w:r>
+            </w:hyperlink>
+            <w:r>
+              <w:t>.  As of 3/2</w:t>
+            </w:r>
+            <w:r>
+              <w:t>2</w:t>
+            </w:r>
+            <w:r>
+              <w:t xml:space="preserve">/2021 there are roughly </w:t>
+            </w:r>
+            <w:r>
+              <w:t>6,310</w:t>
+            </w:r>
+            <w:r>
+              <w:t>,775</w:t>
+            </w:r>
+            <w:r>
+              <w:t xml:space="preserve"> email addresses that are now cleansed in the data set.</w:t>
+            </w:r>
+          </w:p>
+          <w:p/>
+          <w:p>
+            <w:r>
+              <w:t>We have also further cleansed the RAW text, removing white space, as well as various other “noise” from the scrape process – primarily rogue html.</w:t>
+            </w:r>
+          </w:p>
+          <w:p/>
+          <w:p>
+            <w:r>
+              <w:t>Finally, we had some duplicated ‘hash’ in the panel that we removed.</w:t>
+            </w:r>
+          </w:p>
+          <w:p/>
+          <w:p>
+            <w:r>
+              <w:t>None of these changes affect any analytics.  And no descriptions were removed or added.</w:t>
+            </w:r>
+          </w:p>
+          <w:p/>
+          <w:p>
+            <w:pPr>
+              <w:rPr>
+                <w:b/>
+                <w:bCs/>
+                <w:highlight w:val="yellow"/>
+              </w:rPr>
+            </w:pPr>
+            <w:r>
+              <w:t xml:space="preserve">The enhanced descriptions should be up by 0:00 UTC 3/25/2021.  </w:t>
+            </w:r>
+            <w:r>
+              <w:t>If you consume the ‘descriptions’ parquet files, we recommend that you re</w:t>
+            </w:r>
+            <w:r>
+              <w:t>-</w:t>
+            </w:r>
+            <w:r>
+              <w:t>download the entire parquet.</w:t>
+            </w:r>
+            <w:r>
+              <w:t xml:space="preserve">  </w:t>
+            </w:r>
+          </w:p>
+        </w:tc>
+      </w:tr>
+      <w:tr>
+        <w:tc>
+          <w:tcPr>
+            <w:tcW w:w="1525" w:type="dxa"/>
+            <w:shd w:val="clear" w:color="auto" w:fill="D9D9D9" w:themeFill="background1" w:themeFillShade="D9"/>
+          </w:tcPr>
+          <w:p>
+            <w:pPr>
+              <w:rPr>
+                <w:b/>
+                <w:bCs/>
+              </w:rPr>
+            </w:pPr>
+            <w:r>
+              <w:rPr>
+                <w:b/>
+                <w:bCs/>
+              </w:rPr>
+              <w:t>1/5/2021</w:t>
+            </w:r>
+          </w:p>
+        </w:tc>
+        <w:tc>
+          <w:tcPr>
+            <w:tcW w:w="7825" w:type="dxa"/>
+            <w:shd w:val="clear" w:color="auto" w:fill="D9D9D9" w:themeFill="background1" w:themeFillShade="D9"/>
+          </w:tcPr>
+          <w:p>
+            <w:pPr>
+              <w:rPr>
+                <w:b/>
+                <w:bCs/>
+              </w:rPr>
+            </w:pPr>
+            <w:r>
+              <w:rPr>
+                <w:b/>
+                <w:bCs/>
+                <w:highlight w:val="yellow"/>
+              </w:rPr>
               <w:t>CHANGE</w:t>
             </w:r>
           </w:p>
@@ -611,7 +1189,11 @@
             </w:r>
             <w:proofErr w:type="gramEnd"/>
             <w:r>
-              <w:t xml:space="preserve"> and we found no jobs posted).  The “</w:t>
+              <w:t xml:space="preserve"> and we found no jobs posted).  The </w:t>
+            </w:r>
+            <w:r>
+              <w:lastRenderedPageBreak/>
+              <w:t>“</w:t>
             </w:r>
             <w:proofErr w:type="spellStart"/>
             <w:r>
@@ -801,7 +1383,7 @@
             <w:r>
               <w:t xml:space="preserve">”.  We are adding the SOC code aggregates, broken down as follows from the </w:t>
             </w:r>
-            <w:hyperlink r:id="rId9" w:history="1">
+            <w:hyperlink r:id="rId10" w:history="1">
               <w:r>
                 <w:rPr>
                   <w:rStyle w:val="Hyperlink"/>
@@ -1101,6 +1683,7 @@
                 <w:b/>
                 <w:bCs/>
               </w:rPr>
+              <w:lastRenderedPageBreak/>
               <w:t>12/16/2020</w:t>
             </w:r>
           </w:p>
@@ -1252,51 +1835,51 @@
             </w:r>
             <w:proofErr w:type="spellEnd"/>
             <w:r>
-              <w:t xml:space="preserve">” partition to the first day the “hash” job description was </w:t>
+              <w:t xml:space="preserve">” partition to the first day the “hash” job description was posted.  In the previous version the </w:t>
+            </w:r>
+            <w:proofErr w:type="spellStart"/>
+            <w:r>
+              <w:t>created_pit</w:t>
+            </w:r>
+            <w:proofErr w:type="spellEnd"/>
+            <w:r>
+              <w:t xml:space="preserve"> was synced with the </w:t>
+            </w:r>
+            <w:proofErr w:type="spellStart"/>
+            <w:r>
+              <w:t>jobs_base</w:t>
+            </w:r>
+            <w:proofErr w:type="spellEnd"/>
+            <w:r>
+              <w:t xml:space="preserve"> </w:t>
+            </w:r>
+            <w:proofErr w:type="spellStart"/>
+            <w:r>
+              <w:t>created_pit</w:t>
+            </w:r>
+            <w:proofErr w:type="spellEnd"/>
+            <w:r>
+              <w:t>, which had the effect of “</w:t>
+            </w:r>
+            <w:proofErr w:type="spellStart"/>
+            <w:r>
+              <w:t>back_dating</w:t>
+            </w:r>
+            <w:proofErr w:type="spellEnd"/>
+            <w:r>
+              <w:t xml:space="preserve">” the actual pit time you </w:t>
+            </w:r>
+            <w:proofErr w:type="gramStart"/>
+            <w:r>
+              <w:t>actually would</w:t>
+            </w:r>
+            <w:proofErr w:type="gramEnd"/>
+            <w:r>
+              <w:t xml:space="preserve"> have seen the description for the first time . In other words, sometimes jobs are posted, and the first time the description for the job is posted is some day after.  This change will now accurately reflect the point in time you would have first seen the description.  Note </w:t>
             </w:r>
             <w:r>
               <w:lastRenderedPageBreak/>
-              <w:t xml:space="preserve">posted.  In the previous version the </w:t>
-            </w:r>
-            <w:proofErr w:type="spellStart"/>
-            <w:r>
-              <w:t>created_pit</w:t>
-            </w:r>
-            <w:proofErr w:type="spellEnd"/>
-            <w:r>
-              <w:t xml:space="preserve"> was synced with the </w:t>
-            </w:r>
-            <w:proofErr w:type="spellStart"/>
-            <w:r>
-              <w:t>jobs_base</w:t>
-            </w:r>
-            <w:proofErr w:type="spellEnd"/>
-            <w:r>
-              <w:t xml:space="preserve"> </w:t>
-            </w:r>
-            <w:proofErr w:type="spellStart"/>
-            <w:r>
-              <w:t>created_pit</w:t>
-            </w:r>
-            <w:proofErr w:type="spellEnd"/>
-            <w:r>
-              <w:t>, which had the effect of “</w:t>
-            </w:r>
-            <w:proofErr w:type="spellStart"/>
-            <w:r>
-              <w:t>back_dating</w:t>
-            </w:r>
-            <w:proofErr w:type="spellEnd"/>
-            <w:r>
-              <w:t xml:space="preserve">” the actual pit time you </w:t>
-            </w:r>
-            <w:proofErr w:type="gramStart"/>
-            <w:r>
-              <w:t>actually would</w:t>
-            </w:r>
-            <w:proofErr w:type="gramEnd"/>
-            <w:r>
-              <w:t xml:space="preserve"> have seen the description for the first time . In other words, sometimes jobs are posted, and the first time the description for the job is posted is some day after.  This change will now accurately reflect the point in time you would have first seen the description.  Note that the actual descriptions are the same, this just adjusted a small % of the </w:t>
+              <w:t xml:space="preserve">that the actual descriptions are the same, this just adjusted a small % of the </w:t>
             </w:r>
             <w:proofErr w:type="spellStart"/>
             <w:r>
@@ -1676,8 +2259,8 @@
     <w:p/>
     <w:p/>
     <w:sectPr>
-      <w:headerReference w:type="default" r:id="rId10"/>
-      <w:footerReference w:type="default" r:id="rId11"/>
+      <w:headerReference w:type="default" r:id="rId11"/>
+      <w:footerReference w:type="default" r:id="rId12"/>
       <w:pgSz w:w="12240" w:h="15840"/>
       <w:pgMar w:top="1440" w:right="1440" w:bottom="1440" w:left="1440" w:header="720" w:footer="720" w:gutter="0"/>
       <w:cols w:space="720"/>

--- a/Release_Updates.docx
+++ b/Release_Updates.docx
@@ -25,6 +25,237 @@
         <w:gridCol w:w="1287"/>
         <w:gridCol w:w="8063"/>
       </w:tblGrid>
+      <w:tr>
+        <w:tc>
+          <w:tcPr>
+            <w:tcW w:w="1525" w:type="dxa"/>
+            <w:shd w:val="clear" w:color="auto" w:fill="D9D9D9" w:themeFill="background1" w:themeFillShade="D9"/>
+          </w:tcPr>
+          <w:p>
+            <w:pPr>
+              <w:rPr>
+                <w:b/>
+                <w:bCs/>
+              </w:rPr>
+            </w:pPr>
+            <w:r>
+              <w:rPr>
+                <w:b/>
+                <w:bCs/>
+              </w:rPr>
+              <w:t>7/5/2021</w:t>
+            </w:r>
+          </w:p>
+        </w:tc>
+        <w:tc>
+          <w:tcPr>
+            <w:tcW w:w="7825" w:type="dxa"/>
+            <w:shd w:val="clear" w:color="auto" w:fill="D9D9D9" w:themeFill="background1" w:themeFillShade="D9"/>
+          </w:tcPr>
+          <w:p>
+            <w:r>
+              <w:t>Corrected periodic duplicate records in the “</w:t>
+            </w:r>
+            <w:r>
+              <w:rPr>
+                <w:b/>
+                <w:bCs/>
+              </w:rPr>
+              <w:t>reference</w:t>
+            </w:r>
+            <w:r>
+              <w:t xml:space="preserve">” parquet, including </w:t>
+            </w:r>
+            <w:proofErr w:type="spellStart"/>
+            <w:r>
+              <w:rPr>
+                <w:b/>
+                <w:bCs/>
+                <w:i/>
+                <w:iCs/>
+              </w:rPr>
+              <w:t>reftype</w:t>
+            </w:r>
+            <w:proofErr w:type="spellEnd"/>
+            <w:r>
+              <w:rPr>
+                <w:b/>
+                <w:bCs/>
+                <w:i/>
+                <w:iCs/>
+              </w:rPr>
+              <w:t>=</w:t>
+            </w:r>
+            <w:proofErr w:type="spellStart"/>
+            <w:r>
+              <w:rPr>
+                <w:b/>
+                <w:bCs/>
+                <w:i/>
+                <w:iCs/>
+              </w:rPr>
+              <w:t>ticker_ric</w:t>
+            </w:r>
+            <w:proofErr w:type="spellEnd"/>
+            <w:r>
+              <w:t xml:space="preserve"> and </w:t>
+            </w:r>
+            <w:proofErr w:type="spellStart"/>
+            <w:r>
+              <w:rPr>
+                <w:b/>
+                <w:bCs/>
+                <w:i/>
+                <w:iCs/>
+              </w:rPr>
+              <w:t>reftype</w:t>
+            </w:r>
+            <w:proofErr w:type="spellEnd"/>
+            <w:r>
+              <w:rPr>
+                <w:b/>
+                <w:bCs/>
+                <w:i/>
+                <w:iCs/>
+              </w:rPr>
+              <w:t>=</w:t>
+            </w:r>
+            <w:proofErr w:type="spellStart"/>
+            <w:r>
+              <w:rPr>
+                <w:b/>
+                <w:bCs/>
+                <w:i/>
+                <w:iCs/>
+              </w:rPr>
+              <w:t>MatchScoreFlag</w:t>
+            </w:r>
+            <w:proofErr w:type="spellEnd"/>
+          </w:p>
+        </w:tc>
+      </w:tr>
+      <w:tr>
+        <w:tc>
+          <w:tcPr>
+            <w:tcW w:w="1525" w:type="dxa"/>
+            <w:shd w:val="clear" w:color="auto" w:fill="D9D9D9" w:themeFill="background1" w:themeFillShade="D9"/>
+          </w:tcPr>
+          <w:p>
+            <w:pPr>
+              <w:rPr>
+                <w:b/>
+                <w:bCs/>
+              </w:rPr>
+            </w:pPr>
+            <w:r>
+              <w:rPr>
+                <w:b/>
+                <w:bCs/>
+              </w:rPr>
+              <w:t>7/5/2021</w:t>
+            </w:r>
+          </w:p>
+        </w:tc>
+        <w:tc>
+          <w:tcPr>
+            <w:tcW w:w="7825" w:type="dxa"/>
+            <w:shd w:val="clear" w:color="auto" w:fill="D9D9D9" w:themeFill="background1" w:themeFillShade="D9"/>
+          </w:tcPr>
+          <w:p>
+            <w:r>
+              <w:t xml:space="preserve">Removed “nan” </w:t>
+            </w:r>
+            <w:proofErr w:type="spellStart"/>
+            <w:r>
+              <w:t>jobid</w:t>
+            </w:r>
+            <w:proofErr w:type="spellEnd"/>
+            <w:r>
+              <w:t xml:space="preserve"> records from </w:t>
+            </w:r>
+            <w:r>
+              <w:rPr>
+                <w:b/>
+                <w:bCs/>
+              </w:rPr>
+              <w:t xml:space="preserve">the </w:t>
+            </w:r>
+            <w:proofErr w:type="spellStart"/>
+            <w:r>
+              <w:rPr>
+                <w:b/>
+                <w:bCs/>
+              </w:rPr>
+              <w:t>jobs_log</w:t>
+            </w:r>
+            <w:proofErr w:type="spellEnd"/>
+            <w:r>
+              <w:rPr>
+                <w:b/>
+                <w:bCs/>
+              </w:rPr>
+              <w:t>/</w:t>
+            </w:r>
+            <w:proofErr w:type="spellStart"/>
+            <w:r>
+              <w:rPr>
+                <w:b/>
+                <w:bCs/>
+              </w:rPr>
+              <w:t>scrape_date</w:t>
+            </w:r>
+            <w:proofErr w:type="spellEnd"/>
+            <w:r>
+              <w:rPr>
+                <w:b/>
+                <w:bCs/>
+              </w:rPr>
+              <w:t>=2015-03-14/</w:t>
+            </w:r>
+            <w:proofErr w:type="spellStart"/>
+            <w:r>
+              <w:rPr>
+                <w:b/>
+                <w:bCs/>
+              </w:rPr>
+              <w:t>addremoveflag</w:t>
+            </w:r>
+            <w:proofErr w:type="spellEnd"/>
+            <w:r>
+              <w:rPr>
+                <w:b/>
+                <w:bCs/>
+              </w:rPr>
+              <w:t>=0</w:t>
+            </w:r>
+            <w:r>
+              <w:t xml:space="preserve"> parquet partition.  This replaced parquet file </w:t>
+            </w:r>
+            <w:r>
+              <w:rPr>
+                <w:b/>
+                <w:bCs/>
+                <w:i/>
+                <w:iCs/>
+              </w:rPr>
+              <w:t>e00a6871b6ef4128a91cc3d47e34cfa4.parquet</w:t>
+            </w:r>
+            <w:r>
+              <w:t xml:space="preserve"> with </w:t>
+            </w:r>
+            <w:r>
+              <w:rPr>
+                <w:b/>
+                <w:bCs/>
+              </w:rPr>
+              <w:t>5ce688bd3ae44477a8cc0f6e63746321.parquet</w:t>
+            </w:r>
+            <w:r>
+              <w:t>.  No change in valid records, no impact on analytics.</w:t>
+            </w:r>
+          </w:p>
+        </w:tc>
+      </w:tr>
       <w:tr>
         <w:tc>
           <w:tcPr>
@@ -271,6 +502,7 @@
           <w:p/>
           <w:p>
             <w:r>
+              <w:lastRenderedPageBreak/>
               <w:t xml:space="preserve">We will be releasing our “Work </w:t>
             </w:r>
             <w:proofErr w:type="gramStart"/>
@@ -573,6 +805,7 @@
           <w:p/>
           <w:p>
             <w:r>
+              <w:lastRenderedPageBreak/>
               <w:t>There are no changes to any of the historical analytics, raw jobs data (</w:t>
             </w:r>
             <w:proofErr w:type="spellStart"/>
@@ -627,6 +860,7 @@
                 <w:b/>
                 <w:bCs/>
               </w:rPr>
+              <w:lastRenderedPageBreak/>
               <w:t>4/26/2021</w:t>
             </w:r>
           </w:p>
@@ -673,7 +907,6 @@
           </w:p>
           <w:p>
             <w:r>
-              <w:lastRenderedPageBreak/>
               <w:t>We have a</w:t>
             </w:r>
             <w:r>
@@ -903,7 +1136,6 @@
                 <w:b/>
                 <w:bCs/>
               </w:rPr>
-              <w:lastRenderedPageBreak/>
               <w:t>3/27/2021</w:t>
             </w:r>
           </w:p>
@@ -1154,6 +1386,7 @@
                 <w:b/>
                 <w:bCs/>
               </w:rPr>
+              <w:lastRenderedPageBreak/>
               <w:t>1/5/2021</w:t>
             </w:r>
           </w:p>
@@ -1189,11 +1422,7 @@
             </w:r>
             <w:proofErr w:type="gramEnd"/>
             <w:r>
-              <w:t xml:space="preserve"> and we found no jobs posted).  The </w:t>
-            </w:r>
-            <w:r>
-              <w:lastRenderedPageBreak/>
-              <w:t>“</w:t>
+              <w:t xml:space="preserve"> and we found no jobs posted).  The “</w:t>
             </w:r>
             <w:proofErr w:type="spellStart"/>
             <w:r>
@@ -1683,7 +1912,6 @@
                 <w:b/>
                 <w:bCs/>
               </w:rPr>
-              <w:lastRenderedPageBreak/>
               <w:t>12/16/2020</w:t>
             </w:r>
           </w:p>
@@ -1816,6 +2044,7 @@
                 <w:b/>
                 <w:bCs/>
               </w:rPr>
+              <w:lastRenderedPageBreak/>
               <w:t>11/15/2020</w:t>
             </w:r>
           </w:p>
@@ -1875,11 +2104,7 @@
             </w:r>
             <w:proofErr w:type="gramEnd"/>
             <w:r>
-              <w:t xml:space="preserve"> have seen the description for the first time . In other words, sometimes jobs are posted, and the first time the description for the job is posted is some day after.  This change will now accurately reflect the point in time you would have first seen the description.  Note </w:t>
-            </w:r>
-            <w:r>
-              <w:lastRenderedPageBreak/>
-              <w:t xml:space="preserve">that the actual descriptions are the same, this just adjusted a small % of the </w:t>
+              <w:t xml:space="preserve"> have seen the description for the first time . In other words, sometimes jobs are posted, and the first time the description for the job is posted is some day after.  This change will now accurately reflect the point in time you would have first seen the description.  Note that the actual descriptions are the same, this just adjusted a small % of the </w:t>
             </w:r>
             <w:proofErr w:type="spellStart"/>
             <w:r>
@@ -1923,7 +2148,6 @@
                 <w:b/>
                 <w:bCs/>
               </w:rPr>
-              <w:lastRenderedPageBreak/>
               <w:t>9/11/2020</w:t>
             </w:r>
           </w:p>

--- a/Release_Updates.docx
+++ b/Release_Updates.docx
@@ -1,6 +1,6 @@
 
 <file path=word/document.xml><?xml version="1.0" encoding="utf-8"?>
-<w:document xmlns:wpc="http://schemas.microsoft.com/office/word/2010/wordprocessingCanvas" xmlns:cx="http://schemas.microsoft.com/office/drawing/2014/chartex" xmlns:cx1="http://schemas.microsoft.com/office/drawing/2015/9/8/chartex" xmlns:cx2="http://schemas.microsoft.com/office/drawing/2015/10/21/chartex" xmlns:cx3="http://schemas.microsoft.com/office/drawing/2016/5/9/chartex" xmlns:cx4="http://schemas.microsoft.com/office/drawing/2016/5/10/chartex" xmlns:cx5="http://schemas.microsoft.com/office/drawing/2016/5/11/chartex" xmlns:cx6="http://schemas.microsoft.com/office/drawing/2016/5/12/chartex" xmlns:cx7="http://schemas.microsoft.com/office/drawing/2016/5/13/chartex" xmlns:cx8="http://schemas.microsoft.com/office/drawing/2016/5/14/chartex" xmlns:mc="http://schemas.openxmlformats.org/markup-compatibility/2006" xmlns:aink="http://schemas.microsoft.com/office/drawing/2016/ink" xmlns:am3d="http://schemas.microsoft.com/office/drawing/2017/model3d" xmlns:o="urn:schemas-microsoft-com:office:office" xmlns:r="http://schemas.openxmlformats.org/officeDocument/2006/relationships" xmlns:m="http://schemas.openxmlformats.org/officeDocument/2006/math" xmlns:v="urn:schemas-microsoft-com:vml" xmlns:wp14="http://schemas.microsoft.com/office/word/2010/wordprocessingDrawing" xmlns:wp="http://schemas.openxmlformats.org/drawingml/2006/wordprocessingDrawing" xmlns:w10="urn:schemas-microsoft-com:office:word" xmlns:w="http://schemas.openxmlformats.org/wordprocessingml/2006/main" xmlns:w14="http://schemas.microsoft.com/office/word/2010/wordml" xmlns:w15="http://schemas.microsoft.com/office/word/2012/wordml" xmlns:w16cex="http://schemas.microsoft.com/office/word/2018/wordml/cex" xmlns:w16cid="http://schemas.microsoft.com/office/word/2016/wordml/cid" xmlns:w16="http://schemas.microsoft.com/office/word/2018/wordml" xmlns:w16sdtdh="http://schemas.microsoft.com/office/word/2020/wordml/sdtdatahash" xmlns:w16se="http://schemas.microsoft.com/office/word/2015/wordml/symex" xmlns:wpg="http://schemas.microsoft.com/office/word/2010/wordprocessingGroup" xmlns:wpi="http://schemas.microsoft.com/office/word/2010/wordprocessingInk" xmlns:wne="http://schemas.microsoft.com/office/word/2006/wordml" xmlns:wps="http://schemas.microsoft.com/office/word/2010/wordprocessingShape" mc:Ignorable="w14 w15 w16se w16cid w16 w16cex w16sdtdh wp14">
+<w:document xmlns:wpc="http://schemas.microsoft.com/office/word/2010/wordprocessingCanvas" xmlns:cx="http://schemas.microsoft.com/office/drawing/2014/chartex" xmlns:cx1="http://schemas.microsoft.com/office/drawing/2015/9/8/chartex" xmlns:cx2="http://schemas.microsoft.com/office/drawing/2015/10/21/chartex" xmlns:cx3="http://schemas.microsoft.com/office/drawing/2016/5/9/chartex" xmlns:cx4="http://schemas.microsoft.com/office/drawing/2016/5/10/chartex" xmlns:cx5="http://schemas.microsoft.com/office/drawing/2016/5/11/chartex" xmlns:cx6="http://schemas.microsoft.com/office/drawing/2016/5/12/chartex" xmlns:cx7="http://schemas.microsoft.com/office/drawing/2016/5/13/chartex" xmlns:cx8="http://schemas.microsoft.com/office/drawing/2016/5/14/chartex" xmlns:mc="http://schemas.openxmlformats.org/markup-compatibility/2006" xmlns:aink="http://schemas.microsoft.com/office/drawing/2016/ink" xmlns:am3d="http://schemas.microsoft.com/office/drawing/2017/model3d" xmlns:o="urn:schemas-microsoft-com:office:office" xmlns:r="http://schemas.openxmlformats.org/officeDocument/2006/relationships" xmlns:m="http://schemas.openxmlformats.org/officeDocument/2006/math" xmlns:v="urn:schemas-microsoft-com:vml" xmlns:wp14="http://schemas.microsoft.com/office/word/2010/wordprocessingDrawing" xmlns:wp="http://schemas.openxmlformats.org/drawingml/2006/wordprocessingDrawing" xmlns:w10="urn:schemas-microsoft-com:office:word" xmlns:w="http://schemas.openxmlformats.org/wordprocessingml/2006/main" xmlns:w14="http://schemas.microsoft.com/office/word/2010/wordml" xmlns:w15="http://schemas.microsoft.com/office/word/2012/wordml" xmlns:w16cex="http://schemas.microsoft.com/office/word/2018/wordml/cex" xmlns:w16cid="http://schemas.microsoft.com/office/word/2016/wordml/cid" xmlns:w16="http://schemas.microsoft.com/office/word/2018/wordml" xmlns:w16se="http://schemas.microsoft.com/office/word/2015/wordml/symex" xmlns:wpg="http://schemas.microsoft.com/office/word/2010/wordprocessingGroup" xmlns:wpi="http://schemas.microsoft.com/office/word/2010/wordprocessingInk" xmlns:wne="http://schemas.microsoft.com/office/word/2006/wordml" xmlns:wps="http://schemas.microsoft.com/office/word/2010/wordprocessingShape" mc:Ignorable="w14 w15 w16se w16cid w16 w16cex wp14">
   <w:body>
     <w:p>
       <w:pPr>
@@ -43,7 +43,7 @@
                 <w:b/>
                 <w:bCs/>
               </w:rPr>
-              <w:t>7/5/2021</w:t>
+              <w:t>7/13/2021</w:t>
             </w:r>
           </w:p>
         </w:tc>
@@ -53,52 +53,328 @@
             <w:shd w:val="clear" w:color="auto" w:fill="D9D9D9" w:themeFill="background1" w:themeFillShade="D9"/>
           </w:tcPr>
           <w:p>
-            <w:r>
-              <w:t>Corrected periodic duplicate records in the “</w:t>
-            </w:r>
-            <w:r>
-              <w:rPr>
-                <w:b/>
-                <w:bCs/>
-              </w:rPr>
-              <w:t>reference</w:t>
-            </w:r>
-            <w:r>
-              <w:t xml:space="preserve">” parquet, including </w:t>
-            </w:r>
-            <w:proofErr w:type="spellStart"/>
+            <w:pPr>
+              <w:rPr>
+                <w:b/>
+                <w:bCs/>
+              </w:rPr>
+            </w:pPr>
+            <w:r>
+              <w:rPr>
+                <w:b/>
+                <w:bCs/>
+                <w:highlight w:val="yellow"/>
+              </w:rPr>
+              <w:t xml:space="preserve">RELEASE of Work </w:t>
+            </w:r>
+            <w:proofErr w:type="gramStart"/>
+            <w:r>
+              <w:rPr>
+                <w:b/>
+                <w:bCs/>
+                <w:highlight w:val="yellow"/>
+              </w:rPr>
+              <w:t>From</w:t>
+            </w:r>
+            <w:proofErr w:type="gramEnd"/>
+            <w:r>
+              <w:rPr>
+                <w:b/>
+                <w:bCs/>
+                <w:highlight w:val="yellow"/>
+              </w:rPr>
+              <w:t xml:space="preserve"> Home Job Post Flag</w:t>
+            </w:r>
+          </w:p>
+          <w:p>
+            <w:pPr>
+              <w:rPr>
+                <w:color w:val="000000"/>
+              </w:rPr>
+            </w:pPr>
+            <w:r>
+              <w:t xml:space="preserve">We will be releasing our “Work </w:t>
+            </w:r>
+            <w:proofErr w:type="gramStart"/>
+            <w:r>
+              <w:t>From</w:t>
+            </w:r>
+            <w:proofErr w:type="gramEnd"/>
+            <w:r>
+              <w:t xml:space="preserve"> Home” job post flag today.  This flag uses our proprietary NLP process to evaluate the job post “title” and “description” to determine whether a job post is a “remote” or “work from home” job.  We specifically look for </w:t>
+            </w:r>
+            <w:r>
+              <w:rPr>
+                <w:color w:val="000000"/>
+                <w:u w:val="single"/>
+              </w:rPr>
+              <w:t>work from home, WFH , remote work, online work, remote eligible, home based, telecommuting</w:t>
+            </w:r>
+            <w:r>
+              <w:rPr>
+                <w:color w:val="000000"/>
+              </w:rPr>
+              <w:t xml:space="preserve"> and variants.  This new flag is available in the </w:t>
+            </w:r>
             <w:r>
               <w:rPr>
                 <w:b/>
                 <w:bCs/>
                 <w:i/>
                 <w:iCs/>
-              </w:rPr>
-              <w:t>reftype</w:t>
-            </w:r>
-            <w:proofErr w:type="spellEnd"/>
+                <w:color w:val="000000"/>
+              </w:rPr>
+              <w:t>analyticsEnhancedJob/created_pit=*/analyticType=word_workfromhome</w:t>
+            </w:r>
+            <w:r>
+              <w:rPr>
+                <w:color w:val="000000"/>
+              </w:rPr>
+              <w:t xml:space="preserve"> parquet partition.  You will find that this parquet has a field “value”.  For this analytic, the “value” is the score we assign to the flag.  This value is based on a bunch of </w:t>
+            </w:r>
+            <w:proofErr w:type="gramStart"/>
+            <w:r>
+              <w:rPr>
+                <w:color w:val="000000"/>
+              </w:rPr>
+              <w:t>thing</w:t>
+            </w:r>
+            <w:proofErr w:type="gramEnd"/>
+            <w:r>
+              <w:rPr>
+                <w:color w:val="000000"/>
+              </w:rPr>
+              <w:t xml:space="preserve">, primarily matches.  </w:t>
+            </w:r>
+            <w:proofErr w:type="gramStart"/>
+            <w:r>
+              <w:rPr>
+                <w:color w:val="000000"/>
+              </w:rPr>
+              <w:t>So</w:t>
+            </w:r>
+            <w:proofErr w:type="gramEnd"/>
+            <w:r>
+              <w:rPr>
+                <w:color w:val="000000"/>
+              </w:rPr>
+              <w:t xml:space="preserve"> a 12 would be high and looks like 29 currently the highest.  You can use this “value” to fine tune your internal models/analytics based on your tolerance for accuracy.  1 would be least confident, 29 highest in this case.  There is theoretically no upper limit for the score, although size of descriptions will put a top.   Here is the distribution of scores:</w:t>
+            </w:r>
+          </w:p>
+          <w:p>
+            <w:pPr>
+              <w:rPr>
+                <w:color w:val="000000"/>
+              </w:rPr>
+            </w:pPr>
+            <w:r>
+              <w:rPr>
+                <w:noProof/>
+              </w:rPr>
+              <w:drawing>
+                <wp:inline distT="0" distB="0" distL="0" distR="0" wp14:anchorId="4C5F0E99" wp14:editId="4CE5E3F3">
+                  <wp:extent cx="5029200" cy="3152775"/>
+                  <wp:effectExtent l="0" t="0" r="0" b="9525"/>
+                  <wp:docPr id="5" name="Picture 5"/>
+                  <wp:cNvGraphicFramePr>
+                    <a:graphicFrameLocks xmlns:a="http://schemas.openxmlformats.org/drawingml/2006/main" noChangeAspect="1"/>
+                  </wp:cNvGraphicFramePr>
+                  <a:graphic xmlns:a="http://schemas.openxmlformats.org/drawingml/2006/main">
+                    <a:graphicData uri="http://schemas.openxmlformats.org/drawingml/2006/picture">
+                      <pic:pic xmlns:pic="http://schemas.openxmlformats.org/drawingml/2006/picture">
+                        <pic:nvPicPr>
+                          <pic:cNvPr id="0" name="Picture 4"/>
+                          <pic:cNvPicPr>
+                            <a:picLocks noChangeAspect="1" noChangeArrowheads="1"/>
+                          </pic:cNvPicPr>
+                        </pic:nvPicPr>
+                        <pic:blipFill>
+                          <a:blip r:embed="rId8" r:link="rId9">
+                            <a:extLst>
+                              <a:ext uri="{28A0092B-C50C-407E-A947-70E740481C1C}">
+                                <a14:useLocalDpi xmlns:a14="http://schemas.microsoft.com/office/drawing/2010/main" val="0"/>
+                              </a:ext>
+                            </a:extLst>
+                          </a:blip>
+                          <a:srcRect/>
+                          <a:stretch>
+                            <a:fillRect/>
+                          </a:stretch>
+                        </pic:blipFill>
+                        <pic:spPr bwMode="auto">
+                          <a:xfrm>
+                            <a:off x="0" y="0"/>
+                            <a:ext cx="5029200" cy="3152775"/>
+                          </a:xfrm>
+                          <a:prstGeom prst="rect">
+                            <a:avLst/>
+                          </a:prstGeom>
+                          <a:noFill/>
+                          <a:ln>
+                            <a:noFill/>
+                          </a:ln>
+                        </pic:spPr>
+                      </pic:pic>
+                    </a:graphicData>
+                  </a:graphic>
+                </wp:inline>
+              </w:drawing>
+            </w:r>
+          </w:p>
+          <w:p/>
+          <w:p>
+            <w:r>
+              <w:t>Here is a quick chart of the work from home job posts that were created each day.  Coming soon we will be creating “</w:t>
+            </w:r>
+            <w:proofErr w:type="spellStart"/>
+            <w:r>
+              <w:rPr>
+                <w:b/>
+                <w:bCs/>
+              </w:rPr>
+              <w:t>analytics_advanced</w:t>
+            </w:r>
+            <w:proofErr w:type="spellEnd"/>
+            <w:r>
+              <w:t xml:space="preserve">” in the </w:t>
+            </w:r>
+            <w:proofErr w:type="spellStart"/>
+            <w:r>
+              <w:rPr>
+                <w:b/>
+                <w:bCs/>
+              </w:rPr>
+              <w:t>analyticsCore</w:t>
+            </w:r>
+            <w:proofErr w:type="spellEnd"/>
+            <w:r>
+              <w:rPr>
+                <w:b/>
+                <w:bCs/>
+              </w:rPr>
+              <w:t xml:space="preserve"> </w:t>
+            </w:r>
+            <w:r>
+              <w:t>parquet, which will incorporate aggregate level analytics for our part time jobs, as well as work from home jobs, among other things.  </w:t>
+            </w:r>
+            <w:proofErr w:type="gramStart"/>
+            <w:r>
+              <w:t>So</w:t>
+            </w:r>
+            <w:proofErr w:type="gramEnd"/>
+            <w:r>
+              <w:t xml:space="preserve"> stay tuned for that announcement this summer.  If you have other broader level flags you would like us to process, let us know!</w:t>
+            </w:r>
+          </w:p>
+          <w:p>
+            <w:r>
+              <w:rPr>
+                <w:noProof/>
+              </w:rPr>
+              <w:lastRenderedPageBreak/>
+              <w:drawing>
+                <wp:inline distT="0" distB="0" distL="0" distR="0" wp14:anchorId="75BFEA75" wp14:editId="5C751C56">
+                  <wp:extent cx="4924425" cy="3514725"/>
+                  <wp:effectExtent l="0" t="0" r="9525" b="9525"/>
+                  <wp:docPr id="4" name="Picture 4"/>
+                  <wp:cNvGraphicFramePr>
+                    <a:graphicFrameLocks xmlns:a="http://schemas.openxmlformats.org/drawingml/2006/main" noChangeAspect="1"/>
+                  </wp:cNvGraphicFramePr>
+                  <a:graphic xmlns:a="http://schemas.openxmlformats.org/drawingml/2006/main">
+                    <a:graphicData uri="http://schemas.openxmlformats.org/drawingml/2006/picture">
+                      <pic:pic xmlns:pic="http://schemas.openxmlformats.org/drawingml/2006/picture">
+                        <pic:nvPicPr>
+                          <pic:cNvPr id="0" name="Picture 3"/>
+                          <pic:cNvPicPr>
+                            <a:picLocks noChangeAspect="1" noChangeArrowheads="1"/>
+                          </pic:cNvPicPr>
+                        </pic:nvPicPr>
+                        <pic:blipFill>
+                          <a:blip r:embed="rId10" r:link="rId11">
+                            <a:extLst>
+                              <a:ext uri="{28A0092B-C50C-407E-A947-70E740481C1C}">
+                                <a14:useLocalDpi xmlns:a14="http://schemas.microsoft.com/office/drawing/2010/main" val="0"/>
+                              </a:ext>
+                            </a:extLst>
+                          </a:blip>
+                          <a:srcRect/>
+                          <a:stretch>
+                            <a:fillRect/>
+                          </a:stretch>
+                        </pic:blipFill>
+                        <pic:spPr bwMode="auto">
+                          <a:xfrm>
+                            <a:off x="0" y="0"/>
+                            <a:ext cx="4924425" cy="3514725"/>
+                          </a:xfrm>
+                          <a:prstGeom prst="rect">
+                            <a:avLst/>
+                          </a:prstGeom>
+                          <a:noFill/>
+                          <a:ln>
+                            <a:noFill/>
+                          </a:ln>
+                        </pic:spPr>
+                      </pic:pic>
+                    </a:graphicData>
+                  </a:graphic>
+                </wp:inline>
+              </w:drawing>
+            </w:r>
+          </w:p>
+          <w:p>
+            <w:pPr>
+              <w:rPr>
+                <w:b/>
+                <w:bCs/>
+              </w:rPr>
+            </w:pPr>
+            <w:r>
+              <w:rPr>
+                <w:b/>
+                <w:bCs/>
+                <w:highlight w:val="yellow"/>
+              </w:rPr>
+              <w:t>IMPACT</w:t>
+            </w:r>
+          </w:p>
+          <w:p>
+            <w:r>
+              <w:t xml:space="preserve">All you will see is a “new” partition in the </w:t>
+            </w:r>
+            <w:proofErr w:type="spellStart"/>
+            <w:r>
+              <w:rPr>
+                <w:b/>
+                <w:bCs/>
+              </w:rPr>
+              <w:t>analyticsEnhancedJob</w:t>
+            </w:r>
+            <w:proofErr w:type="spellEnd"/>
+            <w:r>
+              <w:t xml:space="preserve"> parquet called “</w:t>
+            </w:r>
+            <w:proofErr w:type="spellStart"/>
             <w:r>
               <w:rPr>
                 <w:b/>
                 <w:bCs/>
                 <w:i/>
                 <w:iCs/>
-              </w:rPr>
-              <w:t>=</w:t>
-            </w:r>
-            <w:proofErr w:type="spellStart"/>
+                <w:u w:val="single"/>
+              </w:rPr>
+              <w:t>analytcType</w:t>
+            </w:r>
+            <w:proofErr w:type="spellEnd"/>
             <w:r>
               <w:rPr>
                 <w:b/>
                 <w:bCs/>
                 <w:i/>
                 <w:iCs/>
-              </w:rPr>
-              <w:t>ticker_ric</w:t>
-            </w:r>
-            <w:proofErr w:type="spellEnd"/>
-            <w:r>
-              <w:t xml:space="preserve"> and </w:t>
+                <w:u w:val="single"/>
+              </w:rPr>
+              <w:t>=</w:t>
             </w:r>
             <w:proofErr w:type="spellStart"/>
             <w:r>
@@ -107,31 +383,17 @@
                 <w:bCs/>
                 <w:i/>
                 <w:iCs/>
-              </w:rPr>
-              <w:t>reftype</w:t>
-            </w:r>
-            <w:proofErr w:type="spellEnd"/>
-            <w:r>
-              <w:rPr>
-                <w:b/>
-                <w:bCs/>
-                <w:i/>
-                <w:iCs/>
-              </w:rPr>
-              <w:t>=</w:t>
-            </w:r>
-            <w:proofErr w:type="spellStart"/>
-            <w:r>
-              <w:rPr>
-                <w:b/>
-                <w:bCs/>
-                <w:i/>
-                <w:iCs/>
-              </w:rPr>
-              <w:t>MatchScoreFlag</w:t>
-            </w:r>
-            <w:proofErr w:type="spellEnd"/>
-          </w:p>
+                <w:u w:val="single"/>
+              </w:rPr>
+              <w:t>word_workfromhome</w:t>
+            </w:r>
+            <w:proofErr w:type="spellEnd"/>
+            <w:r>
+              <w:t>”.  No existing files or schemas have changed.  You can consume this new flag, or ignore it based on your needs.</w:t>
+            </w:r>
+          </w:p>
+          <w:p/>
+          <w:p/>
         </w:tc>
       </w:tr>
       <w:tr>
@@ -152,6 +414,7 @@
                 <w:b/>
                 <w:bCs/>
               </w:rPr>
+              <w:lastRenderedPageBreak/>
               <w:t>7/5/2021</w:t>
             </w:r>
           </w:p>
@@ -163,74 +426,19 @@
           </w:tcPr>
           <w:p>
             <w:r>
-              <w:t xml:space="preserve">Removed “nan” </w:t>
-            </w:r>
-            <w:proofErr w:type="spellStart"/>
-            <w:r>
-              <w:t>jobid</w:t>
-            </w:r>
-            <w:proofErr w:type="spellEnd"/>
-            <w:r>
-              <w:t xml:space="preserve"> records from </w:t>
-            </w:r>
-            <w:r>
-              <w:rPr>
-                <w:b/>
-                <w:bCs/>
-              </w:rPr>
-              <w:t xml:space="preserve">the </w:t>
-            </w:r>
-            <w:proofErr w:type="spellStart"/>
-            <w:r>
-              <w:rPr>
-                <w:b/>
-                <w:bCs/>
-              </w:rPr>
-              <w:t>jobs_log</w:t>
-            </w:r>
-            <w:proofErr w:type="spellEnd"/>
-            <w:r>
-              <w:rPr>
-                <w:b/>
-                <w:bCs/>
-              </w:rPr>
-              <w:t>/</w:t>
-            </w:r>
-            <w:proofErr w:type="spellStart"/>
-            <w:r>
-              <w:rPr>
-                <w:b/>
-                <w:bCs/>
-              </w:rPr>
-              <w:t>scrape_date</w:t>
-            </w:r>
-            <w:proofErr w:type="spellEnd"/>
-            <w:r>
-              <w:rPr>
-                <w:b/>
-                <w:bCs/>
-              </w:rPr>
-              <w:t>=2015-03-14/</w:t>
-            </w:r>
-            <w:proofErr w:type="spellStart"/>
-            <w:r>
-              <w:rPr>
-                <w:b/>
-                <w:bCs/>
-              </w:rPr>
-              <w:t>addremoveflag</w:t>
-            </w:r>
-            <w:proofErr w:type="spellEnd"/>
-            <w:r>
-              <w:rPr>
-                <w:b/>
-                <w:bCs/>
-              </w:rPr>
-              <w:t>=0</w:t>
-            </w:r>
-            <w:r>
-              <w:t xml:space="preserve"> parquet partition.  This replaced parquet file </w:t>
-            </w:r>
+              <w:t>Corrected periodic duplicate records in the “</w:t>
+            </w:r>
+            <w:r>
+              <w:rPr>
+                <w:b/>
+                <w:bCs/>
+              </w:rPr>
+              <w:t>reference</w:t>
+            </w:r>
+            <w:r>
+              <w:t xml:space="preserve">” parquet, including </w:t>
+            </w:r>
+            <w:proofErr w:type="spellStart"/>
             <w:r>
               <w:rPr>
                 <w:b/>
@@ -238,21 +446,63 @@
                 <w:i/>
                 <w:iCs/>
               </w:rPr>
-              <w:t>e00a6871b6ef4128a91cc3d47e34cfa4.parquet</w:t>
-            </w:r>
-            <w:r>
-              <w:t xml:space="preserve"> with </w:t>
-            </w:r>
-            <w:r>
-              <w:rPr>
-                <w:b/>
-                <w:bCs/>
-              </w:rPr>
-              <w:t>5ce688bd3ae44477a8cc0f6e63746321.parquet</w:t>
-            </w:r>
-            <w:r>
-              <w:t>.  No change in valid records, no impact on analytics.</w:t>
-            </w:r>
+              <w:t>reftype</w:t>
+            </w:r>
+            <w:proofErr w:type="spellEnd"/>
+            <w:r>
+              <w:rPr>
+                <w:b/>
+                <w:bCs/>
+                <w:i/>
+                <w:iCs/>
+              </w:rPr>
+              <w:t>=</w:t>
+            </w:r>
+            <w:proofErr w:type="spellStart"/>
+            <w:r>
+              <w:rPr>
+                <w:b/>
+                <w:bCs/>
+                <w:i/>
+                <w:iCs/>
+              </w:rPr>
+              <w:t>ticker_ric</w:t>
+            </w:r>
+            <w:proofErr w:type="spellEnd"/>
+            <w:r>
+              <w:t xml:space="preserve"> and </w:t>
+            </w:r>
+            <w:proofErr w:type="spellStart"/>
+            <w:r>
+              <w:rPr>
+                <w:b/>
+                <w:bCs/>
+                <w:i/>
+                <w:iCs/>
+              </w:rPr>
+              <w:t>reftype</w:t>
+            </w:r>
+            <w:proofErr w:type="spellEnd"/>
+            <w:r>
+              <w:rPr>
+                <w:b/>
+                <w:bCs/>
+                <w:i/>
+                <w:iCs/>
+              </w:rPr>
+              <w:t>=</w:t>
+            </w:r>
+            <w:proofErr w:type="spellStart"/>
+            <w:r>
+              <w:rPr>
+                <w:b/>
+                <w:bCs/>
+                <w:i/>
+                <w:iCs/>
+              </w:rPr>
+              <w:t>MatchScoreFlag</w:t>
+            </w:r>
+            <w:proofErr w:type="spellEnd"/>
           </w:p>
         </w:tc>
       </w:tr>
@@ -274,7 +524,7 @@
                 <w:b/>
                 <w:bCs/>
               </w:rPr>
-              <w:t>6/29/2021</w:t>
+              <w:t>7/5/2021</w:t>
             </w:r>
           </w:p>
         </w:tc>
@@ -285,6 +535,128 @@
           </w:tcPr>
           <w:p>
             <w:r>
+              <w:t xml:space="preserve">Removed “nan” </w:t>
+            </w:r>
+            <w:proofErr w:type="spellStart"/>
+            <w:r>
+              <w:t>jobid</w:t>
+            </w:r>
+            <w:proofErr w:type="spellEnd"/>
+            <w:r>
+              <w:t xml:space="preserve"> records from </w:t>
+            </w:r>
+            <w:r>
+              <w:rPr>
+                <w:b/>
+                <w:bCs/>
+              </w:rPr>
+              <w:t xml:space="preserve">the </w:t>
+            </w:r>
+            <w:proofErr w:type="spellStart"/>
+            <w:r>
+              <w:rPr>
+                <w:b/>
+                <w:bCs/>
+              </w:rPr>
+              <w:t>jobs_log</w:t>
+            </w:r>
+            <w:proofErr w:type="spellEnd"/>
+            <w:r>
+              <w:rPr>
+                <w:b/>
+                <w:bCs/>
+              </w:rPr>
+              <w:t>/</w:t>
+            </w:r>
+            <w:proofErr w:type="spellStart"/>
+            <w:r>
+              <w:rPr>
+                <w:b/>
+                <w:bCs/>
+              </w:rPr>
+              <w:t>scrape_date</w:t>
+            </w:r>
+            <w:proofErr w:type="spellEnd"/>
+            <w:r>
+              <w:rPr>
+                <w:b/>
+                <w:bCs/>
+              </w:rPr>
+              <w:t>=2015-03-14/</w:t>
+            </w:r>
+            <w:proofErr w:type="spellStart"/>
+            <w:r>
+              <w:rPr>
+                <w:b/>
+                <w:bCs/>
+              </w:rPr>
+              <w:t>addremoveflag</w:t>
+            </w:r>
+            <w:proofErr w:type="spellEnd"/>
+            <w:r>
+              <w:rPr>
+                <w:b/>
+                <w:bCs/>
+              </w:rPr>
+              <w:t>=0</w:t>
+            </w:r>
+            <w:r>
+              <w:t xml:space="preserve"> parquet partition.  This replaced parquet file </w:t>
+            </w:r>
+            <w:r>
+              <w:rPr>
+                <w:b/>
+                <w:bCs/>
+                <w:i/>
+                <w:iCs/>
+              </w:rPr>
+              <w:t>e00a6871b6ef4128a91cc3d47e34cfa4.parquet</w:t>
+            </w:r>
+            <w:r>
+              <w:t xml:space="preserve"> with </w:t>
+            </w:r>
+            <w:r>
+              <w:rPr>
+                <w:b/>
+                <w:bCs/>
+              </w:rPr>
+              <w:t>5ce688bd3ae44477a8cc0f6e63746321.parquet</w:t>
+            </w:r>
+            <w:r>
+              <w:t>.  No change in valid records, no impact on analytics.</w:t>
+            </w:r>
+          </w:p>
+        </w:tc>
+      </w:tr>
+      <w:tr>
+        <w:tc>
+          <w:tcPr>
+            <w:tcW w:w="1525" w:type="dxa"/>
+            <w:shd w:val="clear" w:color="auto" w:fill="D9D9D9" w:themeFill="background1" w:themeFillShade="D9"/>
+          </w:tcPr>
+          <w:p>
+            <w:pPr>
+              <w:rPr>
+                <w:b/>
+                <w:bCs/>
+              </w:rPr>
+            </w:pPr>
+            <w:r>
+              <w:rPr>
+                <w:b/>
+                <w:bCs/>
+              </w:rPr>
+              <w:t>6/29/2021</w:t>
+            </w:r>
+          </w:p>
+        </w:tc>
+        <w:tc>
+          <w:tcPr>
+            <w:tcW w:w="7825" w:type="dxa"/>
+            <w:shd w:val="clear" w:color="auto" w:fill="D9D9D9" w:themeFill="background1" w:themeFillShade="D9"/>
+          </w:tcPr>
+          <w:p>
+            <w:r>
               <w:t xml:space="preserve">Hi all, per our previous communication, we have completed the update of our “Part Time” job flag analytics.  </w:t>
             </w:r>
           </w:p>
@@ -420,6 +792,7 @@
               <w:rPr>
                 <w:noProof/>
               </w:rPr>
+              <w:lastRenderedPageBreak/>
               <w:drawing>
                 <wp:inline distT="0" distB="0" distL="0" distR="0" wp14:anchorId="278D3538" wp14:editId="10268678">
                   <wp:extent cx="5019675" cy="3543300"/>
@@ -438,7 +811,7 @@
                           </pic:cNvPicPr>
                         </pic:nvPicPr>
                         <pic:blipFill>
-                          <a:blip r:embed="rId8">
+                          <a:blip r:embed="rId12">
                             <a:extLst>
                               <a:ext uri="{28A0092B-C50C-407E-A947-70E740481C1C}">
                                 <a14:useLocalDpi xmlns:a14="http://schemas.microsoft.com/office/drawing/2010/main" val="0"/>
@@ -502,7 +875,6 @@
           <w:p/>
           <w:p>
             <w:r>
-              <w:lastRenderedPageBreak/>
               <w:t xml:space="preserve">We will be releasing our “Work </w:t>
             </w:r>
             <w:proofErr w:type="gramStart"/>
@@ -669,6 +1041,7 @@
           <w:p/>
           <w:p>
             <w:r>
+              <w:lastRenderedPageBreak/>
               <w:t>Thanks all.  Operations…</w:t>
             </w:r>
           </w:p>
@@ -694,6 +1067,7 @@
                 <w:b/>
                 <w:bCs/>
               </w:rPr>
+              <w:lastRenderedPageBreak/>
               <w:t>6/22/2021</w:t>
             </w:r>
           </w:p>
@@ -805,7 +1179,6 @@
           <w:p/>
           <w:p>
             <w:r>
-              <w:lastRenderedPageBreak/>
               <w:t>There are no changes to any of the historical analytics, raw jobs data (</w:t>
             </w:r>
             <w:proofErr w:type="spellStart"/>
@@ -860,7 +1233,6 @@
                 <w:b/>
                 <w:bCs/>
               </w:rPr>
-              <w:lastRenderedPageBreak/>
               <w:t>4/26/2021</w:t>
             </w:r>
           </w:p>
@@ -1136,6 +1508,7 @@
                 <w:b/>
                 <w:bCs/>
               </w:rPr>
+              <w:lastRenderedPageBreak/>
               <w:t>3/27/2021</w:t>
             </w:r>
           </w:p>
@@ -1296,7 +1669,7 @@
             <w:r>
               <w:t xml:space="preserve"> dataset.  We have replaced all email addresses with </w:t>
             </w:r>
-            <w:hyperlink r:id="rId9" w:history="1">
+            <w:hyperlink r:id="rId13" w:history="1">
               <w:r>
                 <w:rPr>
                   <w:rStyle w:val="Hyperlink"/>
@@ -1386,7 +1759,6 @@
                 <w:b/>
                 <w:bCs/>
               </w:rPr>
-              <w:lastRenderedPageBreak/>
               <w:t>1/5/2021</w:t>
             </w:r>
           </w:p>
@@ -1527,6 +1899,7 @@
           <w:p>
             <w:proofErr w:type="gramStart"/>
             <w:r>
+              <w:lastRenderedPageBreak/>
               <w:t>So</w:t>
             </w:r>
             <w:proofErr w:type="gramEnd"/>
@@ -1612,7 +1985,7 @@
             <w:r>
               <w:t xml:space="preserve">”.  We are adding the SOC code aggregates, broken down as follows from the </w:t>
             </w:r>
-            <w:hyperlink r:id="rId10" w:history="1">
+            <w:hyperlink r:id="rId14" w:history="1">
               <w:r>
                 <w:rPr>
                   <w:rStyle w:val="Hyperlink"/>
@@ -1912,6 +2285,7 @@
                 <w:b/>
                 <w:bCs/>
               </w:rPr>
+              <w:lastRenderedPageBreak/>
               <w:t>12/16/2020</w:t>
             </w:r>
           </w:p>
@@ -2044,7 +2418,6 @@
                 <w:b/>
                 <w:bCs/>
               </w:rPr>
-              <w:lastRenderedPageBreak/>
               <w:t>11/15/2020</w:t>
             </w:r>
           </w:p>
@@ -2415,6 +2788,7 @@
                 <w:b/>
                 <w:bCs/>
               </w:rPr>
+              <w:lastRenderedPageBreak/>
               <w:t>8/10/2020</w:t>
             </w:r>
           </w:p>
@@ -2483,8 +2857,8 @@
     <w:p/>
     <w:p/>
     <w:sectPr>
-      <w:headerReference w:type="default" r:id="rId11"/>
-      <w:footerReference w:type="default" r:id="rId12"/>
+      <w:headerReference w:type="default" r:id="rId15"/>
+      <w:footerReference w:type="default" r:id="rId16"/>
       <w:pgSz w:w="12240" w:h="15840"/>
       <w:pgMar w:top="1440" w:right="1440" w:bottom="1440" w:left="1440" w:header="720" w:footer="720" w:gutter="0"/>
       <w:cols w:space="720"/>
@@ -2495,7 +2869,7 @@
 </file>
 
 <file path=word/endnotes.xml><?xml version="1.0" encoding="utf-8"?>
-<w:endnotes xmlns:wpc="http://schemas.microsoft.com/office/word/2010/wordprocessingCanvas" xmlns:cx="http://schemas.microsoft.com/office/drawing/2014/chartex" xmlns:cx1="http://schemas.microsoft.com/office/drawing/2015/9/8/chartex" xmlns:cx2="http://schemas.microsoft.com/office/drawing/2015/10/21/chartex" xmlns:cx3="http://schemas.microsoft.com/office/drawing/2016/5/9/chartex" xmlns:cx4="http://schemas.microsoft.com/office/drawing/2016/5/10/chartex" xmlns:cx5="http://schemas.microsoft.com/office/drawing/2016/5/11/chartex" xmlns:cx6="http://schemas.microsoft.com/office/drawing/2016/5/12/chartex" xmlns:cx7="http://schemas.microsoft.com/office/drawing/2016/5/13/chartex" xmlns:cx8="http://schemas.microsoft.com/office/drawing/2016/5/14/chartex" xmlns:mc="http://schemas.openxmlformats.org/markup-compatibility/2006" xmlns:aink="http://schemas.microsoft.com/office/drawing/2016/ink" xmlns:am3d="http://schemas.microsoft.com/office/drawing/2017/model3d" xmlns:o="urn:schemas-microsoft-com:office:office" xmlns:r="http://schemas.openxmlformats.org/officeDocument/2006/relationships" xmlns:m="http://schemas.openxmlformats.org/officeDocument/2006/math" xmlns:v="urn:schemas-microsoft-com:vml" xmlns:wp14="http://schemas.microsoft.com/office/word/2010/wordprocessingDrawing" xmlns:wp="http://schemas.openxmlformats.org/drawingml/2006/wordprocessingDrawing" xmlns:w10="urn:schemas-microsoft-com:office:word" xmlns:w="http://schemas.openxmlformats.org/wordprocessingml/2006/main" xmlns:w14="http://schemas.microsoft.com/office/word/2010/wordml" xmlns:w15="http://schemas.microsoft.com/office/word/2012/wordml" xmlns:w16cex="http://schemas.microsoft.com/office/word/2018/wordml/cex" xmlns:w16cid="http://schemas.microsoft.com/office/word/2016/wordml/cid" xmlns:w16="http://schemas.microsoft.com/office/word/2018/wordml" xmlns:w16sdtdh="http://schemas.microsoft.com/office/word/2020/wordml/sdtdatahash" xmlns:w16se="http://schemas.microsoft.com/office/word/2015/wordml/symex" xmlns:wpg="http://schemas.microsoft.com/office/word/2010/wordprocessingGroup" xmlns:wpi="http://schemas.microsoft.com/office/word/2010/wordprocessingInk" xmlns:wne="http://schemas.microsoft.com/office/word/2006/wordml" xmlns:wps="http://schemas.microsoft.com/office/word/2010/wordprocessingShape" mc:Ignorable="w14 w15 w16se w16cid w16 w16cex w16sdtdh wp14">
+<w:endnotes xmlns:wpc="http://schemas.microsoft.com/office/word/2010/wordprocessingCanvas" xmlns:cx="http://schemas.microsoft.com/office/drawing/2014/chartex" xmlns:cx1="http://schemas.microsoft.com/office/drawing/2015/9/8/chartex" xmlns:cx2="http://schemas.microsoft.com/office/drawing/2015/10/21/chartex" xmlns:cx3="http://schemas.microsoft.com/office/drawing/2016/5/9/chartex" xmlns:cx4="http://schemas.microsoft.com/office/drawing/2016/5/10/chartex" xmlns:cx5="http://schemas.microsoft.com/office/drawing/2016/5/11/chartex" xmlns:cx6="http://schemas.microsoft.com/office/drawing/2016/5/12/chartex" xmlns:cx7="http://schemas.microsoft.com/office/drawing/2016/5/13/chartex" xmlns:cx8="http://schemas.microsoft.com/office/drawing/2016/5/14/chartex" xmlns:mc="http://schemas.openxmlformats.org/markup-compatibility/2006" xmlns:aink="http://schemas.microsoft.com/office/drawing/2016/ink" xmlns:am3d="http://schemas.microsoft.com/office/drawing/2017/model3d" xmlns:o="urn:schemas-microsoft-com:office:office" xmlns:r="http://schemas.openxmlformats.org/officeDocument/2006/relationships" xmlns:m="http://schemas.openxmlformats.org/officeDocument/2006/math" xmlns:v="urn:schemas-microsoft-com:vml" xmlns:wp14="http://schemas.microsoft.com/office/word/2010/wordprocessingDrawing" xmlns:wp="http://schemas.openxmlformats.org/drawingml/2006/wordprocessingDrawing" xmlns:w10="urn:schemas-microsoft-com:office:word" xmlns:w="http://schemas.openxmlformats.org/wordprocessingml/2006/main" xmlns:w14="http://schemas.microsoft.com/office/word/2010/wordml" xmlns:w15="http://schemas.microsoft.com/office/word/2012/wordml" xmlns:w16cex="http://schemas.microsoft.com/office/word/2018/wordml/cex" xmlns:w16cid="http://schemas.microsoft.com/office/word/2016/wordml/cid" xmlns:w16="http://schemas.microsoft.com/office/word/2018/wordml" xmlns:w16se="http://schemas.microsoft.com/office/word/2015/wordml/symex" xmlns:wpg="http://schemas.microsoft.com/office/word/2010/wordprocessingGroup" xmlns:wpi="http://schemas.microsoft.com/office/word/2010/wordprocessingInk" xmlns:wne="http://schemas.microsoft.com/office/word/2006/wordml" xmlns:wps="http://schemas.microsoft.com/office/word/2010/wordprocessingShape" mc:Ignorable="w14 w15 w16se w16cid w16 w16cex wp14">
   <w:endnote w:type="separator" w:id="-1">
     <w:p>
       <w:pPr>
@@ -2520,7 +2894,7 @@
 </file>
 
 <file path=word/footer1.xml><?xml version="1.0" encoding="utf-8"?>
-<w:ftr xmlns:wpc="http://schemas.microsoft.com/office/word/2010/wordprocessingCanvas" xmlns:cx="http://schemas.microsoft.com/office/drawing/2014/chartex" xmlns:cx1="http://schemas.microsoft.com/office/drawing/2015/9/8/chartex" xmlns:cx2="http://schemas.microsoft.com/office/drawing/2015/10/21/chartex" xmlns:cx3="http://schemas.microsoft.com/office/drawing/2016/5/9/chartex" xmlns:cx4="http://schemas.microsoft.com/office/drawing/2016/5/10/chartex" xmlns:cx5="http://schemas.microsoft.com/office/drawing/2016/5/11/chartex" xmlns:cx6="http://schemas.microsoft.com/office/drawing/2016/5/12/chartex" xmlns:cx7="http://schemas.microsoft.com/office/drawing/2016/5/13/chartex" xmlns:cx8="http://schemas.microsoft.com/office/drawing/2016/5/14/chartex" xmlns:mc="http://schemas.openxmlformats.org/markup-compatibility/2006" xmlns:aink="http://schemas.microsoft.com/office/drawing/2016/ink" xmlns:am3d="http://schemas.microsoft.com/office/drawing/2017/model3d" xmlns:o="urn:schemas-microsoft-com:office:office" xmlns:r="http://schemas.openxmlformats.org/officeDocument/2006/relationships" xmlns:m="http://schemas.openxmlformats.org/officeDocument/2006/math" xmlns:v="urn:schemas-microsoft-com:vml" xmlns:wp14="http://schemas.microsoft.com/office/word/2010/wordprocessingDrawing" xmlns:wp="http://schemas.openxmlformats.org/drawingml/2006/wordprocessingDrawing" xmlns:w10="urn:schemas-microsoft-com:office:word" xmlns:w="http://schemas.openxmlformats.org/wordprocessingml/2006/main" xmlns:w14="http://schemas.microsoft.com/office/word/2010/wordml" xmlns:w15="http://schemas.microsoft.com/office/word/2012/wordml" xmlns:w16cex="http://schemas.microsoft.com/office/word/2018/wordml/cex" xmlns:w16cid="http://schemas.microsoft.com/office/word/2016/wordml/cid" xmlns:w16="http://schemas.microsoft.com/office/word/2018/wordml" xmlns:w16sdtdh="http://schemas.microsoft.com/office/word/2020/wordml/sdtdatahash" xmlns:w16se="http://schemas.microsoft.com/office/word/2015/wordml/symex" xmlns:wpg="http://schemas.microsoft.com/office/word/2010/wordprocessingGroup" xmlns:wpi="http://schemas.microsoft.com/office/word/2010/wordprocessingInk" xmlns:wne="http://schemas.microsoft.com/office/word/2006/wordml" xmlns:wps="http://schemas.microsoft.com/office/word/2010/wordprocessingShape" mc:Ignorable="w14 w15 w16se w16cid w16 w16cex w16sdtdh wp14">
+<w:ftr xmlns:wpc="http://schemas.microsoft.com/office/word/2010/wordprocessingCanvas" xmlns:cx="http://schemas.microsoft.com/office/drawing/2014/chartex" xmlns:cx1="http://schemas.microsoft.com/office/drawing/2015/9/8/chartex" xmlns:cx2="http://schemas.microsoft.com/office/drawing/2015/10/21/chartex" xmlns:cx3="http://schemas.microsoft.com/office/drawing/2016/5/9/chartex" xmlns:cx4="http://schemas.microsoft.com/office/drawing/2016/5/10/chartex" xmlns:cx5="http://schemas.microsoft.com/office/drawing/2016/5/11/chartex" xmlns:cx6="http://schemas.microsoft.com/office/drawing/2016/5/12/chartex" xmlns:cx7="http://schemas.microsoft.com/office/drawing/2016/5/13/chartex" xmlns:cx8="http://schemas.microsoft.com/office/drawing/2016/5/14/chartex" xmlns:mc="http://schemas.openxmlformats.org/markup-compatibility/2006" xmlns:aink="http://schemas.microsoft.com/office/drawing/2016/ink" xmlns:am3d="http://schemas.microsoft.com/office/drawing/2017/model3d" xmlns:o="urn:schemas-microsoft-com:office:office" xmlns:r="http://schemas.openxmlformats.org/officeDocument/2006/relationships" xmlns:m="http://schemas.openxmlformats.org/officeDocument/2006/math" xmlns:v="urn:schemas-microsoft-com:vml" xmlns:wp14="http://schemas.microsoft.com/office/word/2010/wordprocessingDrawing" xmlns:wp="http://schemas.openxmlformats.org/drawingml/2006/wordprocessingDrawing" xmlns:w10="urn:schemas-microsoft-com:office:word" xmlns:w="http://schemas.openxmlformats.org/wordprocessingml/2006/main" xmlns:w14="http://schemas.microsoft.com/office/word/2010/wordml" xmlns:w15="http://schemas.microsoft.com/office/word/2012/wordml" xmlns:w16cex="http://schemas.microsoft.com/office/word/2018/wordml/cex" xmlns:w16cid="http://schemas.microsoft.com/office/word/2016/wordml/cid" xmlns:w16="http://schemas.microsoft.com/office/word/2018/wordml" xmlns:w16se="http://schemas.microsoft.com/office/word/2015/wordml/symex" xmlns:wpg="http://schemas.microsoft.com/office/word/2010/wordprocessingGroup" xmlns:wpi="http://schemas.microsoft.com/office/word/2010/wordprocessingInk" xmlns:wne="http://schemas.microsoft.com/office/word/2006/wordml" xmlns:wps="http://schemas.microsoft.com/office/word/2010/wordprocessingShape" mc:Ignorable="w14 w15 w16se w16cid w16 w16cex wp14">
   <w:p>
     <w:pPr>
       <w:pStyle w:val="Footer"/>
@@ -2577,7 +2951,7 @@
 </file>
 
 <file path=word/footnotes.xml><?xml version="1.0" encoding="utf-8"?>
-<w:footnotes xmlns:wpc="http://schemas.microsoft.com/office/word/2010/wordprocessingCanvas" xmlns:cx="http://schemas.microsoft.com/office/drawing/2014/chartex" xmlns:cx1="http://schemas.microsoft.com/office/drawing/2015/9/8/chartex" xmlns:cx2="http://schemas.microsoft.com/office/drawing/2015/10/21/chartex" xmlns:cx3="http://schemas.microsoft.com/office/drawing/2016/5/9/chartex" xmlns:cx4="http://schemas.microsoft.com/office/drawing/2016/5/10/chartex" xmlns:cx5="http://schemas.microsoft.com/office/drawing/2016/5/11/chartex" xmlns:cx6="http://schemas.microsoft.com/office/drawing/2016/5/12/chartex" xmlns:cx7="http://schemas.microsoft.com/office/drawing/2016/5/13/chartex" xmlns:cx8="http://schemas.microsoft.com/office/drawing/2016/5/14/chartex" xmlns:mc="http://schemas.openxmlformats.org/markup-compatibility/2006" xmlns:aink="http://schemas.microsoft.com/office/drawing/2016/ink" xmlns:am3d="http://schemas.microsoft.com/office/drawing/2017/model3d" xmlns:o="urn:schemas-microsoft-com:office:office" xmlns:r="http://schemas.openxmlformats.org/officeDocument/2006/relationships" xmlns:m="http://schemas.openxmlformats.org/officeDocument/2006/math" xmlns:v="urn:schemas-microsoft-com:vml" xmlns:wp14="http://schemas.microsoft.com/office/word/2010/wordprocessingDrawing" xmlns:wp="http://schemas.openxmlformats.org/drawingml/2006/wordprocessingDrawing" xmlns:w10="urn:schemas-microsoft-com:office:word" xmlns:w="http://schemas.openxmlformats.org/wordprocessingml/2006/main" xmlns:w14="http://schemas.microsoft.com/office/word/2010/wordml" xmlns:w15="http://schemas.microsoft.com/office/word/2012/wordml" xmlns:w16cex="http://schemas.microsoft.com/office/word/2018/wordml/cex" xmlns:w16cid="http://schemas.microsoft.com/office/word/2016/wordml/cid" xmlns:w16="http://schemas.microsoft.com/office/word/2018/wordml" xmlns:w16sdtdh="http://schemas.microsoft.com/office/word/2020/wordml/sdtdatahash" xmlns:w16se="http://schemas.microsoft.com/office/word/2015/wordml/symex" xmlns:wpg="http://schemas.microsoft.com/office/word/2010/wordprocessingGroup" xmlns:wpi="http://schemas.microsoft.com/office/word/2010/wordprocessingInk" xmlns:wne="http://schemas.microsoft.com/office/word/2006/wordml" xmlns:wps="http://schemas.microsoft.com/office/word/2010/wordprocessingShape" mc:Ignorable="w14 w15 w16se w16cid w16 w16cex w16sdtdh wp14">
+<w:footnotes xmlns:wpc="http://schemas.microsoft.com/office/word/2010/wordprocessingCanvas" xmlns:cx="http://schemas.microsoft.com/office/drawing/2014/chartex" xmlns:cx1="http://schemas.microsoft.com/office/drawing/2015/9/8/chartex" xmlns:cx2="http://schemas.microsoft.com/office/drawing/2015/10/21/chartex" xmlns:cx3="http://schemas.microsoft.com/office/drawing/2016/5/9/chartex" xmlns:cx4="http://schemas.microsoft.com/office/drawing/2016/5/10/chartex" xmlns:cx5="http://schemas.microsoft.com/office/drawing/2016/5/11/chartex" xmlns:cx6="http://schemas.microsoft.com/office/drawing/2016/5/12/chartex" xmlns:cx7="http://schemas.microsoft.com/office/drawing/2016/5/13/chartex" xmlns:cx8="http://schemas.microsoft.com/office/drawing/2016/5/14/chartex" xmlns:mc="http://schemas.openxmlformats.org/markup-compatibility/2006" xmlns:aink="http://schemas.microsoft.com/office/drawing/2016/ink" xmlns:am3d="http://schemas.microsoft.com/office/drawing/2017/model3d" xmlns:o="urn:schemas-microsoft-com:office:office" xmlns:r="http://schemas.openxmlformats.org/officeDocument/2006/relationships" xmlns:m="http://schemas.openxmlformats.org/officeDocument/2006/math" xmlns:v="urn:schemas-microsoft-com:vml" xmlns:wp14="http://schemas.microsoft.com/office/word/2010/wordprocessingDrawing" xmlns:wp="http://schemas.openxmlformats.org/drawingml/2006/wordprocessingDrawing" xmlns:w10="urn:schemas-microsoft-com:office:word" xmlns:w="http://schemas.openxmlformats.org/wordprocessingml/2006/main" xmlns:w14="http://schemas.microsoft.com/office/word/2010/wordml" xmlns:w15="http://schemas.microsoft.com/office/word/2012/wordml" xmlns:w16cex="http://schemas.microsoft.com/office/word/2018/wordml/cex" xmlns:w16cid="http://schemas.microsoft.com/office/word/2016/wordml/cid" xmlns:w16="http://schemas.microsoft.com/office/word/2018/wordml" xmlns:w16se="http://schemas.microsoft.com/office/word/2015/wordml/symex" xmlns:wpg="http://schemas.microsoft.com/office/word/2010/wordprocessingGroup" xmlns:wpi="http://schemas.microsoft.com/office/word/2010/wordprocessingInk" xmlns:wne="http://schemas.microsoft.com/office/word/2006/wordml" xmlns:wps="http://schemas.microsoft.com/office/word/2010/wordprocessingShape" mc:Ignorable="w14 w15 w16se w16cid w16 w16cex wp14">
   <w:footnote w:type="separator" w:id="-1">
     <w:p>
       <w:pPr>
@@ -2602,7 +2976,7 @@
 </file>
 
 <file path=word/header1.xml><?xml version="1.0" encoding="utf-8"?>
-<w:hdr xmlns:wpc="http://schemas.microsoft.com/office/word/2010/wordprocessingCanvas" xmlns:cx="http://schemas.microsoft.com/office/drawing/2014/chartex" xmlns:cx1="http://schemas.microsoft.com/office/drawing/2015/9/8/chartex" xmlns:cx2="http://schemas.microsoft.com/office/drawing/2015/10/21/chartex" xmlns:cx3="http://schemas.microsoft.com/office/drawing/2016/5/9/chartex" xmlns:cx4="http://schemas.microsoft.com/office/drawing/2016/5/10/chartex" xmlns:cx5="http://schemas.microsoft.com/office/drawing/2016/5/11/chartex" xmlns:cx6="http://schemas.microsoft.com/office/drawing/2016/5/12/chartex" xmlns:cx7="http://schemas.microsoft.com/office/drawing/2016/5/13/chartex" xmlns:cx8="http://schemas.microsoft.com/office/drawing/2016/5/14/chartex" xmlns:mc="http://schemas.openxmlformats.org/markup-compatibility/2006" xmlns:aink="http://schemas.microsoft.com/office/drawing/2016/ink" xmlns:am3d="http://schemas.microsoft.com/office/drawing/2017/model3d" xmlns:o="urn:schemas-microsoft-com:office:office" xmlns:r="http://schemas.openxmlformats.org/officeDocument/2006/relationships" xmlns:m="http://schemas.openxmlformats.org/officeDocument/2006/math" xmlns:v="urn:schemas-microsoft-com:vml" xmlns:wp14="http://schemas.microsoft.com/office/word/2010/wordprocessingDrawing" xmlns:wp="http://schemas.openxmlformats.org/drawingml/2006/wordprocessingDrawing" xmlns:w10="urn:schemas-microsoft-com:office:word" xmlns:w="http://schemas.openxmlformats.org/wordprocessingml/2006/main" xmlns:w14="http://schemas.microsoft.com/office/word/2010/wordml" xmlns:w15="http://schemas.microsoft.com/office/word/2012/wordml" xmlns:w16cex="http://schemas.microsoft.com/office/word/2018/wordml/cex" xmlns:w16cid="http://schemas.microsoft.com/office/word/2016/wordml/cid" xmlns:w16="http://schemas.microsoft.com/office/word/2018/wordml" xmlns:w16sdtdh="http://schemas.microsoft.com/office/word/2020/wordml/sdtdatahash" xmlns:w16se="http://schemas.microsoft.com/office/word/2015/wordml/symex" xmlns:wpg="http://schemas.microsoft.com/office/word/2010/wordprocessingGroup" xmlns:wpi="http://schemas.microsoft.com/office/word/2010/wordprocessingInk" xmlns:wne="http://schemas.microsoft.com/office/word/2006/wordml" xmlns:wps="http://schemas.microsoft.com/office/word/2010/wordprocessingShape" mc:Ignorable="w14 w15 w16se w16cid w16 w16cex w16sdtdh wp14">
+<w:hdr xmlns:wpc="http://schemas.microsoft.com/office/word/2010/wordprocessingCanvas" xmlns:cx="http://schemas.microsoft.com/office/drawing/2014/chartex" xmlns:cx1="http://schemas.microsoft.com/office/drawing/2015/9/8/chartex" xmlns:cx2="http://schemas.microsoft.com/office/drawing/2015/10/21/chartex" xmlns:cx3="http://schemas.microsoft.com/office/drawing/2016/5/9/chartex" xmlns:cx4="http://schemas.microsoft.com/office/drawing/2016/5/10/chartex" xmlns:cx5="http://schemas.microsoft.com/office/drawing/2016/5/11/chartex" xmlns:cx6="http://schemas.microsoft.com/office/drawing/2016/5/12/chartex" xmlns:cx7="http://schemas.microsoft.com/office/drawing/2016/5/13/chartex" xmlns:cx8="http://schemas.microsoft.com/office/drawing/2016/5/14/chartex" xmlns:mc="http://schemas.openxmlformats.org/markup-compatibility/2006" xmlns:aink="http://schemas.microsoft.com/office/drawing/2016/ink" xmlns:am3d="http://schemas.microsoft.com/office/drawing/2017/model3d" xmlns:o="urn:schemas-microsoft-com:office:office" xmlns:r="http://schemas.openxmlformats.org/officeDocument/2006/relationships" xmlns:m="http://schemas.openxmlformats.org/officeDocument/2006/math" xmlns:v="urn:schemas-microsoft-com:vml" xmlns:wp14="http://schemas.microsoft.com/office/word/2010/wordprocessingDrawing" xmlns:wp="http://schemas.openxmlformats.org/drawingml/2006/wordprocessingDrawing" xmlns:w10="urn:schemas-microsoft-com:office:word" xmlns:w="http://schemas.openxmlformats.org/wordprocessingml/2006/main" xmlns:w14="http://schemas.microsoft.com/office/word/2010/wordml" xmlns:w15="http://schemas.microsoft.com/office/word/2012/wordml" xmlns:w16cex="http://schemas.microsoft.com/office/word/2018/wordml/cex" xmlns:w16cid="http://schemas.microsoft.com/office/word/2016/wordml/cid" xmlns:w16="http://schemas.microsoft.com/office/word/2018/wordml" xmlns:w16se="http://schemas.microsoft.com/office/word/2015/wordml/symex" xmlns:wpg="http://schemas.microsoft.com/office/word/2010/wordprocessingGroup" xmlns:wpi="http://schemas.microsoft.com/office/word/2010/wordprocessingInk" xmlns:wne="http://schemas.microsoft.com/office/word/2006/wordml" xmlns:wps="http://schemas.microsoft.com/office/word/2010/wordprocessingShape" mc:Ignorable="w14 w15 w16se w16cid w16 w16cex wp14">
   <w:p>
     <w:pPr>
       <w:pStyle w:val="Header"/>
@@ -2660,7 +3034,7 @@
 </file>
 
 <file path=word/numbering.xml><?xml version="1.0" encoding="utf-8"?>
-<w:numbering xmlns:wpc="http://schemas.microsoft.com/office/word/2010/wordprocessingCanvas" xmlns:cx="http://schemas.microsoft.com/office/drawing/2014/chartex" xmlns:cx1="http://schemas.microsoft.com/office/drawing/2015/9/8/chartex" xmlns:cx2="http://schemas.microsoft.com/office/drawing/2015/10/21/chartex" xmlns:cx3="http://schemas.microsoft.com/office/drawing/2016/5/9/chartex" xmlns:cx4="http://schemas.microsoft.com/office/drawing/2016/5/10/chartex" xmlns:cx5="http://schemas.microsoft.com/office/drawing/2016/5/11/chartex" xmlns:cx6="http://schemas.microsoft.com/office/drawing/2016/5/12/chartex" xmlns:cx7="http://schemas.microsoft.com/office/drawing/2016/5/13/chartex" xmlns:cx8="http://schemas.microsoft.com/office/drawing/2016/5/14/chartex" xmlns:mc="http://schemas.openxmlformats.org/markup-compatibility/2006" xmlns:aink="http://schemas.microsoft.com/office/drawing/2016/ink" xmlns:am3d="http://schemas.microsoft.com/office/drawing/2017/model3d" xmlns:o="urn:schemas-microsoft-com:office:office" xmlns:r="http://schemas.openxmlformats.org/officeDocument/2006/relationships" xmlns:m="http://schemas.openxmlformats.org/officeDocument/2006/math" xmlns:v="urn:schemas-microsoft-com:vml" xmlns:wp14="http://schemas.microsoft.com/office/word/2010/wordprocessingDrawing" xmlns:wp="http://schemas.openxmlformats.org/drawingml/2006/wordprocessingDrawing" xmlns:w10="urn:schemas-microsoft-com:office:word" xmlns:w="http://schemas.openxmlformats.org/wordprocessingml/2006/main" xmlns:w14="http://schemas.microsoft.com/office/word/2010/wordml" xmlns:w15="http://schemas.microsoft.com/office/word/2012/wordml" xmlns:w16cex="http://schemas.microsoft.com/office/word/2018/wordml/cex" xmlns:w16cid="http://schemas.microsoft.com/office/word/2016/wordml/cid" xmlns:w16="http://schemas.microsoft.com/office/word/2018/wordml" xmlns:w16sdtdh="http://schemas.microsoft.com/office/word/2020/wordml/sdtdatahash" xmlns:w16se="http://schemas.microsoft.com/office/word/2015/wordml/symex" xmlns:wpg="http://schemas.microsoft.com/office/word/2010/wordprocessingGroup" xmlns:wpi="http://schemas.microsoft.com/office/word/2010/wordprocessingInk" xmlns:wne="http://schemas.microsoft.com/office/word/2006/wordml" xmlns:wps="http://schemas.microsoft.com/office/word/2010/wordprocessingShape" mc:Ignorable="w14 w15 w16se w16cid w16 w16cex w16sdtdh wp14">
+<w:numbering xmlns:wpc="http://schemas.microsoft.com/office/word/2010/wordprocessingCanvas" xmlns:cx="http://schemas.microsoft.com/office/drawing/2014/chartex" xmlns:cx1="http://schemas.microsoft.com/office/drawing/2015/9/8/chartex" xmlns:cx2="http://schemas.microsoft.com/office/drawing/2015/10/21/chartex" xmlns:cx3="http://schemas.microsoft.com/office/drawing/2016/5/9/chartex" xmlns:cx4="http://schemas.microsoft.com/office/drawing/2016/5/10/chartex" xmlns:cx5="http://schemas.microsoft.com/office/drawing/2016/5/11/chartex" xmlns:cx6="http://schemas.microsoft.com/office/drawing/2016/5/12/chartex" xmlns:cx7="http://schemas.microsoft.com/office/drawing/2016/5/13/chartex" xmlns:cx8="http://schemas.microsoft.com/office/drawing/2016/5/14/chartex" xmlns:mc="http://schemas.openxmlformats.org/markup-compatibility/2006" xmlns:aink="http://schemas.microsoft.com/office/drawing/2016/ink" xmlns:am3d="http://schemas.microsoft.com/office/drawing/2017/model3d" xmlns:o="urn:schemas-microsoft-com:office:office" xmlns:r="http://schemas.openxmlformats.org/officeDocument/2006/relationships" xmlns:m="http://schemas.openxmlformats.org/officeDocument/2006/math" xmlns:v="urn:schemas-microsoft-com:vml" xmlns:wp14="http://schemas.microsoft.com/office/word/2010/wordprocessingDrawing" xmlns:wp="http://schemas.openxmlformats.org/drawingml/2006/wordprocessingDrawing" xmlns:w10="urn:schemas-microsoft-com:office:word" xmlns:w="http://schemas.openxmlformats.org/wordprocessingml/2006/main" xmlns:w14="http://schemas.microsoft.com/office/word/2010/wordml" xmlns:w15="http://schemas.microsoft.com/office/word/2012/wordml" xmlns:w16cex="http://schemas.microsoft.com/office/word/2018/wordml/cex" xmlns:w16cid="http://schemas.microsoft.com/office/word/2016/wordml/cid" xmlns:w16="http://schemas.microsoft.com/office/word/2018/wordml" xmlns:w16se="http://schemas.microsoft.com/office/word/2015/wordml/symex" xmlns:wpg="http://schemas.microsoft.com/office/word/2010/wordprocessingGroup" xmlns:wpi="http://schemas.microsoft.com/office/word/2010/wordprocessingInk" xmlns:wne="http://schemas.microsoft.com/office/word/2006/wordml" xmlns:wps="http://schemas.microsoft.com/office/word/2010/wordprocessingShape" mc:Ignorable="w14 w15 w16se w16cid w16 w16cex wp14">
   <w:abstractNum w:abstractNumId="0" w15:restartNumberingAfterBreak="0">
     <w:nsid w:val="01425C89"/>
     <w:multiLevelType w:val="hybridMultilevel"/>
@@ -5497,7 +5871,7 @@
 </file>
 
 <file path=word/styles.xml><?xml version="1.0" encoding="utf-8"?>
-<w:styles xmlns:mc="http://schemas.openxmlformats.org/markup-compatibility/2006" xmlns:r="http://schemas.openxmlformats.org/officeDocument/2006/relationships" xmlns:w="http://schemas.openxmlformats.org/wordprocessingml/2006/main" xmlns:w14="http://schemas.microsoft.com/office/word/2010/wordml" xmlns:w15="http://schemas.microsoft.com/office/word/2012/wordml" xmlns:w16cex="http://schemas.microsoft.com/office/word/2018/wordml/cex" xmlns:w16cid="http://schemas.microsoft.com/office/word/2016/wordml/cid" xmlns:w16="http://schemas.microsoft.com/office/word/2018/wordml" xmlns:w16sdtdh="http://schemas.microsoft.com/office/word/2020/wordml/sdtdatahash" xmlns:w16se="http://schemas.microsoft.com/office/word/2015/wordml/symex" mc:Ignorable="w14 w15 w16se w16cid w16 w16cex w16sdtdh">
+<w:styles xmlns:mc="http://schemas.openxmlformats.org/markup-compatibility/2006" xmlns:r="http://schemas.openxmlformats.org/officeDocument/2006/relationships" xmlns:w="http://schemas.openxmlformats.org/wordprocessingml/2006/main" xmlns:w14="http://schemas.microsoft.com/office/word/2010/wordml" xmlns:w15="http://schemas.microsoft.com/office/word/2012/wordml" xmlns:w16cex="http://schemas.microsoft.com/office/word/2018/wordml/cex" xmlns:w16cid="http://schemas.microsoft.com/office/word/2016/wordml/cid" xmlns:w16="http://schemas.microsoft.com/office/word/2018/wordml" xmlns:w16se="http://schemas.microsoft.com/office/word/2015/wordml/symex" mc:Ignorable="w14 w15 w16se w16cid w16 w16cex">
   <w:docDefaults>
     <w:rPrDefault>
       <w:rPr>

--- a/Release_Updates.docx
+++ b/Release_Updates.docx
@@ -1,6 +1,6 @@
 
 <file path=word/document.xml><?xml version="1.0" encoding="utf-8"?>
-<w:document xmlns:wpc="http://schemas.microsoft.com/office/word/2010/wordprocessingCanvas" xmlns:cx="http://schemas.microsoft.com/office/drawing/2014/chartex" xmlns:cx1="http://schemas.microsoft.com/office/drawing/2015/9/8/chartex" xmlns:cx2="http://schemas.microsoft.com/office/drawing/2015/10/21/chartex" xmlns:cx3="http://schemas.microsoft.com/office/drawing/2016/5/9/chartex" xmlns:cx4="http://schemas.microsoft.com/office/drawing/2016/5/10/chartex" xmlns:cx5="http://schemas.microsoft.com/office/drawing/2016/5/11/chartex" xmlns:cx6="http://schemas.microsoft.com/office/drawing/2016/5/12/chartex" xmlns:cx7="http://schemas.microsoft.com/office/drawing/2016/5/13/chartex" xmlns:cx8="http://schemas.microsoft.com/office/drawing/2016/5/14/chartex" xmlns:mc="http://schemas.openxmlformats.org/markup-compatibility/2006" xmlns:aink="http://schemas.microsoft.com/office/drawing/2016/ink" xmlns:am3d="http://schemas.microsoft.com/office/drawing/2017/model3d" xmlns:o="urn:schemas-microsoft-com:office:office" xmlns:r="http://schemas.openxmlformats.org/officeDocument/2006/relationships" xmlns:m="http://schemas.openxmlformats.org/officeDocument/2006/math" xmlns:v="urn:schemas-microsoft-com:vml" xmlns:wp14="http://schemas.microsoft.com/office/word/2010/wordprocessingDrawing" xmlns:wp="http://schemas.openxmlformats.org/drawingml/2006/wordprocessingDrawing" xmlns:w10="urn:schemas-microsoft-com:office:word" xmlns:w="http://schemas.openxmlformats.org/wordprocessingml/2006/main" xmlns:w14="http://schemas.microsoft.com/office/word/2010/wordml" xmlns:w15="http://schemas.microsoft.com/office/word/2012/wordml" xmlns:w16cex="http://schemas.microsoft.com/office/word/2018/wordml/cex" xmlns:w16cid="http://schemas.microsoft.com/office/word/2016/wordml/cid" xmlns:w16="http://schemas.microsoft.com/office/word/2018/wordml" xmlns:w16se="http://schemas.microsoft.com/office/word/2015/wordml/symex" xmlns:wpg="http://schemas.microsoft.com/office/word/2010/wordprocessingGroup" xmlns:wpi="http://schemas.microsoft.com/office/word/2010/wordprocessingInk" xmlns:wne="http://schemas.microsoft.com/office/word/2006/wordml" xmlns:wps="http://schemas.microsoft.com/office/word/2010/wordprocessingShape" mc:Ignorable="w14 w15 w16se w16cid w16 w16cex wp14">
+<w:document xmlns:wpc="http://schemas.microsoft.com/office/word/2010/wordprocessingCanvas" xmlns:cx="http://schemas.microsoft.com/office/drawing/2014/chartex" xmlns:cx1="http://schemas.microsoft.com/office/drawing/2015/9/8/chartex" xmlns:cx2="http://schemas.microsoft.com/office/drawing/2015/10/21/chartex" xmlns:cx3="http://schemas.microsoft.com/office/drawing/2016/5/9/chartex" xmlns:cx4="http://schemas.microsoft.com/office/drawing/2016/5/10/chartex" xmlns:cx5="http://schemas.microsoft.com/office/drawing/2016/5/11/chartex" xmlns:cx6="http://schemas.microsoft.com/office/drawing/2016/5/12/chartex" xmlns:cx7="http://schemas.microsoft.com/office/drawing/2016/5/13/chartex" xmlns:cx8="http://schemas.microsoft.com/office/drawing/2016/5/14/chartex" xmlns:mc="http://schemas.openxmlformats.org/markup-compatibility/2006" xmlns:aink="http://schemas.microsoft.com/office/drawing/2016/ink" xmlns:am3d="http://schemas.microsoft.com/office/drawing/2017/model3d" xmlns:o="urn:schemas-microsoft-com:office:office" xmlns:r="http://schemas.openxmlformats.org/officeDocument/2006/relationships" xmlns:m="http://schemas.openxmlformats.org/officeDocument/2006/math" xmlns:v="urn:schemas-microsoft-com:vml" xmlns:wp14="http://schemas.microsoft.com/office/word/2010/wordprocessingDrawing" xmlns:wp="http://schemas.openxmlformats.org/drawingml/2006/wordprocessingDrawing" xmlns:w10="urn:schemas-microsoft-com:office:word" xmlns:w="http://schemas.openxmlformats.org/wordprocessingml/2006/main" xmlns:w14="http://schemas.microsoft.com/office/word/2010/wordml" xmlns:w15="http://schemas.microsoft.com/office/word/2012/wordml" xmlns:w16cex="http://schemas.microsoft.com/office/word/2018/wordml/cex" xmlns:w16cid="http://schemas.microsoft.com/office/word/2016/wordml/cid" xmlns:w16="http://schemas.microsoft.com/office/word/2018/wordml" xmlns:w16sdtdh="http://schemas.microsoft.com/office/word/2020/wordml/sdtdatahash" xmlns:w16se="http://schemas.microsoft.com/office/word/2015/wordml/symex" xmlns:wpg="http://schemas.microsoft.com/office/word/2010/wordprocessingGroup" xmlns:wpi="http://schemas.microsoft.com/office/word/2010/wordprocessingInk" xmlns:wne="http://schemas.microsoft.com/office/word/2006/wordml" xmlns:wps="http://schemas.microsoft.com/office/word/2010/wordprocessingShape" mc:Ignorable="w14 w15 w16se w16cid w16 w16cex w16sdtdh wp14">
   <w:body>
     <w:p>
       <w:pPr>
@@ -43,7 +43,7 @@
                 <w:b/>
                 <w:bCs/>
               </w:rPr>
-              <w:t>7/13/2021</w:t>
+              <w:t>10/7/2021</w:t>
             </w:r>
           </w:p>
         </w:tc>
@@ -63,6 +63,466 @@
               <w:rPr>
                 <w:b/>
                 <w:bCs/>
+              </w:rPr>
+              <w:t xml:space="preserve">We had a production issue last night which incorrectly “missed” the job posts that were deleted on 2021-10-06.  </w:t>
+            </w:r>
+          </w:p>
+          <w:p/>
+          <w:p>
+            <w:pPr>
+              <w:rPr>
+                <w:b/>
+                <w:bCs/>
+              </w:rPr>
+            </w:pPr>
+            <w:r>
+              <w:rPr>
+                <w:b/>
+                <w:bCs/>
+                <w:highlight w:val="yellow"/>
+              </w:rPr>
+              <w:t>IMPACT</w:t>
+            </w:r>
+          </w:p>
+          <w:p>
+            <w:r>
+              <w:t>This error made it so that all companies showed zero “</w:t>
+            </w:r>
+            <w:proofErr w:type="spellStart"/>
+            <w:r>
+              <w:t>jobsremoved</w:t>
+            </w:r>
+            <w:proofErr w:type="spellEnd"/>
+            <w:r>
+              <w:t>” (deleted job posts).  This impacted several files which we recommend you REPLACE if you have already ingested the Gold Copy files for yesterday.  They are:</w:t>
+            </w:r>
+          </w:p>
+          <w:p/>
+          <w:p>
+            <w:pPr>
+              <w:pStyle w:val="ListParagraph"/>
+              <w:numPr>
+                <w:ilvl w:val="0"/>
+                <w:numId w:val="27"/>
+              </w:numPr>
+              <w:contextualSpacing w:val="0"/>
+            </w:pPr>
+            <w:r>
+              <w:t xml:space="preserve">Download the previously missing </w:t>
+            </w:r>
+            <w:proofErr w:type="spellStart"/>
+            <w:r>
+              <w:rPr>
+                <w:b/>
+                <w:bCs/>
+                <w:i/>
+                <w:iCs/>
+              </w:rPr>
+              <w:t>jobs_log</w:t>
+            </w:r>
+            <w:proofErr w:type="spellEnd"/>
+            <w:r>
+              <w:rPr>
+                <w:b/>
+                <w:bCs/>
+                <w:i/>
+                <w:iCs/>
+              </w:rPr>
+              <w:t>/</w:t>
+            </w:r>
+            <w:proofErr w:type="spellStart"/>
+            <w:r>
+              <w:rPr>
+                <w:b/>
+                <w:bCs/>
+                <w:i/>
+                <w:iCs/>
+              </w:rPr>
+              <w:t>scrape_date</w:t>
+            </w:r>
+            <w:proofErr w:type="spellEnd"/>
+            <w:r>
+              <w:rPr>
+                <w:b/>
+                <w:bCs/>
+                <w:i/>
+                <w:iCs/>
+              </w:rPr>
+              <w:t>=2021-10-06/</w:t>
+            </w:r>
+            <w:proofErr w:type="spellStart"/>
+            <w:r>
+              <w:rPr>
+                <w:b/>
+                <w:bCs/>
+                <w:i/>
+                <w:iCs/>
+              </w:rPr>
+              <w:t>addremoveflag</w:t>
+            </w:r>
+            <w:proofErr w:type="spellEnd"/>
+            <w:r>
+              <w:rPr>
+                <w:b/>
+                <w:bCs/>
+                <w:i/>
+                <w:iCs/>
+              </w:rPr>
+              <w:t>=-1</w:t>
+            </w:r>
+            <w:r>
+              <w:t xml:space="preserve"> partition</w:t>
+            </w:r>
+          </w:p>
+          <w:p>
+            <w:pPr>
+              <w:pStyle w:val="ListParagraph"/>
+              <w:numPr>
+                <w:ilvl w:val="0"/>
+                <w:numId w:val="27"/>
+              </w:numPr>
+              <w:contextualSpacing w:val="0"/>
+            </w:pPr>
+            <w:r>
+              <w:t xml:space="preserve">Replace all the </w:t>
+            </w:r>
+            <w:proofErr w:type="spellStart"/>
+            <w:r>
+              <w:rPr>
+                <w:b/>
+                <w:bCs/>
+                <w:i/>
+                <w:iCs/>
+              </w:rPr>
+              <w:t>analyticsCore</w:t>
+            </w:r>
+            <w:proofErr w:type="spellEnd"/>
+            <w:r>
+              <w:rPr>
+                <w:b/>
+                <w:bCs/>
+                <w:i/>
+                <w:iCs/>
+              </w:rPr>
+              <w:t>/…/</w:t>
+            </w:r>
+            <w:proofErr w:type="spellStart"/>
+            <w:r>
+              <w:rPr>
+                <w:b/>
+                <w:bCs/>
+                <w:i/>
+                <w:iCs/>
+              </w:rPr>
+              <w:t>jobsdate</w:t>
+            </w:r>
+            <w:proofErr w:type="spellEnd"/>
+            <w:r>
+              <w:rPr>
+                <w:b/>
+                <w:bCs/>
+                <w:i/>
+                <w:iCs/>
+              </w:rPr>
+              <w:t>=2021-10-06</w:t>
+            </w:r>
+            <w:r>
+              <w:t xml:space="preserve"> partitions for the various aggregates</w:t>
+            </w:r>
+          </w:p>
+          <w:p>
+            <w:pPr>
+              <w:pStyle w:val="ListParagraph"/>
+              <w:numPr>
+                <w:ilvl w:val="0"/>
+                <w:numId w:val="27"/>
+              </w:numPr>
+              <w:contextualSpacing w:val="0"/>
+            </w:pPr>
+            <w:r>
+              <w:t xml:space="preserve">Replace the </w:t>
+            </w:r>
+            <w:r>
+              <w:rPr>
+                <w:b/>
+                <w:bCs/>
+                <w:i/>
+                <w:iCs/>
+              </w:rPr>
+              <w:t>analyticsEnhancedJob/created_pit=2021-10-06/analyticType=reposts_seo</w:t>
+            </w:r>
+            <w:r>
+              <w:t xml:space="preserve"> partition</w:t>
+            </w:r>
+          </w:p>
+          <w:p>
+            <w:pPr>
+              <w:pStyle w:val="ListParagraph"/>
+              <w:numPr>
+                <w:ilvl w:val="0"/>
+                <w:numId w:val="27"/>
+              </w:numPr>
+              <w:contextualSpacing w:val="0"/>
+            </w:pPr>
+            <w:r>
+              <w:t xml:space="preserve">Replace the </w:t>
+            </w:r>
+            <w:proofErr w:type="spellStart"/>
+            <w:r>
+              <w:rPr>
+                <w:b/>
+                <w:bCs/>
+                <w:i/>
+                <w:iCs/>
+              </w:rPr>
+              <w:t>analyticsEnhancedJob</w:t>
+            </w:r>
+            <w:proofErr w:type="spellEnd"/>
+            <w:r>
+              <w:rPr>
+                <w:b/>
+                <w:bCs/>
+                <w:i/>
+                <w:iCs/>
+              </w:rPr>
+              <w:t>/</w:t>
+            </w:r>
+            <w:proofErr w:type="spellStart"/>
+            <w:r>
+              <w:rPr>
+                <w:b/>
+                <w:bCs/>
+                <w:i/>
+                <w:iCs/>
+              </w:rPr>
+              <w:t>created_pit</w:t>
+            </w:r>
+            <w:proofErr w:type="spellEnd"/>
+            <w:r>
+              <w:rPr>
+                <w:b/>
+                <w:bCs/>
+                <w:i/>
+                <w:iCs/>
+              </w:rPr>
+              <w:t>=2021-10-06/</w:t>
+            </w:r>
+            <w:proofErr w:type="spellStart"/>
+            <w:r>
+              <w:rPr>
+                <w:b/>
+                <w:bCs/>
+                <w:i/>
+                <w:iCs/>
+              </w:rPr>
+              <w:t>analyticType</w:t>
+            </w:r>
+            <w:proofErr w:type="spellEnd"/>
+            <w:r>
+              <w:rPr>
+                <w:b/>
+                <w:bCs/>
+                <w:i/>
+                <w:iCs/>
+              </w:rPr>
+              <w:t>=</w:t>
+            </w:r>
+            <w:proofErr w:type="spellStart"/>
+            <w:r>
+              <w:rPr>
+                <w:b/>
+                <w:bCs/>
+                <w:i/>
+                <w:iCs/>
+              </w:rPr>
+              <w:t>url</w:t>
+            </w:r>
+            <w:proofErr w:type="spellEnd"/>
+            <w:r>
+              <w:t xml:space="preserve"> partition</w:t>
+            </w:r>
+          </w:p>
+          <w:p>
+            <w:pPr>
+              <w:pStyle w:val="ListParagraph"/>
+              <w:numPr>
+                <w:ilvl w:val="0"/>
+                <w:numId w:val="27"/>
+              </w:numPr>
+              <w:contextualSpacing w:val="0"/>
+            </w:pPr>
+            <w:r>
+              <w:t xml:space="preserve">Replace the </w:t>
+            </w:r>
+            <w:r>
+              <w:rPr>
+                <w:b/>
+                <w:bCs/>
+                <w:i/>
+                <w:iCs/>
+              </w:rPr>
+              <w:t>analyticsEnhancedJob/created_pit=2021-10-06/analyticType=socCode2010</w:t>
+            </w:r>
+            <w:r>
+              <w:t xml:space="preserve"> partition</w:t>
+            </w:r>
+          </w:p>
+          <w:p>
+            <w:pPr>
+              <w:pStyle w:val="ListParagraph"/>
+              <w:numPr>
+                <w:ilvl w:val="0"/>
+                <w:numId w:val="27"/>
+              </w:numPr>
+              <w:contextualSpacing w:val="0"/>
+            </w:pPr>
+            <w:r>
+              <w:t xml:space="preserve">Replace the </w:t>
+            </w:r>
+            <w:r>
+              <w:rPr>
+                <w:b/>
+                <w:bCs/>
+                <w:i/>
+                <w:iCs/>
+              </w:rPr>
+              <w:t>analyticsEnhancedJob/created_pit=2021-10-06/analyticType=reposts_seo</w:t>
+            </w:r>
+            <w:r>
+              <w:t xml:space="preserve"> partition</w:t>
+            </w:r>
+          </w:p>
+          <w:p>
+            <w:pPr>
+              <w:pStyle w:val="ListParagraph"/>
+              <w:numPr>
+                <w:ilvl w:val="0"/>
+                <w:numId w:val="27"/>
+              </w:numPr>
+              <w:contextualSpacing w:val="0"/>
+            </w:pPr>
+            <w:r>
+              <w:t xml:space="preserve">Replace the </w:t>
+            </w:r>
+            <w:proofErr w:type="spellStart"/>
+            <w:r>
+              <w:rPr>
+                <w:b/>
+                <w:bCs/>
+                <w:i/>
+                <w:iCs/>
+              </w:rPr>
+              <w:t>active_log</w:t>
+            </w:r>
+            <w:proofErr w:type="spellEnd"/>
+            <w:r>
+              <w:rPr>
+                <w:b/>
+                <w:bCs/>
+                <w:i/>
+                <w:iCs/>
+              </w:rPr>
+              <w:t>/</w:t>
+            </w:r>
+            <w:proofErr w:type="spellStart"/>
+            <w:r>
+              <w:rPr>
+                <w:b/>
+                <w:bCs/>
+                <w:i/>
+                <w:iCs/>
+              </w:rPr>
+              <w:t>thrudate</w:t>
+            </w:r>
+            <w:proofErr w:type="spellEnd"/>
+            <w:r>
+              <w:rPr>
+                <w:b/>
+                <w:bCs/>
+                <w:i/>
+                <w:iCs/>
+              </w:rPr>
+              <w:t>=2021-10-06</w:t>
+            </w:r>
+            <w:r>
+              <w:t xml:space="preserve"> partition</w:t>
+            </w:r>
+          </w:p>
+          <w:p/>
+          <w:p>
+            <w:r>
+              <w:t>There are no other changes, no history was changed.  No historical files were changed.  You do NOT need to redownload everything, just replace those file partitions above with the new “fixed” ones.</w:t>
+            </w:r>
+          </w:p>
+          <w:p/>
+          <w:p>
+            <w:r>
+              <w:t>We are sorry for the issue, and do not expect any future errors.</w:t>
+            </w:r>
+          </w:p>
+          <w:p/>
+          <w:p>
+            <w:r>
+              <w:t xml:space="preserve">Please let us know if you have any questions.  </w:t>
+            </w:r>
+            <w:proofErr w:type="gramStart"/>
+            <w:r>
+              <w:t>Thanks</w:t>
+            </w:r>
+            <w:proofErr w:type="gramEnd"/>
+            <w:r>
+              <w:t xml:space="preserve"> you.  SMD Operations…</w:t>
+            </w:r>
+          </w:p>
+          <w:p>
+            <w:pPr>
+              <w:rPr>
+                <w:b/>
+                <w:bCs/>
+                <w:highlight w:val="yellow"/>
+              </w:rPr>
+            </w:pPr>
+          </w:p>
+        </w:tc>
+      </w:tr>
+      <w:tr>
+        <w:tc>
+          <w:tcPr>
+            <w:tcW w:w="1525" w:type="dxa"/>
+            <w:shd w:val="clear" w:color="auto" w:fill="D9D9D9" w:themeFill="background1" w:themeFillShade="D9"/>
+          </w:tcPr>
+          <w:p>
+            <w:pPr>
+              <w:rPr>
+                <w:b/>
+                <w:bCs/>
+              </w:rPr>
+            </w:pPr>
+            <w:r>
+              <w:rPr>
+                <w:b/>
+                <w:bCs/>
+              </w:rPr>
+              <w:t>7/13/2021</w:t>
+            </w:r>
+          </w:p>
+        </w:tc>
+        <w:tc>
+          <w:tcPr>
+            <w:tcW w:w="7825" w:type="dxa"/>
+            <w:shd w:val="clear" w:color="auto" w:fill="D9D9D9" w:themeFill="background1" w:themeFillShade="D9"/>
+          </w:tcPr>
+          <w:p>
+            <w:pPr>
+              <w:rPr>
+                <w:b/>
+                <w:bCs/>
+              </w:rPr>
+            </w:pPr>
+            <w:r>
+              <w:rPr>
+                <w:b/>
+                <w:bCs/>
                 <w:highlight w:val="yellow"/>
               </w:rPr>
               <w:t xml:space="preserve">RELEASE of Work </w:t>
@@ -171,6 +631,7 @@
               <w:rPr>
                 <w:noProof/>
               </w:rPr>
+              <w:lastRenderedPageBreak/>
               <w:drawing>
                 <wp:inline distT="0" distB="0" distL="0" distR="0" wp14:anchorId="4C5F0E99" wp14:editId="4CE5E3F3">
                   <wp:extent cx="5029200" cy="3152775"/>
@@ -271,7 +732,6 @@
               <w:rPr>
                 <w:noProof/>
               </w:rPr>
-              <w:lastRenderedPageBreak/>
               <w:drawing>
                 <wp:inline distT="0" distB="0" distL="0" distR="0" wp14:anchorId="75BFEA75" wp14:editId="5C751C56">
                   <wp:extent cx="4924425" cy="3514725"/>
@@ -340,6 +800,7 @@
           </w:p>
           <w:p>
             <w:r>
+              <w:lastRenderedPageBreak/>
               <w:t xml:space="preserve">All you will see is a “new” partition in the </w:t>
             </w:r>
             <w:proofErr w:type="spellStart"/>
@@ -792,7 +1253,6 @@
               <w:rPr>
                 <w:noProof/>
               </w:rPr>
-              <w:lastRenderedPageBreak/>
               <w:drawing>
                 <wp:inline distT="0" distB="0" distL="0" distR="0" wp14:anchorId="278D3538" wp14:editId="10268678">
                   <wp:extent cx="5019675" cy="3543300"/>
@@ -845,6 +1305,7 @@
           </w:p>
           <w:p>
             <w:r>
+              <w:lastRenderedPageBreak/>
               <w:t>This update does not restate any of the historical aggregate analytics (</w:t>
             </w:r>
             <w:proofErr w:type="spellStart"/>
@@ -1041,7 +1502,6 @@
           <w:p/>
           <w:p>
             <w:r>
-              <w:lastRenderedPageBreak/>
               <w:t>Thanks all.  Operations…</w:t>
             </w:r>
           </w:p>
@@ -1067,7 +1527,6 @@
                 <w:b/>
                 <w:bCs/>
               </w:rPr>
-              <w:lastRenderedPageBreak/>
               <w:t>6/22/2021</w:t>
             </w:r>
           </w:p>
@@ -1173,6 +1632,7 @@
           <w:p/>
           <w:p>
             <w:r>
+              <w:lastRenderedPageBreak/>
               <w:t>If you are creating your own analytics based on the Descriptions data, we would recommend that you re-run them to include the missing descriptions.</w:t>
             </w:r>
           </w:p>
@@ -1233,6 +1693,7 @@
                 <w:b/>
                 <w:bCs/>
               </w:rPr>
+              <w:lastRenderedPageBreak/>
               <w:t>4/26/2021</w:t>
             </w:r>
           </w:p>
@@ -1508,7 +1969,6 @@
                 <w:b/>
                 <w:bCs/>
               </w:rPr>
-              <w:lastRenderedPageBreak/>
               <w:t>3/27/2021</w:t>
             </w:r>
           </w:p>
@@ -1759,6 +2219,7 @@
                 <w:b/>
                 <w:bCs/>
               </w:rPr>
+              <w:lastRenderedPageBreak/>
               <w:t>1/5/2021</w:t>
             </w:r>
           </w:p>
@@ -1899,7 +2360,6 @@
           <w:p>
             <w:proofErr w:type="gramStart"/>
             <w:r>
-              <w:lastRenderedPageBreak/>
               <w:t>So</w:t>
             </w:r>
             <w:proofErr w:type="gramEnd"/>
@@ -2285,7 +2745,6 @@
                 <w:b/>
                 <w:bCs/>
               </w:rPr>
-              <w:lastRenderedPageBreak/>
               <w:t>12/16/2020</w:t>
             </w:r>
           </w:p>
@@ -2344,6 +2803,7 @@
                 <w:b/>
                 <w:bCs/>
               </w:rPr>
+              <w:lastRenderedPageBreak/>
               <w:t>11/17/2020</w:t>
             </w:r>
           </w:p>
@@ -2788,7 +3248,6 @@
                 <w:b/>
                 <w:bCs/>
               </w:rPr>
-              <w:lastRenderedPageBreak/>
               <w:t>8/10/2020</w:t>
             </w:r>
           </w:p>
@@ -2869,7 +3328,7 @@
 </file>
 
 <file path=word/endnotes.xml><?xml version="1.0" encoding="utf-8"?>
-<w:endnotes xmlns:wpc="http://schemas.microsoft.com/office/word/2010/wordprocessingCanvas" xmlns:cx="http://schemas.microsoft.com/office/drawing/2014/chartex" xmlns:cx1="http://schemas.microsoft.com/office/drawing/2015/9/8/chartex" xmlns:cx2="http://schemas.microsoft.com/office/drawing/2015/10/21/chartex" xmlns:cx3="http://schemas.microsoft.com/office/drawing/2016/5/9/chartex" xmlns:cx4="http://schemas.microsoft.com/office/drawing/2016/5/10/chartex" xmlns:cx5="http://schemas.microsoft.com/office/drawing/2016/5/11/chartex" xmlns:cx6="http://schemas.microsoft.com/office/drawing/2016/5/12/chartex" xmlns:cx7="http://schemas.microsoft.com/office/drawing/2016/5/13/chartex" xmlns:cx8="http://schemas.microsoft.com/office/drawing/2016/5/14/chartex" xmlns:mc="http://schemas.openxmlformats.org/markup-compatibility/2006" xmlns:aink="http://schemas.microsoft.com/office/drawing/2016/ink" xmlns:am3d="http://schemas.microsoft.com/office/drawing/2017/model3d" xmlns:o="urn:schemas-microsoft-com:office:office" xmlns:r="http://schemas.openxmlformats.org/officeDocument/2006/relationships" xmlns:m="http://schemas.openxmlformats.org/officeDocument/2006/math" xmlns:v="urn:schemas-microsoft-com:vml" xmlns:wp14="http://schemas.microsoft.com/office/word/2010/wordprocessingDrawing" xmlns:wp="http://schemas.openxmlformats.org/drawingml/2006/wordprocessingDrawing" xmlns:w10="urn:schemas-microsoft-com:office:word" xmlns:w="http://schemas.openxmlformats.org/wordprocessingml/2006/main" xmlns:w14="http://schemas.microsoft.com/office/word/2010/wordml" xmlns:w15="http://schemas.microsoft.com/office/word/2012/wordml" xmlns:w16cex="http://schemas.microsoft.com/office/word/2018/wordml/cex" xmlns:w16cid="http://schemas.microsoft.com/office/word/2016/wordml/cid" xmlns:w16="http://schemas.microsoft.com/office/word/2018/wordml" xmlns:w16se="http://schemas.microsoft.com/office/word/2015/wordml/symex" xmlns:wpg="http://schemas.microsoft.com/office/word/2010/wordprocessingGroup" xmlns:wpi="http://schemas.microsoft.com/office/word/2010/wordprocessingInk" xmlns:wne="http://schemas.microsoft.com/office/word/2006/wordml" xmlns:wps="http://schemas.microsoft.com/office/word/2010/wordprocessingShape" mc:Ignorable="w14 w15 w16se w16cid w16 w16cex wp14">
+<w:endnotes xmlns:wpc="http://schemas.microsoft.com/office/word/2010/wordprocessingCanvas" xmlns:cx="http://schemas.microsoft.com/office/drawing/2014/chartex" xmlns:cx1="http://schemas.microsoft.com/office/drawing/2015/9/8/chartex" xmlns:cx2="http://schemas.microsoft.com/office/drawing/2015/10/21/chartex" xmlns:cx3="http://schemas.microsoft.com/office/drawing/2016/5/9/chartex" xmlns:cx4="http://schemas.microsoft.com/office/drawing/2016/5/10/chartex" xmlns:cx5="http://schemas.microsoft.com/office/drawing/2016/5/11/chartex" xmlns:cx6="http://schemas.microsoft.com/office/drawing/2016/5/12/chartex" xmlns:cx7="http://schemas.microsoft.com/office/drawing/2016/5/13/chartex" xmlns:cx8="http://schemas.microsoft.com/office/drawing/2016/5/14/chartex" xmlns:mc="http://schemas.openxmlformats.org/markup-compatibility/2006" xmlns:aink="http://schemas.microsoft.com/office/drawing/2016/ink" xmlns:am3d="http://schemas.microsoft.com/office/drawing/2017/model3d" xmlns:o="urn:schemas-microsoft-com:office:office" xmlns:r="http://schemas.openxmlformats.org/officeDocument/2006/relationships" xmlns:m="http://schemas.openxmlformats.org/officeDocument/2006/math" xmlns:v="urn:schemas-microsoft-com:vml" xmlns:wp14="http://schemas.microsoft.com/office/word/2010/wordprocessingDrawing" xmlns:wp="http://schemas.openxmlformats.org/drawingml/2006/wordprocessingDrawing" xmlns:w10="urn:schemas-microsoft-com:office:word" xmlns:w="http://schemas.openxmlformats.org/wordprocessingml/2006/main" xmlns:w14="http://schemas.microsoft.com/office/word/2010/wordml" xmlns:w15="http://schemas.microsoft.com/office/word/2012/wordml" xmlns:w16cex="http://schemas.microsoft.com/office/word/2018/wordml/cex" xmlns:w16cid="http://schemas.microsoft.com/office/word/2016/wordml/cid" xmlns:w16="http://schemas.microsoft.com/office/word/2018/wordml" xmlns:w16sdtdh="http://schemas.microsoft.com/office/word/2020/wordml/sdtdatahash" xmlns:w16se="http://schemas.microsoft.com/office/word/2015/wordml/symex" xmlns:wpg="http://schemas.microsoft.com/office/word/2010/wordprocessingGroup" xmlns:wpi="http://schemas.microsoft.com/office/word/2010/wordprocessingInk" xmlns:wne="http://schemas.microsoft.com/office/word/2006/wordml" xmlns:wps="http://schemas.microsoft.com/office/word/2010/wordprocessingShape" mc:Ignorable="w14 w15 w16se w16cid w16 w16cex w16sdtdh wp14">
   <w:endnote w:type="separator" w:id="-1">
     <w:p>
       <w:pPr>
@@ -2894,7 +3353,7 @@
 </file>
 
 <file path=word/footer1.xml><?xml version="1.0" encoding="utf-8"?>
-<w:ftr xmlns:wpc="http://schemas.microsoft.com/office/word/2010/wordprocessingCanvas" xmlns:cx="http://schemas.microsoft.com/office/drawing/2014/chartex" xmlns:cx1="http://schemas.microsoft.com/office/drawing/2015/9/8/chartex" xmlns:cx2="http://schemas.microsoft.com/office/drawing/2015/10/21/chartex" xmlns:cx3="http://schemas.microsoft.com/office/drawing/2016/5/9/chartex" xmlns:cx4="http://schemas.microsoft.com/office/drawing/2016/5/10/chartex" xmlns:cx5="http://schemas.microsoft.com/office/drawing/2016/5/11/chartex" xmlns:cx6="http://schemas.microsoft.com/office/drawing/2016/5/12/chartex" xmlns:cx7="http://schemas.microsoft.com/office/drawing/2016/5/13/chartex" xmlns:cx8="http://schemas.microsoft.com/office/drawing/2016/5/14/chartex" xmlns:mc="http://schemas.openxmlformats.org/markup-compatibility/2006" xmlns:aink="http://schemas.microsoft.com/office/drawing/2016/ink" xmlns:am3d="http://schemas.microsoft.com/office/drawing/2017/model3d" xmlns:o="urn:schemas-microsoft-com:office:office" xmlns:r="http://schemas.openxmlformats.org/officeDocument/2006/relationships" xmlns:m="http://schemas.openxmlformats.org/officeDocument/2006/math" xmlns:v="urn:schemas-microsoft-com:vml" xmlns:wp14="http://schemas.microsoft.com/office/word/2010/wordprocessingDrawing" xmlns:wp="http://schemas.openxmlformats.org/drawingml/2006/wordprocessingDrawing" xmlns:w10="urn:schemas-microsoft-com:office:word" xmlns:w="http://schemas.openxmlformats.org/wordprocessingml/2006/main" xmlns:w14="http://schemas.microsoft.com/office/word/2010/wordml" xmlns:w15="http://schemas.microsoft.com/office/word/2012/wordml" xmlns:w16cex="http://schemas.microsoft.com/office/word/2018/wordml/cex" xmlns:w16cid="http://schemas.microsoft.com/office/word/2016/wordml/cid" xmlns:w16="http://schemas.microsoft.com/office/word/2018/wordml" xmlns:w16se="http://schemas.microsoft.com/office/word/2015/wordml/symex" xmlns:wpg="http://schemas.microsoft.com/office/word/2010/wordprocessingGroup" xmlns:wpi="http://schemas.microsoft.com/office/word/2010/wordprocessingInk" xmlns:wne="http://schemas.microsoft.com/office/word/2006/wordml" xmlns:wps="http://schemas.microsoft.com/office/word/2010/wordprocessingShape" mc:Ignorable="w14 w15 w16se w16cid w16 w16cex wp14">
+<w:ftr xmlns:wpc="http://schemas.microsoft.com/office/word/2010/wordprocessingCanvas" xmlns:cx="http://schemas.microsoft.com/office/drawing/2014/chartex" xmlns:cx1="http://schemas.microsoft.com/office/drawing/2015/9/8/chartex" xmlns:cx2="http://schemas.microsoft.com/office/drawing/2015/10/21/chartex" xmlns:cx3="http://schemas.microsoft.com/office/drawing/2016/5/9/chartex" xmlns:cx4="http://schemas.microsoft.com/office/drawing/2016/5/10/chartex" xmlns:cx5="http://schemas.microsoft.com/office/drawing/2016/5/11/chartex" xmlns:cx6="http://schemas.microsoft.com/office/drawing/2016/5/12/chartex" xmlns:cx7="http://schemas.microsoft.com/office/drawing/2016/5/13/chartex" xmlns:cx8="http://schemas.microsoft.com/office/drawing/2016/5/14/chartex" xmlns:mc="http://schemas.openxmlformats.org/markup-compatibility/2006" xmlns:aink="http://schemas.microsoft.com/office/drawing/2016/ink" xmlns:am3d="http://schemas.microsoft.com/office/drawing/2017/model3d" xmlns:o="urn:schemas-microsoft-com:office:office" xmlns:r="http://schemas.openxmlformats.org/officeDocument/2006/relationships" xmlns:m="http://schemas.openxmlformats.org/officeDocument/2006/math" xmlns:v="urn:schemas-microsoft-com:vml" xmlns:wp14="http://schemas.microsoft.com/office/word/2010/wordprocessingDrawing" xmlns:wp="http://schemas.openxmlformats.org/drawingml/2006/wordprocessingDrawing" xmlns:w10="urn:schemas-microsoft-com:office:word" xmlns:w="http://schemas.openxmlformats.org/wordprocessingml/2006/main" xmlns:w14="http://schemas.microsoft.com/office/word/2010/wordml" xmlns:w15="http://schemas.microsoft.com/office/word/2012/wordml" xmlns:w16cex="http://schemas.microsoft.com/office/word/2018/wordml/cex" xmlns:w16cid="http://schemas.microsoft.com/office/word/2016/wordml/cid" xmlns:w16="http://schemas.microsoft.com/office/word/2018/wordml" xmlns:w16sdtdh="http://schemas.microsoft.com/office/word/2020/wordml/sdtdatahash" xmlns:w16se="http://schemas.microsoft.com/office/word/2015/wordml/symex" xmlns:wpg="http://schemas.microsoft.com/office/word/2010/wordprocessingGroup" xmlns:wpi="http://schemas.microsoft.com/office/word/2010/wordprocessingInk" xmlns:wne="http://schemas.microsoft.com/office/word/2006/wordml" xmlns:wps="http://schemas.microsoft.com/office/word/2010/wordprocessingShape" mc:Ignorable="w14 w15 w16se w16cid w16 w16cex w16sdtdh wp14">
   <w:p>
     <w:pPr>
       <w:pStyle w:val="Footer"/>
@@ -2951,7 +3410,7 @@
 </file>
 
 <file path=word/footnotes.xml><?xml version="1.0" encoding="utf-8"?>
-<w:footnotes xmlns:wpc="http://schemas.microsoft.com/office/word/2010/wordprocessingCanvas" xmlns:cx="http://schemas.microsoft.com/office/drawing/2014/chartex" xmlns:cx1="http://schemas.microsoft.com/office/drawing/2015/9/8/chartex" xmlns:cx2="http://schemas.microsoft.com/office/drawing/2015/10/21/chartex" xmlns:cx3="http://schemas.microsoft.com/office/drawing/2016/5/9/chartex" xmlns:cx4="http://schemas.microsoft.com/office/drawing/2016/5/10/chartex" xmlns:cx5="http://schemas.microsoft.com/office/drawing/2016/5/11/chartex" xmlns:cx6="http://schemas.microsoft.com/office/drawing/2016/5/12/chartex" xmlns:cx7="http://schemas.microsoft.com/office/drawing/2016/5/13/chartex" xmlns:cx8="http://schemas.microsoft.com/office/drawing/2016/5/14/chartex" xmlns:mc="http://schemas.openxmlformats.org/markup-compatibility/2006" xmlns:aink="http://schemas.microsoft.com/office/drawing/2016/ink" xmlns:am3d="http://schemas.microsoft.com/office/drawing/2017/model3d" xmlns:o="urn:schemas-microsoft-com:office:office" xmlns:r="http://schemas.openxmlformats.org/officeDocument/2006/relationships" xmlns:m="http://schemas.openxmlformats.org/officeDocument/2006/math" xmlns:v="urn:schemas-microsoft-com:vml" xmlns:wp14="http://schemas.microsoft.com/office/word/2010/wordprocessingDrawing" xmlns:wp="http://schemas.openxmlformats.org/drawingml/2006/wordprocessingDrawing" xmlns:w10="urn:schemas-microsoft-com:office:word" xmlns:w="http://schemas.openxmlformats.org/wordprocessingml/2006/main" xmlns:w14="http://schemas.microsoft.com/office/word/2010/wordml" xmlns:w15="http://schemas.microsoft.com/office/word/2012/wordml" xmlns:w16cex="http://schemas.microsoft.com/office/word/2018/wordml/cex" xmlns:w16cid="http://schemas.microsoft.com/office/word/2016/wordml/cid" xmlns:w16="http://schemas.microsoft.com/office/word/2018/wordml" xmlns:w16se="http://schemas.microsoft.com/office/word/2015/wordml/symex" xmlns:wpg="http://schemas.microsoft.com/office/word/2010/wordprocessingGroup" xmlns:wpi="http://schemas.microsoft.com/office/word/2010/wordprocessingInk" xmlns:wne="http://schemas.microsoft.com/office/word/2006/wordml" xmlns:wps="http://schemas.microsoft.com/office/word/2010/wordprocessingShape" mc:Ignorable="w14 w15 w16se w16cid w16 w16cex wp14">
+<w:footnotes xmlns:wpc="http://schemas.microsoft.com/office/word/2010/wordprocessingCanvas" xmlns:cx="http://schemas.microsoft.com/office/drawing/2014/chartex" xmlns:cx1="http://schemas.microsoft.com/office/drawing/2015/9/8/chartex" xmlns:cx2="http://schemas.microsoft.com/office/drawing/2015/10/21/chartex" xmlns:cx3="http://schemas.microsoft.com/office/drawing/2016/5/9/chartex" xmlns:cx4="http://schemas.microsoft.com/office/drawing/2016/5/10/chartex" xmlns:cx5="http://schemas.microsoft.com/office/drawing/2016/5/11/chartex" xmlns:cx6="http://schemas.microsoft.com/office/drawing/2016/5/12/chartex" xmlns:cx7="http://schemas.microsoft.com/office/drawing/2016/5/13/chartex" xmlns:cx8="http://schemas.microsoft.com/office/drawing/2016/5/14/chartex" xmlns:mc="http://schemas.openxmlformats.org/markup-compatibility/2006" xmlns:aink="http://schemas.microsoft.com/office/drawing/2016/ink" xmlns:am3d="http://schemas.microsoft.com/office/drawing/2017/model3d" xmlns:o="urn:schemas-microsoft-com:office:office" xmlns:r="http://schemas.openxmlformats.org/officeDocument/2006/relationships" xmlns:m="http://schemas.openxmlformats.org/officeDocument/2006/math" xmlns:v="urn:schemas-microsoft-com:vml" xmlns:wp14="http://schemas.microsoft.com/office/word/2010/wordprocessingDrawing" xmlns:wp="http://schemas.openxmlformats.org/drawingml/2006/wordprocessingDrawing" xmlns:w10="urn:schemas-microsoft-com:office:word" xmlns:w="http://schemas.openxmlformats.org/wordprocessingml/2006/main" xmlns:w14="http://schemas.microsoft.com/office/word/2010/wordml" xmlns:w15="http://schemas.microsoft.com/office/word/2012/wordml" xmlns:w16cex="http://schemas.microsoft.com/office/word/2018/wordml/cex" xmlns:w16cid="http://schemas.microsoft.com/office/word/2016/wordml/cid" xmlns:w16="http://schemas.microsoft.com/office/word/2018/wordml" xmlns:w16sdtdh="http://schemas.microsoft.com/office/word/2020/wordml/sdtdatahash" xmlns:w16se="http://schemas.microsoft.com/office/word/2015/wordml/symex" xmlns:wpg="http://schemas.microsoft.com/office/word/2010/wordprocessingGroup" xmlns:wpi="http://schemas.microsoft.com/office/word/2010/wordprocessingInk" xmlns:wne="http://schemas.microsoft.com/office/word/2006/wordml" xmlns:wps="http://schemas.microsoft.com/office/word/2010/wordprocessingShape" mc:Ignorable="w14 w15 w16se w16cid w16 w16cex w16sdtdh wp14">
   <w:footnote w:type="separator" w:id="-1">
     <w:p>
       <w:pPr>
@@ -2976,7 +3435,7 @@
 </file>
 
 <file path=word/header1.xml><?xml version="1.0" encoding="utf-8"?>
-<w:hdr xmlns:wpc="http://schemas.microsoft.com/office/word/2010/wordprocessingCanvas" xmlns:cx="http://schemas.microsoft.com/office/drawing/2014/chartex" xmlns:cx1="http://schemas.microsoft.com/office/drawing/2015/9/8/chartex" xmlns:cx2="http://schemas.microsoft.com/office/drawing/2015/10/21/chartex" xmlns:cx3="http://schemas.microsoft.com/office/drawing/2016/5/9/chartex" xmlns:cx4="http://schemas.microsoft.com/office/drawing/2016/5/10/chartex" xmlns:cx5="http://schemas.microsoft.com/office/drawing/2016/5/11/chartex" xmlns:cx6="http://schemas.microsoft.com/office/drawing/2016/5/12/chartex" xmlns:cx7="http://schemas.microsoft.com/office/drawing/2016/5/13/chartex" xmlns:cx8="http://schemas.microsoft.com/office/drawing/2016/5/14/chartex" xmlns:mc="http://schemas.openxmlformats.org/markup-compatibility/2006" xmlns:aink="http://schemas.microsoft.com/office/drawing/2016/ink" xmlns:am3d="http://schemas.microsoft.com/office/drawing/2017/model3d" xmlns:o="urn:schemas-microsoft-com:office:office" xmlns:r="http://schemas.openxmlformats.org/officeDocument/2006/relationships" xmlns:m="http://schemas.openxmlformats.org/officeDocument/2006/math" xmlns:v="urn:schemas-microsoft-com:vml" xmlns:wp14="http://schemas.microsoft.com/office/word/2010/wordprocessingDrawing" xmlns:wp="http://schemas.openxmlformats.org/drawingml/2006/wordprocessingDrawing" xmlns:w10="urn:schemas-microsoft-com:office:word" xmlns:w="http://schemas.openxmlformats.org/wordprocessingml/2006/main" xmlns:w14="http://schemas.microsoft.com/office/word/2010/wordml" xmlns:w15="http://schemas.microsoft.com/office/word/2012/wordml" xmlns:w16cex="http://schemas.microsoft.com/office/word/2018/wordml/cex" xmlns:w16cid="http://schemas.microsoft.com/office/word/2016/wordml/cid" xmlns:w16="http://schemas.microsoft.com/office/word/2018/wordml" xmlns:w16se="http://schemas.microsoft.com/office/word/2015/wordml/symex" xmlns:wpg="http://schemas.microsoft.com/office/word/2010/wordprocessingGroup" xmlns:wpi="http://schemas.microsoft.com/office/word/2010/wordprocessingInk" xmlns:wne="http://schemas.microsoft.com/office/word/2006/wordml" xmlns:wps="http://schemas.microsoft.com/office/word/2010/wordprocessingShape" mc:Ignorable="w14 w15 w16se w16cid w16 w16cex wp14">
+<w:hdr xmlns:wpc="http://schemas.microsoft.com/office/word/2010/wordprocessingCanvas" xmlns:cx="http://schemas.microsoft.com/office/drawing/2014/chartex" xmlns:cx1="http://schemas.microsoft.com/office/drawing/2015/9/8/chartex" xmlns:cx2="http://schemas.microsoft.com/office/drawing/2015/10/21/chartex" xmlns:cx3="http://schemas.microsoft.com/office/drawing/2016/5/9/chartex" xmlns:cx4="http://schemas.microsoft.com/office/drawing/2016/5/10/chartex" xmlns:cx5="http://schemas.microsoft.com/office/drawing/2016/5/11/chartex" xmlns:cx6="http://schemas.microsoft.com/office/drawing/2016/5/12/chartex" xmlns:cx7="http://schemas.microsoft.com/office/drawing/2016/5/13/chartex" xmlns:cx8="http://schemas.microsoft.com/office/drawing/2016/5/14/chartex" xmlns:mc="http://schemas.openxmlformats.org/markup-compatibility/2006" xmlns:aink="http://schemas.microsoft.com/office/drawing/2016/ink" xmlns:am3d="http://schemas.microsoft.com/office/drawing/2017/model3d" xmlns:o="urn:schemas-microsoft-com:office:office" xmlns:r="http://schemas.openxmlformats.org/officeDocument/2006/relationships" xmlns:m="http://schemas.openxmlformats.org/officeDocument/2006/math" xmlns:v="urn:schemas-microsoft-com:vml" xmlns:wp14="http://schemas.microsoft.com/office/word/2010/wordprocessingDrawing" xmlns:wp="http://schemas.openxmlformats.org/drawingml/2006/wordprocessingDrawing" xmlns:w10="urn:schemas-microsoft-com:office:word" xmlns:w="http://schemas.openxmlformats.org/wordprocessingml/2006/main" xmlns:w14="http://schemas.microsoft.com/office/word/2010/wordml" xmlns:w15="http://schemas.microsoft.com/office/word/2012/wordml" xmlns:w16cex="http://schemas.microsoft.com/office/word/2018/wordml/cex" xmlns:w16cid="http://schemas.microsoft.com/office/word/2016/wordml/cid" xmlns:w16="http://schemas.microsoft.com/office/word/2018/wordml" xmlns:w16sdtdh="http://schemas.microsoft.com/office/word/2020/wordml/sdtdatahash" xmlns:w16se="http://schemas.microsoft.com/office/word/2015/wordml/symex" xmlns:wpg="http://schemas.microsoft.com/office/word/2010/wordprocessingGroup" xmlns:wpi="http://schemas.microsoft.com/office/word/2010/wordprocessingInk" xmlns:wne="http://schemas.microsoft.com/office/word/2006/wordml" xmlns:wps="http://schemas.microsoft.com/office/word/2010/wordprocessingShape" mc:Ignorable="w14 w15 w16se w16cid w16 w16cex w16sdtdh wp14">
   <w:p>
     <w:pPr>
       <w:pStyle w:val="Header"/>
@@ -3034,7 +3493,7 @@
 </file>
 
 <file path=word/numbering.xml><?xml version="1.0" encoding="utf-8"?>
-<w:numbering xmlns:wpc="http://schemas.microsoft.com/office/word/2010/wordprocessingCanvas" xmlns:cx="http://schemas.microsoft.com/office/drawing/2014/chartex" xmlns:cx1="http://schemas.microsoft.com/office/drawing/2015/9/8/chartex" xmlns:cx2="http://schemas.microsoft.com/office/drawing/2015/10/21/chartex" xmlns:cx3="http://schemas.microsoft.com/office/drawing/2016/5/9/chartex" xmlns:cx4="http://schemas.microsoft.com/office/drawing/2016/5/10/chartex" xmlns:cx5="http://schemas.microsoft.com/office/drawing/2016/5/11/chartex" xmlns:cx6="http://schemas.microsoft.com/office/drawing/2016/5/12/chartex" xmlns:cx7="http://schemas.microsoft.com/office/drawing/2016/5/13/chartex" xmlns:cx8="http://schemas.microsoft.com/office/drawing/2016/5/14/chartex" xmlns:mc="http://schemas.openxmlformats.org/markup-compatibility/2006" xmlns:aink="http://schemas.microsoft.com/office/drawing/2016/ink" xmlns:am3d="http://schemas.microsoft.com/office/drawing/2017/model3d" xmlns:o="urn:schemas-microsoft-com:office:office" xmlns:r="http://schemas.openxmlformats.org/officeDocument/2006/relationships" xmlns:m="http://schemas.openxmlformats.org/officeDocument/2006/math" xmlns:v="urn:schemas-microsoft-com:vml" xmlns:wp14="http://schemas.microsoft.com/office/word/2010/wordprocessingDrawing" xmlns:wp="http://schemas.openxmlformats.org/drawingml/2006/wordprocessingDrawing" xmlns:w10="urn:schemas-microsoft-com:office:word" xmlns:w="http://schemas.openxmlformats.org/wordprocessingml/2006/main" xmlns:w14="http://schemas.microsoft.com/office/word/2010/wordml" xmlns:w15="http://schemas.microsoft.com/office/word/2012/wordml" xmlns:w16cex="http://schemas.microsoft.com/office/word/2018/wordml/cex" xmlns:w16cid="http://schemas.microsoft.com/office/word/2016/wordml/cid" xmlns:w16="http://schemas.microsoft.com/office/word/2018/wordml" xmlns:w16se="http://schemas.microsoft.com/office/word/2015/wordml/symex" xmlns:wpg="http://schemas.microsoft.com/office/word/2010/wordprocessingGroup" xmlns:wpi="http://schemas.microsoft.com/office/word/2010/wordprocessingInk" xmlns:wne="http://schemas.microsoft.com/office/word/2006/wordml" xmlns:wps="http://schemas.microsoft.com/office/word/2010/wordprocessingShape" mc:Ignorable="w14 w15 w16se w16cid w16 w16cex wp14">
+<w:numbering xmlns:wpc="http://schemas.microsoft.com/office/word/2010/wordprocessingCanvas" xmlns:cx="http://schemas.microsoft.com/office/drawing/2014/chartex" xmlns:cx1="http://schemas.microsoft.com/office/drawing/2015/9/8/chartex" xmlns:cx2="http://schemas.microsoft.com/office/drawing/2015/10/21/chartex" xmlns:cx3="http://schemas.microsoft.com/office/drawing/2016/5/9/chartex" xmlns:cx4="http://schemas.microsoft.com/office/drawing/2016/5/10/chartex" xmlns:cx5="http://schemas.microsoft.com/office/drawing/2016/5/11/chartex" xmlns:cx6="http://schemas.microsoft.com/office/drawing/2016/5/12/chartex" xmlns:cx7="http://schemas.microsoft.com/office/drawing/2016/5/13/chartex" xmlns:cx8="http://schemas.microsoft.com/office/drawing/2016/5/14/chartex" xmlns:mc="http://schemas.openxmlformats.org/markup-compatibility/2006" xmlns:aink="http://schemas.microsoft.com/office/drawing/2016/ink" xmlns:am3d="http://schemas.microsoft.com/office/drawing/2017/model3d" xmlns:o="urn:schemas-microsoft-com:office:office" xmlns:r="http://schemas.openxmlformats.org/officeDocument/2006/relationships" xmlns:m="http://schemas.openxmlformats.org/officeDocument/2006/math" xmlns:v="urn:schemas-microsoft-com:vml" xmlns:wp14="http://schemas.microsoft.com/office/word/2010/wordprocessingDrawing" xmlns:wp="http://schemas.openxmlformats.org/drawingml/2006/wordprocessingDrawing" xmlns:w10="urn:schemas-microsoft-com:office:word" xmlns:w="http://schemas.openxmlformats.org/wordprocessingml/2006/main" xmlns:w14="http://schemas.microsoft.com/office/word/2010/wordml" xmlns:w15="http://schemas.microsoft.com/office/word/2012/wordml" xmlns:w16cex="http://schemas.microsoft.com/office/word/2018/wordml/cex" xmlns:w16cid="http://schemas.microsoft.com/office/word/2016/wordml/cid" xmlns:w16="http://schemas.microsoft.com/office/word/2018/wordml" xmlns:w16sdtdh="http://schemas.microsoft.com/office/word/2020/wordml/sdtdatahash" xmlns:w16se="http://schemas.microsoft.com/office/word/2015/wordml/symex" xmlns:wpg="http://schemas.microsoft.com/office/word/2010/wordprocessingGroup" xmlns:wpi="http://schemas.microsoft.com/office/word/2010/wordprocessingInk" xmlns:wne="http://schemas.microsoft.com/office/word/2006/wordml" xmlns:wps="http://schemas.microsoft.com/office/word/2010/wordprocessingShape" mc:Ignorable="w14 w15 w16se w16cid w16 w16cex w16sdtdh wp14">
   <w:abstractNum w:abstractNumId="0" w15:restartNumberingAfterBreak="0">
     <w:nsid w:val="01425C89"/>
     <w:multiLevelType w:val="hybridMultilevel"/>
@@ -4795,6 +5254,92 @@
     </w:lvl>
   </w:abstractNum>
   <w:abstractNum w:abstractNumId="17" w15:restartNumberingAfterBreak="0">
+    <w:nsid w:val="4E530980"/>
+    <w:multiLevelType w:val="hybridMultilevel"/>
+    <w:tmpl w:val="2EF4A9E6"/>
+    <w:lvl w:ilvl="0" w:tplc="04090011">
+      <w:start w:val="1"/>
+      <w:numFmt w:val="decimal"/>
+      <w:lvlText w:val="%1)"/>
+      <w:lvlJc w:val="left"/>
+      <w:pPr>
+        <w:ind w:left="720" w:hanging="360"/>
+      </w:pPr>
+    </w:lvl>
+    <w:lvl w:ilvl="1" w:tplc="04090019">
+      <w:start w:val="1"/>
+      <w:numFmt w:val="lowerLetter"/>
+      <w:lvlText w:val="%2."/>
+      <w:lvlJc w:val="left"/>
+      <w:pPr>
+        <w:ind w:left="1440" w:hanging="360"/>
+      </w:pPr>
+    </w:lvl>
+    <w:lvl w:ilvl="2" w:tplc="0409001B">
+      <w:start w:val="1"/>
+      <w:numFmt w:val="lowerRoman"/>
+      <w:lvlText w:val="%3."/>
+      <w:lvlJc w:val="right"/>
+      <w:pPr>
+        <w:ind w:left="2160" w:hanging="180"/>
+      </w:pPr>
+    </w:lvl>
+    <w:lvl w:ilvl="3" w:tplc="0409000F">
+      <w:start w:val="1"/>
+      <w:numFmt w:val="decimal"/>
+      <w:lvlText w:val="%4."/>
+      <w:lvlJc w:val="left"/>
+      <w:pPr>
+        <w:ind w:left="2880" w:hanging="360"/>
+      </w:pPr>
+    </w:lvl>
+    <w:lvl w:ilvl="4" w:tplc="04090019">
+      <w:start w:val="1"/>
+      <w:numFmt w:val="lowerLetter"/>
+      <w:lvlText w:val="%5."/>
+      <w:lvlJc w:val="left"/>
+      <w:pPr>
+        <w:ind w:left="3600" w:hanging="360"/>
+      </w:pPr>
+    </w:lvl>
+    <w:lvl w:ilvl="5" w:tplc="0409001B">
+      <w:start w:val="1"/>
+      <w:numFmt w:val="lowerRoman"/>
+      <w:lvlText w:val="%6."/>
+      <w:lvlJc w:val="right"/>
+      <w:pPr>
+        <w:ind w:left="4320" w:hanging="180"/>
+      </w:pPr>
+    </w:lvl>
+    <w:lvl w:ilvl="6" w:tplc="0409000F">
+      <w:start w:val="1"/>
+      <w:numFmt w:val="decimal"/>
+      <w:lvlText w:val="%7."/>
+      <w:lvlJc w:val="left"/>
+      <w:pPr>
+        <w:ind w:left="5040" w:hanging="360"/>
+      </w:pPr>
+    </w:lvl>
+    <w:lvl w:ilvl="7" w:tplc="04090019">
+      <w:start w:val="1"/>
+      <w:numFmt w:val="lowerLetter"/>
+      <w:lvlText w:val="%8."/>
+      <w:lvlJc w:val="left"/>
+      <w:pPr>
+        <w:ind w:left="5760" w:hanging="360"/>
+      </w:pPr>
+    </w:lvl>
+    <w:lvl w:ilvl="8" w:tplc="0409001B">
+      <w:start w:val="1"/>
+      <w:numFmt w:val="lowerRoman"/>
+      <w:lvlText w:val="%9."/>
+      <w:lvlJc w:val="right"/>
+      <w:pPr>
+        <w:ind w:left="6480" w:hanging="180"/>
+      </w:pPr>
+    </w:lvl>
+  </w:abstractNum>
+  <w:abstractNum w:abstractNumId="18" w15:restartNumberingAfterBreak="0">
     <w:nsid w:val="55D04F60"/>
     <w:multiLevelType w:val="hybridMultilevel"/>
     <w:tmpl w:val="DC2899DA"/>
@@ -4907,7 +5452,7 @@
       </w:rPr>
     </w:lvl>
   </w:abstractNum>
-  <w:abstractNum w:abstractNumId="18" w15:restartNumberingAfterBreak="0">
+  <w:abstractNum w:abstractNumId="19" w15:restartNumberingAfterBreak="0">
     <w:nsid w:val="689860AB"/>
     <w:multiLevelType w:val="hybridMultilevel"/>
     <w:tmpl w:val="99E458B6"/>
@@ -5020,7 +5565,7 @@
       </w:rPr>
     </w:lvl>
   </w:abstractNum>
-  <w:abstractNum w:abstractNumId="19" w15:restartNumberingAfterBreak="0">
+  <w:abstractNum w:abstractNumId="20" w15:restartNumberingAfterBreak="0">
     <w:nsid w:val="6A5A4B12"/>
     <w:multiLevelType w:val="hybridMultilevel"/>
     <w:tmpl w:val="6BEEF7D2"/>
@@ -5133,7 +5678,7 @@
       </w:rPr>
     </w:lvl>
   </w:abstractNum>
-  <w:abstractNum w:abstractNumId="20" w15:restartNumberingAfterBreak="0">
+  <w:abstractNum w:abstractNumId="21" w15:restartNumberingAfterBreak="0">
     <w:nsid w:val="6BCB1072"/>
     <w:multiLevelType w:val="hybridMultilevel"/>
     <w:tmpl w:val="17C41B0E"/>
@@ -5246,7 +5791,7 @@
       </w:rPr>
     </w:lvl>
   </w:abstractNum>
-  <w:abstractNum w:abstractNumId="21" w15:restartNumberingAfterBreak="0">
+  <w:abstractNum w:abstractNumId="22" w15:restartNumberingAfterBreak="0">
     <w:nsid w:val="718E2A5E"/>
     <w:multiLevelType w:val="hybridMultilevel"/>
     <w:tmpl w:val="DAD0159E"/>
@@ -5337,7 +5882,7 @@
       </w:pPr>
     </w:lvl>
   </w:abstractNum>
-  <w:abstractNum w:abstractNumId="22" w15:restartNumberingAfterBreak="0">
+  <w:abstractNum w:abstractNumId="23" w15:restartNumberingAfterBreak="0">
     <w:nsid w:val="77AB2B6F"/>
     <w:multiLevelType w:val="hybridMultilevel"/>
     <w:tmpl w:val="196CA01A"/>
@@ -5450,7 +5995,7 @@
       </w:rPr>
     </w:lvl>
   </w:abstractNum>
-  <w:abstractNum w:abstractNumId="23" w15:restartNumberingAfterBreak="0">
+  <w:abstractNum w:abstractNumId="24" w15:restartNumberingAfterBreak="0">
     <w:nsid w:val="7A2D6EA4"/>
     <w:multiLevelType w:val="hybridMultilevel"/>
     <w:tmpl w:val="967CA690"/>
@@ -5563,7 +6108,7 @@
       </w:rPr>
     </w:lvl>
   </w:abstractNum>
-  <w:abstractNum w:abstractNumId="24" w15:restartNumberingAfterBreak="0">
+  <w:abstractNum w:abstractNumId="25" w15:restartNumberingAfterBreak="0">
     <w:nsid w:val="7A6F440E"/>
     <w:multiLevelType w:val="hybridMultilevel"/>
     <w:tmpl w:val="37784AE2"/>
@@ -5676,7 +6221,7 @@
       </w:rPr>
     </w:lvl>
   </w:abstractNum>
-  <w:abstractNum w:abstractNumId="25" w15:restartNumberingAfterBreak="0">
+  <w:abstractNum w:abstractNumId="26" w15:restartNumberingAfterBreak="0">
     <w:nsid w:val="7DC54D25"/>
     <w:multiLevelType w:val="hybridMultilevel"/>
     <w:tmpl w:val="76D0A566"/>
@@ -5790,7 +6335,7 @@
     </w:lvl>
   </w:abstractNum>
   <w:num w:numId="1">
-    <w:abstractNumId w:val="21"/>
+    <w:abstractNumId w:val="22"/>
   </w:num>
   <w:num w:numId="2">
     <w:abstractNumId w:val="10"/>
@@ -5799,7 +6344,7 @@
     <w:abstractNumId w:val="13"/>
   </w:num>
   <w:num w:numId="4">
-    <w:abstractNumId w:val="19"/>
+    <w:abstractNumId w:val="20"/>
   </w:num>
   <w:num w:numId="5">
     <w:abstractNumId w:val="15"/>
@@ -5811,10 +6356,10 @@
     <w:abstractNumId w:val="4"/>
   </w:num>
   <w:num w:numId="8">
-    <w:abstractNumId w:val="25"/>
+    <w:abstractNumId w:val="26"/>
   </w:num>
   <w:num w:numId="9">
-    <w:abstractNumId w:val="17"/>
+    <w:abstractNumId w:val="18"/>
   </w:num>
   <w:num w:numId="10">
     <w:abstractNumId w:val="2"/>
@@ -5823,22 +6368,22 @@
     <w:abstractNumId w:val="11"/>
   </w:num>
   <w:num w:numId="12">
-    <w:abstractNumId w:val="24"/>
+    <w:abstractNumId w:val="25"/>
   </w:num>
   <w:num w:numId="13">
     <w:abstractNumId w:val="12"/>
   </w:num>
   <w:num w:numId="14">
-    <w:abstractNumId w:val="20"/>
+    <w:abstractNumId w:val="21"/>
   </w:num>
   <w:num w:numId="15">
-    <w:abstractNumId w:val="18"/>
+    <w:abstractNumId w:val="19"/>
   </w:num>
   <w:num w:numId="16">
     <w:abstractNumId w:val="0"/>
   </w:num>
   <w:num w:numId="17">
-    <w:abstractNumId w:val="22"/>
+    <w:abstractNumId w:val="23"/>
   </w:num>
   <w:num w:numId="18">
     <w:abstractNumId w:val="7"/>
@@ -5856,7 +6401,7 @@
     <w:abstractNumId w:val="16"/>
   </w:num>
   <w:num w:numId="23">
-    <w:abstractNumId w:val="23"/>
+    <w:abstractNumId w:val="24"/>
   </w:num>
   <w:num w:numId="24">
     <w:abstractNumId w:val="8"/>
@@ -5867,11 +6412,41 @@
   <w:num w:numId="26">
     <w:abstractNumId w:val="6"/>
   </w:num>
+  <w:num w:numId="27">
+    <w:abstractNumId w:val="17"/>
+    <w:lvlOverride w:ilvl="0">
+      <w:startOverride w:val="1"/>
+    </w:lvlOverride>
+    <w:lvlOverride w:ilvl="1">
+      <w:startOverride w:val="1"/>
+    </w:lvlOverride>
+    <w:lvlOverride w:ilvl="2">
+      <w:startOverride w:val="1"/>
+    </w:lvlOverride>
+    <w:lvlOverride w:ilvl="3">
+      <w:startOverride w:val="1"/>
+    </w:lvlOverride>
+    <w:lvlOverride w:ilvl="4">
+      <w:startOverride w:val="1"/>
+    </w:lvlOverride>
+    <w:lvlOverride w:ilvl="5">
+      <w:startOverride w:val="1"/>
+    </w:lvlOverride>
+    <w:lvlOverride w:ilvl="6">
+      <w:startOverride w:val="1"/>
+    </w:lvlOverride>
+    <w:lvlOverride w:ilvl="7">
+      <w:startOverride w:val="1"/>
+    </w:lvlOverride>
+    <w:lvlOverride w:ilvl="8">
+      <w:startOverride w:val="1"/>
+    </w:lvlOverride>
+  </w:num>
 </w:numbering>
 </file>
 
 <file path=word/styles.xml><?xml version="1.0" encoding="utf-8"?>
-<w:styles xmlns:mc="http://schemas.openxmlformats.org/markup-compatibility/2006" xmlns:r="http://schemas.openxmlformats.org/officeDocument/2006/relationships" xmlns:w="http://schemas.openxmlformats.org/wordprocessingml/2006/main" xmlns:w14="http://schemas.microsoft.com/office/word/2010/wordml" xmlns:w15="http://schemas.microsoft.com/office/word/2012/wordml" xmlns:w16cex="http://schemas.microsoft.com/office/word/2018/wordml/cex" xmlns:w16cid="http://schemas.microsoft.com/office/word/2016/wordml/cid" xmlns:w16="http://schemas.microsoft.com/office/word/2018/wordml" xmlns:w16se="http://schemas.microsoft.com/office/word/2015/wordml/symex" mc:Ignorable="w14 w15 w16se w16cid w16 w16cex">
+<w:styles xmlns:mc="http://schemas.openxmlformats.org/markup-compatibility/2006" xmlns:r="http://schemas.openxmlformats.org/officeDocument/2006/relationships" xmlns:w="http://schemas.openxmlformats.org/wordprocessingml/2006/main" xmlns:w14="http://schemas.microsoft.com/office/word/2010/wordml" xmlns:w15="http://schemas.microsoft.com/office/word/2012/wordml" xmlns:w16cex="http://schemas.microsoft.com/office/word/2018/wordml/cex" xmlns:w16cid="http://schemas.microsoft.com/office/word/2016/wordml/cid" xmlns:w16="http://schemas.microsoft.com/office/word/2018/wordml" xmlns:w16sdtdh="http://schemas.microsoft.com/office/word/2020/wordml/sdtdatahash" xmlns:w16se="http://schemas.microsoft.com/office/word/2015/wordml/symex" mc:Ignorable="w14 w15 w16se w16cid w16 w16cex w16sdtdh">
   <w:docDefaults>
     <w:rPrDefault>
       <w:rPr>

--- a/Release_Updates.docx
+++ b/Release_Updates.docx
@@ -43,6 +43,550 @@
                 <w:b/>
                 <w:bCs/>
               </w:rPr>
+              <w:t>1/3/2022</w:t>
+            </w:r>
+          </w:p>
+        </w:tc>
+        <w:tc>
+          <w:tcPr>
+            <w:tcW w:w="7825" w:type="dxa"/>
+            <w:shd w:val="clear" w:color="auto" w:fill="D9D9D9" w:themeFill="background1" w:themeFillShade="D9"/>
+          </w:tcPr>
+          <w:p>
+            <w:pPr>
+              <w:rPr>
+                <w:b/>
+                <w:bCs/>
+              </w:rPr>
+            </w:pPr>
+            <w:r>
+              <w:rPr>
+                <w:b/>
+                <w:bCs/>
+              </w:rPr>
+              <w:t>We have officially released the “</w:t>
+            </w:r>
+            <w:proofErr w:type="spellStart"/>
+            <w:r>
+              <w:rPr>
+                <w:b/>
+                <w:bCs/>
+              </w:rPr>
+              <w:t>active_log</w:t>
+            </w:r>
+            <w:proofErr w:type="spellEnd"/>
+            <w:r>
+              <w:rPr>
+                <w:b/>
+                <w:bCs/>
+              </w:rPr>
+              <w:t xml:space="preserve">”.  </w:t>
+            </w:r>
+            <w:proofErr w:type="spellStart"/>
+            <w:r>
+              <w:rPr>
+                <w:b/>
+                <w:bCs/>
+              </w:rPr>
+              <w:t>active_log</w:t>
+            </w:r>
+            <w:proofErr w:type="spellEnd"/>
+            <w:r>
+              <w:rPr>
+                <w:b/>
+                <w:bCs/>
+              </w:rPr>
+              <w:t xml:space="preserve"> is a point in time log of each </w:t>
+            </w:r>
+            <w:proofErr w:type="spellStart"/>
+            <w:r>
+              <w:rPr>
+                <w:b/>
+                <w:bCs/>
+              </w:rPr>
+              <w:t>jobid</w:t>
+            </w:r>
+            <w:proofErr w:type="spellEnd"/>
+            <w:r>
+              <w:rPr>
+                <w:b/>
+                <w:bCs/>
+              </w:rPr>
+              <w:t xml:space="preserve"> that is active on any given "</w:t>
+            </w:r>
+            <w:proofErr w:type="spellStart"/>
+            <w:r>
+              <w:rPr>
+                <w:b/>
+                <w:bCs/>
+              </w:rPr>
+              <w:t>thrudate</w:t>
+            </w:r>
+            <w:proofErr w:type="spellEnd"/>
+            <w:r>
+              <w:rPr>
+                <w:b/>
+                <w:bCs/>
+              </w:rPr>
+              <w:t>", which in this case is the equivalent of the "</w:t>
+            </w:r>
+            <w:proofErr w:type="spellStart"/>
+            <w:r>
+              <w:rPr>
+                <w:b/>
+                <w:bCs/>
+              </w:rPr>
+              <w:t>jobsdate</w:t>
+            </w:r>
+            <w:proofErr w:type="spellEnd"/>
+            <w:r>
+              <w:rPr>
+                <w:b/>
+                <w:bCs/>
+              </w:rPr>
+              <w:t xml:space="preserve">" in the </w:t>
+            </w:r>
+            <w:proofErr w:type="spellStart"/>
+            <w:r>
+              <w:rPr>
+                <w:b/>
+                <w:bCs/>
+              </w:rPr>
+              <w:t>analyticsCore</w:t>
+            </w:r>
+            <w:proofErr w:type="spellEnd"/>
+            <w:r>
+              <w:rPr>
+                <w:b/>
+                <w:bCs/>
+              </w:rPr>
+              <w:t xml:space="preserve"> files analytics.  This file basically fills all the gaps in the </w:t>
+            </w:r>
+            <w:proofErr w:type="spellStart"/>
+            <w:r>
+              <w:rPr>
+                <w:b/>
+                <w:bCs/>
+              </w:rPr>
+              <w:t>jobs_log</w:t>
+            </w:r>
+            <w:proofErr w:type="spellEnd"/>
+            <w:r>
+              <w:rPr>
+                <w:b/>
+                <w:bCs/>
+              </w:rPr>
+              <w:t xml:space="preserve"> (filling in between days a job might not have been scraped), as well as forward filling for currently active jobs to the marginal "current" date.  This can be used to create your own analytics quite easily.</w:t>
+            </w:r>
+          </w:p>
+          <w:p>
+            <w:pPr>
+              <w:rPr>
+                <w:b/>
+                <w:bCs/>
+              </w:rPr>
+            </w:pPr>
+          </w:p>
+          <w:p>
+            <w:pPr>
+              <w:rPr>
+                <w:b/>
+                <w:bCs/>
+              </w:rPr>
+            </w:pPr>
+            <w:r>
+              <w:rPr>
+                <w:b/>
+                <w:bCs/>
+                <w:highlight w:val="yellow"/>
+              </w:rPr>
+              <w:t>IMPACT</w:t>
+            </w:r>
+          </w:p>
+          <w:p>
+            <w:pPr>
+              <w:rPr>
+                <w:b/>
+                <w:bCs/>
+              </w:rPr>
+            </w:pPr>
+            <w:r>
+              <w:rPr>
+                <w:b/>
+                <w:bCs/>
+              </w:rPr>
+              <w:t>You will see a new “folder” called “</w:t>
+            </w:r>
+            <w:proofErr w:type="spellStart"/>
+            <w:r>
+              <w:rPr>
+                <w:b/>
+                <w:bCs/>
+              </w:rPr>
+              <w:t>active_log</w:t>
+            </w:r>
+            <w:proofErr w:type="spellEnd"/>
+            <w:r>
+              <w:rPr>
+                <w:b/>
+                <w:bCs/>
+              </w:rPr>
+              <w:t>” (you may have already seen).  And you will have full access to it starting tomorrow</w:t>
+            </w:r>
+            <w:r>
+              <w:rPr>
+                <w:b/>
+                <w:bCs/>
+              </w:rPr>
+              <w:t xml:space="preserve"> (1/4/2022)</w:t>
+            </w:r>
+            <w:r>
+              <w:rPr>
+                <w:b/>
+                <w:bCs/>
+              </w:rPr>
+              <w:t xml:space="preserve">.  This file just contains just </w:t>
+            </w:r>
+            <w:proofErr w:type="spellStart"/>
+            <w:r>
+              <w:rPr>
+                <w:b/>
+                <w:bCs/>
+              </w:rPr>
+              <w:t>jobid</w:t>
+            </w:r>
+            <w:proofErr w:type="spellEnd"/>
+            <w:r>
+              <w:rPr>
+                <w:b/>
+                <w:bCs/>
+              </w:rPr>
+              <w:t xml:space="preserve"> and a date. </w:t>
+            </w:r>
+            <w:r>
+              <w:rPr>
+                <w:b/>
+                <w:bCs/>
+              </w:rPr>
+              <w:tab/>
+            </w:r>
+            <w:r>
+              <w:rPr>
+                <w:b/>
+                <w:bCs/>
+              </w:rPr>
+              <w:tab/>
+            </w:r>
+            <w:r>
+              <w:rPr>
+                <w:b/>
+                <w:bCs/>
+              </w:rPr>
+              <w:tab/>
+            </w:r>
+          </w:p>
+          <w:p>
+            <w:pPr>
+              <w:rPr>
+                <w:b/>
+                <w:bCs/>
+              </w:rPr>
+            </w:pPr>
+          </w:p>
+          <w:p>
+            <w:pPr>
+              <w:rPr>
+                <w:b/>
+                <w:bCs/>
+              </w:rPr>
+            </w:pPr>
+            <w:r>
+              <w:rPr>
+                <w:b/>
+                <w:bCs/>
+                <w:highlight w:val="green"/>
+              </w:rPr>
+              <w:t>What will this do for me?</w:t>
+            </w:r>
+          </w:p>
+          <w:p>
+            <w:pPr>
+              <w:rPr>
+                <w:b/>
+                <w:bCs/>
+              </w:rPr>
+            </w:pPr>
+            <w:r>
+              <w:rPr>
+                <w:b/>
+                <w:bCs/>
+              </w:rPr>
+              <w:t>This file is a parquet that is partitioned by “</w:t>
+            </w:r>
+            <w:proofErr w:type="spellStart"/>
+            <w:r>
+              <w:rPr>
+                <w:b/>
+                <w:bCs/>
+              </w:rPr>
+              <w:t>thrudate</w:t>
+            </w:r>
+            <w:proofErr w:type="spellEnd"/>
+            <w:r>
+              <w:rPr>
+                <w:b/>
+                <w:bCs/>
+              </w:rPr>
+              <w:t>”.  Basically, if you select a specific “</w:t>
+            </w:r>
+            <w:proofErr w:type="spellStart"/>
+            <w:r>
+              <w:rPr>
+                <w:b/>
+                <w:bCs/>
+              </w:rPr>
+              <w:t>thrudate</w:t>
+            </w:r>
+            <w:proofErr w:type="spellEnd"/>
+            <w:r>
+              <w:rPr>
+                <w:b/>
+                <w:bCs/>
+              </w:rPr>
+              <w:t>” partition, you will see all the “</w:t>
+            </w:r>
+            <w:proofErr w:type="spellStart"/>
+            <w:r>
+              <w:rPr>
+                <w:b/>
+                <w:bCs/>
+              </w:rPr>
+              <w:t>jobid”s</w:t>
+            </w:r>
+            <w:proofErr w:type="spellEnd"/>
+            <w:r>
+              <w:rPr>
+                <w:b/>
+                <w:bCs/>
+              </w:rPr>
+              <w:t xml:space="preserve"> that are active on that date – thus the number of active jobs on that date.  With this, you can join the </w:t>
+            </w:r>
+            <w:proofErr w:type="spellStart"/>
+            <w:r>
+              <w:rPr>
+                <w:b/>
+                <w:bCs/>
+              </w:rPr>
+              <w:t>active_log</w:t>
+            </w:r>
+            <w:proofErr w:type="spellEnd"/>
+            <w:r>
+              <w:rPr>
+                <w:b/>
+                <w:bCs/>
+              </w:rPr>
+              <w:t xml:space="preserve"> to any number of reference data items (</w:t>
+            </w:r>
+            <w:r>
+              <w:rPr>
+                <w:b/>
+                <w:bCs/>
+              </w:rPr>
+              <w:t xml:space="preserve">like we do for ticker, city, state, zip, you name it) to GROUPBY and get job counts by </w:t>
+            </w:r>
+            <w:proofErr w:type="spellStart"/>
+            <w:r>
+              <w:rPr>
+                <w:b/>
+                <w:bCs/>
+              </w:rPr>
+              <w:t>thrudate</w:t>
+            </w:r>
+            <w:proofErr w:type="spellEnd"/>
+            <w:r>
+              <w:rPr>
+                <w:b/>
+                <w:bCs/>
+              </w:rPr>
+              <w:t xml:space="preserve"> for the reference data item.  It saves you the step of modifying the </w:t>
+            </w:r>
+            <w:proofErr w:type="spellStart"/>
+            <w:r>
+              <w:rPr>
+                <w:b/>
+                <w:bCs/>
+              </w:rPr>
+              <w:t>jobs_log</w:t>
+            </w:r>
+            <w:proofErr w:type="spellEnd"/>
+            <w:r>
+              <w:rPr>
+                <w:b/>
+                <w:bCs/>
+              </w:rPr>
+              <w:t xml:space="preserve"> when you want to create your own analytics should you choose not to use ours.  Also, by looking at the changes day to day, you can create the </w:t>
+            </w:r>
+            <w:proofErr w:type="spellStart"/>
+            <w:r>
+              <w:rPr>
+                <w:b/>
+                <w:bCs/>
+              </w:rPr>
+              <w:t>jobscreated</w:t>
+            </w:r>
+            <w:proofErr w:type="spellEnd"/>
+            <w:r>
+              <w:rPr>
+                <w:b/>
+                <w:bCs/>
+              </w:rPr>
+              <w:t xml:space="preserve">, </w:t>
+            </w:r>
+            <w:proofErr w:type="spellStart"/>
+            <w:r>
+              <w:rPr>
+                <w:b/>
+                <w:bCs/>
+              </w:rPr>
+              <w:t>jobsremoved</w:t>
+            </w:r>
+            <w:proofErr w:type="spellEnd"/>
+            <w:r>
+              <w:rPr>
+                <w:b/>
+                <w:bCs/>
+              </w:rPr>
+              <w:t xml:space="preserve">, and calculate the </w:t>
+            </w:r>
+            <w:proofErr w:type="spellStart"/>
+            <w:r>
+              <w:rPr>
+                <w:b/>
+                <w:bCs/>
+              </w:rPr>
+              <w:t>duration_active</w:t>
+            </w:r>
+            <w:proofErr w:type="spellEnd"/>
+            <w:r>
+              <w:rPr>
+                <w:b/>
+                <w:bCs/>
+              </w:rPr>
+              <w:t xml:space="preserve"> and </w:t>
+            </w:r>
+            <w:proofErr w:type="spellStart"/>
+            <w:r>
+              <w:rPr>
+                <w:b/>
+                <w:bCs/>
+              </w:rPr>
+              <w:t>duration_closed</w:t>
+            </w:r>
+            <w:proofErr w:type="spellEnd"/>
+            <w:r>
+              <w:rPr>
+                <w:b/>
+                <w:bCs/>
+              </w:rPr>
+              <w:t>.</w:t>
+            </w:r>
+          </w:p>
+          <w:p>
+            <w:pPr>
+              <w:rPr>
+                <w:b/>
+                <w:bCs/>
+              </w:rPr>
+            </w:pPr>
+          </w:p>
+          <w:p>
+            <w:pPr>
+              <w:rPr>
+                <w:b/>
+                <w:bCs/>
+              </w:rPr>
+            </w:pPr>
+            <w:r>
+              <w:rPr>
+                <w:b/>
+                <w:bCs/>
+              </w:rPr>
+              <w:t xml:space="preserve">Please see the </w:t>
+            </w:r>
+            <w:hyperlink r:id="rId8" w:history="1">
+              <w:r>
+                <w:rPr>
+                  <w:rStyle w:val="Hyperlink"/>
+                  <w:b/>
+                  <w:bCs/>
+                </w:rPr>
+                <w:t>Glossary</w:t>
+              </w:r>
+            </w:hyperlink>
+            <w:r>
+              <w:rPr>
+                <w:b/>
+                <w:bCs/>
+              </w:rPr>
+              <w:t xml:space="preserve"> for Schema details, and expect to have full access on 1/4/2022.</w:t>
+            </w:r>
+          </w:p>
+          <w:p>
+            <w:pPr>
+              <w:rPr>
+                <w:b/>
+                <w:bCs/>
+              </w:rPr>
+            </w:pPr>
+            <w:r>
+              <w:rPr>
+                <w:b/>
+                <w:bCs/>
+              </w:rPr>
+              <w:tab/>
+            </w:r>
+            <w:r>
+              <w:rPr>
+                <w:b/>
+                <w:bCs/>
+              </w:rPr>
+              <w:tab/>
+            </w:r>
+            <w:r>
+              <w:rPr>
+                <w:b/>
+                <w:bCs/>
+              </w:rPr>
+              <w:tab/>
+            </w:r>
+            <w:r>
+              <w:rPr>
+                <w:b/>
+                <w:bCs/>
+              </w:rPr>
+              <w:tab/>
+            </w:r>
+          </w:p>
+        </w:tc>
+      </w:tr>
+      <w:tr>
+        <w:tc>
+          <w:tcPr>
+            <w:tcW w:w="1525" w:type="dxa"/>
+            <w:shd w:val="clear" w:color="auto" w:fill="D9D9D9" w:themeFill="background1" w:themeFillShade="D9"/>
+          </w:tcPr>
+          <w:p>
+            <w:pPr>
+              <w:rPr>
+                <w:b/>
+                <w:bCs/>
+              </w:rPr>
+            </w:pPr>
+            <w:r>
+              <w:rPr>
+                <w:b/>
+                <w:bCs/>
+              </w:rPr>
               <w:t>10/7/2021</w:t>
             </w:r>
           </w:p>
@@ -377,6 +921,7 @@
               <w:contextualSpacing w:val="0"/>
             </w:pPr>
             <w:r>
+              <w:lastRenderedPageBreak/>
               <w:t xml:space="preserve">Replace the </w:t>
             </w:r>
             <w:r>
@@ -463,15 +1008,7 @@
           <w:p/>
           <w:p>
             <w:r>
-              <w:t xml:space="preserve">Please let us know if you have any questions.  </w:t>
-            </w:r>
-            <w:proofErr w:type="gramStart"/>
-            <w:r>
-              <w:t>Thanks</w:t>
-            </w:r>
-            <w:proofErr w:type="gramEnd"/>
-            <w:r>
-              <w:t xml:space="preserve"> you.  SMD Operations…</w:t>
+              <w:t>Please let us know if you have any questions.  Thanks you.  SMD Operations…</w:t>
             </w:r>
           </w:p>
           <w:p>
@@ -503,6 +1040,7 @@
                 <w:b/>
                 <w:bCs/>
               </w:rPr>
+              <w:lastRenderedPageBreak/>
               <w:t>7/13/2021</w:t>
             </w:r>
           </w:p>
@@ -525,25 +1063,7 @@
                 <w:bCs/>
                 <w:highlight w:val="yellow"/>
               </w:rPr>
-              <w:t xml:space="preserve">RELEASE of Work </w:t>
-            </w:r>
-            <w:proofErr w:type="gramStart"/>
-            <w:r>
-              <w:rPr>
-                <w:b/>
-                <w:bCs/>
-                <w:highlight w:val="yellow"/>
-              </w:rPr>
-              <w:t>From</w:t>
-            </w:r>
-            <w:proofErr w:type="gramEnd"/>
-            <w:r>
-              <w:rPr>
-                <w:b/>
-                <w:bCs/>
-                <w:highlight w:val="yellow"/>
-              </w:rPr>
-              <w:t xml:space="preserve"> Home Job Post Flag</w:t>
+              <w:t>RELEASE of Work From Home Job Post Flag</w:t>
             </w:r>
           </w:p>
           <w:p>
@@ -553,15 +1073,7 @@
               </w:rPr>
             </w:pPr>
             <w:r>
-              <w:t xml:space="preserve">We will be releasing our “Work </w:t>
-            </w:r>
-            <w:proofErr w:type="gramStart"/>
-            <w:r>
-              <w:t>From</w:t>
-            </w:r>
-            <w:proofErr w:type="gramEnd"/>
-            <w:r>
-              <w:t xml:space="preserve"> Home” job post flag today.  This flag uses our proprietary NLP process to evaluate the job post “title” and “description” to determine whether a job post is a “remote” or “work from home” job.  We specifically look for </w:t>
+              <w:t xml:space="preserve">We will be releasing our “Work From Home” job post flag today.  This flag uses our proprietary NLP process to evaluate the job post “title” and “description” to determine whether a job post is a “remote” or “work from home” job.  We specifically look for </w:t>
             </w:r>
             <w:r>
               <w:rPr>
@@ -590,48 +1102,19 @@
               <w:rPr>
                 <w:color w:val="000000"/>
               </w:rPr>
-              <w:t xml:space="preserve"> parquet partition.  You will find that this parquet has a field “value”.  For this analytic, the “value” is the score we assign to the flag.  This value is based on a bunch of </w:t>
-            </w:r>
-            <w:proofErr w:type="gramStart"/>
-            <w:r>
+              <w:t xml:space="preserve"> parquet partition.  You will find that this parquet has a field “value”.  For this analytic, the “value” is the score we assign to the flag.  This value is based on a bunch of thing, primarily matches.  So a 12 would be high and looks like 29 currently the highest.  You can use this “value” to fine tune your internal models/analytics based on your tolerance for accuracy.  1 would be least confident, 29 highest in this case.  There is theoretically no upper limit for the score, although size of descriptions will put a top.   Here is the distribution of scores:</w:t>
+            </w:r>
+          </w:p>
+          <w:p>
+            <w:pPr>
               <w:rPr>
                 <w:color w:val="000000"/>
               </w:rPr>
-              <w:t>thing</w:t>
-            </w:r>
-            <w:proofErr w:type="gramEnd"/>
-            <w:r>
-              <w:rPr>
-                <w:color w:val="000000"/>
-              </w:rPr>
-              <w:t xml:space="preserve">, primarily matches.  </w:t>
-            </w:r>
-            <w:proofErr w:type="gramStart"/>
-            <w:r>
-              <w:rPr>
-                <w:color w:val="000000"/>
-              </w:rPr>
-              <w:t>So</w:t>
-            </w:r>
-            <w:proofErr w:type="gramEnd"/>
-            <w:r>
-              <w:rPr>
-                <w:color w:val="000000"/>
-              </w:rPr>
-              <w:t xml:space="preserve"> a 12 would be high and looks like 29 currently the highest.  You can use this “value” to fine tune your internal models/analytics based on your tolerance for accuracy.  1 would be least confident, 29 highest in this case.  There is theoretically no upper limit for the score, although size of descriptions will put a top.   Here is the distribution of scores:</w:t>
-            </w:r>
-          </w:p>
-          <w:p>
-            <w:pPr>
-              <w:rPr>
-                <w:color w:val="000000"/>
-              </w:rPr>
             </w:pPr>
             <w:r>
               <w:rPr>
                 <w:noProof/>
               </w:rPr>
-              <w:lastRenderedPageBreak/>
               <w:drawing>
                 <wp:inline distT="0" distB="0" distL="0" distR="0" wp14:anchorId="4C5F0E99" wp14:editId="4CE5E3F3">
                   <wp:extent cx="5029200" cy="3152775"/>
@@ -650,7 +1133,7 @@
                           </pic:cNvPicPr>
                         </pic:nvPicPr>
                         <pic:blipFill>
-                          <a:blip r:embed="rId8" r:link="rId9">
+                          <a:blip r:embed="rId9" r:link="rId10">
                             <a:extLst>
                               <a:ext uri="{28A0092B-C50C-407E-A947-70E740481C1C}">
                                 <a14:useLocalDpi xmlns:a14="http://schemas.microsoft.com/office/drawing/2010/main" val="0"/>
@@ -716,15 +1199,8 @@
               <w:t xml:space="preserve"> </w:t>
             </w:r>
             <w:r>
-              <w:t>parquet, which will incorporate aggregate level analytics for our part time jobs, as well as work from home jobs, among other things.  </w:t>
-            </w:r>
-            <w:proofErr w:type="gramStart"/>
-            <w:r>
-              <w:t>So</w:t>
-            </w:r>
-            <w:proofErr w:type="gramEnd"/>
-            <w:r>
-              <w:t xml:space="preserve"> stay tuned for that announcement this summer.  If you have other broader level flags you would like us to process, let us know!</w:t>
+              <w:lastRenderedPageBreak/>
+              <w:t>parquet, which will incorporate aggregate level analytics for our part time jobs, as well as work from home jobs, among other things.  So stay tuned for that announcement this summer.  If you have other broader level flags you would like us to process, let us know!</w:t>
             </w:r>
           </w:p>
           <w:p>
@@ -750,7 +1226,7 @@
                           </pic:cNvPicPr>
                         </pic:nvPicPr>
                         <pic:blipFill>
-                          <a:blip r:embed="rId10" r:link="rId11">
+                          <a:blip r:embed="rId11" r:link="rId12">
                             <a:extLst>
                               <a:ext uri="{28A0092B-C50C-407E-A947-70E740481C1C}">
                                 <a14:useLocalDpi xmlns:a14="http://schemas.microsoft.com/office/drawing/2010/main" val="0"/>
@@ -800,7 +1276,6 @@
           </w:p>
           <w:p>
             <w:r>
-              <w:lastRenderedPageBreak/>
               <w:t xml:space="preserve">All you will see is a “new” partition in the </w:t>
             </w:r>
             <w:proofErr w:type="spellStart"/>
@@ -1146,6 +1621,7 @@
           <w:p/>
           <w:p>
             <w:r>
+              <w:lastRenderedPageBreak/>
               <w:t xml:space="preserve">You will want to RELOAD the entire </w:t>
             </w:r>
             <w:r>
@@ -1271,7 +1747,7 @@
                           </pic:cNvPicPr>
                         </pic:nvPicPr>
                         <pic:blipFill>
-                          <a:blip r:embed="rId12">
+                          <a:blip r:embed="rId13">
                             <a:extLst>
                               <a:ext uri="{28A0092B-C50C-407E-A947-70E740481C1C}">
                                 <a14:useLocalDpi xmlns:a14="http://schemas.microsoft.com/office/drawing/2010/main" val="0"/>
@@ -1305,7 +1781,6 @@
           </w:p>
           <w:p>
             <w:r>
-              <w:lastRenderedPageBreak/>
               <w:t>This update does not restate any of the historical aggregate analytics (</w:t>
             </w:r>
             <w:proofErr w:type="spellStart"/>
@@ -1336,15 +1811,7 @@
           <w:p/>
           <w:p>
             <w:r>
-              <w:t xml:space="preserve">We will be releasing our “Work </w:t>
-            </w:r>
-            <w:proofErr w:type="gramStart"/>
-            <w:r>
-              <w:t>From</w:t>
-            </w:r>
-            <w:proofErr w:type="gramEnd"/>
-            <w:r>
-              <w:t xml:space="preserve"> Home” flags over the weekend as well!  </w:t>
+              <w:t xml:space="preserve">We will be releasing our “Work From Home” flags over the weekend as well!  </w:t>
             </w:r>
           </w:p>
           <w:p/>
@@ -1488,7 +1955,11 @@
             </w:r>
             <w:proofErr w:type="spellEnd"/>
             <w:r>
-              <w:t>” partition under the “</w:t>
+              <w:t xml:space="preserve">” partition under </w:t>
+            </w:r>
+            <w:r>
+              <w:lastRenderedPageBreak/>
+              <w:t>the “</w:t>
             </w:r>
             <w:proofErr w:type="spellStart"/>
             <w:r>
@@ -1527,6 +1998,7 @@
                 <w:b/>
                 <w:bCs/>
               </w:rPr>
+              <w:lastRenderedPageBreak/>
               <w:t>6/22/2021</w:t>
             </w:r>
           </w:p>
@@ -1554,13 +2026,8 @@
           </w:p>
           <w:p/>
           <w:p>
-            <w:proofErr w:type="gramStart"/>
-            <w:r>
-              <w:t>Tonight</w:t>
-            </w:r>
-            <w:proofErr w:type="gramEnd"/>
-            <w:r>
-              <w:t xml:space="preserve"> we will be adding approximately 5.25M additional historical job descriptions to the “descriptions” parquet file.  The </w:t>
+            <w:r>
+              <w:t xml:space="preserve">Tonight we will be adding approximately 5.25M additional historical job descriptions to the “descriptions” parquet file.  The </w:t>
             </w:r>
             <w:proofErr w:type="spellStart"/>
             <w:r>
@@ -1596,13 +2063,8 @@
           </w:p>
           <w:p/>
           <w:p>
-            <w:proofErr w:type="gramStart"/>
-            <w:r>
-              <w:t>Subsequent to</w:t>
-            </w:r>
-            <w:proofErr w:type="gramEnd"/>
-            <w:r>
-              <w:t xml:space="preserve"> this, we will be processing the additional jobs for our “part-time” job indicator.  Once complete, we will replace the existing “</w:t>
+            <w:r>
+              <w:t>Subsequent to this, we will be processing the additional jobs for our “part-time” job indicator.  Once complete, we will replace the existing “</w:t>
             </w:r>
             <w:proofErr w:type="spellStart"/>
             <w:r>
@@ -1632,7 +2094,6 @@
           <w:p/>
           <w:p>
             <w:r>
-              <w:lastRenderedPageBreak/>
               <w:t>If you are creating your own analytics based on the Descriptions data, we would recommend that you re-run them to include the missing descriptions.</w:t>
             </w:r>
           </w:p>
@@ -1693,7 +2154,6 @@
                 <w:b/>
                 <w:bCs/>
               </w:rPr>
-              <w:lastRenderedPageBreak/>
               <w:t>4/26/2021</w:t>
             </w:r>
           </w:p>
@@ -1839,18 +2299,10 @@
             </w:r>
             <w:proofErr w:type="spellEnd"/>
             <w:r>
-              <w:t xml:space="preserve"> are a subset of ALL </w:t>
-            </w:r>
-            <w:proofErr w:type="gramStart"/>
-            <w:r>
-              <w:t>reposts</w:t>
-            </w:r>
-            <w:r>
-              <w:t>, but</w:t>
-            </w:r>
-            <w:proofErr w:type="gramEnd"/>
-            <w:r>
-              <w:t xml:space="preserve"> represent around 50% of all reposts (on 4/26/2021 there were ~23M </w:t>
+              <w:t xml:space="preserve"> are a subset of ALL reposts</w:t>
+            </w:r>
+            <w:r>
+              <w:t xml:space="preserve">, but represent around 50% of all reposts (on 4/26/2021 there were ~23M </w:t>
             </w:r>
             <w:proofErr w:type="spellStart"/>
             <w:r>
@@ -1870,15 +2322,7 @@
               <w:t xml:space="preserve"> repost</w:t>
             </w:r>
             <w:r>
-              <w:t xml:space="preserve"> hash to adjust the point in time data will reduce some of the volatility in the point in time </w:t>
-            </w:r>
-            <w:proofErr w:type="gramStart"/>
-            <w:r>
-              <w:t>data, but</w:t>
-            </w:r>
-            <w:proofErr w:type="gramEnd"/>
-            <w:r>
-              <w:t xml:space="preserve"> is NOT what you would have seen on a given day.  Using these to adjust/smooth the back data, creates a "lag" at the </w:t>
+              <w:t xml:space="preserve"> hash to adjust the point in time data will reduce some of the volatility in the point in time data, but is NOT what you would have seen on a given day.  Using these to adjust/smooth the back data, creates a "lag" at the </w:t>
             </w:r>
             <w:proofErr w:type="spellStart"/>
             <w:r>
@@ -1902,21 +2346,17 @@
             </w:r>
             <w:proofErr w:type="spellEnd"/>
             <w:r>
-              <w:t xml:space="preserve"> was 2 days ago, the lag is 2 days for that company.  IF the company last scraped 1 month ago, then a </w:t>
-            </w:r>
-            <w:proofErr w:type="gramStart"/>
-            <w:r>
-              <w:t>1 month</w:t>
-            </w:r>
-            <w:proofErr w:type="gramEnd"/>
-            <w:r>
-              <w:t xml:space="preserve"> lag</w:t>
+              <w:t xml:space="preserve"> was 2 days ago, the lag is 2 days for that company.  IF the company last scraped 1 month ago, then a 1 month lag</w:t>
             </w:r>
             <w:r>
               <w:t xml:space="preserve"> etc</w:t>
             </w:r>
             <w:r>
-              <w:t>...This lag occurs because we don't know if a job is a "1 cycle" repost until we see the latest/marginal scrape.  The "value" field is filled with the "</w:t>
+              <w:t xml:space="preserve">...This lag occurs because we don't know if a job is a "1 cycle" repost until we see the latest/marginal scrape.  The </w:t>
+            </w:r>
+            <w:r>
+              <w:lastRenderedPageBreak/>
+              <w:t>"value" field is filled with the "</w:t>
             </w:r>
             <w:proofErr w:type="spellStart"/>
             <w:r>
@@ -1969,6 +2409,7 @@
                 <w:b/>
                 <w:bCs/>
               </w:rPr>
+              <w:lastRenderedPageBreak/>
               <w:t>3/27/2021</w:t>
             </w:r>
           </w:p>
@@ -2113,15 +2554,7 @@
           <w:p/>
           <w:p>
             <w:r>
-              <w:t xml:space="preserve">First, we have identified and removed </w:t>
-            </w:r>
-            <w:proofErr w:type="gramStart"/>
-            <w:r>
-              <w:t>all of</w:t>
-            </w:r>
-            <w:proofErr w:type="gramEnd"/>
-            <w:r>
-              <w:t xml:space="preserve"> the email addresses in the Description text as part of our effort to clean up the primary source of Personal Identifiable Information in the LinkUp Job Post</w:t>
+              <w:t>First, we have identified and removed all of the email addresses in the Description text as part of our effort to clean up the primary source of Personal Identifiable Information in the LinkUp Job Post</w:t>
             </w:r>
             <w:r>
               <w:t xml:space="preserve"> “descriptions”</w:t>
@@ -2129,7 +2562,7 @@
             <w:r>
               <w:t xml:space="preserve"> dataset.  We have replaced all email addresses with </w:t>
             </w:r>
-            <w:hyperlink r:id="rId13" w:history="1">
+            <w:hyperlink r:id="rId14" w:history="1">
               <w:r>
                 <w:rPr>
                   <w:rStyle w:val="Hyperlink"/>
@@ -2219,7 +2652,6 @@
                 <w:b/>
                 <w:bCs/>
               </w:rPr>
-              <w:lastRenderedPageBreak/>
               <w:t>1/5/2021</w:t>
             </w:r>
           </w:p>
@@ -2247,15 +2679,7 @@
           </w:p>
           <w:p>
             <w:r>
-              <w:t xml:space="preserve">We discovered an anomaly in the analytics which was created when a company removed ALL of their jobs (so we </w:t>
-            </w:r>
-            <w:proofErr w:type="gramStart"/>
-            <w:r>
-              <w:t>scraped</w:t>
-            </w:r>
-            <w:proofErr w:type="gramEnd"/>
-            <w:r>
-              <w:t xml:space="preserve"> and we found no jobs posted).  The “</w:t>
+              <w:t>We discovered an anomaly in the analytics which was created when a company removed ALL of their jobs (so we scraped and we found no jobs posted).  The “</w:t>
             </w:r>
             <w:proofErr w:type="spellStart"/>
             <w:r>
@@ -2263,15 +2687,7 @@
             </w:r>
             <w:proofErr w:type="spellEnd"/>
             <w:r>
-              <w:t xml:space="preserve">” was not getting captured correctly.  We have fixed this </w:t>
-            </w:r>
-            <w:proofErr w:type="gramStart"/>
-            <w:r>
-              <w:t>issue, and</w:t>
-            </w:r>
-            <w:proofErr w:type="gramEnd"/>
-            <w:r>
-              <w:t xml:space="preserve"> rerun the analytics.  The primary “</w:t>
+              <w:t>” was not getting captured correctly.  We have fixed this issue, and rerun the analytics.  The primary “</w:t>
             </w:r>
             <w:proofErr w:type="spellStart"/>
             <w:r>
@@ -2293,15 +2709,7 @@
           <w:p/>
           <w:p>
             <w:r>
-              <w:t xml:space="preserve">In </w:t>
-            </w:r>
-            <w:proofErr w:type="gramStart"/>
-            <w:r>
-              <w:t>addition</w:t>
-            </w:r>
-            <w:proofErr w:type="gramEnd"/>
-            <w:r>
-              <w:t xml:space="preserve"> we identified an anomaly in our processing of “reposted” jobs, which created some “duplicates”.  We identified this anomaly and corrected it as well.  This had a very small impact on the “raw” jobs data files including the </w:t>
+              <w:t xml:space="preserve">In addition we identified an anomaly in our processing of “reposted” jobs, which created some “duplicates”.  We identified this anomaly and corrected it as well.  This had a very small impact on the “raw” jobs data files including the </w:t>
             </w:r>
             <w:proofErr w:type="spellStart"/>
             <w:r>
@@ -2358,13 +2766,8 @@
           </w:p>
           <w:p/>
           <w:p>
-            <w:proofErr w:type="gramStart"/>
-            <w:r>
-              <w:t>So</w:t>
-            </w:r>
-            <w:proofErr w:type="gramEnd"/>
-            <w:r>
-              <w:t xml:space="preserve"> it looks like the issue is fairly insignificant affecting only </w:t>
+            <w:r>
+              <w:t xml:space="preserve">So it looks like the issue is fairly insignificant affecting only </w:t>
             </w:r>
             <w:r>
               <w:rPr>
@@ -2427,15 +2830,7 @@
           </w:p>
           <w:p>
             <w:r>
-              <w:t xml:space="preserve">Finally, we are happy to </w:t>
-            </w:r>
-            <w:proofErr w:type="gramStart"/>
-            <w:r>
-              <w:t>also now provide some additional aggregate analytics</w:t>
-            </w:r>
-            <w:proofErr w:type="gramEnd"/>
-            <w:r>
-              <w:t xml:space="preserve"> in the “</w:t>
+              <w:t>Finally, we are happy to also now provide some additional aggregate analytics in the “</w:t>
             </w:r>
             <w:proofErr w:type="spellStart"/>
             <w:r>
@@ -2445,7 +2840,7 @@
             <w:r>
               <w:t xml:space="preserve">”.  We are adding the SOC code aggregates, broken down as follows from the </w:t>
             </w:r>
-            <w:hyperlink r:id="rId14" w:history="1">
+            <w:hyperlink r:id="rId15" w:history="1">
               <w:r>
                 <w:rPr>
                   <w:rStyle w:val="Hyperlink"/>
@@ -2745,6 +3140,7 @@
                 <w:b/>
                 <w:bCs/>
               </w:rPr>
+              <w:lastRenderedPageBreak/>
               <w:t>12/16/2020</w:t>
             </w:r>
           </w:p>
@@ -2803,7 +3199,6 @@
                 <w:b/>
                 <w:bCs/>
               </w:rPr>
-              <w:lastRenderedPageBreak/>
               <w:t>11/17/2020</w:t>
             </w:r>
           </w:p>
@@ -2839,15 +3234,7 @@
             </w:r>
             <w:proofErr w:type="spellEnd"/>
             <w:r>
-              <w:t xml:space="preserve">’ to the reference file.  These are gathered from company SEC filings and </w:t>
-            </w:r>
-            <w:proofErr w:type="gramStart"/>
-            <w:r>
-              <w:t>are located in</w:t>
-            </w:r>
-            <w:proofErr w:type="gramEnd"/>
-            <w:r>
-              <w:t xml:space="preserve"> partition </w:t>
+              <w:t xml:space="preserve">’ to the reference file.  These are gathered from company SEC filings and are located in partition </w:t>
             </w:r>
             <w:proofErr w:type="spellStart"/>
             <w:r>
@@ -2929,26 +3316,13 @@
             </w:r>
             <w:proofErr w:type="spellEnd"/>
             <w:r>
-              <w:t xml:space="preserve">” the actual pit time you </w:t>
-            </w:r>
-            <w:proofErr w:type="gramStart"/>
-            <w:r>
-              <w:t>actually would</w:t>
-            </w:r>
-            <w:proofErr w:type="gramEnd"/>
-            <w:r>
-              <w:t xml:space="preserve"> have seen the description for the first time . In other words, sometimes jobs are posted, and the first time the description for the job is posted is some day after.  This change will now accurately reflect the point in time you would have first seen the description.  Note that the actual descriptions are the same, this just adjusted a small % of the </w:t>
-            </w:r>
-            <w:proofErr w:type="spellStart"/>
-            <w:r>
-              <w:t>created_</w:t>
-            </w:r>
-            <w:proofErr w:type="gramStart"/>
-            <w:r>
-              <w:t>pit’s</w:t>
-            </w:r>
-            <w:proofErr w:type="spellEnd"/>
-            <w:proofErr w:type="gramEnd"/>
+              <w:t xml:space="preserve">” the actual pit time you actually would have seen the description for the first time . In other words, sometimes jobs are posted, and the first time the description for the job is posted is some day after.  This change will now accurately reflect the point in time you would have first seen the description.  Note that the actual descriptions are the same, this just adjusted a small % of the </w:t>
+            </w:r>
+            <w:proofErr w:type="spellStart"/>
+            <w:r>
+              <w:t>created_pit’s</w:t>
+            </w:r>
+            <w:proofErr w:type="spellEnd"/>
             <w:r>
               <w:t xml:space="preserve"> used for partitioning.  The net effect should be now just 1 file in each </w:t>
             </w:r>
@@ -3059,15 +3433,7 @@
           </w:tcPr>
           <w:p>
             <w:r>
-              <w:t xml:space="preserve">Macro Job level "bad hash" flagged.  These are </w:t>
-            </w:r>
-            <w:proofErr w:type="gramStart"/>
-            <w:r>
-              <w:t>jobs</w:t>
-            </w:r>
-            <w:proofErr w:type="gramEnd"/>
-            <w:r>
-              <w:t xml:space="preserve"> that LinkUp determined were invalid, and retroactively removed from the full data set.  See </w:t>
+              <w:t xml:space="preserve">Macro Job level "bad hash" flagged.  These are jobs that LinkUp determined were invalid, and retroactively removed from the full data set.  See </w:t>
             </w:r>
             <w:proofErr w:type="spellStart"/>
             <w:r>
@@ -3205,6 +3571,7 @@
                 <w:b/>
                 <w:bCs/>
               </w:rPr>
+              <w:lastRenderedPageBreak/>
               <w:t>8/31/2020</w:t>
             </w:r>
           </w:p>
@@ -3316,8 +3683,8 @@
     <w:p/>
     <w:p/>
     <w:sectPr>
-      <w:headerReference w:type="default" r:id="rId15"/>
-      <w:footerReference w:type="default" r:id="rId16"/>
+      <w:headerReference w:type="default" r:id="rId16"/>
+      <w:footerReference w:type="default" r:id="rId17"/>
       <w:pgSz w:w="12240" w:h="15840"/>
       <w:pgMar w:top="1440" w:right="1440" w:bottom="1440" w:left="1440" w:header="720" w:footer="720" w:gutter="0"/>
       <w:cols w:space="720"/>

--- a/Release_Updates.docx
+++ b/Release_Updates.docx
@@ -22,8 +22,8 @@
         <w:tblLook w:val="04A0" w:firstRow="1" w:lastRow="0" w:firstColumn="1" w:lastColumn="0" w:noHBand="0" w:noVBand="1"/>
       </w:tblPr>
       <w:tblGrid>
-        <w:gridCol w:w="1287"/>
-        <w:gridCol w:w="8063"/>
+        <w:gridCol w:w="1255"/>
+        <w:gridCol w:w="8095"/>
       </w:tblGrid>
       <w:tr>
         <w:tc>
@@ -43,7 +43,7 @@
                 <w:b/>
                 <w:bCs/>
               </w:rPr>
-              <w:t>1/3/2022</w:t>
+              <w:t>2/7/2022</w:t>
             </w:r>
           </w:p>
         </w:tc>
@@ -53,13 +53,268 @@
             <w:shd w:val="clear" w:color="auto" w:fill="D9D9D9" w:themeFill="background1" w:themeFillShade="D9"/>
           </w:tcPr>
           <w:p>
+            <w:r>
+              <w:t>Hi all, hope you had a great weekend.</w:t>
+            </w:r>
+          </w:p>
+          <w:p/>
+          <w:p>
+            <w:r>
+              <w:t xml:space="preserve">Tomorrow you will see some additional Aggregate Analytics in the feed.  </w:t>
+            </w:r>
+          </w:p>
+          <w:p/>
+          <w:p>
+            <w:r>
+              <w:t>Specifically, we are adding new aggregates to the “</w:t>
+            </w:r>
+            <w:proofErr w:type="spellStart"/>
+            <w:r>
+              <w:t>analyticsCore</w:t>
+            </w:r>
+            <w:proofErr w:type="spellEnd"/>
+            <w:r>
+              <w:t>”, as follows:</w:t>
+            </w:r>
+          </w:p>
+          <w:p>
             <w:pPr>
-              <w:rPr>
-                <w:b/>
-                <w:bCs/>
-              </w:rPr>
+              <w:pStyle w:val="ListParagraph"/>
+              <w:numPr>
+                <w:ilvl w:val="0"/>
+                <w:numId w:val="28"/>
+              </w:numPr>
+              <w:contextualSpacing w:val="0"/>
             </w:pPr>
             <w:r>
+              <w:t>SEDOL- 00011040000001</w:t>
+            </w:r>
+          </w:p>
+          <w:p>
+            <w:pPr>
+              <w:pStyle w:val="ListParagraph"/>
+              <w:numPr>
+                <w:ilvl w:val="0"/>
+                <w:numId w:val="28"/>
+              </w:numPr>
+              <w:contextualSpacing w:val="0"/>
+            </w:pPr>
+            <w:r>
+              <w:t>ISIN- 00011050000001</w:t>
+            </w:r>
+          </w:p>
+          <w:p>
+            <w:pPr>
+              <w:pStyle w:val="ListParagraph"/>
+              <w:numPr>
+                <w:ilvl w:val="0"/>
+                <w:numId w:val="28"/>
+              </w:numPr>
+              <w:contextualSpacing w:val="0"/>
+            </w:pPr>
+            <w:r>
+              <w:t>CUSIP- 00011060000001</w:t>
+            </w:r>
+          </w:p>
+          <w:p>
+            <w:pPr>
+              <w:pStyle w:val="ListParagraph"/>
+              <w:numPr>
+                <w:ilvl w:val="0"/>
+                <w:numId w:val="28"/>
+              </w:numPr>
+              <w:contextualSpacing w:val="0"/>
+            </w:pPr>
+            <w:proofErr w:type="spellStart"/>
+            <w:r>
+              <w:t>PermID</w:t>
+            </w:r>
+            <w:proofErr w:type="spellEnd"/>
+            <w:r>
+              <w:t>- 00011080000001</w:t>
+            </w:r>
+          </w:p>
+          <w:p>
+            <w:pPr>
+              <w:pStyle w:val="ListParagraph"/>
+              <w:numPr>
+                <w:ilvl w:val="0"/>
+                <w:numId w:val="28"/>
+              </w:numPr>
+              <w:contextualSpacing w:val="0"/>
+            </w:pPr>
+            <w:r>
+              <w:t>City- 00011120000001</w:t>
+            </w:r>
+          </w:p>
+          <w:p>
+            <w:pPr>
+              <w:pStyle w:val="ListParagraph"/>
+              <w:numPr>
+                <w:ilvl w:val="0"/>
+                <w:numId w:val="28"/>
+              </w:numPr>
+              <w:contextualSpacing w:val="0"/>
+            </w:pPr>
+            <w:r>
+              <w:t>Zip Code - 00011130000001</w:t>
+            </w:r>
+          </w:p>
+          <w:p/>
+          <w:p>
+            <w:r>
+              <w:t xml:space="preserve">You can see the full list of </w:t>
+            </w:r>
+            <w:hyperlink r:id="rId8" w:history="1">
+              <w:r>
+                <w:rPr>
+                  <w:rStyle w:val="Hyperlink"/>
+                </w:rPr>
+                <w:t>available aggregates here</w:t>
+              </w:r>
+            </w:hyperlink>
+            <w:r>
+              <w:t>.</w:t>
+            </w:r>
+          </w:p>
+          <w:p/>
+          <w:p>
+            <w:r>
+              <w:t>There are no changes to schemas.  All you will see is the addition of the “</w:t>
+            </w:r>
+            <w:proofErr w:type="spellStart"/>
+            <w:r>
+              <w:t>SmartCode</w:t>
+            </w:r>
+            <w:proofErr w:type="spellEnd"/>
+            <w:r>
+              <w:t xml:space="preserve"> (</w:t>
+            </w:r>
+            <w:proofErr w:type="gramStart"/>
+            <w:r>
+              <w:t>i.e.</w:t>
+            </w:r>
+            <w:proofErr w:type="gramEnd"/>
+            <w:r>
+              <w:t xml:space="preserve"> 00011130000001)” in the </w:t>
+            </w:r>
+            <w:proofErr w:type="spellStart"/>
+            <w:r>
+              <w:t>analyticsCore</w:t>
+            </w:r>
+            <w:proofErr w:type="spellEnd"/>
+            <w:r>
+              <w:t xml:space="preserve"> directory of files.  You can consume them as you currently consume the currently available Aggregate codes, or you can pick and choose which ones you want to consume.  </w:t>
+            </w:r>
+          </w:p>
+          <w:p/>
+          <w:p>
+            <w:r>
+              <w:t>Here is the current view of the bucket, the new view will just have additional folders with like formatted parquet files for all the new aggregates.</w:t>
+            </w:r>
+          </w:p>
+          <w:p>
+            <w:r>
+              <w:rPr>
+                <w:noProof/>
+              </w:rPr>
+              <w:lastRenderedPageBreak/>
+              <w:drawing>
+                <wp:inline distT="0" distB="0" distL="0" distR="0" wp14:anchorId="1A208697" wp14:editId="3FFE6E25">
+                  <wp:extent cx="5200650" cy="5143500"/>
+                  <wp:effectExtent l="0" t="0" r="0" b="0"/>
+                  <wp:docPr id="6" name="Picture 6"/>
+                  <wp:cNvGraphicFramePr>
+                    <a:graphicFrameLocks xmlns:a="http://schemas.openxmlformats.org/drawingml/2006/main" noChangeAspect="1"/>
+                  </wp:cNvGraphicFramePr>
+                  <a:graphic xmlns:a="http://schemas.openxmlformats.org/drawingml/2006/main">
+                    <a:graphicData uri="http://schemas.openxmlformats.org/drawingml/2006/picture">
+                      <pic:pic xmlns:pic="http://schemas.openxmlformats.org/drawingml/2006/picture">
+                        <pic:nvPicPr>
+                          <pic:cNvPr id="0" name="Picture 3"/>
+                          <pic:cNvPicPr>
+                            <a:picLocks noChangeAspect="1" noChangeArrowheads="1"/>
+                          </pic:cNvPicPr>
+                        </pic:nvPicPr>
+                        <pic:blipFill>
+                          <a:blip r:embed="rId9">
+                            <a:extLst>
+                              <a:ext uri="{28A0092B-C50C-407E-A947-70E740481C1C}">
+                                <a14:useLocalDpi xmlns:a14="http://schemas.microsoft.com/office/drawing/2010/main" val="0"/>
+                              </a:ext>
+                            </a:extLst>
+                          </a:blip>
+                          <a:srcRect/>
+                          <a:stretch>
+                            <a:fillRect/>
+                          </a:stretch>
+                        </pic:blipFill>
+                        <pic:spPr bwMode="auto">
+                          <a:xfrm>
+                            <a:off x="0" y="0"/>
+                            <a:ext cx="5200650" cy="5143500"/>
+                          </a:xfrm>
+                          <a:prstGeom prst="rect">
+                            <a:avLst/>
+                          </a:prstGeom>
+                          <a:noFill/>
+                          <a:ln>
+                            <a:noFill/>
+                          </a:ln>
+                        </pic:spPr>
+                      </pic:pic>
+                    </a:graphicData>
+                  </a:graphic>
+                </wp:inline>
+              </w:drawing>
+            </w:r>
+          </w:p>
+          <w:p>
+            <w:pPr>
+              <w:rPr>
+                <w:b/>
+                <w:bCs/>
+              </w:rPr>
+            </w:pPr>
+          </w:p>
+        </w:tc>
+      </w:tr>
+      <w:tr>
+        <w:tc>
+          <w:tcPr>
+            <w:tcW w:w="1525" w:type="dxa"/>
+            <w:shd w:val="clear" w:color="auto" w:fill="D9D9D9" w:themeFill="background1" w:themeFillShade="D9"/>
+          </w:tcPr>
+          <w:p>
+            <w:pPr>
+              <w:rPr>
+                <w:b/>
+                <w:bCs/>
+              </w:rPr>
+            </w:pPr>
+            <w:r>
+              <w:rPr>
+                <w:b/>
+                <w:bCs/>
+              </w:rPr>
+              <w:lastRenderedPageBreak/>
+              <w:t>1/3/2022</w:t>
+            </w:r>
+          </w:p>
+        </w:tc>
+        <w:tc>
+          <w:tcPr>
+            <w:tcW w:w="7825" w:type="dxa"/>
+            <w:shd w:val="clear" w:color="auto" w:fill="D9D9D9" w:themeFill="background1" w:themeFillShade="D9"/>
+          </w:tcPr>
+          <w:p>
+            <w:pPr>
+              <w:rPr>
+                <w:b/>
+                <w:bCs/>
+              </w:rPr>
+            </w:pPr>
+            <w:r>
               <w:rPr>
                 <w:b/>
                 <w:bCs/>
@@ -385,7 +640,15 @@
                 <w:b/>
                 <w:bCs/>
               </w:rPr>
-              <w:t xml:space="preserve"> to any number of reference data items (</w:t>
+              <w:t xml:space="preserve"> </w:t>
+            </w:r>
+            <w:r>
+              <w:rPr>
+                <w:b/>
+                <w:bCs/>
+              </w:rPr>
+              <w:lastRenderedPageBreak/>
+              <w:t>to any number of reference data items (</w:t>
             </w:r>
             <w:r>
               <w:rPr>
@@ -424,7 +687,23 @@
                 <w:b/>
                 <w:bCs/>
               </w:rPr>
-              <w:t xml:space="preserve"> when you want to create your own analytics should you choose not to use ours.  Also, by looking at the changes day to day, you can create the </w:t>
+              <w:t xml:space="preserve"> when you want to create your own analytics should you choose not to use ours.  Also, by looking at the </w:t>
+            </w:r>
+            <w:proofErr w:type="gramStart"/>
+            <w:r>
+              <w:rPr>
+                <w:b/>
+                <w:bCs/>
+              </w:rPr>
+              <w:t>changes</w:t>
+            </w:r>
+            <w:proofErr w:type="gramEnd"/>
+            <w:r>
+              <w:rPr>
+                <w:b/>
+                <w:bCs/>
+              </w:rPr>
+              <w:t xml:space="preserve"> day to day, you can create the </w:t>
             </w:r>
             <w:proofErr w:type="spellStart"/>
             <w:r>
@@ -513,7 +792,7 @@
               </w:rPr>
               <w:t xml:space="preserve">Please see the </w:t>
             </w:r>
-            <w:hyperlink r:id="rId8" w:history="1">
+            <w:hyperlink r:id="rId10" w:history="1">
               <w:r>
                 <w:rPr>
                   <w:rStyle w:val="Hyperlink"/>
@@ -587,6 +866,7 @@
                 <w:b/>
                 <w:bCs/>
               </w:rPr>
+              <w:lastRenderedPageBreak/>
               <w:t>10/7/2021</w:t>
             </w:r>
           </w:p>
@@ -921,7 +1201,6 @@
               <w:contextualSpacing w:val="0"/>
             </w:pPr>
             <w:r>
-              <w:lastRenderedPageBreak/>
               <w:t xml:space="preserve">Replace the </w:t>
             </w:r>
             <w:r>
@@ -1008,7 +1287,15 @@
           <w:p/>
           <w:p>
             <w:r>
-              <w:t>Please let us know if you have any questions.  Thanks you.  SMD Operations…</w:t>
+              <w:t xml:space="preserve">Please let us know if you have any questions.  </w:t>
+            </w:r>
+            <w:proofErr w:type="gramStart"/>
+            <w:r>
+              <w:t>Thanks</w:t>
+            </w:r>
+            <w:proofErr w:type="gramEnd"/>
+            <w:r>
+              <w:t xml:space="preserve"> you.  SMD Operations…</w:t>
             </w:r>
           </w:p>
           <w:p>
@@ -1040,7 +1327,6 @@
                 <w:b/>
                 <w:bCs/>
               </w:rPr>
-              <w:lastRenderedPageBreak/>
               <w:t>7/13/2021</w:t>
             </w:r>
           </w:p>
@@ -1063,7 +1349,25 @@
                 <w:bCs/>
                 <w:highlight w:val="yellow"/>
               </w:rPr>
-              <w:t>RELEASE of Work From Home Job Post Flag</w:t>
+              <w:t xml:space="preserve">RELEASE of Work </w:t>
+            </w:r>
+            <w:proofErr w:type="gramStart"/>
+            <w:r>
+              <w:rPr>
+                <w:b/>
+                <w:bCs/>
+                <w:highlight w:val="yellow"/>
+              </w:rPr>
+              <w:t>From</w:t>
+            </w:r>
+            <w:proofErr w:type="gramEnd"/>
+            <w:r>
+              <w:rPr>
+                <w:b/>
+                <w:bCs/>
+                <w:highlight w:val="yellow"/>
+              </w:rPr>
+              <w:t xml:space="preserve"> Home Job Post Flag</w:t>
             </w:r>
           </w:p>
           <w:p>
@@ -1073,7 +1377,15 @@
               </w:rPr>
             </w:pPr>
             <w:r>
-              <w:t xml:space="preserve">We will be releasing our “Work From Home” job post flag today.  This flag uses our proprietary NLP process to evaluate the job post “title” and “description” to determine whether a job post is a “remote” or “work from home” job.  We specifically look for </w:t>
+              <w:t xml:space="preserve">We will be releasing our “Work </w:t>
+            </w:r>
+            <w:proofErr w:type="gramStart"/>
+            <w:r>
+              <w:t>From</w:t>
+            </w:r>
+            <w:proofErr w:type="gramEnd"/>
+            <w:r>
+              <w:t xml:space="preserve"> Home” job post flag today.  This flag uses our proprietary NLP process to evaluate the job post “title” and “description” to determine whether a job post is a “remote” or “work from home” job.  We specifically look for </w:t>
             </w:r>
             <w:r>
               <w:rPr>
@@ -1102,7 +1414,42 @@
               <w:rPr>
                 <w:color w:val="000000"/>
               </w:rPr>
-              <w:t xml:space="preserve"> parquet partition.  You will find that this parquet has a field “value”.  For this analytic, the “value” is the score we assign to the flag.  This value is based on a bunch of thing, primarily matches.  So a 12 would be high and looks like 29 currently the highest.  You can use this “value” to fine tune your internal models/analytics based on your tolerance for accuracy.  1 would be least confident, 29 highest in this case.  There is theoretically no upper limit for the score, although size of descriptions will put a top.   Here is the distribution of scores:</w:t>
+              <w:t xml:space="preserve"> parquet partition.  You will find that this parquet has a field “value”.  For this analytic, the </w:t>
+            </w:r>
+            <w:r>
+              <w:rPr>
+                <w:color w:val="000000"/>
+              </w:rPr>
+              <w:lastRenderedPageBreak/>
+              <w:t xml:space="preserve">“value” is the score we assign to the flag.  This value is based on a bunch of </w:t>
+            </w:r>
+            <w:proofErr w:type="gramStart"/>
+            <w:r>
+              <w:rPr>
+                <w:color w:val="000000"/>
+              </w:rPr>
+              <w:t>thing</w:t>
+            </w:r>
+            <w:proofErr w:type="gramEnd"/>
+            <w:r>
+              <w:rPr>
+                <w:color w:val="000000"/>
+              </w:rPr>
+              <w:t xml:space="preserve">, primarily matches.  </w:t>
+            </w:r>
+            <w:proofErr w:type="gramStart"/>
+            <w:r>
+              <w:rPr>
+                <w:color w:val="000000"/>
+              </w:rPr>
+              <w:t>So</w:t>
+            </w:r>
+            <w:proofErr w:type="gramEnd"/>
+            <w:r>
+              <w:rPr>
+                <w:color w:val="000000"/>
+              </w:rPr>
+              <w:t xml:space="preserve"> a 12 would be high and looks like 29 currently the highest.  You can use this “value” to fine tune your internal models/analytics based on your tolerance for accuracy.  1 would be least confident, 29 highest in this case.  There is theoretically no upper limit for the score, although size of descriptions will put a top.   Here is the distribution of scores:</w:t>
             </w:r>
           </w:p>
           <w:p>
@@ -1133,7 +1480,7 @@
                           </pic:cNvPicPr>
                         </pic:nvPicPr>
                         <pic:blipFill>
-                          <a:blip r:embed="rId9" r:link="rId10">
+                          <a:blip r:embed="rId11" r:link="rId12">
                             <a:extLst>
                               <a:ext uri="{28A0092B-C50C-407E-A947-70E740481C1C}">
                                 <a14:useLocalDpi xmlns:a14="http://schemas.microsoft.com/office/drawing/2010/main" val="0"/>
@@ -1199,15 +1546,23 @@
               <w:t xml:space="preserve"> </w:t>
             </w:r>
             <w:r>
+              <w:t>parquet, which will incorporate aggregate level analytics for our part time jobs, as well as work from home jobs, among other things.  </w:t>
+            </w:r>
+            <w:proofErr w:type="gramStart"/>
+            <w:r>
+              <w:t>So</w:t>
+            </w:r>
+            <w:proofErr w:type="gramEnd"/>
+            <w:r>
+              <w:t xml:space="preserve"> stay tuned for that announcement this summer.  If you have other broader level flags you would like us to process, let us know!</w:t>
+            </w:r>
+          </w:p>
+          <w:p>
+            <w:r>
+              <w:rPr>
+                <w:noProof/>
+              </w:rPr>
               <w:lastRenderedPageBreak/>
-              <w:t>parquet, which will incorporate aggregate level analytics for our part time jobs, as well as work from home jobs, among other things.  So stay tuned for that announcement this summer.  If you have other broader level flags you would like us to process, let us know!</w:t>
-            </w:r>
-          </w:p>
-          <w:p>
-            <w:r>
-              <w:rPr>
-                <w:noProof/>
-              </w:rPr>
               <w:drawing>
                 <wp:inline distT="0" distB="0" distL="0" distR="0" wp14:anchorId="75BFEA75" wp14:editId="5C751C56">
                   <wp:extent cx="4924425" cy="3514725"/>
@@ -1226,7 +1581,7 @@
                           </pic:cNvPicPr>
                         </pic:nvPicPr>
                         <pic:blipFill>
-                          <a:blip r:embed="rId11" r:link="rId12">
+                          <a:blip r:embed="rId13" r:link="rId14">
                             <a:extLst>
                               <a:ext uri="{28A0092B-C50C-407E-A947-70E740481C1C}">
                                 <a14:useLocalDpi xmlns:a14="http://schemas.microsoft.com/office/drawing/2010/main" val="0"/>
@@ -1621,7 +1976,6 @@
           <w:p/>
           <w:p>
             <w:r>
-              <w:lastRenderedPageBreak/>
               <w:t xml:space="preserve">You will want to RELOAD the entire </w:t>
             </w:r>
             <w:r>
@@ -1729,6 +2083,7 @@
               <w:rPr>
                 <w:noProof/>
               </w:rPr>
+              <w:lastRenderedPageBreak/>
               <w:drawing>
                 <wp:inline distT="0" distB="0" distL="0" distR="0" wp14:anchorId="278D3538" wp14:editId="10268678">
                   <wp:extent cx="5019675" cy="3543300"/>
@@ -1747,7 +2102,7 @@
                           </pic:cNvPicPr>
                         </pic:nvPicPr>
                         <pic:blipFill>
-                          <a:blip r:embed="rId13">
+                          <a:blip r:embed="rId15">
                             <a:extLst>
                               <a:ext uri="{28A0092B-C50C-407E-A947-70E740481C1C}">
                                 <a14:useLocalDpi xmlns:a14="http://schemas.microsoft.com/office/drawing/2010/main" val="0"/>
@@ -1811,7 +2166,15 @@
           <w:p/>
           <w:p>
             <w:r>
-              <w:t xml:space="preserve">We will be releasing our “Work From Home” flags over the weekend as well!  </w:t>
+              <w:t xml:space="preserve">We will be releasing our “Work </w:t>
+            </w:r>
+            <w:proofErr w:type="gramStart"/>
+            <w:r>
+              <w:t>From</w:t>
+            </w:r>
+            <w:proofErr w:type="gramEnd"/>
+            <w:r>
+              <w:t xml:space="preserve"> Home” flags over the weekend as well!  </w:t>
             </w:r>
           </w:p>
           <w:p/>
@@ -1955,24 +2318,21 @@
             </w:r>
             <w:proofErr w:type="spellEnd"/>
             <w:r>
-              <w:t xml:space="preserve">” partition under </w:t>
-            </w:r>
+              <w:t>” partition under the “</w:t>
+            </w:r>
+            <w:proofErr w:type="spellStart"/>
+            <w:r>
+              <w:t>analyticsEnhancedJob</w:t>
+            </w:r>
+            <w:proofErr w:type="spellEnd"/>
+            <w:r>
+              <w:t>” parquet.  We will notify you when this is complete so that you can reload this specific flag.  We are targeting 2021-07-01 for these additional analytics.</w:t>
+            </w:r>
+          </w:p>
+          <w:p/>
+          <w:p>
             <w:r>
               <w:lastRenderedPageBreak/>
-              <w:t>the “</w:t>
-            </w:r>
-            <w:proofErr w:type="spellStart"/>
-            <w:r>
-              <w:t>analyticsEnhancedJob</w:t>
-            </w:r>
-            <w:proofErr w:type="spellEnd"/>
-            <w:r>
-              <w:t>” parquet.  We will notify you when this is complete so that you can reload this specific flag.  We are targeting 2021-07-01 for these additional analytics.</w:t>
-            </w:r>
-          </w:p>
-          <w:p/>
-          <w:p>
-            <w:r>
               <w:t>Thanks all.  Operations…</w:t>
             </w:r>
           </w:p>
@@ -2026,8 +2386,13 @@
           </w:p>
           <w:p/>
           <w:p>
-            <w:r>
-              <w:t xml:space="preserve">Tonight we will be adding approximately 5.25M additional historical job descriptions to the “descriptions” parquet file.  The </w:t>
+            <w:proofErr w:type="gramStart"/>
+            <w:r>
+              <w:t>Tonight</w:t>
+            </w:r>
+            <w:proofErr w:type="gramEnd"/>
+            <w:r>
+              <w:t xml:space="preserve"> we will be adding approximately 5.25M additional historical job descriptions to the “descriptions” parquet file.  The </w:t>
             </w:r>
             <w:proofErr w:type="spellStart"/>
             <w:r>
@@ -2063,8 +2428,13 @@
           </w:p>
           <w:p/>
           <w:p>
-            <w:r>
-              <w:t>Subsequent to this, we will be processing the additional jobs for our “part-time” job indicator.  Once complete, we will replace the existing “</w:t>
+            <w:proofErr w:type="gramStart"/>
+            <w:r>
+              <w:t>Subsequent to</w:t>
+            </w:r>
+            <w:proofErr w:type="gramEnd"/>
+            <w:r>
+              <w:t xml:space="preserve"> this, we will be processing the additional jobs for our “part-time” job indicator.  Once complete, we will replace the existing “</w:t>
             </w:r>
             <w:proofErr w:type="spellStart"/>
             <w:r>
@@ -2261,12 +2631,21 @@
               <w:t>“</w:t>
             </w:r>
             <w:proofErr w:type="spellStart"/>
-            <w:r>
-              <w:rPr>
-                <w:b/>
-                <w:bCs/>
-              </w:rPr>
-              <w:t>reposts_seo</w:t>
+            <w:proofErr w:type="gramStart"/>
+            <w:r>
+              <w:rPr>
+                <w:b/>
+                <w:bCs/>
+              </w:rPr>
+              <w:t>reposts</w:t>
+            </w:r>
+            <w:proofErr w:type="gramEnd"/>
+            <w:r>
+              <w:rPr>
+                <w:b/>
+                <w:bCs/>
+              </w:rPr>
+              <w:t>_seo</w:t>
             </w:r>
             <w:proofErr w:type="spellEnd"/>
             <w:r>
@@ -2299,10 +2678,18 @@
             </w:r>
             <w:proofErr w:type="spellEnd"/>
             <w:r>
-              <w:t xml:space="preserve"> are a subset of ALL reposts</w:t>
-            </w:r>
-            <w:r>
-              <w:t xml:space="preserve">, but represent around 50% of all reposts (on 4/26/2021 there were ~23M </w:t>
+              <w:t xml:space="preserve"> are a subset of ALL </w:t>
+            </w:r>
+            <w:proofErr w:type="gramStart"/>
+            <w:r>
+              <w:t>reposts</w:t>
+            </w:r>
+            <w:r>
+              <w:t>, but</w:t>
+            </w:r>
+            <w:proofErr w:type="gramEnd"/>
+            <w:r>
+              <w:t xml:space="preserve"> represent around 50% of all reposts (on 4/26/2021 there were ~23M </w:t>
             </w:r>
             <w:proofErr w:type="spellStart"/>
             <w:r>
@@ -2322,7 +2709,15 @@
               <w:t xml:space="preserve"> repost</w:t>
             </w:r>
             <w:r>
-              <w:t xml:space="preserve"> hash to adjust the point in time data will reduce some of the volatility in the point in time data, but is NOT what you would have seen on a given day.  Using these to adjust/smooth the back data, creates a "lag" at the </w:t>
+              <w:t xml:space="preserve"> hash to adjust the point in time data will reduce some of the volatility in the point in time </w:t>
+            </w:r>
+            <w:proofErr w:type="gramStart"/>
+            <w:r>
+              <w:t>data, but</w:t>
+            </w:r>
+            <w:proofErr w:type="gramEnd"/>
+            <w:r>
+              <w:t xml:space="preserve"> is NOT what you would have seen on a given day.  Using these to adjust/smooth the back data, creates a "lag" at the </w:t>
             </w:r>
             <w:proofErr w:type="spellStart"/>
             <w:r>
@@ -2346,17 +2741,21 @@
             </w:r>
             <w:proofErr w:type="spellEnd"/>
             <w:r>
-              <w:t xml:space="preserve"> was 2 days ago, the lag is 2 days for that company.  IF the company last scraped 1 month ago, then a 1 month lag</w:t>
+              <w:t xml:space="preserve"> was 2 days ago, the lag is 2 days for that company.  IF the company last scraped 1 month ago, then a </w:t>
+            </w:r>
+            <w:proofErr w:type="gramStart"/>
+            <w:r>
+              <w:t>1 month</w:t>
+            </w:r>
+            <w:proofErr w:type="gramEnd"/>
+            <w:r>
+              <w:t xml:space="preserve"> lag</w:t>
             </w:r>
             <w:r>
               <w:t xml:space="preserve"> etc</w:t>
             </w:r>
             <w:r>
-              <w:t xml:space="preserve">...This lag occurs because we don't know if a job is a "1 cycle" repost until we see the latest/marginal scrape.  The </w:t>
-            </w:r>
-            <w:r>
-              <w:lastRenderedPageBreak/>
-              <w:t>"value" field is filled with the "</w:t>
+              <w:t>...This lag occurs because we don't know if a job is a "1 cycle" repost until we see the latest/marginal scrape.  The "value" field is filled with the "</w:t>
             </w:r>
             <w:proofErr w:type="spellStart"/>
             <w:r>
@@ -2554,7 +2953,15 @@
           <w:p/>
           <w:p>
             <w:r>
-              <w:t>First, we have identified and removed all of the email addresses in the Description text as part of our effort to clean up the primary source of Personal Identifiable Information in the LinkUp Job Post</w:t>
+              <w:t xml:space="preserve">First, we have identified and removed </w:t>
+            </w:r>
+            <w:proofErr w:type="gramStart"/>
+            <w:r>
+              <w:t>all of</w:t>
+            </w:r>
+            <w:proofErr w:type="gramEnd"/>
+            <w:r>
+              <w:t xml:space="preserve"> the email addresses in the Description text as part of our effort to clean up the primary source of Personal Identifiable Information in the LinkUp Job Post</w:t>
             </w:r>
             <w:r>
               <w:t xml:space="preserve"> “descriptions”</w:t>
@@ -2562,7 +2969,7 @@
             <w:r>
               <w:t xml:space="preserve"> dataset.  We have replaced all email addresses with </w:t>
             </w:r>
-            <w:hyperlink r:id="rId14" w:history="1">
+            <w:hyperlink r:id="rId16" w:history="1">
               <w:r>
                 <w:rPr>
                   <w:rStyle w:val="Hyperlink"/>
@@ -2679,7 +3086,15 @@
           </w:p>
           <w:p>
             <w:r>
-              <w:t>We discovered an anomaly in the analytics which was created when a company removed ALL of their jobs (so we scraped and we found no jobs posted).  The “</w:t>
+              <w:t xml:space="preserve">We discovered an anomaly in the analytics which was created when a company removed ALL of their jobs (so we </w:t>
+            </w:r>
+            <w:proofErr w:type="gramStart"/>
+            <w:r>
+              <w:t>scraped</w:t>
+            </w:r>
+            <w:proofErr w:type="gramEnd"/>
+            <w:r>
+              <w:t xml:space="preserve"> and we found no jobs posted).  The “</w:t>
             </w:r>
             <w:proofErr w:type="spellStart"/>
             <w:r>
@@ -2687,7 +3102,15 @@
             </w:r>
             <w:proofErr w:type="spellEnd"/>
             <w:r>
-              <w:t>” was not getting captured correctly.  We have fixed this issue, and rerun the analytics.  The primary “</w:t>
+              <w:t xml:space="preserve">” was not getting captured correctly.  We have fixed this </w:t>
+            </w:r>
+            <w:proofErr w:type="gramStart"/>
+            <w:r>
+              <w:t>issue, and</w:t>
+            </w:r>
+            <w:proofErr w:type="gramEnd"/>
+            <w:r>
+              <w:t xml:space="preserve"> rerun the analytics.  The primary “</w:t>
             </w:r>
             <w:proofErr w:type="spellStart"/>
             <w:r>
@@ -2709,7 +3132,15 @@
           <w:p/>
           <w:p>
             <w:r>
-              <w:t xml:space="preserve">In addition we identified an anomaly in our processing of “reposted” jobs, which created some “duplicates”.  We identified this anomaly and corrected it as well.  This had a very small impact on the “raw” jobs data files including the </w:t>
+              <w:t xml:space="preserve">In </w:t>
+            </w:r>
+            <w:proofErr w:type="gramStart"/>
+            <w:r>
+              <w:t>addition</w:t>
+            </w:r>
+            <w:proofErr w:type="gramEnd"/>
+            <w:r>
+              <w:t xml:space="preserve"> we identified an anomaly in our processing of “reposted” jobs, which created some “duplicates”.  We identified this anomaly and corrected it as well.  This had a very small impact on the “raw” jobs data files including the </w:t>
             </w:r>
             <w:proofErr w:type="spellStart"/>
             <w:r>
@@ -2766,8 +3197,14 @@
           </w:p>
           <w:p/>
           <w:p>
-            <w:r>
-              <w:t xml:space="preserve">So it looks like the issue is fairly insignificant affecting only </w:t>
+            <w:proofErr w:type="gramStart"/>
+            <w:r>
+              <w:lastRenderedPageBreak/>
+              <w:t>So</w:t>
+            </w:r>
+            <w:proofErr w:type="gramEnd"/>
+            <w:r>
+              <w:t xml:space="preserve"> it looks like the issue is fairly insignificant affecting only </w:t>
             </w:r>
             <w:r>
               <w:rPr>
@@ -2830,7 +3267,15 @@
           </w:p>
           <w:p>
             <w:r>
-              <w:t>Finally, we are happy to also now provide some additional aggregate analytics in the “</w:t>
+              <w:t xml:space="preserve">Finally, we are happy to </w:t>
+            </w:r>
+            <w:proofErr w:type="gramStart"/>
+            <w:r>
+              <w:t>also now provide some additional aggregate analytics</w:t>
+            </w:r>
+            <w:proofErr w:type="gramEnd"/>
+            <w:r>
+              <w:t xml:space="preserve"> in the “</w:t>
             </w:r>
             <w:proofErr w:type="spellStart"/>
             <w:r>
@@ -2840,7 +3285,7 @@
             <w:r>
               <w:t xml:space="preserve">”.  We are adding the SOC code aggregates, broken down as follows from the </w:t>
             </w:r>
-            <w:hyperlink r:id="rId15" w:history="1">
+            <w:hyperlink r:id="rId17" w:history="1">
               <w:r>
                 <w:rPr>
                   <w:rStyle w:val="Hyperlink"/>
@@ -3234,7 +3679,15 @@
             </w:r>
             <w:proofErr w:type="spellEnd"/>
             <w:r>
-              <w:t xml:space="preserve">’ to the reference file.  These are gathered from company SEC filings and are located in partition </w:t>
+              <w:t xml:space="preserve">’ to the reference file.  These are gathered from company SEC filings and </w:t>
+            </w:r>
+            <w:proofErr w:type="gramStart"/>
+            <w:r>
+              <w:t>are located in</w:t>
+            </w:r>
+            <w:proofErr w:type="gramEnd"/>
+            <w:r>
+              <w:t xml:space="preserve"> partition </w:t>
             </w:r>
             <w:proofErr w:type="spellStart"/>
             <w:r>
@@ -3316,13 +3769,26 @@
             </w:r>
             <w:proofErr w:type="spellEnd"/>
             <w:r>
-              <w:t xml:space="preserve">” the actual pit time you actually would have seen the description for the first time . In other words, sometimes jobs are posted, and the first time the description for the job is posted is some day after.  This change will now accurately reflect the point in time you would have first seen the description.  Note that the actual descriptions are the same, this just adjusted a small % of the </w:t>
-            </w:r>
-            <w:proofErr w:type="spellStart"/>
-            <w:r>
-              <w:t>created_pit’s</w:t>
-            </w:r>
-            <w:proofErr w:type="spellEnd"/>
+              <w:t xml:space="preserve">” the actual pit time you </w:t>
+            </w:r>
+            <w:proofErr w:type="gramStart"/>
+            <w:r>
+              <w:t>actually would</w:t>
+            </w:r>
+            <w:proofErr w:type="gramEnd"/>
+            <w:r>
+              <w:t xml:space="preserve"> have seen the description for the first time . In other words, sometimes jobs are posted, and the first time the description for the job is posted is some day after.  This change will now accurately reflect the point in time you would have first seen the description.  Note that the actual descriptions are the same, this just adjusted a small % of the </w:t>
+            </w:r>
+            <w:proofErr w:type="spellStart"/>
+            <w:r>
+              <w:t>created_</w:t>
+            </w:r>
+            <w:proofErr w:type="gramStart"/>
+            <w:r>
+              <w:t>pit’s</w:t>
+            </w:r>
+            <w:proofErr w:type="spellEnd"/>
+            <w:proofErr w:type="gramEnd"/>
             <w:r>
               <w:t xml:space="preserve"> used for partitioning.  The net effect should be now just 1 file in each </w:t>
             </w:r>
@@ -3433,7 +3899,15 @@
           </w:tcPr>
           <w:p>
             <w:r>
-              <w:t xml:space="preserve">Macro Job level "bad hash" flagged.  These are jobs that LinkUp determined were invalid, and retroactively removed from the full data set.  See </w:t>
+              <w:t xml:space="preserve">Macro Job level "bad hash" flagged.  These are </w:t>
+            </w:r>
+            <w:proofErr w:type="gramStart"/>
+            <w:r>
+              <w:t>jobs</w:t>
+            </w:r>
+            <w:proofErr w:type="gramEnd"/>
+            <w:r>
+              <w:t xml:space="preserve"> that LinkUp determined were invalid, and retroactively removed from the full data set.  See </w:t>
             </w:r>
             <w:proofErr w:type="spellStart"/>
             <w:r>
@@ -3571,7 +4045,6 @@
                 <w:b/>
                 <w:bCs/>
               </w:rPr>
-              <w:lastRenderedPageBreak/>
               <w:t>8/31/2020</w:t>
             </w:r>
           </w:p>
@@ -3615,6 +4088,7 @@
                 <w:b/>
                 <w:bCs/>
               </w:rPr>
+              <w:lastRenderedPageBreak/>
               <w:t>8/10/2020</w:t>
             </w:r>
           </w:p>
@@ -3683,8 +4157,8 @@
     <w:p/>
     <w:p/>
     <w:sectPr>
-      <w:headerReference w:type="default" r:id="rId16"/>
-      <w:footerReference w:type="default" r:id="rId17"/>
+      <w:headerReference w:type="default" r:id="rId18"/>
+      <w:footerReference w:type="default" r:id="rId19"/>
       <w:pgSz w:w="12240" w:h="15840"/>
       <w:pgMar w:top="1440" w:right="1440" w:bottom="1440" w:left="1440" w:header="720" w:footer="720" w:gutter="0"/>
       <w:cols w:space="720"/>
@@ -6046,6 +6520,119 @@
     </w:lvl>
   </w:abstractNum>
   <w:abstractNum w:abstractNumId="21" w15:restartNumberingAfterBreak="0">
+    <w:nsid w:val="6BA02F14"/>
+    <w:multiLevelType w:val="hybridMultilevel"/>
+    <w:tmpl w:val="77DEE94E"/>
+    <w:lvl w:ilvl="0" w:tplc="04090001">
+      <w:start w:val="1"/>
+      <w:numFmt w:val="bullet"/>
+      <w:lvlText w:val=""/>
+      <w:lvlJc w:val="left"/>
+      <w:pPr>
+        <w:ind w:left="720" w:hanging="360"/>
+      </w:pPr>
+      <w:rPr>
+        <w:rFonts w:ascii="Symbol" w:hAnsi="Symbol" w:hint="default"/>
+      </w:rPr>
+    </w:lvl>
+    <w:lvl w:ilvl="1" w:tplc="04090003">
+      <w:start w:val="1"/>
+      <w:numFmt w:val="bullet"/>
+      <w:lvlText w:val="o"/>
+      <w:lvlJc w:val="left"/>
+      <w:pPr>
+        <w:ind w:left="1440" w:hanging="360"/>
+      </w:pPr>
+      <w:rPr>
+        <w:rFonts w:ascii="Courier New" w:hAnsi="Courier New" w:cs="Courier New" w:hint="default"/>
+      </w:rPr>
+    </w:lvl>
+    <w:lvl w:ilvl="2" w:tplc="04090005">
+      <w:start w:val="1"/>
+      <w:numFmt w:val="bullet"/>
+      <w:lvlText w:val=""/>
+      <w:lvlJc w:val="left"/>
+      <w:pPr>
+        <w:ind w:left="2160" w:hanging="360"/>
+      </w:pPr>
+      <w:rPr>
+        <w:rFonts w:ascii="Wingdings" w:hAnsi="Wingdings" w:hint="default"/>
+      </w:rPr>
+    </w:lvl>
+    <w:lvl w:ilvl="3" w:tplc="04090001">
+      <w:start w:val="1"/>
+      <w:numFmt w:val="bullet"/>
+      <w:lvlText w:val=""/>
+      <w:lvlJc w:val="left"/>
+      <w:pPr>
+        <w:ind w:left="2880" w:hanging="360"/>
+      </w:pPr>
+      <w:rPr>
+        <w:rFonts w:ascii="Symbol" w:hAnsi="Symbol" w:hint="default"/>
+      </w:rPr>
+    </w:lvl>
+    <w:lvl w:ilvl="4" w:tplc="04090003">
+      <w:start w:val="1"/>
+      <w:numFmt w:val="bullet"/>
+      <w:lvlText w:val="o"/>
+      <w:lvlJc w:val="left"/>
+      <w:pPr>
+        <w:ind w:left="3600" w:hanging="360"/>
+      </w:pPr>
+      <w:rPr>
+        <w:rFonts w:ascii="Courier New" w:hAnsi="Courier New" w:cs="Courier New" w:hint="default"/>
+      </w:rPr>
+    </w:lvl>
+    <w:lvl w:ilvl="5" w:tplc="04090005">
+      <w:start w:val="1"/>
+      <w:numFmt w:val="bullet"/>
+      <w:lvlText w:val=""/>
+      <w:lvlJc w:val="left"/>
+      <w:pPr>
+        <w:ind w:left="4320" w:hanging="360"/>
+      </w:pPr>
+      <w:rPr>
+        <w:rFonts w:ascii="Wingdings" w:hAnsi="Wingdings" w:hint="default"/>
+      </w:rPr>
+    </w:lvl>
+    <w:lvl w:ilvl="6" w:tplc="04090001">
+      <w:start w:val="1"/>
+      <w:numFmt w:val="bullet"/>
+      <w:lvlText w:val=""/>
+      <w:lvlJc w:val="left"/>
+      <w:pPr>
+        <w:ind w:left="5040" w:hanging="360"/>
+      </w:pPr>
+      <w:rPr>
+        <w:rFonts w:ascii="Symbol" w:hAnsi="Symbol" w:hint="default"/>
+      </w:rPr>
+    </w:lvl>
+    <w:lvl w:ilvl="7" w:tplc="04090003">
+      <w:start w:val="1"/>
+      <w:numFmt w:val="bullet"/>
+      <w:lvlText w:val="o"/>
+      <w:lvlJc w:val="left"/>
+      <w:pPr>
+        <w:ind w:left="5760" w:hanging="360"/>
+      </w:pPr>
+      <w:rPr>
+        <w:rFonts w:ascii="Courier New" w:hAnsi="Courier New" w:cs="Courier New" w:hint="default"/>
+      </w:rPr>
+    </w:lvl>
+    <w:lvl w:ilvl="8" w:tplc="04090005">
+      <w:start w:val="1"/>
+      <w:numFmt w:val="bullet"/>
+      <w:lvlText w:val=""/>
+      <w:lvlJc w:val="left"/>
+      <w:pPr>
+        <w:ind w:left="6480" w:hanging="360"/>
+      </w:pPr>
+      <w:rPr>
+        <w:rFonts w:ascii="Wingdings" w:hAnsi="Wingdings" w:hint="default"/>
+      </w:rPr>
+    </w:lvl>
+  </w:abstractNum>
+  <w:abstractNum w:abstractNumId="22" w15:restartNumberingAfterBreak="0">
     <w:nsid w:val="6BCB1072"/>
     <w:multiLevelType w:val="hybridMultilevel"/>
     <w:tmpl w:val="17C41B0E"/>
@@ -6158,7 +6745,7 @@
       </w:rPr>
     </w:lvl>
   </w:abstractNum>
-  <w:abstractNum w:abstractNumId="22" w15:restartNumberingAfterBreak="0">
+  <w:abstractNum w:abstractNumId="23" w15:restartNumberingAfterBreak="0">
     <w:nsid w:val="718E2A5E"/>
     <w:multiLevelType w:val="hybridMultilevel"/>
     <w:tmpl w:val="DAD0159E"/>
@@ -6249,7 +6836,7 @@
       </w:pPr>
     </w:lvl>
   </w:abstractNum>
-  <w:abstractNum w:abstractNumId="23" w15:restartNumberingAfterBreak="0">
+  <w:abstractNum w:abstractNumId="24" w15:restartNumberingAfterBreak="0">
     <w:nsid w:val="77AB2B6F"/>
     <w:multiLevelType w:val="hybridMultilevel"/>
     <w:tmpl w:val="196CA01A"/>
@@ -6362,7 +6949,7 @@
       </w:rPr>
     </w:lvl>
   </w:abstractNum>
-  <w:abstractNum w:abstractNumId="24" w15:restartNumberingAfterBreak="0">
+  <w:abstractNum w:abstractNumId="25" w15:restartNumberingAfterBreak="0">
     <w:nsid w:val="7A2D6EA4"/>
     <w:multiLevelType w:val="hybridMultilevel"/>
     <w:tmpl w:val="967CA690"/>
@@ -6475,7 +7062,7 @@
       </w:rPr>
     </w:lvl>
   </w:abstractNum>
-  <w:abstractNum w:abstractNumId="25" w15:restartNumberingAfterBreak="0">
+  <w:abstractNum w:abstractNumId="26" w15:restartNumberingAfterBreak="0">
     <w:nsid w:val="7A6F440E"/>
     <w:multiLevelType w:val="hybridMultilevel"/>
     <w:tmpl w:val="37784AE2"/>
@@ -6588,7 +7175,7 @@
       </w:rPr>
     </w:lvl>
   </w:abstractNum>
-  <w:abstractNum w:abstractNumId="26" w15:restartNumberingAfterBreak="0">
+  <w:abstractNum w:abstractNumId="27" w15:restartNumberingAfterBreak="0">
     <w:nsid w:val="7DC54D25"/>
     <w:multiLevelType w:val="hybridMultilevel"/>
     <w:tmpl w:val="76D0A566"/>
@@ -6702,7 +7289,7 @@
     </w:lvl>
   </w:abstractNum>
   <w:num w:numId="1">
-    <w:abstractNumId w:val="22"/>
+    <w:abstractNumId w:val="23"/>
   </w:num>
   <w:num w:numId="2">
     <w:abstractNumId w:val="10"/>
@@ -6723,7 +7310,7 @@
     <w:abstractNumId w:val="4"/>
   </w:num>
   <w:num w:numId="8">
-    <w:abstractNumId w:val="26"/>
+    <w:abstractNumId w:val="27"/>
   </w:num>
   <w:num w:numId="9">
     <w:abstractNumId w:val="18"/>
@@ -6735,13 +7322,13 @@
     <w:abstractNumId w:val="11"/>
   </w:num>
   <w:num w:numId="12">
-    <w:abstractNumId w:val="25"/>
+    <w:abstractNumId w:val="26"/>
   </w:num>
   <w:num w:numId="13">
     <w:abstractNumId w:val="12"/>
   </w:num>
   <w:num w:numId="14">
-    <w:abstractNumId w:val="21"/>
+    <w:abstractNumId w:val="22"/>
   </w:num>
   <w:num w:numId="15">
     <w:abstractNumId w:val="19"/>
@@ -6750,7 +7337,7 @@
     <w:abstractNumId w:val="0"/>
   </w:num>
   <w:num w:numId="17">
-    <w:abstractNumId w:val="23"/>
+    <w:abstractNumId w:val="24"/>
   </w:num>
   <w:num w:numId="18">
     <w:abstractNumId w:val="7"/>
@@ -6768,7 +7355,7 @@
     <w:abstractNumId w:val="16"/>
   </w:num>
   <w:num w:numId="23">
-    <w:abstractNumId w:val="24"/>
+    <w:abstractNumId w:val="25"/>
   </w:num>
   <w:num w:numId="24">
     <w:abstractNumId w:val="8"/>
@@ -6808,6 +7395,18 @@
     <w:lvlOverride w:ilvl="8">
       <w:startOverride w:val="1"/>
     </w:lvlOverride>
+  </w:num>
+  <w:num w:numId="28">
+    <w:abstractNumId w:val="21"/>
+    <w:lvlOverride w:ilvl="0"/>
+    <w:lvlOverride w:ilvl="1"/>
+    <w:lvlOverride w:ilvl="2"/>
+    <w:lvlOverride w:ilvl="3"/>
+    <w:lvlOverride w:ilvl="4"/>
+    <w:lvlOverride w:ilvl="5"/>
+    <w:lvlOverride w:ilvl="6"/>
+    <w:lvlOverride w:ilvl="7"/>
+    <w:lvlOverride w:ilvl="8"/>
   </w:num>
 </w:numbering>
 </file>

--- a/Release_Updates.docx
+++ b/Release_Updates.docx
@@ -43,6 +43,322 @@
                 <w:b/>
                 <w:bCs/>
               </w:rPr>
+              <w:t>2/24/2022</w:t>
+            </w:r>
+          </w:p>
+        </w:tc>
+        <w:tc>
+          <w:tcPr>
+            <w:tcW w:w="7825" w:type="dxa"/>
+            <w:shd w:val="clear" w:color="auto" w:fill="D9D9D9" w:themeFill="background1" w:themeFillShade="D9"/>
+          </w:tcPr>
+          <w:p>
+            <w:r>
+              <w:t>We are happy to announce that we are now flagging “Hourly” jobs, to complement our current “Part Time” and Work From Home” flags.</w:t>
+            </w:r>
+          </w:p>
+          <w:p/>
+          <w:p>
+            <w:r>
+              <w:t>You will find these in the “</w:t>
+            </w:r>
+            <w:proofErr w:type="spellStart"/>
+            <w:r>
+              <w:t>analyticsEnhancedJob</w:t>
+            </w:r>
+            <w:proofErr w:type="spellEnd"/>
+            <w:r>
+              <w:t xml:space="preserve">” parquet file, </w:t>
+            </w:r>
+            <w:proofErr w:type="spellStart"/>
+            <w:r>
+              <w:t>analyticType</w:t>
+            </w:r>
+            <w:proofErr w:type="spellEnd"/>
+            <w:r>
+              <w:t>=</w:t>
+            </w:r>
+            <w:proofErr w:type="spellStart"/>
+            <w:r>
+              <w:t>word_hourly</w:t>
+            </w:r>
+            <w:proofErr w:type="spellEnd"/>
+            <w:r>
+              <w:t>.</w:t>
+            </w:r>
+          </w:p>
+          <w:p/>
+          <w:p>
+            <w:r>
+              <w:t>No changes are needed on your side, this is just a new data point within the same file.  If you currently consume the parquet “directories” by specific directory (or “partition” in parquet language), you may need to add the “</w:t>
+            </w:r>
+            <w:proofErr w:type="spellStart"/>
+            <w:r>
+              <w:t>analyticType</w:t>
+            </w:r>
+            <w:proofErr w:type="spellEnd"/>
+            <w:r>
+              <w:t>=</w:t>
+            </w:r>
+            <w:proofErr w:type="spellStart"/>
+            <w:r>
+              <w:t>word_hourly</w:t>
+            </w:r>
+            <w:proofErr w:type="spellEnd"/>
+            <w:r>
+              <w:t xml:space="preserve"> directory (partition).  Otherwise, the data will just be in your current download.</w:t>
+            </w:r>
+          </w:p>
+          <w:p/>
+          <w:p>
+            <w:r>
+              <w:t xml:space="preserve">Our flagging uses a proprietary NLP process to analyze the Job Post Title and Description.  The “value” field, represents the “score” that we assign to the tagging.  The higher, the better.  The score is in general based on hit matches of single and multiple word combinations.  </w:t>
+            </w:r>
+          </w:p>
+          <w:p/>
+          <w:p>
+            <w:r>
+              <w:t>We will continue to add analytics that broadly cover the jobs index.  If you have specific requests, please let us know.  We do provide unique job flagging services for clients (e.g. flagging specific job requirements like “Python”, or “</w:t>
+            </w:r>
+            <w:proofErr w:type="spellStart"/>
+            <w:r>
+              <w:t>SalesForce</w:t>
+            </w:r>
+            <w:proofErr w:type="spellEnd"/>
+            <w:r>
+              <w:t>” etc.).  The possibilities are endless.</w:t>
+            </w:r>
+          </w:p>
+          <w:p/>
+          <w:p>
+            <w:r>
+              <w:t>Here is a high level macro look of “Hourly” jobs over time.  There are 52+M hourly flagged jobs.</w:t>
+            </w:r>
+          </w:p>
+          <w:p>
+            <w:r>
+              <w:rPr>
+                <w:noProof/>
+              </w:rPr>
+              <w:drawing>
+                <wp:inline distT="0" distB="0" distL="0" distR="0" wp14:anchorId="0C2CAC32" wp14:editId="05C396A8">
+                  <wp:extent cx="4648200" cy="3438525"/>
+                  <wp:effectExtent l="0" t="0" r="0" b="9525"/>
+                  <wp:docPr id="9" name="Picture 9"/>
+                  <wp:cNvGraphicFramePr>
+                    <a:graphicFrameLocks xmlns:a="http://schemas.openxmlformats.org/drawingml/2006/main" noChangeAspect="1"/>
+                  </wp:cNvGraphicFramePr>
+                  <a:graphic xmlns:a="http://schemas.openxmlformats.org/drawingml/2006/main">
+                    <a:graphicData uri="http://schemas.openxmlformats.org/drawingml/2006/picture">
+                      <pic:pic xmlns:pic="http://schemas.openxmlformats.org/drawingml/2006/picture">
+                        <pic:nvPicPr>
+                          <pic:cNvPr id="0" name="Picture 3"/>
+                          <pic:cNvPicPr>
+                            <a:picLocks noChangeAspect="1" noChangeArrowheads="1"/>
+                          </pic:cNvPicPr>
+                        </pic:nvPicPr>
+                        <pic:blipFill>
+                          <a:blip r:embed="rId8">
+                            <a:extLst>
+                              <a:ext uri="{28A0092B-C50C-407E-A947-70E740481C1C}">
+                                <a14:useLocalDpi xmlns:a14="http://schemas.microsoft.com/office/drawing/2010/main" val="0"/>
+                              </a:ext>
+                            </a:extLst>
+                          </a:blip>
+                          <a:srcRect/>
+                          <a:stretch>
+                            <a:fillRect/>
+                          </a:stretch>
+                        </pic:blipFill>
+                        <pic:spPr bwMode="auto">
+                          <a:xfrm>
+                            <a:off x="0" y="0"/>
+                            <a:ext cx="4648200" cy="3438525"/>
+                          </a:xfrm>
+                          <a:prstGeom prst="rect">
+                            <a:avLst/>
+                          </a:prstGeom>
+                          <a:noFill/>
+                          <a:ln>
+                            <a:noFill/>
+                          </a:ln>
+                        </pic:spPr>
+                      </pic:pic>
+                    </a:graphicData>
+                  </a:graphic>
+                </wp:inline>
+              </w:drawing>
+            </w:r>
+          </w:p>
+          <w:p>
+            <w:r>
+              <w:t>Here is a high level macro look of “Part Time” jobs over time.  There are 20.6M part-time flagged jobs.</w:t>
+            </w:r>
+          </w:p>
+          <w:p/>
+          <w:p>
+            <w:r>
+              <w:rPr>
+                <w:noProof/>
+              </w:rPr>
+              <w:drawing>
+                <wp:inline distT="0" distB="0" distL="0" distR="0" wp14:anchorId="28D6AAA5" wp14:editId="179339A7">
+                  <wp:extent cx="4905375" cy="3438525"/>
+                  <wp:effectExtent l="0" t="0" r="9525" b="9525"/>
+                  <wp:docPr id="8" name="Picture 8"/>
+                  <wp:cNvGraphicFramePr>
+                    <a:graphicFrameLocks xmlns:a="http://schemas.openxmlformats.org/drawingml/2006/main" noChangeAspect="1"/>
+                  </wp:cNvGraphicFramePr>
+                  <a:graphic xmlns:a="http://schemas.openxmlformats.org/drawingml/2006/main">
+                    <a:graphicData uri="http://schemas.openxmlformats.org/drawingml/2006/picture">
+                      <pic:pic xmlns:pic="http://schemas.openxmlformats.org/drawingml/2006/picture">
+                        <pic:nvPicPr>
+                          <pic:cNvPr id="0" name="Picture 4"/>
+                          <pic:cNvPicPr>
+                            <a:picLocks noChangeAspect="1" noChangeArrowheads="1"/>
+                          </pic:cNvPicPr>
+                        </pic:nvPicPr>
+                        <pic:blipFill>
+                          <a:blip r:embed="rId9">
+                            <a:extLst>
+                              <a:ext uri="{28A0092B-C50C-407E-A947-70E740481C1C}">
+                                <a14:useLocalDpi xmlns:a14="http://schemas.microsoft.com/office/drawing/2010/main" val="0"/>
+                              </a:ext>
+                            </a:extLst>
+                          </a:blip>
+                          <a:srcRect/>
+                          <a:stretch>
+                            <a:fillRect/>
+                          </a:stretch>
+                        </pic:blipFill>
+                        <pic:spPr bwMode="auto">
+                          <a:xfrm>
+                            <a:off x="0" y="0"/>
+                            <a:ext cx="4905375" cy="3438525"/>
+                          </a:xfrm>
+                          <a:prstGeom prst="rect">
+                            <a:avLst/>
+                          </a:prstGeom>
+                          <a:noFill/>
+                          <a:ln>
+                            <a:noFill/>
+                          </a:ln>
+                        </pic:spPr>
+                      </pic:pic>
+                    </a:graphicData>
+                  </a:graphic>
+                </wp:inline>
+              </w:drawing>
+            </w:r>
+          </w:p>
+          <w:p>
+            <w:r>
+              <w:t>Here is a high level macro look of “Work From Home” jobs over time.  There are 1.4M work from home/remote flagged jobs.</w:t>
+            </w:r>
+          </w:p>
+          <w:p/>
+          <w:p>
+            <w:r>
+              <w:rPr>
+                <w:noProof/>
+              </w:rPr>
+              <w:drawing>
+                <wp:inline distT="0" distB="0" distL="0" distR="0" wp14:anchorId="4E5D436C" wp14:editId="76C26513">
+                  <wp:extent cx="4905375" cy="3438525"/>
+                  <wp:effectExtent l="0" t="0" r="9525" b="9525"/>
+                  <wp:docPr id="7" name="Picture 7"/>
+                  <wp:cNvGraphicFramePr>
+                    <a:graphicFrameLocks xmlns:a="http://schemas.openxmlformats.org/drawingml/2006/main" noChangeAspect="1"/>
+                  </wp:cNvGraphicFramePr>
+                  <a:graphic xmlns:a="http://schemas.openxmlformats.org/drawingml/2006/main">
+                    <a:graphicData uri="http://schemas.openxmlformats.org/drawingml/2006/picture">
+                      <pic:pic xmlns:pic="http://schemas.openxmlformats.org/drawingml/2006/picture">
+                        <pic:nvPicPr>
+                          <pic:cNvPr id="0" name="Picture 5"/>
+                          <pic:cNvPicPr>
+                            <a:picLocks noChangeAspect="1" noChangeArrowheads="1"/>
+                          </pic:cNvPicPr>
+                        </pic:nvPicPr>
+                        <pic:blipFill>
+                          <a:blip r:embed="rId10">
+                            <a:extLst>
+                              <a:ext uri="{28A0092B-C50C-407E-A947-70E740481C1C}">
+                                <a14:useLocalDpi xmlns:a14="http://schemas.microsoft.com/office/drawing/2010/main" val="0"/>
+                              </a:ext>
+                            </a:extLst>
+                          </a:blip>
+                          <a:srcRect/>
+                          <a:stretch>
+                            <a:fillRect/>
+                          </a:stretch>
+                        </pic:blipFill>
+                        <pic:spPr bwMode="auto">
+                          <a:xfrm>
+                            <a:off x="0" y="0"/>
+                            <a:ext cx="4905375" cy="3438525"/>
+                          </a:xfrm>
+                          <a:prstGeom prst="rect">
+                            <a:avLst/>
+                          </a:prstGeom>
+                          <a:noFill/>
+                          <a:ln>
+                            <a:noFill/>
+                          </a:ln>
+                        </pic:spPr>
+                      </pic:pic>
+                    </a:graphicData>
+                  </a:graphic>
+                </wp:inline>
+              </w:drawing>
+            </w:r>
+          </w:p>
+          <w:p>
+            <w:r>
+              <w:t xml:space="preserve">Looking ahead, we will be crating “2-layer” analytics starting in Q2.  So for instance, we will be providing the number of part time, work from home and hourly jobs by </w:t>
+            </w:r>
+            <w:proofErr w:type="spellStart"/>
+            <w:r>
+              <w:t>company_id</w:t>
+            </w:r>
+            <w:proofErr w:type="spellEnd"/>
+            <w:r>
+              <w:t>, ticker etc.  So Stay tuned!</w:t>
+            </w:r>
+          </w:p>
+          <w:p/>
+          <w:p>
+            <w:r>
+              <w:t>As always, if you have any questions or ideas for new analytics/data, let us know!</w:t>
+            </w:r>
+          </w:p>
+          <w:p/>
+          <w:p>
+            <w:r>
+              <w:t>SMD operations</w:t>
+            </w:r>
+          </w:p>
+          <w:p/>
+        </w:tc>
+      </w:tr>
+      <w:tr>
+        <w:tc>
+          <w:tcPr>
+            <w:tcW w:w="1525" w:type="dxa"/>
+            <w:shd w:val="clear" w:color="auto" w:fill="D9D9D9" w:themeFill="background1" w:themeFillShade="D9"/>
+          </w:tcPr>
+          <w:p>
+            <w:pPr>
+              <w:rPr>
+                <w:b/>
+                <w:bCs/>
+              </w:rPr>
+            </w:pPr>
+            <w:r>
+              <w:rPr>
+                <w:b/>
+                <w:bCs/>
+              </w:rPr>
+              <w:lastRenderedPageBreak/>
               <w:t>2/7/2022</w:t>
             </w:r>
           </w:p>
@@ -165,7 +481,7 @@
             <w:r>
               <w:t xml:space="preserve">You can see the full list of </w:t>
             </w:r>
-            <w:hyperlink r:id="rId8" w:history="1">
+            <w:hyperlink r:id="rId11" w:history="1">
               <w:r>
                 <w:rPr>
                   <w:rStyle w:val="Hyperlink"/>
@@ -188,15 +504,7 @@
             </w:r>
             <w:proofErr w:type="spellEnd"/>
             <w:r>
-              <w:t xml:space="preserve"> (</w:t>
-            </w:r>
-            <w:proofErr w:type="gramStart"/>
-            <w:r>
-              <w:t>i.e.</w:t>
-            </w:r>
-            <w:proofErr w:type="gramEnd"/>
-            <w:r>
-              <w:t xml:space="preserve"> 00011130000001)” in the </w:t>
+              <w:t xml:space="preserve"> (i.e. 00011130000001)” in the </w:t>
             </w:r>
             <w:proofErr w:type="spellStart"/>
             <w:r>
@@ -237,7 +545,7 @@
                           </pic:cNvPicPr>
                         </pic:nvPicPr>
                         <pic:blipFill>
-                          <a:blip r:embed="rId9">
+                          <a:blip r:embed="rId12">
                             <a:extLst>
                               <a:ext uri="{28A0092B-C50C-407E-A947-70E740481C1C}">
                                 <a14:useLocalDpi xmlns:a14="http://schemas.microsoft.com/office/drawing/2010/main" val="0"/>
@@ -687,23 +995,7 @@
                 <w:b/>
                 <w:bCs/>
               </w:rPr>
-              <w:t xml:space="preserve"> when you want to create your own analytics should you choose not to use ours.  Also, by looking at the </w:t>
-            </w:r>
-            <w:proofErr w:type="gramStart"/>
-            <w:r>
-              <w:rPr>
-                <w:b/>
-                <w:bCs/>
-              </w:rPr>
-              <w:t>changes</w:t>
-            </w:r>
-            <w:proofErr w:type="gramEnd"/>
-            <w:r>
-              <w:rPr>
-                <w:b/>
-                <w:bCs/>
-              </w:rPr>
-              <w:t xml:space="preserve"> day to day, you can create the </w:t>
+              <w:t xml:space="preserve"> when you want to create your own analytics should you choose not to use ours.  Also, by looking at the changes day to day, you can create the </w:t>
             </w:r>
             <w:proofErr w:type="spellStart"/>
             <w:r>
@@ -792,7 +1084,7 @@
               </w:rPr>
               <w:t xml:space="preserve">Please see the </w:t>
             </w:r>
-            <w:hyperlink r:id="rId10" w:history="1">
+            <w:hyperlink r:id="rId13" w:history="1">
               <w:r>
                 <w:rPr>
                   <w:rStyle w:val="Hyperlink"/>
@@ -1287,15 +1579,7 @@
           <w:p/>
           <w:p>
             <w:r>
-              <w:t xml:space="preserve">Please let us know if you have any questions.  </w:t>
-            </w:r>
-            <w:proofErr w:type="gramStart"/>
-            <w:r>
-              <w:t>Thanks</w:t>
-            </w:r>
-            <w:proofErr w:type="gramEnd"/>
-            <w:r>
-              <w:t xml:space="preserve"> you.  SMD Operations…</w:t>
+              <w:t>Please let us know if you have any questions.  Thanks you.  SMD Operations…</w:t>
             </w:r>
           </w:p>
           <w:p>
@@ -1349,25 +1633,7 @@
                 <w:bCs/>
                 <w:highlight w:val="yellow"/>
               </w:rPr>
-              <w:t xml:space="preserve">RELEASE of Work </w:t>
-            </w:r>
-            <w:proofErr w:type="gramStart"/>
-            <w:r>
-              <w:rPr>
-                <w:b/>
-                <w:bCs/>
-                <w:highlight w:val="yellow"/>
-              </w:rPr>
-              <w:t>From</w:t>
-            </w:r>
-            <w:proofErr w:type="gramEnd"/>
-            <w:r>
-              <w:rPr>
-                <w:b/>
-                <w:bCs/>
-                <w:highlight w:val="yellow"/>
-              </w:rPr>
-              <w:t xml:space="preserve"> Home Job Post Flag</w:t>
+              <w:t>RELEASE of Work From Home Job Post Flag</w:t>
             </w:r>
           </w:p>
           <w:p>
@@ -1377,15 +1643,7 @@
               </w:rPr>
             </w:pPr>
             <w:r>
-              <w:t xml:space="preserve">We will be releasing our “Work </w:t>
-            </w:r>
-            <w:proofErr w:type="gramStart"/>
-            <w:r>
-              <w:t>From</w:t>
-            </w:r>
-            <w:proofErr w:type="gramEnd"/>
-            <w:r>
-              <w:t xml:space="preserve"> Home” job post flag today.  This flag uses our proprietary NLP process to evaluate the job post “title” and “description” to determine whether a job post is a “remote” or “work from home” job.  We specifically look for </w:t>
+              <w:t xml:space="preserve">We will be releasing our “Work From Home” job post flag today.  This flag uses our proprietary NLP process to evaluate the job post “title” and “description” to determine whether a job post is a “remote” or “work from home” job.  We specifically look for </w:t>
             </w:r>
             <w:r>
               <w:rPr>
@@ -1421,35 +1679,7 @@
                 <w:color w:val="000000"/>
               </w:rPr>
               <w:lastRenderedPageBreak/>
-              <w:t xml:space="preserve">“value” is the score we assign to the flag.  This value is based on a bunch of </w:t>
-            </w:r>
-            <w:proofErr w:type="gramStart"/>
-            <w:r>
-              <w:rPr>
-                <w:color w:val="000000"/>
-              </w:rPr>
-              <w:t>thing</w:t>
-            </w:r>
-            <w:proofErr w:type="gramEnd"/>
-            <w:r>
-              <w:rPr>
-                <w:color w:val="000000"/>
-              </w:rPr>
-              <w:t xml:space="preserve">, primarily matches.  </w:t>
-            </w:r>
-            <w:proofErr w:type="gramStart"/>
-            <w:r>
-              <w:rPr>
-                <w:color w:val="000000"/>
-              </w:rPr>
-              <w:t>So</w:t>
-            </w:r>
-            <w:proofErr w:type="gramEnd"/>
-            <w:r>
-              <w:rPr>
-                <w:color w:val="000000"/>
-              </w:rPr>
-              <w:t xml:space="preserve"> a 12 would be high and looks like 29 currently the highest.  You can use this “value” to fine tune your internal models/analytics based on your tolerance for accuracy.  1 would be least confident, 29 highest in this case.  There is theoretically no upper limit for the score, although size of descriptions will put a top.   Here is the distribution of scores:</w:t>
+              <w:t>“value” is the score we assign to the flag.  This value is based on a bunch of thing, primarily matches.  So a 12 would be high and looks like 29 currently the highest.  You can use this “value” to fine tune your internal models/analytics based on your tolerance for accuracy.  1 would be least confident, 29 highest in this case.  There is theoretically no upper limit for the score, although size of descriptions will put a top.   Here is the distribution of scores:</w:t>
             </w:r>
           </w:p>
           <w:p>
@@ -1480,7 +1710,7 @@
                           </pic:cNvPicPr>
                         </pic:nvPicPr>
                         <pic:blipFill>
-                          <a:blip r:embed="rId11" r:link="rId12">
+                          <a:blip r:embed="rId14" r:link="rId15">
                             <a:extLst>
                               <a:ext uri="{28A0092B-C50C-407E-A947-70E740481C1C}">
                                 <a14:useLocalDpi xmlns:a14="http://schemas.microsoft.com/office/drawing/2010/main" val="0"/>
@@ -1546,15 +1776,7 @@
               <w:t xml:space="preserve"> </w:t>
             </w:r>
             <w:r>
-              <w:t>parquet, which will incorporate aggregate level analytics for our part time jobs, as well as work from home jobs, among other things.  </w:t>
-            </w:r>
-            <w:proofErr w:type="gramStart"/>
-            <w:r>
-              <w:t>So</w:t>
-            </w:r>
-            <w:proofErr w:type="gramEnd"/>
-            <w:r>
-              <w:t xml:space="preserve"> stay tuned for that announcement this summer.  If you have other broader level flags you would like us to process, let us know!</w:t>
+              <w:t>parquet, which will incorporate aggregate level analytics for our part time jobs, as well as work from home jobs, among other things.  So stay tuned for that announcement this summer.  If you have other broader level flags you would like us to process, let us know!</w:t>
             </w:r>
           </w:p>
           <w:p>
@@ -1581,7 +1803,7 @@
                           </pic:cNvPicPr>
                         </pic:nvPicPr>
                         <pic:blipFill>
-                          <a:blip r:embed="rId13" r:link="rId14">
+                          <a:blip r:embed="rId16" r:link="rId17">
                             <a:extLst>
                               <a:ext uri="{28A0092B-C50C-407E-A947-70E740481C1C}">
                                 <a14:useLocalDpi xmlns:a14="http://schemas.microsoft.com/office/drawing/2010/main" val="0"/>
@@ -2102,7 +2324,7 @@
                           </pic:cNvPicPr>
                         </pic:nvPicPr>
                         <pic:blipFill>
-                          <a:blip r:embed="rId15">
+                          <a:blip r:embed="rId18">
                             <a:extLst>
                               <a:ext uri="{28A0092B-C50C-407E-A947-70E740481C1C}">
                                 <a14:useLocalDpi xmlns:a14="http://schemas.microsoft.com/office/drawing/2010/main" val="0"/>
@@ -2166,15 +2388,7 @@
           <w:p/>
           <w:p>
             <w:r>
-              <w:t xml:space="preserve">We will be releasing our “Work </w:t>
-            </w:r>
-            <w:proofErr w:type="gramStart"/>
-            <w:r>
-              <w:t>From</w:t>
-            </w:r>
-            <w:proofErr w:type="gramEnd"/>
-            <w:r>
-              <w:t xml:space="preserve"> Home” flags over the weekend as well!  </w:t>
+              <w:t xml:space="preserve">We will be releasing our “Work From Home” flags over the weekend as well!  </w:t>
             </w:r>
           </w:p>
           <w:p/>
@@ -2386,13 +2600,8 @@
           </w:p>
           <w:p/>
           <w:p>
-            <w:proofErr w:type="gramStart"/>
-            <w:r>
-              <w:t>Tonight</w:t>
-            </w:r>
-            <w:proofErr w:type="gramEnd"/>
-            <w:r>
-              <w:t xml:space="preserve"> we will be adding approximately 5.25M additional historical job descriptions to the “descriptions” parquet file.  The </w:t>
+            <w:r>
+              <w:t xml:space="preserve">Tonight we will be adding approximately 5.25M additional historical job descriptions to the “descriptions” parquet file.  The </w:t>
             </w:r>
             <w:proofErr w:type="spellStart"/>
             <w:r>
@@ -2428,13 +2637,8 @@
           </w:p>
           <w:p/>
           <w:p>
-            <w:proofErr w:type="gramStart"/>
-            <w:r>
-              <w:t>Subsequent to</w:t>
-            </w:r>
-            <w:proofErr w:type="gramEnd"/>
-            <w:r>
-              <w:t xml:space="preserve"> this, we will be processing the additional jobs for our “part-time” job indicator.  Once complete, we will replace the existing “</w:t>
+            <w:r>
+              <w:t>Subsequent to this, we will be processing the additional jobs for our “part-time” job indicator.  Once complete, we will replace the existing “</w:t>
             </w:r>
             <w:proofErr w:type="spellStart"/>
             <w:r>
@@ -2631,21 +2835,12 @@
               <w:t>“</w:t>
             </w:r>
             <w:proofErr w:type="spellStart"/>
-            <w:proofErr w:type="gramStart"/>
-            <w:r>
-              <w:rPr>
-                <w:b/>
-                <w:bCs/>
-              </w:rPr>
-              <w:t>reposts</w:t>
-            </w:r>
-            <w:proofErr w:type="gramEnd"/>
-            <w:r>
-              <w:rPr>
-                <w:b/>
-                <w:bCs/>
-              </w:rPr>
-              <w:t>_seo</w:t>
+            <w:r>
+              <w:rPr>
+                <w:b/>
+                <w:bCs/>
+              </w:rPr>
+              <w:t>reposts_seo</w:t>
             </w:r>
             <w:proofErr w:type="spellEnd"/>
             <w:r>
@@ -2678,18 +2873,10 @@
             </w:r>
             <w:proofErr w:type="spellEnd"/>
             <w:r>
-              <w:t xml:space="preserve"> are a subset of ALL </w:t>
-            </w:r>
-            <w:proofErr w:type="gramStart"/>
-            <w:r>
-              <w:t>reposts</w:t>
-            </w:r>
-            <w:r>
-              <w:t>, but</w:t>
-            </w:r>
-            <w:proofErr w:type="gramEnd"/>
-            <w:r>
-              <w:t xml:space="preserve"> represent around 50% of all reposts (on 4/26/2021 there were ~23M </w:t>
+              <w:t xml:space="preserve"> are a subset of ALL reposts</w:t>
+            </w:r>
+            <w:r>
+              <w:t xml:space="preserve">, but represent around 50% of all reposts (on 4/26/2021 there were ~23M </w:t>
             </w:r>
             <w:proofErr w:type="spellStart"/>
             <w:r>
@@ -2709,15 +2896,7 @@
               <w:t xml:space="preserve"> repost</w:t>
             </w:r>
             <w:r>
-              <w:t xml:space="preserve"> hash to adjust the point in time data will reduce some of the volatility in the point in time </w:t>
-            </w:r>
-            <w:proofErr w:type="gramStart"/>
-            <w:r>
-              <w:t>data, but</w:t>
-            </w:r>
-            <w:proofErr w:type="gramEnd"/>
-            <w:r>
-              <w:t xml:space="preserve"> is NOT what you would have seen on a given day.  Using these to adjust/smooth the back data, creates a "lag" at the </w:t>
+              <w:t xml:space="preserve"> hash to adjust the point in time data will reduce some of the volatility in the point in time data, but is NOT what you would have seen on a given day.  Using these to adjust/smooth the back data, creates a "lag" at the </w:t>
             </w:r>
             <w:proofErr w:type="spellStart"/>
             <w:r>
@@ -2741,15 +2920,7 @@
             </w:r>
             <w:proofErr w:type="spellEnd"/>
             <w:r>
-              <w:t xml:space="preserve"> was 2 days ago, the lag is 2 days for that company.  IF the company last scraped 1 month ago, then a </w:t>
-            </w:r>
-            <w:proofErr w:type="gramStart"/>
-            <w:r>
-              <w:t>1 month</w:t>
-            </w:r>
-            <w:proofErr w:type="gramEnd"/>
-            <w:r>
-              <w:t xml:space="preserve"> lag</w:t>
+              <w:t xml:space="preserve"> was 2 days ago, the lag is 2 days for that company.  IF the company last scraped 1 month ago, then a 1 month lag</w:t>
             </w:r>
             <w:r>
               <w:t xml:space="preserve"> etc</w:t>
@@ -2953,15 +3124,7 @@
           <w:p/>
           <w:p>
             <w:r>
-              <w:t xml:space="preserve">First, we have identified and removed </w:t>
-            </w:r>
-            <w:proofErr w:type="gramStart"/>
-            <w:r>
-              <w:t>all of</w:t>
-            </w:r>
-            <w:proofErr w:type="gramEnd"/>
-            <w:r>
-              <w:t xml:space="preserve"> the email addresses in the Description text as part of our effort to clean up the primary source of Personal Identifiable Information in the LinkUp Job Post</w:t>
+              <w:t>First, we have identified and removed all of the email addresses in the Description text as part of our effort to clean up the primary source of Personal Identifiable Information in the LinkUp Job Post</w:t>
             </w:r>
             <w:r>
               <w:t xml:space="preserve"> “descriptions”</w:t>
@@ -2969,7 +3132,7 @@
             <w:r>
               <w:t xml:space="preserve"> dataset.  We have replaced all email addresses with </w:t>
             </w:r>
-            <w:hyperlink r:id="rId16" w:history="1">
+            <w:hyperlink r:id="rId19" w:history="1">
               <w:r>
                 <w:rPr>
                   <w:rStyle w:val="Hyperlink"/>
@@ -3086,15 +3249,7 @@
           </w:p>
           <w:p>
             <w:r>
-              <w:t xml:space="preserve">We discovered an anomaly in the analytics which was created when a company removed ALL of their jobs (so we </w:t>
-            </w:r>
-            <w:proofErr w:type="gramStart"/>
-            <w:r>
-              <w:t>scraped</w:t>
-            </w:r>
-            <w:proofErr w:type="gramEnd"/>
-            <w:r>
-              <w:t xml:space="preserve"> and we found no jobs posted).  The “</w:t>
+              <w:t>We discovered an anomaly in the analytics which was created when a company removed ALL of their jobs (so we scraped and we found no jobs posted).  The “</w:t>
             </w:r>
             <w:proofErr w:type="spellStart"/>
             <w:r>
@@ -3102,15 +3257,7 @@
             </w:r>
             <w:proofErr w:type="spellEnd"/>
             <w:r>
-              <w:t xml:space="preserve">” was not getting captured correctly.  We have fixed this </w:t>
-            </w:r>
-            <w:proofErr w:type="gramStart"/>
-            <w:r>
-              <w:t>issue, and</w:t>
-            </w:r>
-            <w:proofErr w:type="gramEnd"/>
-            <w:r>
-              <w:t xml:space="preserve"> rerun the analytics.  The primary “</w:t>
+              <w:t>” was not getting captured correctly.  We have fixed this issue, and rerun the analytics.  The primary “</w:t>
             </w:r>
             <w:proofErr w:type="spellStart"/>
             <w:r>
@@ -3132,15 +3279,7 @@
           <w:p/>
           <w:p>
             <w:r>
-              <w:t xml:space="preserve">In </w:t>
-            </w:r>
-            <w:proofErr w:type="gramStart"/>
-            <w:r>
-              <w:t>addition</w:t>
-            </w:r>
-            <w:proofErr w:type="gramEnd"/>
-            <w:r>
-              <w:t xml:space="preserve"> we identified an anomaly in our processing of “reposted” jobs, which created some “duplicates”.  We identified this anomaly and corrected it as well.  This had a very small impact on the “raw” jobs data files including the </w:t>
+              <w:t xml:space="preserve">In addition we identified an anomaly in our processing of “reposted” jobs, which created some “duplicates”.  We identified this anomaly and corrected it as well.  This had a very small impact on the “raw” jobs data files including the </w:t>
             </w:r>
             <w:proofErr w:type="spellStart"/>
             <w:r>
@@ -3197,14 +3336,9 @@
           </w:p>
           <w:p/>
           <w:p>
-            <w:proofErr w:type="gramStart"/>
             <w:r>
               <w:lastRenderedPageBreak/>
-              <w:t>So</w:t>
-            </w:r>
-            <w:proofErr w:type="gramEnd"/>
-            <w:r>
-              <w:t xml:space="preserve"> it looks like the issue is fairly insignificant affecting only </w:t>
+              <w:t xml:space="preserve">So it looks like the issue is fairly insignificant affecting only </w:t>
             </w:r>
             <w:r>
               <w:rPr>
@@ -3267,15 +3401,7 @@
           </w:p>
           <w:p>
             <w:r>
-              <w:t xml:space="preserve">Finally, we are happy to </w:t>
-            </w:r>
-            <w:proofErr w:type="gramStart"/>
-            <w:r>
-              <w:t>also now provide some additional aggregate analytics</w:t>
-            </w:r>
-            <w:proofErr w:type="gramEnd"/>
-            <w:r>
-              <w:t xml:space="preserve"> in the “</w:t>
+              <w:t>Finally, we are happy to also now provide some additional aggregate analytics in the “</w:t>
             </w:r>
             <w:proofErr w:type="spellStart"/>
             <w:r>
@@ -3285,7 +3411,7 @@
             <w:r>
               <w:t xml:space="preserve">”.  We are adding the SOC code aggregates, broken down as follows from the </w:t>
             </w:r>
-            <w:hyperlink r:id="rId17" w:history="1">
+            <w:hyperlink r:id="rId20" w:history="1">
               <w:r>
                 <w:rPr>
                   <w:rStyle w:val="Hyperlink"/>
@@ -3679,15 +3805,7 @@
             </w:r>
             <w:proofErr w:type="spellEnd"/>
             <w:r>
-              <w:t xml:space="preserve">’ to the reference file.  These are gathered from company SEC filings and </w:t>
-            </w:r>
-            <w:proofErr w:type="gramStart"/>
-            <w:r>
-              <w:t>are located in</w:t>
-            </w:r>
-            <w:proofErr w:type="gramEnd"/>
-            <w:r>
-              <w:t xml:space="preserve"> partition </w:t>
+              <w:t xml:space="preserve">’ to the reference file.  These are gathered from company SEC filings and are located in partition </w:t>
             </w:r>
             <w:proofErr w:type="spellStart"/>
             <w:r>
@@ -3769,26 +3887,13 @@
             </w:r>
             <w:proofErr w:type="spellEnd"/>
             <w:r>
-              <w:t xml:space="preserve">” the actual pit time you </w:t>
-            </w:r>
-            <w:proofErr w:type="gramStart"/>
-            <w:r>
-              <w:t>actually would</w:t>
-            </w:r>
-            <w:proofErr w:type="gramEnd"/>
-            <w:r>
-              <w:t xml:space="preserve"> have seen the description for the first time . In other words, sometimes jobs are posted, and the first time the description for the job is posted is some day after.  This change will now accurately reflect the point in time you would have first seen the description.  Note that the actual descriptions are the same, this just adjusted a small % of the </w:t>
-            </w:r>
-            <w:proofErr w:type="spellStart"/>
-            <w:r>
-              <w:t>created_</w:t>
-            </w:r>
-            <w:proofErr w:type="gramStart"/>
-            <w:r>
-              <w:t>pit’s</w:t>
-            </w:r>
-            <w:proofErr w:type="spellEnd"/>
-            <w:proofErr w:type="gramEnd"/>
+              <w:t xml:space="preserve">” the actual pit time you actually would have seen the description for the first time . In other words, sometimes jobs are posted, and the first time the description for the job is posted is some day after.  This change will now accurately reflect the point in time you would have first seen the description.  Note that the actual descriptions are the same, this just adjusted a small % of the </w:t>
+            </w:r>
+            <w:proofErr w:type="spellStart"/>
+            <w:r>
+              <w:t>created_pit’s</w:t>
+            </w:r>
+            <w:proofErr w:type="spellEnd"/>
             <w:r>
               <w:t xml:space="preserve"> used for partitioning.  The net effect should be now just 1 file in each </w:t>
             </w:r>
@@ -3899,15 +4004,7 @@
           </w:tcPr>
           <w:p>
             <w:r>
-              <w:t xml:space="preserve">Macro Job level "bad hash" flagged.  These are </w:t>
-            </w:r>
-            <w:proofErr w:type="gramStart"/>
-            <w:r>
-              <w:t>jobs</w:t>
-            </w:r>
-            <w:proofErr w:type="gramEnd"/>
-            <w:r>
-              <w:t xml:space="preserve"> that LinkUp determined were invalid, and retroactively removed from the full data set.  See </w:t>
+              <w:t xml:space="preserve">Macro Job level "bad hash" flagged.  These are jobs that LinkUp determined were invalid, and retroactively removed from the full data set.  See </w:t>
             </w:r>
             <w:proofErr w:type="spellStart"/>
             <w:r>
@@ -4157,8 +4254,8 @@
     <w:p/>
     <w:p/>
     <w:sectPr>
-      <w:headerReference w:type="default" r:id="rId18"/>
-      <w:footerReference w:type="default" r:id="rId19"/>
+      <w:headerReference w:type="default" r:id="rId21"/>
+      <w:footerReference w:type="default" r:id="rId22"/>
       <w:pgSz w:w="12240" w:h="15840"/>
       <w:pgMar w:top="1440" w:right="1440" w:bottom="1440" w:left="1440" w:header="720" w:footer="720" w:gutter="0"/>
       <w:cols w:space="720"/>
@@ -7398,15 +7495,6 @@
   </w:num>
   <w:num w:numId="28">
     <w:abstractNumId w:val="21"/>
-    <w:lvlOverride w:ilvl="0"/>
-    <w:lvlOverride w:ilvl="1"/>
-    <w:lvlOverride w:ilvl="2"/>
-    <w:lvlOverride w:ilvl="3"/>
-    <w:lvlOverride w:ilvl="4"/>
-    <w:lvlOverride w:ilvl="5"/>
-    <w:lvlOverride w:ilvl="6"/>
-    <w:lvlOverride w:ilvl="7"/>
-    <w:lvlOverride w:ilvl="8"/>
   </w:num>
 </w:numbering>
 </file>

--- a/Release_Updates.docx
+++ b/Release_Updates.docx
@@ -43,7 +43,7 @@
                 <w:b/>
                 <w:bCs/>
               </w:rPr>
-              <w:t>2/24/2022</w:t>
+              <w:t>3/5/2022</w:t>
             </w:r>
           </w:p>
         </w:tc>
@@ -54,12 +54,378 @@
           </w:tcPr>
           <w:p>
             <w:r>
-              <w:t>We are happy to announce that we are now flagging “Hourly” jobs, to complement our current “Part Time” and Work From Home” flags.</w:t>
+              <w:t>Hi all, hope you are having a great weekend.</w:t>
             </w:r>
           </w:p>
           <w:p/>
           <w:p>
             <w:r>
+              <w:t xml:space="preserve">Today you will see some additional Aggregate Analytics in the </w:t>
+            </w:r>
+            <w:proofErr w:type="spellStart"/>
+            <w:r>
+              <w:t>LinkUp</w:t>
+            </w:r>
+            <w:proofErr w:type="spellEnd"/>
+            <w:r>
+              <w:t xml:space="preserve"> Jobs Enhanced Data Feed.  We will be updating with the new analytics throughout the day today.</w:t>
+            </w:r>
+          </w:p>
+          <w:p/>
+          <w:p>
+            <w:r>
+              <w:t>Specifically, we are adding new NAICS sector/industry aggregates to the “</w:t>
+            </w:r>
+            <w:proofErr w:type="spellStart"/>
+            <w:r>
+              <w:t>analyticsCore</w:t>
+            </w:r>
+            <w:proofErr w:type="spellEnd"/>
+            <w:r>
+              <w:t>”, as follows:</w:t>
+            </w:r>
+          </w:p>
+          <w:p>
+            <w:pPr>
+              <w:pStyle w:val="ListParagraph"/>
+              <w:numPr>
+                <w:ilvl w:val="0"/>
+                <w:numId w:val="29"/>
+              </w:numPr>
+              <w:contextualSpacing w:val="0"/>
+              <w:rPr>
+                <w:rFonts w:eastAsia="Times New Roman"/>
+              </w:rPr>
+            </w:pPr>
+            <w:r>
+              <w:rPr>
+                <w:rFonts w:eastAsia="Times New Roman"/>
+              </w:rPr>
+              <w:t xml:space="preserve">NAICS Sector- 00011300000001 </w:t>
+            </w:r>
+          </w:p>
+          <w:p>
+            <w:pPr>
+              <w:pStyle w:val="ListParagraph"/>
+              <w:numPr>
+                <w:ilvl w:val="0"/>
+                <w:numId w:val="29"/>
+              </w:numPr>
+              <w:contextualSpacing w:val="0"/>
+              <w:rPr>
+                <w:rFonts w:eastAsia="Times New Roman"/>
+              </w:rPr>
+            </w:pPr>
+            <w:r>
+              <w:rPr>
+                <w:rFonts w:eastAsia="Times New Roman"/>
+              </w:rPr>
+              <w:t>NAICS Sub Sector- 00011310000001</w:t>
+            </w:r>
+          </w:p>
+          <w:p>
+            <w:pPr>
+              <w:pStyle w:val="ListParagraph"/>
+              <w:numPr>
+                <w:ilvl w:val="0"/>
+                <w:numId w:val="29"/>
+              </w:numPr>
+              <w:contextualSpacing w:val="0"/>
+              <w:rPr>
+                <w:rFonts w:eastAsia="Times New Roman"/>
+              </w:rPr>
+            </w:pPr>
+            <w:r>
+              <w:rPr>
+                <w:rFonts w:eastAsia="Times New Roman"/>
+              </w:rPr>
+              <w:t>NAICS Industry Group - 00011320000001</w:t>
+            </w:r>
+          </w:p>
+          <w:p>
+            <w:pPr>
+              <w:pStyle w:val="ListParagraph"/>
+              <w:numPr>
+                <w:ilvl w:val="0"/>
+                <w:numId w:val="29"/>
+              </w:numPr>
+              <w:contextualSpacing w:val="0"/>
+              <w:rPr>
+                <w:rFonts w:eastAsia="Times New Roman"/>
+              </w:rPr>
+            </w:pPr>
+            <w:r>
+              <w:rPr>
+                <w:rFonts w:eastAsia="Times New Roman"/>
+              </w:rPr>
+              <w:t>NAICS Industry - 00011330000001</w:t>
+            </w:r>
+          </w:p>
+          <w:p>
+            <w:pPr>
+              <w:pStyle w:val="ListParagraph"/>
+              <w:numPr>
+                <w:ilvl w:val="0"/>
+                <w:numId w:val="29"/>
+              </w:numPr>
+              <w:contextualSpacing w:val="0"/>
+              <w:rPr>
+                <w:rFonts w:eastAsia="Times New Roman"/>
+              </w:rPr>
+            </w:pPr>
+            <w:r>
+              <w:rPr>
+                <w:rFonts w:eastAsia="Times New Roman"/>
+              </w:rPr>
+              <w:t>NAICS Sub Industry – 00011340000001</w:t>
+            </w:r>
+          </w:p>
+          <w:p>
+            <w:pPr>
+              <w:rPr>
+                <w:rFonts w:eastAsia="Times New Roman"/>
+              </w:rPr>
+            </w:pPr>
+          </w:p>
+          <w:p>
+            <w:pPr>
+              <w:rPr>
+                <w:rFonts w:eastAsia="Times New Roman"/>
+              </w:rPr>
+            </w:pPr>
+            <w:hyperlink r:id="rId8" w:history="1">
+              <w:r>
+                <w:rPr>
+                  <w:rStyle w:val="Hyperlink"/>
+                  <w:rFonts w:eastAsia="Times New Roman"/>
+                </w:rPr>
+                <w:t>NAICS is the North American Industry Classification System</w:t>
+              </w:r>
+            </w:hyperlink>
+            <w:r>
+              <w:rPr>
+                <w:rFonts w:eastAsia="Times New Roman"/>
+              </w:rPr>
+              <w:t xml:space="preserve">, with a broad (Sector) to detailed (Sub Industry) taxonomy to categorize businesses.  NAICS is used by the US Government to classify businesses.  We have tagged most of the companies in the </w:t>
+            </w:r>
+            <w:proofErr w:type="spellStart"/>
+            <w:r>
+              <w:rPr>
+                <w:rFonts w:eastAsia="Times New Roman"/>
+              </w:rPr>
+              <w:t>LinkUp</w:t>
+            </w:r>
+            <w:proofErr w:type="spellEnd"/>
+            <w:r>
+              <w:rPr>
+                <w:rFonts w:eastAsia="Times New Roman"/>
+              </w:rPr>
+              <w:t xml:space="preserve"> Jobs Index with the primary NAICS code, and use that code to create macro level aggregate analytics by Sector, Industry etc.  For example, here are “Information Sector” active job post counts over time:</w:t>
+            </w:r>
+          </w:p>
+          <w:p>
+            <w:pPr>
+              <w:rPr>
+                <w:rFonts w:eastAsia="Times New Roman"/>
+              </w:rPr>
+            </w:pPr>
+            <w:r>
+              <w:rPr>
+                <w:noProof/>
+              </w:rPr>
+              <w:drawing>
+                <wp:inline distT="0" distB="0" distL="0" distR="0" wp14:anchorId="50DDF1B3" wp14:editId="1F55472E">
+                  <wp:extent cx="5000625" cy="3400425"/>
+                  <wp:effectExtent l="0" t="0" r="9525" b="9525"/>
+                  <wp:docPr id="10" name="Picture 10"/>
+                  <wp:cNvGraphicFramePr>
+                    <a:graphicFrameLocks xmlns:a="http://schemas.openxmlformats.org/drawingml/2006/main" noChangeAspect="1"/>
+                  </wp:cNvGraphicFramePr>
+                  <a:graphic xmlns:a="http://schemas.openxmlformats.org/drawingml/2006/main">
+                    <a:graphicData uri="http://schemas.openxmlformats.org/drawingml/2006/picture">
+                      <pic:pic xmlns:pic="http://schemas.openxmlformats.org/drawingml/2006/picture">
+                        <pic:nvPicPr>
+                          <pic:cNvPr id="0" name="Picture 3"/>
+                          <pic:cNvPicPr>
+                            <a:picLocks noChangeAspect="1" noChangeArrowheads="1"/>
+                          </pic:cNvPicPr>
+                        </pic:nvPicPr>
+                        <pic:blipFill>
+                          <a:blip r:embed="rId9">
+                            <a:extLst>
+                              <a:ext uri="{28A0092B-C50C-407E-A947-70E740481C1C}">
+                                <a14:useLocalDpi xmlns:a14="http://schemas.microsoft.com/office/drawing/2010/main" val="0"/>
+                              </a:ext>
+                            </a:extLst>
+                          </a:blip>
+                          <a:srcRect/>
+                          <a:stretch>
+                            <a:fillRect/>
+                          </a:stretch>
+                        </pic:blipFill>
+                        <pic:spPr bwMode="auto">
+                          <a:xfrm>
+                            <a:off x="0" y="0"/>
+                            <a:ext cx="5000625" cy="3400425"/>
+                          </a:xfrm>
+                          <a:prstGeom prst="rect">
+                            <a:avLst/>
+                          </a:prstGeom>
+                          <a:noFill/>
+                          <a:ln>
+                            <a:noFill/>
+                          </a:ln>
+                        </pic:spPr>
+                      </pic:pic>
+                    </a:graphicData>
+                  </a:graphic>
+                </wp:inline>
+              </w:drawing>
+            </w:r>
+          </w:p>
+          <w:p>
+            <w:r>
+              <w:t xml:space="preserve">You can see the full list of </w:t>
+            </w:r>
+            <w:hyperlink r:id="rId10" w:history="1">
+              <w:r>
+                <w:rPr>
+                  <w:rStyle w:val="Hyperlink"/>
+                </w:rPr>
+                <w:t>available aggregates here</w:t>
+              </w:r>
+            </w:hyperlink>
+            <w:r>
+              <w:t>.  These aggregates show the core analytics like “</w:t>
+            </w:r>
+            <w:proofErr w:type="spellStart"/>
+            <w:r>
+              <w:t>jobsactive</w:t>
+            </w:r>
+            <w:proofErr w:type="spellEnd"/>
+            <w:r>
+              <w:t>” at the “</w:t>
+            </w:r>
+            <w:proofErr w:type="spellStart"/>
+            <w:r>
+              <w:t>blevel</w:t>
+            </w:r>
+            <w:proofErr w:type="spellEnd"/>
+            <w:r>
+              <w:t>”.  So “</w:t>
+            </w:r>
+            <w:proofErr w:type="spellStart"/>
+            <w:r>
+              <w:t>company_id</w:t>
+            </w:r>
+            <w:proofErr w:type="spellEnd"/>
+            <w:r>
+              <w:t xml:space="preserve">”, or “ticker”, or “Zip Code” or “NAICS Sector” etc.  </w:t>
+            </w:r>
+          </w:p>
+          <w:p/>
+          <w:p>
+            <w:r>
+              <w:t>There are no changes to schemas, and outside of some additional parquet folders, you will not see anything change.  All you will see is the addition of the “</w:t>
+            </w:r>
+            <w:proofErr w:type="spellStart"/>
+            <w:r>
+              <w:t>SmartCode</w:t>
+            </w:r>
+            <w:proofErr w:type="spellEnd"/>
+            <w:r>
+              <w:t xml:space="preserve"> (</w:t>
+            </w:r>
+            <w:proofErr w:type="gramStart"/>
+            <w:r>
+              <w:t>i.e.</w:t>
+            </w:r>
+            <w:proofErr w:type="gramEnd"/>
+            <w:r>
+              <w:t xml:space="preserve"> </w:t>
+            </w:r>
+            <w:r>
+              <w:lastRenderedPageBreak/>
+              <w:t>00011</w:t>
+            </w:r>
+            <w:r>
+              <w:rPr>
+                <w:highlight w:val="yellow"/>
+              </w:rPr>
+              <w:t>30</w:t>
+            </w:r>
+            <w:r>
+              <w:t xml:space="preserve">0000001)” in the </w:t>
+            </w:r>
+            <w:proofErr w:type="spellStart"/>
+            <w:r>
+              <w:t>analyticsCore</w:t>
+            </w:r>
+            <w:proofErr w:type="spellEnd"/>
+            <w:r>
+              <w:t xml:space="preserve"> directory of files.  You can consume them as you currently consume the currently available Aggregate codes, or you can pick and choose which ones you want to consume.  </w:t>
+            </w:r>
+          </w:p>
+          <w:p/>
+          <w:p>
+            <w:r>
+              <w:t>If you have any questions, don’t hesitate to reach out.  Thanks all.</w:t>
+            </w:r>
+          </w:p>
+          <w:p/>
+          <w:p>
+            <w:r>
+              <w:t xml:space="preserve">SMD Operations.  </w:t>
+            </w:r>
+          </w:p>
+          <w:p/>
+          <w:p/>
+        </w:tc>
+      </w:tr>
+      <w:tr>
+        <w:tc>
+          <w:tcPr>
+            <w:tcW w:w="1525" w:type="dxa"/>
+            <w:shd w:val="clear" w:color="auto" w:fill="D9D9D9" w:themeFill="background1" w:themeFillShade="D9"/>
+          </w:tcPr>
+          <w:p>
+            <w:pPr>
+              <w:rPr>
+                <w:b/>
+                <w:bCs/>
+              </w:rPr>
+            </w:pPr>
+            <w:r>
+              <w:rPr>
+                <w:b/>
+                <w:bCs/>
+              </w:rPr>
+              <w:lastRenderedPageBreak/>
+              <w:t>2/24/2022</w:t>
+            </w:r>
+          </w:p>
+        </w:tc>
+        <w:tc>
+          <w:tcPr>
+            <w:tcW w:w="7825" w:type="dxa"/>
+            <w:shd w:val="clear" w:color="auto" w:fill="D9D9D9" w:themeFill="background1" w:themeFillShade="D9"/>
+          </w:tcPr>
+          <w:p>
+            <w:r>
+              <w:t xml:space="preserve">We are happy to announce that we are now flagging “Hourly” jobs, to complement our current “Part Time” and Work </w:t>
+            </w:r>
+            <w:proofErr w:type="gramStart"/>
+            <w:r>
+              <w:t>From</w:t>
+            </w:r>
+            <w:proofErr w:type="gramEnd"/>
+            <w:r>
+              <w:t xml:space="preserve"> Home” flags.</w:t>
+            </w:r>
+          </w:p>
+          <w:p/>
+          <w:p>
+            <w:r>
               <w:t>You will find these in the “</w:t>
             </w:r>
             <w:proofErr w:type="spellStart"/>
@@ -112,13 +478,29 @@
           <w:p/>
           <w:p>
             <w:r>
-              <w:t xml:space="preserve">Our flagging uses a proprietary NLP process to analyze the Job Post Title and Description.  The “value” field, represents the “score” that we assign to the tagging.  The higher, the better.  The score is in general based on hit matches of single and multiple word combinations.  </w:t>
+              <w:t xml:space="preserve">Our flagging uses a proprietary NLP process to analyze the Job Post Title and Description.  </w:t>
+            </w:r>
+            <w:proofErr w:type="gramStart"/>
+            <w:r>
+              <w:t>The “value” field,</w:t>
+            </w:r>
+            <w:proofErr w:type="gramEnd"/>
+            <w:r>
+              <w:t xml:space="preserve"> represents the “score” that we assign to the tagging.  The higher, the better.  The score is in general based on hit matches of single and multiple word combinations.  </w:t>
             </w:r>
           </w:p>
           <w:p/>
           <w:p>
             <w:r>
-              <w:t>We will continue to add analytics that broadly cover the jobs index.  If you have specific requests, please let us know.  We do provide unique job flagging services for clients (e.g. flagging specific job requirements like “Python”, or “</w:t>
+              <w:t>We will continue to add analytics that broadly cover the jobs index.  If you have specific requests, please let us know.  We do provide unique job flagging services for clients (</w:t>
+            </w:r>
+            <w:proofErr w:type="gramStart"/>
+            <w:r>
+              <w:t>e.g.</w:t>
+            </w:r>
+            <w:proofErr w:type="gramEnd"/>
+            <w:r>
+              <w:t xml:space="preserve"> flagging specific job requirements like “Python”, or “</w:t>
             </w:r>
             <w:proofErr w:type="spellStart"/>
             <w:r>
@@ -132,7 +514,23 @@
           <w:p/>
           <w:p>
             <w:r>
-              <w:t>Here is a high level macro look of “Hourly” jobs over time.  There are 52+M hourly flagged jobs.</w:t>
+              <w:t xml:space="preserve">Here is a </w:t>
+            </w:r>
+            <w:proofErr w:type="gramStart"/>
+            <w:r>
+              <w:t>high level</w:t>
+            </w:r>
+            <w:proofErr w:type="gramEnd"/>
+            <w:r>
+              <w:t xml:space="preserve"> macro look of “Hourly” jobs over time.  There </w:t>
+            </w:r>
+            <w:proofErr w:type="gramStart"/>
+            <w:r>
+              <w:t>are</w:t>
+            </w:r>
+            <w:proofErr w:type="gramEnd"/>
+            <w:r>
+              <w:t xml:space="preserve"> 52+M hourly flagged jobs.</w:t>
             </w:r>
           </w:p>
           <w:p>
@@ -140,6 +538,7 @@
               <w:rPr>
                 <w:noProof/>
               </w:rPr>
+              <w:lastRenderedPageBreak/>
               <w:drawing>
                 <wp:inline distT="0" distB="0" distL="0" distR="0" wp14:anchorId="0C2CAC32" wp14:editId="05C396A8">
                   <wp:extent cx="4648200" cy="3438525"/>
@@ -158,7 +557,7 @@
                           </pic:cNvPicPr>
                         </pic:nvPicPr>
                         <pic:blipFill>
-                          <a:blip r:embed="rId8">
+                          <a:blip r:embed="rId11">
                             <a:extLst>
                               <a:ext uri="{28A0092B-C50C-407E-A947-70E740481C1C}">
                                 <a14:useLocalDpi xmlns:a14="http://schemas.microsoft.com/office/drawing/2010/main" val="0"/>
@@ -192,7 +591,15 @@
           </w:p>
           <w:p>
             <w:r>
-              <w:t>Here is a high level macro look of “Part Time” jobs over time.  There are 20.6M part-time flagged jobs.</w:t>
+              <w:t xml:space="preserve">Here is a </w:t>
+            </w:r>
+            <w:proofErr w:type="gramStart"/>
+            <w:r>
+              <w:t>high level</w:t>
+            </w:r>
+            <w:proofErr w:type="gramEnd"/>
+            <w:r>
+              <w:t xml:space="preserve"> macro look of “Part Time” jobs over time.  There are 20.6M part-time flagged jobs.</w:t>
             </w:r>
           </w:p>
           <w:p/>
@@ -219,7 +626,7 @@
                           </pic:cNvPicPr>
                         </pic:nvPicPr>
                         <pic:blipFill>
-                          <a:blip r:embed="rId9">
+                          <a:blip r:embed="rId12">
                             <a:extLst>
                               <a:ext uri="{28A0092B-C50C-407E-A947-70E740481C1C}">
                                 <a14:useLocalDpi xmlns:a14="http://schemas.microsoft.com/office/drawing/2010/main" val="0"/>
@@ -253,7 +660,15 @@
           </w:p>
           <w:p>
             <w:r>
-              <w:t>Here is a high level macro look of “Work From Home” jobs over time.  There are 1.4M work from home/remote flagged jobs.</w:t>
+              <w:t xml:space="preserve">Here is a </w:t>
+            </w:r>
+            <w:proofErr w:type="gramStart"/>
+            <w:r>
+              <w:t>high level</w:t>
+            </w:r>
+            <w:proofErr w:type="gramEnd"/>
+            <w:r>
+              <w:t xml:space="preserve"> macro look of “Work From Home” jobs over time.  There are 1.4M work from home/remote flagged jobs.</w:t>
             </w:r>
           </w:p>
           <w:p/>
@@ -262,6 +677,7 @@
               <w:rPr>
                 <w:noProof/>
               </w:rPr>
+              <w:lastRenderedPageBreak/>
               <w:drawing>
                 <wp:inline distT="0" distB="0" distL="0" distR="0" wp14:anchorId="4E5D436C" wp14:editId="76C26513">
                   <wp:extent cx="4905375" cy="3438525"/>
@@ -280,7 +696,7 @@
                           </pic:cNvPicPr>
                         </pic:nvPicPr>
                         <pic:blipFill>
-                          <a:blip r:embed="rId10">
+                          <a:blip r:embed="rId13">
                             <a:extLst>
                               <a:ext uri="{28A0092B-C50C-407E-A947-70E740481C1C}">
                                 <a14:useLocalDpi xmlns:a14="http://schemas.microsoft.com/office/drawing/2010/main" val="0"/>
@@ -314,7 +730,15 @@
           </w:p>
           <w:p>
             <w:r>
-              <w:t xml:space="preserve">Looking ahead, we will be crating “2-layer” analytics starting in Q2.  So for instance, we will be providing the number of part time, work from home and hourly jobs by </w:t>
+              <w:t xml:space="preserve">Looking ahead, we will be crating “2-layer” analytics starting in Q2.  </w:t>
+            </w:r>
+            <w:proofErr w:type="gramStart"/>
+            <w:r>
+              <w:t>So</w:t>
+            </w:r>
+            <w:proofErr w:type="gramEnd"/>
+            <w:r>
+              <w:t xml:space="preserve"> for instance, we will be providing the number of part time, work from home and hourly jobs by </w:t>
             </w:r>
             <w:proofErr w:type="spellStart"/>
             <w:r>
@@ -322,7 +746,15 @@
             </w:r>
             <w:proofErr w:type="spellEnd"/>
             <w:r>
-              <w:t>, ticker etc.  So Stay tuned!</w:t>
+              <w:t xml:space="preserve">, ticker etc.  </w:t>
+            </w:r>
+            <w:proofErr w:type="gramStart"/>
+            <w:r>
+              <w:t>So</w:t>
+            </w:r>
+            <w:proofErr w:type="gramEnd"/>
+            <w:r>
+              <w:t xml:space="preserve"> Stay tuned!</w:t>
             </w:r>
           </w:p>
           <w:p/>
@@ -481,7 +913,7 @@
             <w:r>
               <w:t xml:space="preserve">You can see the full list of </w:t>
             </w:r>
-            <w:hyperlink r:id="rId11" w:history="1">
+            <w:hyperlink r:id="rId14" w:history="1">
               <w:r>
                 <w:rPr>
                   <w:rStyle w:val="Hyperlink"/>
@@ -504,7 +936,15 @@
             </w:r>
             <w:proofErr w:type="spellEnd"/>
             <w:r>
-              <w:t xml:space="preserve"> (i.e. 00011130000001)” in the </w:t>
+              <w:t xml:space="preserve"> (</w:t>
+            </w:r>
+            <w:proofErr w:type="gramStart"/>
+            <w:r>
+              <w:t>i.e.</w:t>
+            </w:r>
+            <w:proofErr w:type="gramEnd"/>
+            <w:r>
+              <w:t xml:space="preserve"> 00011130000001)” in the </w:t>
             </w:r>
             <w:proofErr w:type="spellStart"/>
             <w:r>
@@ -518,6 +958,7 @@
           <w:p/>
           <w:p>
             <w:r>
+              <w:lastRenderedPageBreak/>
               <w:t>Here is the current view of the bucket, the new view will just have additional folders with like formatted parquet files for all the new aggregates.</w:t>
             </w:r>
           </w:p>
@@ -526,7 +967,6 @@
               <w:rPr>
                 <w:noProof/>
               </w:rPr>
-              <w:lastRenderedPageBreak/>
               <w:drawing>
                 <wp:inline distT="0" distB="0" distL="0" distR="0" wp14:anchorId="1A208697" wp14:editId="3FFE6E25">
                   <wp:extent cx="5200650" cy="5143500"/>
@@ -545,7 +985,7 @@
                           </pic:cNvPicPr>
                         </pic:nvPicPr>
                         <pic:blipFill>
-                          <a:blip r:embed="rId12">
+                          <a:blip r:embed="rId15">
                             <a:extLst>
                               <a:ext uri="{28A0092B-C50C-407E-A947-70E740481C1C}">
                                 <a14:useLocalDpi xmlns:a14="http://schemas.microsoft.com/office/drawing/2010/main" val="0"/>
@@ -884,6 +1324,7 @@
                 <w:b/>
                 <w:bCs/>
               </w:rPr>
+              <w:lastRenderedPageBreak/>
               <w:t>This file is a parquet that is partitioned by “</w:t>
             </w:r>
             <w:proofErr w:type="spellStart"/>
@@ -948,15 +1389,7 @@
                 <w:b/>
                 <w:bCs/>
               </w:rPr>
-              <w:t xml:space="preserve"> </w:t>
-            </w:r>
-            <w:r>
-              <w:rPr>
-                <w:b/>
-                <w:bCs/>
-              </w:rPr>
-              <w:lastRenderedPageBreak/>
-              <w:t>to any number of reference data items (</w:t>
+              <w:t xml:space="preserve"> to any number of reference data items (</w:t>
             </w:r>
             <w:r>
               <w:rPr>
@@ -995,7 +1428,23 @@
                 <w:b/>
                 <w:bCs/>
               </w:rPr>
-              <w:t xml:space="preserve"> when you want to create your own analytics should you choose not to use ours.  Also, by looking at the changes day to day, you can create the </w:t>
+              <w:t xml:space="preserve"> when you want to create your own analytics should you choose not to use ours.  Also, by looking at the </w:t>
+            </w:r>
+            <w:proofErr w:type="gramStart"/>
+            <w:r>
+              <w:rPr>
+                <w:b/>
+                <w:bCs/>
+              </w:rPr>
+              <w:t>changes</w:t>
+            </w:r>
+            <w:proofErr w:type="gramEnd"/>
+            <w:r>
+              <w:rPr>
+                <w:b/>
+                <w:bCs/>
+              </w:rPr>
+              <w:t xml:space="preserve"> day to day, you can create the </w:t>
             </w:r>
             <w:proofErr w:type="spellStart"/>
             <w:r>
@@ -1084,7 +1533,7 @@
               </w:rPr>
               <w:t xml:space="preserve">Please see the </w:t>
             </w:r>
-            <w:hyperlink r:id="rId13" w:history="1">
+            <w:hyperlink r:id="rId16" w:history="1">
               <w:r>
                 <w:rPr>
                   <w:rStyle w:val="Hyperlink"/>
@@ -1579,7 +2028,15 @@
           <w:p/>
           <w:p>
             <w:r>
-              <w:t>Please let us know if you have any questions.  Thanks you.  SMD Operations…</w:t>
+              <w:t xml:space="preserve">Please let us know if you have any questions.  </w:t>
+            </w:r>
+            <w:proofErr w:type="gramStart"/>
+            <w:r>
+              <w:t>Thanks</w:t>
+            </w:r>
+            <w:proofErr w:type="gramEnd"/>
+            <w:r>
+              <w:t xml:space="preserve"> you.  SMD Operations…</w:t>
             </w:r>
           </w:p>
           <w:p>
@@ -1633,7 +2090,25 @@
                 <w:bCs/>
                 <w:highlight w:val="yellow"/>
               </w:rPr>
-              <w:t>RELEASE of Work From Home Job Post Flag</w:t>
+              <w:t xml:space="preserve">RELEASE of Work </w:t>
+            </w:r>
+            <w:proofErr w:type="gramStart"/>
+            <w:r>
+              <w:rPr>
+                <w:b/>
+                <w:bCs/>
+                <w:highlight w:val="yellow"/>
+              </w:rPr>
+              <w:t>From</w:t>
+            </w:r>
+            <w:proofErr w:type="gramEnd"/>
+            <w:r>
+              <w:rPr>
+                <w:b/>
+                <w:bCs/>
+                <w:highlight w:val="yellow"/>
+              </w:rPr>
+              <w:t xml:space="preserve"> Home Job Post Flag</w:t>
             </w:r>
           </w:p>
           <w:p>
@@ -1643,14 +2118,30 @@
               </w:rPr>
             </w:pPr>
             <w:r>
-              <w:t xml:space="preserve">We will be releasing our “Work From Home” job post flag today.  This flag uses our proprietary NLP process to evaluate the job post “title” and “description” to determine whether a job post is a “remote” or “work from home” job.  We specifically look for </w:t>
+              <w:t xml:space="preserve">We will be releasing our “Work </w:t>
+            </w:r>
+            <w:proofErr w:type="gramStart"/>
+            <w:r>
+              <w:t>From</w:t>
+            </w:r>
+            <w:proofErr w:type="gramEnd"/>
+            <w:r>
+              <w:t xml:space="preserve"> Home” job post flag today.  This flag uses our proprietary NLP process to evaluate the job post “title” and “description” to determine whether a job post is a “remote” or “work from home” job.  We specifically look for </w:t>
             </w:r>
             <w:r>
               <w:rPr>
                 <w:color w:val="000000"/>
                 <w:u w:val="single"/>
               </w:rPr>
-              <w:t>work from home, WFH , remote work, online work, remote eligible, home based, telecommuting</w:t>
+              <w:t xml:space="preserve">work from home, WFH , remote work, online work, remote eligible, home based, </w:t>
+            </w:r>
+            <w:r>
+              <w:rPr>
+                <w:color w:val="000000"/>
+                <w:u w:val="single"/>
+              </w:rPr>
+              <w:lastRenderedPageBreak/>
+              <w:t>telecommuting</w:t>
             </w:r>
             <w:r>
               <w:rPr>
@@ -1672,14 +2163,35 @@
               <w:rPr>
                 <w:color w:val="000000"/>
               </w:rPr>
-              <w:t xml:space="preserve"> parquet partition.  You will find that this parquet has a field “value”.  For this analytic, the </w:t>
-            </w:r>
+              <w:t xml:space="preserve"> parquet partition.  You will find that this parquet has a field “value”.  For this analytic, the “value” is the score we assign to the flag.  This value is based on a bunch of </w:t>
+            </w:r>
+            <w:proofErr w:type="gramStart"/>
             <w:r>
               <w:rPr>
                 <w:color w:val="000000"/>
               </w:rPr>
-              <w:lastRenderedPageBreak/>
-              <w:t>“value” is the score we assign to the flag.  This value is based on a bunch of thing, primarily matches.  So a 12 would be high and looks like 29 currently the highest.  You can use this “value” to fine tune your internal models/analytics based on your tolerance for accuracy.  1 would be least confident, 29 highest in this case.  There is theoretically no upper limit for the score, although size of descriptions will put a top.   Here is the distribution of scores:</w:t>
+              <w:t>thing</w:t>
+            </w:r>
+            <w:proofErr w:type="gramEnd"/>
+            <w:r>
+              <w:rPr>
+                <w:color w:val="000000"/>
+              </w:rPr>
+              <w:t xml:space="preserve">, primarily matches.  </w:t>
+            </w:r>
+            <w:proofErr w:type="gramStart"/>
+            <w:r>
+              <w:rPr>
+                <w:color w:val="000000"/>
+              </w:rPr>
+              <w:t>So</w:t>
+            </w:r>
+            <w:proofErr w:type="gramEnd"/>
+            <w:r>
+              <w:rPr>
+                <w:color w:val="000000"/>
+              </w:rPr>
+              <w:t xml:space="preserve"> a 12 would be high and looks like 29 currently the highest.  You can use this “value” to fine tune your internal models/analytics based on your tolerance for accuracy.  1 would be least confident, 29 highest in this case.  There is theoretically no upper limit for the score, although size of descriptions will put a top.   Here is the distribution of scores:</w:t>
             </w:r>
           </w:p>
           <w:p>
@@ -1710,7 +2222,7 @@
                           </pic:cNvPicPr>
                         </pic:nvPicPr>
                         <pic:blipFill>
-                          <a:blip r:embed="rId14" r:link="rId15">
+                          <a:blip r:embed="rId17" r:link="rId18">
                             <a:extLst>
                               <a:ext uri="{28A0092B-C50C-407E-A947-70E740481C1C}">
                                 <a14:useLocalDpi xmlns:a14="http://schemas.microsoft.com/office/drawing/2010/main" val="0"/>
@@ -1776,7 +2288,15 @@
               <w:t xml:space="preserve"> </w:t>
             </w:r>
             <w:r>
-              <w:t>parquet, which will incorporate aggregate level analytics for our part time jobs, as well as work from home jobs, among other things.  So stay tuned for that announcement this summer.  If you have other broader level flags you would like us to process, let us know!</w:t>
+              <w:t>parquet, which will incorporate aggregate level analytics for our part time jobs, as well as work from home jobs, among other things.  </w:t>
+            </w:r>
+            <w:proofErr w:type="gramStart"/>
+            <w:r>
+              <w:t>So</w:t>
+            </w:r>
+            <w:proofErr w:type="gramEnd"/>
+            <w:r>
+              <w:t xml:space="preserve"> stay tuned for that announcement this summer.  If you have other broader level flags you would like us to process, let us know!</w:t>
             </w:r>
           </w:p>
           <w:p>
@@ -1803,7 +2323,7 @@
                           </pic:cNvPicPr>
                         </pic:nvPicPr>
                         <pic:blipFill>
-                          <a:blip r:embed="rId16" r:link="rId17">
+                          <a:blip r:embed="rId19" r:link="rId20">
                             <a:extLst>
                               <a:ext uri="{28A0092B-C50C-407E-A947-70E740481C1C}">
                                 <a14:useLocalDpi xmlns:a14="http://schemas.microsoft.com/office/drawing/2010/main" val="0"/>
@@ -2324,7 +2844,7 @@
                           </pic:cNvPicPr>
                         </pic:nvPicPr>
                         <pic:blipFill>
-                          <a:blip r:embed="rId18">
+                          <a:blip r:embed="rId21">
                             <a:extLst>
                               <a:ext uri="{28A0092B-C50C-407E-A947-70E740481C1C}">
                                 <a14:useLocalDpi xmlns:a14="http://schemas.microsoft.com/office/drawing/2010/main" val="0"/>
@@ -2388,7 +2908,15 @@
           <w:p/>
           <w:p>
             <w:r>
-              <w:t xml:space="preserve">We will be releasing our “Work From Home” flags over the weekend as well!  </w:t>
+              <w:t xml:space="preserve">We will be releasing our “Work </w:t>
+            </w:r>
+            <w:proofErr w:type="gramStart"/>
+            <w:r>
+              <w:t>From</w:t>
+            </w:r>
+            <w:proofErr w:type="gramEnd"/>
+            <w:r>
+              <w:t xml:space="preserve"> Home” flags over the weekend as well!  </w:t>
             </w:r>
           </w:p>
           <w:p/>
@@ -2600,8 +3128,13 @@
           </w:p>
           <w:p/>
           <w:p>
-            <w:r>
-              <w:t xml:space="preserve">Tonight we will be adding approximately 5.25M additional historical job descriptions to the “descriptions” parquet file.  The </w:t>
+            <w:proofErr w:type="gramStart"/>
+            <w:r>
+              <w:t>Tonight</w:t>
+            </w:r>
+            <w:proofErr w:type="gramEnd"/>
+            <w:r>
+              <w:t xml:space="preserve"> we will be adding approximately 5.25M additional historical job descriptions to the “descriptions” parquet file.  The </w:t>
             </w:r>
             <w:proofErr w:type="spellStart"/>
             <w:r>
@@ -2637,8 +3170,13 @@
           </w:p>
           <w:p/>
           <w:p>
-            <w:r>
-              <w:t>Subsequent to this, we will be processing the additional jobs for our “part-time” job indicator.  Once complete, we will replace the existing “</w:t>
+            <w:proofErr w:type="gramStart"/>
+            <w:r>
+              <w:t>Subsequent to</w:t>
+            </w:r>
+            <w:proofErr w:type="gramEnd"/>
+            <w:r>
+              <w:t xml:space="preserve"> this, we will be processing the additional jobs for our “part-time” job indicator.  Once complete, we will replace the existing “</w:t>
             </w:r>
             <w:proofErr w:type="spellStart"/>
             <w:r>
@@ -2835,12 +3373,21 @@
               <w:t>“</w:t>
             </w:r>
             <w:proofErr w:type="spellStart"/>
-            <w:r>
-              <w:rPr>
-                <w:b/>
-                <w:bCs/>
-              </w:rPr>
-              <w:t>reposts_seo</w:t>
+            <w:proofErr w:type="gramStart"/>
+            <w:r>
+              <w:rPr>
+                <w:b/>
+                <w:bCs/>
+              </w:rPr>
+              <w:t>reposts</w:t>
+            </w:r>
+            <w:proofErr w:type="gramEnd"/>
+            <w:r>
+              <w:rPr>
+                <w:b/>
+                <w:bCs/>
+              </w:rPr>
+              <w:t>_seo</w:t>
             </w:r>
             <w:proofErr w:type="spellEnd"/>
             <w:r>
@@ -2873,10 +3420,18 @@
             </w:r>
             <w:proofErr w:type="spellEnd"/>
             <w:r>
-              <w:t xml:space="preserve"> are a subset of ALL reposts</w:t>
-            </w:r>
-            <w:r>
-              <w:t xml:space="preserve">, but represent around 50% of all reposts (on 4/26/2021 there were ~23M </w:t>
+              <w:t xml:space="preserve"> are a subset of ALL </w:t>
+            </w:r>
+            <w:proofErr w:type="gramStart"/>
+            <w:r>
+              <w:t>reposts</w:t>
+            </w:r>
+            <w:r>
+              <w:t>, but</w:t>
+            </w:r>
+            <w:proofErr w:type="gramEnd"/>
+            <w:r>
+              <w:t xml:space="preserve"> represent around 50% of all reposts (on 4/26/2021 there were ~23M </w:t>
             </w:r>
             <w:proofErr w:type="spellStart"/>
             <w:r>
@@ -2896,7 +3451,15 @@
               <w:t xml:space="preserve"> repost</w:t>
             </w:r>
             <w:r>
-              <w:t xml:space="preserve"> hash to adjust the point in time data will reduce some of the volatility in the point in time data, but is NOT what you would have seen on a given day.  Using these to adjust/smooth the back data, creates a "lag" at the </w:t>
+              <w:t xml:space="preserve"> hash to adjust the point in time data will reduce some of the volatility in the point in time </w:t>
+            </w:r>
+            <w:proofErr w:type="gramStart"/>
+            <w:r>
+              <w:t>data, but</w:t>
+            </w:r>
+            <w:proofErr w:type="gramEnd"/>
+            <w:r>
+              <w:t xml:space="preserve"> is NOT what you would have seen on a given day.  Using these to adjust/smooth the back data, creates a "lag" at the </w:t>
             </w:r>
             <w:proofErr w:type="spellStart"/>
             <w:r>
@@ -2920,7 +3483,15 @@
             </w:r>
             <w:proofErr w:type="spellEnd"/>
             <w:r>
-              <w:t xml:space="preserve"> was 2 days ago, the lag is 2 days for that company.  IF the company last scraped 1 month ago, then a 1 month lag</w:t>
+              <w:t xml:space="preserve"> was 2 days ago, the lag is 2 days for that company.  IF the company last scraped 1 month ago, then a </w:t>
+            </w:r>
+            <w:proofErr w:type="gramStart"/>
+            <w:r>
+              <w:t>1 month</w:t>
+            </w:r>
+            <w:proofErr w:type="gramEnd"/>
+            <w:r>
+              <w:t xml:space="preserve"> lag</w:t>
             </w:r>
             <w:r>
               <w:t xml:space="preserve"> etc</w:t>
@@ -3124,7 +3695,15 @@
           <w:p/>
           <w:p>
             <w:r>
-              <w:t>First, we have identified and removed all of the email addresses in the Description text as part of our effort to clean up the primary source of Personal Identifiable Information in the LinkUp Job Post</w:t>
+              <w:t xml:space="preserve">First, we have identified and removed </w:t>
+            </w:r>
+            <w:proofErr w:type="gramStart"/>
+            <w:r>
+              <w:t>all of</w:t>
+            </w:r>
+            <w:proofErr w:type="gramEnd"/>
+            <w:r>
+              <w:t xml:space="preserve"> the email addresses in the Description text as part of our effort to clean up the primary source of Personal Identifiable Information in the LinkUp Job Post</w:t>
             </w:r>
             <w:r>
               <w:t xml:space="preserve"> “descriptions”</w:t>
@@ -3132,7 +3711,7 @@
             <w:r>
               <w:t xml:space="preserve"> dataset.  We have replaced all email addresses with </w:t>
             </w:r>
-            <w:hyperlink r:id="rId19" w:history="1">
+            <w:hyperlink r:id="rId22" w:history="1">
               <w:r>
                 <w:rPr>
                   <w:rStyle w:val="Hyperlink"/>
@@ -3249,7 +3828,15 @@
           </w:p>
           <w:p>
             <w:r>
-              <w:t>We discovered an anomaly in the analytics which was created when a company removed ALL of their jobs (so we scraped and we found no jobs posted).  The “</w:t>
+              <w:t xml:space="preserve">We discovered an anomaly in the analytics which was created when a company removed ALL of their jobs (so we </w:t>
+            </w:r>
+            <w:proofErr w:type="gramStart"/>
+            <w:r>
+              <w:t>scraped</w:t>
+            </w:r>
+            <w:proofErr w:type="gramEnd"/>
+            <w:r>
+              <w:t xml:space="preserve"> and we found no jobs posted).  The “</w:t>
             </w:r>
             <w:proofErr w:type="spellStart"/>
             <w:r>
@@ -3257,7 +3844,15 @@
             </w:r>
             <w:proofErr w:type="spellEnd"/>
             <w:r>
-              <w:t>” was not getting captured correctly.  We have fixed this issue, and rerun the analytics.  The primary “</w:t>
+              <w:t xml:space="preserve">” was not getting captured correctly.  We have fixed this </w:t>
+            </w:r>
+            <w:proofErr w:type="gramStart"/>
+            <w:r>
+              <w:t>issue, and</w:t>
+            </w:r>
+            <w:proofErr w:type="gramEnd"/>
+            <w:r>
+              <w:t xml:space="preserve"> rerun the analytics.  The primary “</w:t>
             </w:r>
             <w:proofErr w:type="spellStart"/>
             <w:r>
@@ -3279,7 +3874,15 @@
           <w:p/>
           <w:p>
             <w:r>
-              <w:t xml:space="preserve">In addition we identified an anomaly in our processing of “reposted” jobs, which created some “duplicates”.  We identified this anomaly and corrected it as well.  This had a very small impact on the “raw” jobs data files including the </w:t>
+              <w:t xml:space="preserve">In </w:t>
+            </w:r>
+            <w:proofErr w:type="gramStart"/>
+            <w:r>
+              <w:t>addition</w:t>
+            </w:r>
+            <w:proofErr w:type="gramEnd"/>
+            <w:r>
+              <w:t xml:space="preserve"> we identified an anomaly in our processing of “reposted” jobs, which created some “duplicates”.  We identified this anomaly and corrected it as well.  This had a very small impact on the “raw” jobs data files including the </w:t>
             </w:r>
             <w:proofErr w:type="spellStart"/>
             <w:r>
@@ -3336,9 +3939,14 @@
           </w:p>
           <w:p/>
           <w:p>
+            <w:proofErr w:type="gramStart"/>
             <w:r>
               <w:lastRenderedPageBreak/>
-              <w:t xml:space="preserve">So it looks like the issue is fairly insignificant affecting only </w:t>
+              <w:t>So</w:t>
+            </w:r>
+            <w:proofErr w:type="gramEnd"/>
+            <w:r>
+              <w:t xml:space="preserve"> it looks like the issue is fairly insignificant affecting only </w:t>
             </w:r>
             <w:r>
               <w:rPr>
@@ -3401,7 +4009,15 @@
           </w:p>
           <w:p>
             <w:r>
-              <w:t>Finally, we are happy to also now provide some additional aggregate analytics in the “</w:t>
+              <w:t xml:space="preserve">Finally, we are happy to </w:t>
+            </w:r>
+            <w:proofErr w:type="gramStart"/>
+            <w:r>
+              <w:t>also now provide some additional aggregate analytics</w:t>
+            </w:r>
+            <w:proofErr w:type="gramEnd"/>
+            <w:r>
+              <w:t xml:space="preserve"> in the “</w:t>
             </w:r>
             <w:proofErr w:type="spellStart"/>
             <w:r>
@@ -3411,7 +4027,7 @@
             <w:r>
               <w:t xml:space="preserve">”.  We are adding the SOC code aggregates, broken down as follows from the </w:t>
             </w:r>
-            <w:hyperlink r:id="rId20" w:history="1">
+            <w:hyperlink r:id="rId23" w:history="1">
               <w:r>
                 <w:rPr>
                   <w:rStyle w:val="Hyperlink"/>
@@ -3805,7 +4421,15 @@
             </w:r>
             <w:proofErr w:type="spellEnd"/>
             <w:r>
-              <w:t xml:space="preserve">’ to the reference file.  These are gathered from company SEC filings and are located in partition </w:t>
+              <w:t xml:space="preserve">’ to the reference file.  These are gathered from company SEC filings and </w:t>
+            </w:r>
+            <w:proofErr w:type="gramStart"/>
+            <w:r>
+              <w:t>are located in</w:t>
+            </w:r>
+            <w:proofErr w:type="gramEnd"/>
+            <w:r>
+              <w:t xml:space="preserve"> partition </w:t>
             </w:r>
             <w:proofErr w:type="spellStart"/>
             <w:r>
@@ -3887,13 +4511,26 @@
             </w:r>
             <w:proofErr w:type="spellEnd"/>
             <w:r>
-              <w:t xml:space="preserve">” the actual pit time you actually would have seen the description for the first time . In other words, sometimes jobs are posted, and the first time the description for the job is posted is some day after.  This change will now accurately reflect the point in time you would have first seen the description.  Note that the actual descriptions are the same, this just adjusted a small % of the </w:t>
-            </w:r>
-            <w:proofErr w:type="spellStart"/>
-            <w:r>
-              <w:t>created_pit’s</w:t>
-            </w:r>
-            <w:proofErr w:type="spellEnd"/>
+              <w:t xml:space="preserve">” the actual pit time you </w:t>
+            </w:r>
+            <w:proofErr w:type="gramStart"/>
+            <w:r>
+              <w:t>actually would</w:t>
+            </w:r>
+            <w:proofErr w:type="gramEnd"/>
+            <w:r>
+              <w:t xml:space="preserve"> have seen the description for the first time . In other words, sometimes jobs are posted, and the first time the description for the job is posted is some day after.  This change will now accurately reflect the point in time you would have first seen the description.  Note that the actual descriptions are the same, this just adjusted a small % of the </w:t>
+            </w:r>
+            <w:proofErr w:type="spellStart"/>
+            <w:r>
+              <w:t>created_</w:t>
+            </w:r>
+            <w:proofErr w:type="gramStart"/>
+            <w:r>
+              <w:t>pit’s</w:t>
+            </w:r>
+            <w:proofErr w:type="spellEnd"/>
+            <w:proofErr w:type="gramEnd"/>
             <w:r>
               <w:t xml:space="preserve"> used for partitioning.  The net effect should be now just 1 file in each </w:t>
             </w:r>
@@ -4004,7 +4641,15 @@
           </w:tcPr>
           <w:p>
             <w:r>
-              <w:t xml:space="preserve">Macro Job level "bad hash" flagged.  These are jobs that LinkUp determined were invalid, and retroactively removed from the full data set.  See </w:t>
+              <w:t xml:space="preserve">Macro Job level "bad hash" flagged.  These are </w:t>
+            </w:r>
+            <w:proofErr w:type="gramStart"/>
+            <w:r>
+              <w:t>jobs</w:t>
+            </w:r>
+            <w:proofErr w:type="gramEnd"/>
+            <w:r>
+              <w:t xml:space="preserve"> that LinkUp determined were invalid, and retroactively removed from the full data set.  See </w:t>
             </w:r>
             <w:proofErr w:type="spellStart"/>
             <w:r>
@@ -4254,8 +4899,8 @@
     <w:p/>
     <w:p/>
     <w:sectPr>
-      <w:headerReference w:type="default" r:id="rId21"/>
-      <w:footerReference w:type="default" r:id="rId22"/>
+      <w:headerReference w:type="default" r:id="rId24"/>
+      <w:footerReference w:type="default" r:id="rId25"/>
       <w:pgSz w:w="12240" w:h="15840"/>
       <w:pgMar w:top="1440" w:right="1440" w:bottom="1440" w:left="1440" w:header="720" w:footer="720" w:gutter="0"/>
       <w:cols w:space="720"/>
@@ -7495,6 +8140,18 @@
   </w:num>
   <w:num w:numId="28">
     <w:abstractNumId w:val="21"/>
+  </w:num>
+  <w:num w:numId="29">
+    <w:abstractNumId w:val="21"/>
+    <w:lvlOverride w:ilvl="0"/>
+    <w:lvlOverride w:ilvl="1"/>
+    <w:lvlOverride w:ilvl="2"/>
+    <w:lvlOverride w:ilvl="3"/>
+    <w:lvlOverride w:ilvl="4"/>
+    <w:lvlOverride w:ilvl="5"/>
+    <w:lvlOverride w:ilvl="6"/>
+    <w:lvlOverride w:ilvl="7"/>
+    <w:lvlOverride w:ilvl="8"/>
   </w:num>
 </w:numbering>
 </file>
